--- a/oop_course/experiment/experiment-2/2实验二任务.docx
+++ b/oop_course/experiment/experiment-2/2实验二任务.docx
@@ -755,23 +755,7 @@
           <w:rFonts w:hint="eastAsia"/>
           <w:sz w:val="22"/>
         </w:rPr>
-        <w:t xml:space="preserve"> [-</w:t>
-      </w:r>
-      <w:proofErr w:type="gramStart"/>
-      <w:r>
-        <w:rPr>
-          <w:rFonts w:hint="eastAsia"/>
-          <w:sz w:val="22"/>
-        </w:rPr>
-        <w:t>w ]</w:t>
-      </w:r>
-      <w:proofErr w:type="gramEnd"/>
-      <w:r>
-        <w:rPr>
-          <w:rFonts w:hint="eastAsia"/>
-          <w:sz w:val="22"/>
-        </w:rPr>
-        <w:t xml:space="preserve"> [-r ] [-u ]  &lt;a sentence&gt;  </w:t>
+        <w:t xml:space="preserve"> [-w ] [-r ] [-u ]  &lt;a sentence&gt;  </w:t>
       </w:r>
     </w:p>
     <w:p>
@@ -1359,7 +1343,6 @@
         </w:rPr>
         <w:t>选项，输出：</w:t>
       </w:r>
-      <w:proofErr w:type="gramStart"/>
       <w:r>
         <w:rPr>
           <w:rFonts w:ascii="Times New Roman" w:eastAsia="STKaiti" w:hAnsi="Times New Roman"/>
@@ -1378,7 +1361,6 @@
         <w:t>dlrow</w:t>
       </w:r>
       <w:proofErr w:type="spellEnd"/>
-      <w:proofErr w:type="gramEnd"/>
       <w:r>
         <w:rPr>
           <w:rFonts w:ascii="Times New Roman" w:eastAsia="STKaiti" w:hAnsi="Times New Roman"/>
@@ -1633,13 +1615,86 @@
           <w:sz w:val="22"/>
           <w:u w:val="single"/>
         </w:rPr>
-        <w:t>运用对象方式完成。显然在这种情况下用对象方式更加适合，因为输入</w:t>
-      </w:r>
-      <w:r>
-        <w:rPr>
+        <w:t>运用对象方式完成。</w:t>
+      </w:r>
+      <w:r>
+        <w:rPr>
+          <w:rFonts w:hint="eastAsia"/>
           <w:sz w:val="22"/>
           <w:u w:val="single"/>
         </w:rPr>
+        <w:t>个人感觉</w:t>
+      </w:r>
+      <w:r>
+        <w:rPr>
+          <w:rFonts w:hint="eastAsia"/>
+          <w:sz w:val="22"/>
+          <w:u w:val="single"/>
+        </w:rPr>
+        <w:t>在这种情况下用对象方式更加适合，因为</w:t>
+      </w:r>
+      <w:r>
+        <w:rPr>
+          <w:rFonts w:hint="eastAsia"/>
+          <w:sz w:val="22"/>
+          <w:u w:val="single"/>
+        </w:rPr>
+        <w:t>本次任务</w:t>
+      </w:r>
+      <w:r>
+        <w:rPr>
+          <w:rFonts w:hint="eastAsia"/>
+          <w:sz w:val="22"/>
+          <w:u w:val="single"/>
+        </w:rPr>
+        <w:t>输入</w:t>
+      </w:r>
+      <w:r>
+        <w:rPr>
+          <w:rFonts w:hint="eastAsia"/>
+          <w:sz w:val="22"/>
+          <w:u w:val="single"/>
+        </w:rPr>
+        <w:t>变化具有多样性，采用面向过程的话需要很多条件判断进行分类，代码冗长不易</w:t>
+      </w:r>
+      <w:r>
+        <w:rPr>
+          <w:rFonts w:hint="eastAsia"/>
+          <w:sz w:val="22"/>
+          <w:u w:val="single"/>
+        </w:rPr>
+        <w:lastRenderedPageBreak/>
+        <w:t>理解。而面向对象</w:t>
+      </w:r>
+      <w:r>
+        <w:rPr>
+          <w:rFonts w:hint="eastAsia"/>
+          <w:sz w:val="22"/>
+          <w:u w:val="single"/>
+        </w:rPr>
+        <w:t>编程面对</w:t>
+      </w:r>
+      <w:r>
+        <w:rPr>
+          <w:rFonts w:hint="eastAsia"/>
+          <w:sz w:val="22"/>
+          <w:u w:val="single"/>
+        </w:rPr>
+        <w:t>这种</w:t>
+      </w:r>
+      <w:r>
+        <w:rPr>
+          <w:rFonts w:hint="eastAsia"/>
+          <w:sz w:val="22"/>
+          <w:u w:val="single"/>
+        </w:rPr>
+        <w:t>输入复杂多变的任务更能</w:t>
+      </w:r>
+      <w:r>
+        <w:rPr>
+          <w:sz w:val="22"/>
+          <w:u w:val="single"/>
+        </w:rPr>
         <w:t xml:space="preserve">                                                                       </w:t>
       </w:r>
     </w:p>
@@ -1706,7 +1761,6 @@
           <w:rFonts w:hint="eastAsia"/>
           <w:sz w:val="22"/>
         </w:rPr>
-        <w:lastRenderedPageBreak/>
         <w:t xml:space="preserve"> </w:t>
       </w:r>
     </w:p>
@@ -1760,23 +1814,7 @@
           <w:rFonts w:hint="eastAsia"/>
           <w:sz w:val="22"/>
         </w:rPr>
-        <w:t>程序，把执行过程截</w:t>
-      </w:r>
-      <w:proofErr w:type="gramStart"/>
-      <w:r>
-        <w:rPr>
-          <w:rFonts w:hint="eastAsia"/>
-          <w:sz w:val="22"/>
-        </w:rPr>
-        <w:t>图记录</w:t>
-      </w:r>
-      <w:proofErr w:type="gramEnd"/>
-      <w:r>
-        <w:rPr>
-          <w:rFonts w:hint="eastAsia"/>
-          <w:sz w:val="22"/>
-        </w:rPr>
-        <w:t>下来：</w:t>
+        <w:t>程序，把执行过程截图记录下来：</w:t>
       </w:r>
     </w:p>
     <w:p>
@@ -1787,6 +1825,46 @@
           <w:sz w:val="22"/>
         </w:rPr>
       </w:pPr>
+      <w:r>
+        <w:rPr>
+          <w:noProof/>
+        </w:rPr>
+        <w:drawing>
+          <wp:inline distT="0" distB="0" distL="0" distR="0" wp14:anchorId="6C7C7518" wp14:editId="7EF8654F">
+            <wp:extent cx="5274310" cy="3966210"/>
+            <wp:effectExtent l="0" t="0" r="0" b="0"/>
+            <wp:docPr id="1" name="图片 1"/>
+            <wp:cNvGraphicFramePr>
+              <a:graphicFrameLocks xmlns:a="http://schemas.openxmlformats.org/drawingml/2006/main" noChangeAspect="1"/>
+            </wp:cNvGraphicFramePr>
+            <a:graphic xmlns:a="http://schemas.openxmlformats.org/drawingml/2006/main">
+              <a:graphicData uri="http://schemas.openxmlformats.org/drawingml/2006/picture">
+                <pic:pic xmlns:pic="http://schemas.openxmlformats.org/drawingml/2006/picture">
+                  <pic:nvPicPr>
+                    <pic:cNvPr id="1" name=""/>
+                    <pic:cNvPicPr/>
+                  </pic:nvPicPr>
+                  <pic:blipFill>
+                    <a:blip r:embed="rId7"/>
+                    <a:stretch>
+                      <a:fillRect/>
+                    </a:stretch>
+                  </pic:blipFill>
+                  <pic:spPr>
+                    <a:xfrm>
+                      <a:off x="0" y="0"/>
+                      <a:ext cx="5274310" cy="3966210"/>
+                    </a:xfrm>
+                    <a:prstGeom prst="rect">
+                      <a:avLst/>
+                    </a:prstGeom>
+                  </pic:spPr>
+                </pic:pic>
+              </a:graphicData>
+            </a:graphic>
+          </wp:inline>
+        </w:drawing>
+      </w:r>
     </w:p>
     <w:p>
       <w:pPr>
@@ -2305,14 +2383,12 @@
         </w:rPr>
         <w:t>按</w:t>
       </w:r>
-      <w:proofErr w:type="gramStart"/>
       <w:r>
         <w:rPr>
           <w:sz w:val="24"/>
         </w:rPr>
         <w:t>”</w:t>
       </w:r>
-      <w:proofErr w:type="gramEnd"/>
       <w:r>
         <w:rPr>
           <w:rFonts w:hint="eastAsia"/>
@@ -2348,14 +2424,12 @@
         </w:rPr>
         <w:t>年</w:t>
       </w:r>
-      <w:proofErr w:type="gramStart"/>
       <w:r>
         <w:rPr>
           <w:sz w:val="24"/>
         </w:rPr>
         <w:t>”</w:t>
       </w:r>
-      <w:proofErr w:type="gramEnd"/>
       <w:r>
         <w:rPr>
           <w:rFonts w:hint="eastAsia"/>
@@ -2560,6 +2634,7 @@
           <w:rFonts w:hint="eastAsia"/>
           <w:sz w:val="24"/>
         </w:rPr>
+        <w:lastRenderedPageBreak/>
         <w:t>（</w:t>
       </w:r>
       <w:r>
@@ -2696,7 +2771,104 @@
           <w:sz w:val="24"/>
           <w:u w:val="single"/>
         </w:rPr>
-        <w:t xml:space="preserve">                                 </w:t>
+        <w:t xml:space="preserve">         </w:t>
+      </w:r>
+      <w:proofErr w:type="spellStart"/>
+      <w:r>
+        <w:rPr>
+          <w:sz w:val="24"/>
+          <w:u w:val="single"/>
+        </w:rPr>
+        <w:t>myDate.Program+MyDate</w:t>
+      </w:r>
+      <w:proofErr w:type="spellEnd"/>
+      <w:r>
+        <w:rPr>
+          <w:sz w:val="24"/>
+          <w:u w:val="single"/>
+        </w:rPr>
+        <w:t xml:space="preserve">                                                       </w:t>
+      </w:r>
+    </w:p>
+    <w:p>
+      <w:pPr>
+        <w:spacing w:line="360" w:lineRule="auto"/>
+        <w:ind w:firstLine="480"/>
+        <w:rPr>
+          <w:sz w:val="24"/>
+        </w:rPr>
+      </w:pPr>
+      <w:r>
+        <w:rPr>
+          <w:rFonts w:hint="eastAsia"/>
+          <w:sz w:val="24"/>
+        </w:rPr>
+        <w:t>你了解这样输出的原因是什么吗？</w:t>
+      </w:r>
+      <w:r>
+        <w:rPr>
+          <w:rFonts w:hint="eastAsia"/>
+          <w:sz w:val="24"/>
+        </w:rPr>
+        <w:t xml:space="preserve"> </w:t>
+      </w:r>
+    </w:p>
+    <w:p>
+      <w:pPr>
+        <w:spacing w:line="360" w:lineRule="auto"/>
+        <w:ind w:firstLine="480"/>
+        <w:rPr>
+          <w:sz w:val="22"/>
+          <w:u w:val="single"/>
+        </w:rPr>
+      </w:pPr>
+      <w:r>
+        <w:rPr>
+          <w:rFonts w:hint="eastAsia"/>
+          <w:sz w:val="24"/>
+          <w:u w:val="single"/>
+        </w:rPr>
+        <w:t>此时往</w:t>
+      </w:r>
+      <w:proofErr w:type="spellStart"/>
+      <w:r>
+        <w:rPr>
+          <w:sz w:val="24"/>
+          <w:u w:val="single"/>
+        </w:rPr>
+        <w:t>Console</w:t>
+      </w:r>
+      <w:r>
+        <w:rPr>
+          <w:rFonts w:hint="eastAsia"/>
+          <w:sz w:val="24"/>
+          <w:u w:val="single"/>
+        </w:rPr>
+        <w:t>.</w:t>
+      </w:r>
+      <w:r>
+        <w:rPr>
+          <w:sz w:val="24"/>
+          <w:u w:val="single"/>
+        </w:rPr>
+        <w:t>WriteLine</w:t>
+      </w:r>
+      <w:proofErr w:type="spellEnd"/>
+      <w:r>
+        <w:rPr>
+          <w:rFonts w:hint="eastAsia"/>
+          <w:sz w:val="24"/>
+          <w:u w:val="single"/>
+        </w:rPr>
+        <w:t>函数里面传的参数类型为</w:t>
+      </w:r>
+      <w:r>
+        <w:rPr>
+          <w:rFonts w:hint="eastAsia"/>
+          <w:sz w:val="24"/>
+          <w:u w:val="single"/>
+        </w:rPr>
+        <w:t>object</w:t>
       </w:r>
       <w:bookmarkStart w:id="0" w:name="_GoBack"/>
       <w:bookmarkEnd w:id="0"/>
@@ -2705,47 +2877,7 @@
           <w:sz w:val="24"/>
           <w:u w:val="single"/>
         </w:rPr>
-        <w:t xml:space="preserve">                                    </w:t>
-      </w:r>
-    </w:p>
-    <w:p>
-      <w:pPr>
-        <w:spacing w:line="360" w:lineRule="auto"/>
-        <w:ind w:firstLine="480"/>
-        <w:rPr>
-          <w:sz w:val="24"/>
-        </w:rPr>
-      </w:pPr>
-      <w:r>
-        <w:rPr>
-          <w:rFonts w:hint="eastAsia"/>
-          <w:sz w:val="24"/>
-        </w:rPr>
-        <w:t>你了解这样输出的原因是什么吗？</w:t>
-      </w:r>
-      <w:r>
-        <w:rPr>
-          <w:rFonts w:hint="eastAsia"/>
-          <w:sz w:val="24"/>
-        </w:rPr>
-        <w:t xml:space="preserve"> </w:t>
-      </w:r>
-    </w:p>
-    <w:p>
-      <w:pPr>
-        <w:spacing w:line="360" w:lineRule="auto"/>
-        <w:ind w:firstLine="480"/>
-        <w:rPr>
-          <w:sz w:val="22"/>
-          <w:u w:val="single"/>
-        </w:rPr>
-      </w:pPr>
-      <w:r>
-        <w:rPr>
-          <w:sz w:val="24"/>
-          <w:u w:val="single"/>
-        </w:rPr>
-        <w:t xml:space="preserve">                                                                 </w:t>
+        <w:t xml:space="preserve">                                                                </w:t>
       </w:r>
     </w:p>
     <w:p>
@@ -2828,16 +2960,3388 @@
           <w:sz w:val="22"/>
         </w:rPr>
       </w:pPr>
+      <w:r>
+        <w:rPr>
+          <w:rFonts w:asciiTheme="minorEastAsia" w:eastAsiaTheme="minorEastAsia" w:hAnsiTheme="minorEastAsia" w:hint="eastAsia"/>
+          <w:sz w:val="22"/>
+        </w:rPr>
+        <w:t>源代码：</w:t>
+      </w:r>
     </w:p>
     <w:p>
       <w:pPr>
         <w:pStyle w:val="1"/>
         <w:ind w:firstLineChars="0" w:firstLine="0"/>
         <w:rPr>
+          <w:rFonts w:asciiTheme="minorEastAsia" w:eastAsiaTheme="minorEastAsia" w:hAnsiTheme="minorEastAsia" w:hint="eastAsia"/>
+          <w:sz w:val="22"/>
+        </w:rPr>
+      </w:pPr>
+      <w:r>
+        <w:rPr>
+          <w:rFonts w:asciiTheme="minorEastAsia" w:eastAsiaTheme="minorEastAsia" w:hAnsiTheme="minorEastAsia" w:hint="eastAsia"/>
+          <w:sz w:val="22"/>
+        </w:rPr>
+        <w:t>（1）</w:t>
+      </w:r>
+      <w:proofErr w:type="spellStart"/>
+      <w:r>
+        <w:rPr>
+          <w:rFonts w:asciiTheme="minorEastAsia" w:eastAsiaTheme="minorEastAsia" w:hAnsiTheme="minorEastAsia" w:hint="eastAsia"/>
+          <w:sz w:val="22"/>
+        </w:rPr>
+        <w:t>deal</w:t>
+      </w:r>
+      <w:r>
+        <w:rPr>
           <w:rFonts w:asciiTheme="minorEastAsia" w:eastAsiaTheme="minorEastAsia" w:hAnsiTheme="minorEastAsia"/>
           <w:sz w:val="22"/>
         </w:rPr>
-      </w:pPr>
+        <w:t>Sentence</w:t>
+      </w:r>
+      <w:proofErr w:type="spellEnd"/>
+    </w:p>
+    <w:p>
+      <w:pPr>
+        <w:widowControl/>
+        <w:shd w:val="clear" w:color="auto" w:fill="1E1E1E"/>
+        <w:spacing w:line="285" w:lineRule="atLeast"/>
+        <w:jc w:val="left"/>
+        <w:rPr>
+          <w:rFonts w:ascii="Consolas" w:eastAsia="宋体" w:hAnsi="Consolas" w:cs="宋体"/>
+          <w:color w:val="D4D4D4"/>
+          <w:kern w:val="0"/>
+          <w:szCs w:val="21"/>
+        </w:rPr>
+      </w:pPr>
+      <w:r>
+        <w:rPr>
+          <w:rFonts w:ascii="Consolas" w:eastAsia="宋体" w:hAnsi="Consolas" w:cs="宋体"/>
+          <w:color w:val="C586C0"/>
+          <w:kern w:val="0"/>
+          <w:szCs w:val="21"/>
+        </w:rPr>
+        <w:t>using</w:t>
+      </w:r>
+      <w:r>
+        <w:rPr>
+          <w:rFonts w:ascii="Consolas" w:eastAsia="宋体" w:hAnsi="Consolas" w:cs="宋体"/>
+          <w:color w:val="D4D4D4"/>
+          <w:kern w:val="0"/>
+          <w:szCs w:val="21"/>
+        </w:rPr>
+        <w:t> </w:t>
+      </w:r>
+      <w:r>
+        <w:rPr>
+          <w:rFonts w:ascii="Consolas" w:eastAsia="宋体" w:hAnsi="Consolas" w:cs="宋体"/>
+          <w:color w:val="4EC9B0"/>
+          <w:kern w:val="0"/>
+          <w:szCs w:val="21"/>
+        </w:rPr>
+        <w:t>System</w:t>
+      </w:r>
+      <w:r>
+        <w:rPr>
+          <w:rFonts w:ascii="Consolas" w:eastAsia="宋体" w:hAnsi="Consolas" w:cs="宋体"/>
+          <w:color w:val="D4D4D4"/>
+          <w:kern w:val="0"/>
+          <w:szCs w:val="21"/>
+        </w:rPr>
+        <w:t>;</w:t>
+      </w:r>
+    </w:p>
+    <w:p>
+      <w:pPr>
+        <w:widowControl/>
+        <w:shd w:val="clear" w:color="auto" w:fill="1E1E1E"/>
+        <w:spacing w:line="285" w:lineRule="atLeast"/>
+        <w:jc w:val="left"/>
+        <w:rPr>
+          <w:rFonts w:ascii="Consolas" w:eastAsia="宋体" w:hAnsi="Consolas" w:cs="宋体"/>
+          <w:color w:val="D4D4D4"/>
+          <w:kern w:val="0"/>
+          <w:szCs w:val="21"/>
+        </w:rPr>
+      </w:pPr>
+    </w:p>
+    <w:p>
+      <w:pPr>
+        <w:widowControl/>
+        <w:shd w:val="clear" w:color="auto" w:fill="1E1E1E"/>
+        <w:spacing w:line="285" w:lineRule="atLeast"/>
+        <w:jc w:val="left"/>
+        <w:rPr>
+          <w:rFonts w:ascii="Consolas" w:eastAsia="宋体" w:hAnsi="Consolas" w:cs="宋体"/>
+          <w:color w:val="D4D4D4"/>
+          <w:kern w:val="0"/>
+          <w:szCs w:val="21"/>
+        </w:rPr>
+      </w:pPr>
+      <w:r>
+        <w:rPr>
+          <w:rFonts w:ascii="Consolas" w:eastAsia="宋体" w:hAnsi="Consolas" w:cs="宋体"/>
+          <w:color w:val="569CD6"/>
+          <w:kern w:val="0"/>
+          <w:szCs w:val="21"/>
+        </w:rPr>
+        <w:t>namespace</w:t>
+      </w:r>
+      <w:r>
+        <w:rPr>
+          <w:rFonts w:ascii="Consolas" w:eastAsia="宋体" w:hAnsi="Consolas" w:cs="宋体"/>
+          <w:color w:val="D4D4D4"/>
+          <w:kern w:val="0"/>
+          <w:szCs w:val="21"/>
+        </w:rPr>
+        <w:t> </w:t>
+      </w:r>
+      <w:proofErr w:type="spellStart"/>
+      <w:r>
+        <w:rPr>
+          <w:rFonts w:ascii="Consolas" w:eastAsia="宋体" w:hAnsi="Consolas" w:cs="宋体"/>
+          <w:color w:val="4EC9B0"/>
+          <w:kern w:val="0"/>
+          <w:szCs w:val="21"/>
+        </w:rPr>
+        <w:t>dealSentence</w:t>
+      </w:r>
+      <w:proofErr w:type="spellEnd"/>
+    </w:p>
+    <w:p>
+      <w:pPr>
+        <w:widowControl/>
+        <w:shd w:val="clear" w:color="auto" w:fill="1E1E1E"/>
+        <w:spacing w:line="285" w:lineRule="atLeast"/>
+        <w:jc w:val="left"/>
+        <w:rPr>
+          <w:rFonts w:ascii="Consolas" w:eastAsia="宋体" w:hAnsi="Consolas" w:cs="宋体"/>
+          <w:color w:val="D4D4D4"/>
+          <w:kern w:val="0"/>
+          <w:szCs w:val="21"/>
+        </w:rPr>
+      </w:pPr>
+      <w:r>
+        <w:rPr>
+          <w:rFonts w:ascii="Consolas" w:eastAsia="宋体" w:hAnsi="Consolas" w:cs="宋体"/>
+          <w:color w:val="D4D4D4"/>
+          <w:kern w:val="0"/>
+          <w:szCs w:val="21"/>
+        </w:rPr>
+        <w:t>{</w:t>
+      </w:r>
+    </w:p>
+    <w:p>
+      <w:pPr>
+        <w:widowControl/>
+        <w:shd w:val="clear" w:color="auto" w:fill="1E1E1E"/>
+        <w:spacing w:line="285" w:lineRule="atLeast"/>
+        <w:jc w:val="left"/>
+        <w:rPr>
+          <w:rFonts w:ascii="Consolas" w:eastAsia="宋体" w:hAnsi="Consolas" w:cs="宋体"/>
+          <w:color w:val="D4D4D4"/>
+          <w:kern w:val="0"/>
+          <w:szCs w:val="21"/>
+        </w:rPr>
+      </w:pPr>
+      <w:r>
+        <w:rPr>
+          <w:rFonts w:ascii="Consolas" w:eastAsia="宋体" w:hAnsi="Consolas" w:cs="宋体"/>
+          <w:color w:val="D4D4D4"/>
+          <w:kern w:val="0"/>
+          <w:szCs w:val="21"/>
+        </w:rPr>
+        <w:t>    </w:t>
+      </w:r>
+      <w:r>
+        <w:rPr>
+          <w:rFonts w:ascii="Consolas" w:eastAsia="宋体" w:hAnsi="Consolas" w:cs="宋体"/>
+          <w:color w:val="569CD6"/>
+          <w:kern w:val="0"/>
+          <w:szCs w:val="21"/>
+        </w:rPr>
+        <w:t>class</w:t>
+      </w:r>
+      <w:r>
+        <w:rPr>
+          <w:rFonts w:ascii="Consolas" w:eastAsia="宋体" w:hAnsi="Consolas" w:cs="宋体"/>
+          <w:color w:val="D4D4D4"/>
+          <w:kern w:val="0"/>
+          <w:szCs w:val="21"/>
+        </w:rPr>
+        <w:t> </w:t>
+      </w:r>
+      <w:r>
+        <w:rPr>
+          <w:rFonts w:ascii="Consolas" w:eastAsia="宋体" w:hAnsi="Consolas" w:cs="宋体"/>
+          <w:color w:val="4EC9B0"/>
+          <w:kern w:val="0"/>
+          <w:szCs w:val="21"/>
+        </w:rPr>
+        <w:t>Program</w:t>
+      </w:r>
+    </w:p>
+    <w:p>
+      <w:pPr>
+        <w:widowControl/>
+        <w:shd w:val="clear" w:color="auto" w:fill="1E1E1E"/>
+        <w:spacing w:line="285" w:lineRule="atLeast"/>
+        <w:jc w:val="left"/>
+        <w:rPr>
+          <w:rFonts w:ascii="Consolas" w:eastAsia="宋体" w:hAnsi="Consolas" w:cs="宋体"/>
+          <w:color w:val="D4D4D4"/>
+          <w:kern w:val="0"/>
+          <w:szCs w:val="21"/>
+        </w:rPr>
+      </w:pPr>
+      <w:r>
+        <w:rPr>
+          <w:rFonts w:ascii="Consolas" w:eastAsia="宋体" w:hAnsi="Consolas" w:cs="宋体"/>
+          <w:color w:val="D4D4D4"/>
+          <w:kern w:val="0"/>
+          <w:szCs w:val="21"/>
+        </w:rPr>
+        <w:t>    {</w:t>
+      </w:r>
+    </w:p>
+    <w:p>
+      <w:pPr>
+        <w:widowControl/>
+        <w:shd w:val="clear" w:color="auto" w:fill="1E1E1E"/>
+        <w:spacing w:line="285" w:lineRule="atLeast"/>
+        <w:jc w:val="left"/>
+        <w:rPr>
+          <w:rFonts w:ascii="Consolas" w:eastAsia="宋体" w:hAnsi="Consolas" w:cs="宋体"/>
+          <w:color w:val="D4D4D4"/>
+          <w:kern w:val="0"/>
+          <w:szCs w:val="21"/>
+        </w:rPr>
+      </w:pPr>
+      <w:r>
+        <w:rPr>
+          <w:rFonts w:ascii="Consolas" w:eastAsia="宋体" w:hAnsi="Consolas" w:cs="宋体"/>
+          <w:color w:val="D4D4D4"/>
+          <w:kern w:val="0"/>
+          <w:szCs w:val="21"/>
+        </w:rPr>
+        <w:t>        </w:t>
+      </w:r>
+      <w:r>
+        <w:rPr>
+          <w:rFonts w:ascii="Consolas" w:eastAsia="宋体" w:hAnsi="Consolas" w:cs="宋体"/>
+          <w:color w:val="569CD6"/>
+          <w:kern w:val="0"/>
+          <w:szCs w:val="21"/>
+        </w:rPr>
+        <w:t>class</w:t>
+      </w:r>
+      <w:r>
+        <w:rPr>
+          <w:rFonts w:ascii="Consolas" w:eastAsia="宋体" w:hAnsi="Consolas" w:cs="宋体"/>
+          <w:color w:val="D4D4D4"/>
+          <w:kern w:val="0"/>
+          <w:szCs w:val="21"/>
+        </w:rPr>
+        <w:t> </w:t>
+      </w:r>
+      <w:r>
+        <w:rPr>
+          <w:rFonts w:ascii="Consolas" w:eastAsia="宋体" w:hAnsi="Consolas" w:cs="宋体"/>
+          <w:color w:val="4EC9B0"/>
+          <w:kern w:val="0"/>
+          <w:szCs w:val="21"/>
+        </w:rPr>
+        <w:t>Sentence</w:t>
+      </w:r>
+      <w:r>
+        <w:rPr>
+          <w:rFonts w:ascii="Consolas" w:eastAsia="宋体" w:hAnsi="Consolas" w:cs="宋体"/>
+          <w:color w:val="D4D4D4"/>
+          <w:kern w:val="0"/>
+          <w:szCs w:val="21"/>
+        </w:rPr>
+        <w:t> {</w:t>
+      </w:r>
+    </w:p>
+    <w:p>
+      <w:pPr>
+        <w:widowControl/>
+        <w:shd w:val="clear" w:color="auto" w:fill="1E1E1E"/>
+        <w:spacing w:line="285" w:lineRule="atLeast"/>
+        <w:jc w:val="left"/>
+        <w:rPr>
+          <w:rFonts w:ascii="Consolas" w:eastAsia="宋体" w:hAnsi="Consolas" w:cs="宋体"/>
+          <w:color w:val="D4D4D4"/>
+          <w:kern w:val="0"/>
+          <w:szCs w:val="21"/>
+        </w:rPr>
+      </w:pPr>
+      <w:r>
+        <w:rPr>
+          <w:rFonts w:ascii="Consolas" w:eastAsia="宋体" w:hAnsi="Consolas" w:cs="宋体"/>
+          <w:color w:val="D4D4D4"/>
+          <w:kern w:val="0"/>
+          <w:szCs w:val="21"/>
+        </w:rPr>
+        <w:t>            </w:t>
+      </w:r>
+      <w:r>
+        <w:rPr>
+          <w:rFonts w:ascii="Consolas" w:eastAsia="宋体" w:hAnsi="Consolas" w:cs="宋体"/>
+          <w:color w:val="569CD6"/>
+          <w:kern w:val="0"/>
+          <w:szCs w:val="21"/>
+        </w:rPr>
+        <w:t>private</w:t>
+      </w:r>
+      <w:r>
+        <w:rPr>
+          <w:rFonts w:ascii="Consolas" w:eastAsia="宋体" w:hAnsi="Consolas" w:cs="宋体"/>
+          <w:color w:val="D4D4D4"/>
+          <w:kern w:val="0"/>
+          <w:szCs w:val="21"/>
+        </w:rPr>
+        <w:t> </w:t>
+      </w:r>
+      <w:r>
+        <w:rPr>
+          <w:rFonts w:ascii="Consolas" w:eastAsia="宋体" w:hAnsi="Consolas" w:cs="宋体"/>
+          <w:color w:val="569CD6"/>
+          <w:kern w:val="0"/>
+          <w:szCs w:val="21"/>
+        </w:rPr>
+        <w:t>string</w:t>
+      </w:r>
+      <w:r>
+        <w:rPr>
+          <w:rFonts w:ascii="Consolas" w:eastAsia="宋体" w:hAnsi="Consolas" w:cs="宋体"/>
+          <w:color w:val="D4D4D4"/>
+          <w:kern w:val="0"/>
+          <w:szCs w:val="21"/>
+        </w:rPr>
+        <w:t> </w:t>
+      </w:r>
+      <w:r>
+        <w:rPr>
+          <w:rFonts w:ascii="Consolas" w:eastAsia="宋体" w:hAnsi="Consolas" w:cs="宋体"/>
+          <w:color w:val="9CDCFE"/>
+          <w:kern w:val="0"/>
+          <w:szCs w:val="21"/>
+        </w:rPr>
+        <w:t>ret</w:t>
+      </w:r>
+      <w:r>
+        <w:rPr>
+          <w:rFonts w:ascii="Consolas" w:eastAsia="宋体" w:hAnsi="Consolas" w:cs="宋体"/>
+          <w:color w:val="D4D4D4"/>
+          <w:kern w:val="0"/>
+          <w:szCs w:val="21"/>
+        </w:rPr>
+        <w:t>;</w:t>
+      </w:r>
+    </w:p>
+    <w:p>
+      <w:pPr>
+        <w:widowControl/>
+        <w:shd w:val="clear" w:color="auto" w:fill="1E1E1E"/>
+        <w:spacing w:line="285" w:lineRule="atLeast"/>
+        <w:jc w:val="left"/>
+        <w:rPr>
+          <w:rFonts w:ascii="Consolas" w:eastAsia="宋体" w:hAnsi="Consolas" w:cs="宋体"/>
+          <w:color w:val="D4D4D4"/>
+          <w:kern w:val="0"/>
+          <w:szCs w:val="21"/>
+        </w:rPr>
+      </w:pPr>
+      <w:r>
+        <w:rPr>
+          <w:rFonts w:ascii="Consolas" w:eastAsia="宋体" w:hAnsi="Consolas" w:cs="宋体"/>
+          <w:color w:val="D4D4D4"/>
+          <w:kern w:val="0"/>
+          <w:szCs w:val="21"/>
+        </w:rPr>
+        <w:t>            </w:t>
+      </w:r>
+      <w:r>
+        <w:rPr>
+          <w:rFonts w:ascii="Consolas" w:eastAsia="宋体" w:hAnsi="Consolas" w:cs="宋体"/>
+          <w:color w:val="569CD6"/>
+          <w:kern w:val="0"/>
+          <w:szCs w:val="21"/>
+        </w:rPr>
+        <w:t>public</w:t>
+      </w:r>
+      <w:r>
+        <w:rPr>
+          <w:rFonts w:ascii="Consolas" w:eastAsia="宋体" w:hAnsi="Consolas" w:cs="宋体"/>
+          <w:color w:val="D4D4D4"/>
+          <w:kern w:val="0"/>
+          <w:szCs w:val="21"/>
+        </w:rPr>
+        <w:t> </w:t>
+      </w:r>
+      <w:r>
+        <w:rPr>
+          <w:rFonts w:ascii="Consolas" w:eastAsia="宋体" w:hAnsi="Consolas" w:cs="宋体"/>
+          <w:color w:val="569CD6"/>
+          <w:kern w:val="0"/>
+          <w:szCs w:val="21"/>
+        </w:rPr>
+        <w:t>void</w:t>
+      </w:r>
+      <w:r>
+        <w:rPr>
+          <w:rFonts w:ascii="Consolas" w:eastAsia="宋体" w:hAnsi="Consolas" w:cs="宋体"/>
+          <w:color w:val="D4D4D4"/>
+          <w:kern w:val="0"/>
+          <w:szCs w:val="21"/>
+        </w:rPr>
+        <w:t> </w:t>
+      </w:r>
+      <w:proofErr w:type="spellStart"/>
+      <w:r>
+        <w:rPr>
+          <w:rFonts w:ascii="Consolas" w:eastAsia="宋体" w:hAnsi="Consolas" w:cs="宋体"/>
+          <w:color w:val="DCDCAA"/>
+          <w:kern w:val="0"/>
+          <w:szCs w:val="21"/>
+        </w:rPr>
+        <w:t>setArgs</w:t>
+      </w:r>
+      <w:proofErr w:type="spellEnd"/>
+      <w:r>
+        <w:rPr>
+          <w:rFonts w:ascii="Consolas" w:eastAsia="宋体" w:hAnsi="Consolas" w:cs="宋体"/>
+          <w:color w:val="D4D4D4"/>
+          <w:kern w:val="0"/>
+          <w:szCs w:val="21"/>
+        </w:rPr>
+        <w:t>(</w:t>
+      </w:r>
+      <w:r>
+        <w:rPr>
+          <w:rFonts w:ascii="Consolas" w:eastAsia="宋体" w:hAnsi="Consolas" w:cs="宋体"/>
+          <w:color w:val="569CD6"/>
+          <w:kern w:val="0"/>
+          <w:szCs w:val="21"/>
+        </w:rPr>
+        <w:t>string</w:t>
+      </w:r>
+      <w:r>
+        <w:rPr>
+          <w:rFonts w:ascii="Consolas" w:eastAsia="宋体" w:hAnsi="Consolas" w:cs="宋体"/>
+          <w:color w:val="D4D4D4"/>
+          <w:kern w:val="0"/>
+          <w:szCs w:val="21"/>
+        </w:rPr>
+        <w:t>[] </w:t>
+      </w:r>
+      <w:proofErr w:type="spellStart"/>
+      <w:r>
+        <w:rPr>
+          <w:rFonts w:ascii="Consolas" w:eastAsia="宋体" w:hAnsi="Consolas" w:cs="宋体"/>
+          <w:color w:val="9CDCFE"/>
+          <w:kern w:val="0"/>
+          <w:szCs w:val="21"/>
+        </w:rPr>
+        <w:t>args</w:t>
+      </w:r>
+      <w:proofErr w:type="spellEnd"/>
+      <w:r>
+        <w:rPr>
+          <w:rFonts w:ascii="Consolas" w:eastAsia="宋体" w:hAnsi="Consolas" w:cs="宋体"/>
+          <w:color w:val="D4D4D4"/>
+          <w:kern w:val="0"/>
+          <w:szCs w:val="21"/>
+        </w:rPr>
+        <w:t>) {</w:t>
+      </w:r>
+    </w:p>
+    <w:p>
+      <w:pPr>
+        <w:widowControl/>
+        <w:shd w:val="clear" w:color="auto" w:fill="1E1E1E"/>
+        <w:spacing w:line="285" w:lineRule="atLeast"/>
+        <w:jc w:val="left"/>
+        <w:rPr>
+          <w:rFonts w:ascii="Consolas" w:eastAsia="宋体" w:hAnsi="Consolas" w:cs="宋体"/>
+          <w:color w:val="D4D4D4"/>
+          <w:kern w:val="0"/>
+          <w:szCs w:val="21"/>
+        </w:rPr>
+      </w:pPr>
+      <w:r>
+        <w:rPr>
+          <w:rFonts w:ascii="Consolas" w:eastAsia="宋体" w:hAnsi="Consolas" w:cs="宋体"/>
+          <w:color w:val="D4D4D4"/>
+          <w:kern w:val="0"/>
+          <w:szCs w:val="21"/>
+        </w:rPr>
+        <w:t>                </w:t>
+      </w:r>
+      <w:r>
+        <w:rPr>
+          <w:rFonts w:ascii="Consolas" w:eastAsia="宋体" w:hAnsi="Consolas" w:cs="宋体"/>
+          <w:color w:val="9CDCFE"/>
+          <w:kern w:val="0"/>
+          <w:szCs w:val="21"/>
+        </w:rPr>
+        <w:t>ret</w:t>
+      </w:r>
+      <w:r>
+        <w:rPr>
+          <w:rFonts w:ascii="Consolas" w:eastAsia="宋体" w:hAnsi="Consolas" w:cs="宋体"/>
+          <w:color w:val="D4D4D4"/>
+          <w:kern w:val="0"/>
+          <w:szCs w:val="21"/>
+        </w:rPr>
+        <w:t> = </w:t>
+      </w:r>
+      <w:proofErr w:type="spellStart"/>
+      <w:r>
+        <w:rPr>
+          <w:rFonts w:ascii="Consolas" w:eastAsia="宋体" w:hAnsi="Consolas" w:cs="宋体"/>
+          <w:color w:val="9CDCFE"/>
+          <w:kern w:val="0"/>
+          <w:szCs w:val="21"/>
+        </w:rPr>
+        <w:t>args</w:t>
+      </w:r>
+      <w:proofErr w:type="spellEnd"/>
+      <w:r>
+        <w:rPr>
+          <w:rFonts w:ascii="Consolas" w:eastAsia="宋体" w:hAnsi="Consolas" w:cs="宋体"/>
+          <w:color w:val="D4D4D4"/>
+          <w:kern w:val="0"/>
+          <w:szCs w:val="21"/>
+        </w:rPr>
+        <w:t>[</w:t>
+      </w:r>
+      <w:r>
+        <w:rPr>
+          <w:rFonts w:ascii="Consolas" w:eastAsia="宋体" w:hAnsi="Consolas" w:cs="宋体"/>
+          <w:color w:val="9CDCFE"/>
+          <w:kern w:val="0"/>
+          <w:szCs w:val="21"/>
+        </w:rPr>
+        <w:t>args</w:t>
+      </w:r>
+      <w:r>
+        <w:rPr>
+          <w:rFonts w:ascii="Consolas" w:eastAsia="宋体" w:hAnsi="Consolas" w:cs="宋体"/>
+          <w:color w:val="D4D4D4"/>
+          <w:kern w:val="0"/>
+          <w:szCs w:val="21"/>
+        </w:rPr>
+        <w:t>.</w:t>
+      </w:r>
+      <w:r>
+        <w:rPr>
+          <w:rFonts w:ascii="Consolas" w:eastAsia="宋体" w:hAnsi="Consolas" w:cs="宋体"/>
+          <w:color w:val="9CDCFE"/>
+          <w:kern w:val="0"/>
+          <w:szCs w:val="21"/>
+        </w:rPr>
+        <w:t>Length</w:t>
+      </w:r>
+      <w:r>
+        <w:rPr>
+          <w:rFonts w:ascii="Consolas" w:eastAsia="宋体" w:hAnsi="Consolas" w:cs="宋体"/>
+          <w:color w:val="D4D4D4"/>
+          <w:kern w:val="0"/>
+          <w:szCs w:val="21"/>
+        </w:rPr>
+        <w:t>-</w:t>
+      </w:r>
+      <w:r>
+        <w:rPr>
+          <w:rFonts w:ascii="Consolas" w:eastAsia="宋体" w:hAnsi="Consolas" w:cs="宋体"/>
+          <w:color w:val="B5CEA8"/>
+          <w:kern w:val="0"/>
+          <w:szCs w:val="21"/>
+        </w:rPr>
+        <w:t>1</w:t>
+      </w:r>
+      <w:r>
+        <w:rPr>
+          <w:rFonts w:ascii="Consolas" w:eastAsia="宋体" w:hAnsi="Consolas" w:cs="宋体"/>
+          <w:color w:val="D4D4D4"/>
+          <w:kern w:val="0"/>
+          <w:szCs w:val="21"/>
+        </w:rPr>
+        <w:t>];</w:t>
+      </w:r>
+    </w:p>
+    <w:p>
+      <w:pPr>
+        <w:widowControl/>
+        <w:shd w:val="clear" w:color="auto" w:fill="1E1E1E"/>
+        <w:spacing w:line="285" w:lineRule="atLeast"/>
+        <w:jc w:val="left"/>
+        <w:rPr>
+          <w:rFonts w:ascii="Consolas" w:eastAsia="宋体" w:hAnsi="Consolas" w:cs="宋体"/>
+          <w:color w:val="D4D4D4"/>
+          <w:kern w:val="0"/>
+          <w:szCs w:val="21"/>
+        </w:rPr>
+      </w:pPr>
+      <w:r>
+        <w:rPr>
+          <w:rFonts w:ascii="Consolas" w:eastAsia="宋体" w:hAnsi="Consolas" w:cs="宋体"/>
+          <w:color w:val="D4D4D4"/>
+          <w:kern w:val="0"/>
+          <w:szCs w:val="21"/>
+        </w:rPr>
+        <w:t>                </w:t>
+      </w:r>
+      <w:r>
+        <w:rPr>
+          <w:rFonts w:ascii="Consolas" w:eastAsia="宋体" w:hAnsi="Consolas" w:cs="宋体"/>
+          <w:color w:val="C586C0"/>
+          <w:kern w:val="0"/>
+          <w:szCs w:val="21"/>
+        </w:rPr>
+        <w:t>for</w:t>
+      </w:r>
+      <w:r>
+        <w:rPr>
+          <w:rFonts w:ascii="Consolas" w:eastAsia="宋体" w:hAnsi="Consolas" w:cs="宋体"/>
+          <w:color w:val="D4D4D4"/>
+          <w:kern w:val="0"/>
+          <w:szCs w:val="21"/>
+        </w:rPr>
+        <w:t> (</w:t>
+      </w:r>
+      <w:r>
+        <w:rPr>
+          <w:rFonts w:ascii="Consolas" w:eastAsia="宋体" w:hAnsi="Consolas" w:cs="宋体"/>
+          <w:color w:val="569CD6"/>
+          <w:kern w:val="0"/>
+          <w:szCs w:val="21"/>
+        </w:rPr>
+        <w:t>int</w:t>
+      </w:r>
+      <w:r>
+        <w:rPr>
+          <w:rFonts w:ascii="Consolas" w:eastAsia="宋体" w:hAnsi="Consolas" w:cs="宋体"/>
+          <w:color w:val="D4D4D4"/>
+          <w:kern w:val="0"/>
+          <w:szCs w:val="21"/>
+        </w:rPr>
+        <w:t> </w:t>
+      </w:r>
+      <w:r>
+        <w:rPr>
+          <w:rFonts w:ascii="Consolas" w:eastAsia="宋体" w:hAnsi="Consolas" w:cs="宋体"/>
+          <w:color w:val="9CDCFE"/>
+          <w:kern w:val="0"/>
+          <w:szCs w:val="21"/>
+        </w:rPr>
+        <w:t>i</w:t>
+      </w:r>
+      <w:r>
+        <w:rPr>
+          <w:rFonts w:ascii="Consolas" w:eastAsia="宋体" w:hAnsi="Consolas" w:cs="宋体"/>
+          <w:color w:val="D4D4D4"/>
+          <w:kern w:val="0"/>
+          <w:szCs w:val="21"/>
+        </w:rPr>
+        <w:t> = </w:t>
+      </w:r>
+      <w:r>
+        <w:rPr>
+          <w:rFonts w:ascii="Consolas" w:eastAsia="宋体" w:hAnsi="Consolas" w:cs="宋体"/>
+          <w:color w:val="B5CEA8"/>
+          <w:kern w:val="0"/>
+          <w:szCs w:val="21"/>
+        </w:rPr>
+        <w:t>0</w:t>
+      </w:r>
+      <w:r>
+        <w:rPr>
+          <w:rFonts w:ascii="Consolas" w:eastAsia="宋体" w:hAnsi="Consolas" w:cs="宋体"/>
+          <w:color w:val="D4D4D4"/>
+          <w:kern w:val="0"/>
+          <w:szCs w:val="21"/>
+        </w:rPr>
+        <w:t>; </w:t>
+      </w:r>
+      <w:r>
+        <w:rPr>
+          <w:rFonts w:ascii="Consolas" w:eastAsia="宋体" w:hAnsi="Consolas" w:cs="宋体"/>
+          <w:color w:val="9CDCFE"/>
+          <w:kern w:val="0"/>
+          <w:szCs w:val="21"/>
+        </w:rPr>
+        <w:t>i</w:t>
+      </w:r>
+      <w:r>
+        <w:rPr>
+          <w:rFonts w:ascii="Consolas" w:eastAsia="宋体" w:hAnsi="Consolas" w:cs="宋体"/>
+          <w:color w:val="D4D4D4"/>
+          <w:kern w:val="0"/>
+          <w:szCs w:val="21"/>
+        </w:rPr>
+        <w:t> &lt; </w:t>
+      </w:r>
+      <w:r>
+        <w:rPr>
+          <w:rFonts w:ascii="Consolas" w:eastAsia="宋体" w:hAnsi="Consolas" w:cs="宋体"/>
+          <w:color w:val="9CDCFE"/>
+          <w:kern w:val="0"/>
+          <w:szCs w:val="21"/>
+        </w:rPr>
+        <w:t>args</w:t>
+      </w:r>
+      <w:r>
+        <w:rPr>
+          <w:rFonts w:ascii="Consolas" w:eastAsia="宋体" w:hAnsi="Consolas" w:cs="宋体"/>
+          <w:color w:val="D4D4D4"/>
+          <w:kern w:val="0"/>
+          <w:szCs w:val="21"/>
+        </w:rPr>
+        <w:t>.</w:t>
+      </w:r>
+      <w:r>
+        <w:rPr>
+          <w:rFonts w:ascii="Consolas" w:eastAsia="宋体" w:hAnsi="Consolas" w:cs="宋体"/>
+          <w:color w:val="9CDCFE"/>
+          <w:kern w:val="0"/>
+          <w:szCs w:val="21"/>
+        </w:rPr>
+        <w:t>Length</w:t>
+      </w:r>
+      <w:r>
+        <w:rPr>
+          <w:rFonts w:ascii="Consolas" w:eastAsia="宋体" w:hAnsi="Consolas" w:cs="宋体"/>
+          <w:color w:val="D4D4D4"/>
+          <w:kern w:val="0"/>
+          <w:szCs w:val="21"/>
+        </w:rPr>
+        <w:t>-</w:t>
+      </w:r>
+      <w:r>
+        <w:rPr>
+          <w:rFonts w:ascii="Consolas" w:eastAsia="宋体" w:hAnsi="Consolas" w:cs="宋体"/>
+          <w:color w:val="B5CEA8"/>
+          <w:kern w:val="0"/>
+          <w:szCs w:val="21"/>
+        </w:rPr>
+        <w:t>1</w:t>
+      </w:r>
+      <w:r>
+        <w:rPr>
+          <w:rFonts w:ascii="Consolas" w:eastAsia="宋体" w:hAnsi="Consolas" w:cs="宋体"/>
+          <w:color w:val="D4D4D4"/>
+          <w:kern w:val="0"/>
+          <w:szCs w:val="21"/>
+        </w:rPr>
+        <w:t>; </w:t>
+      </w:r>
+      <w:r>
+        <w:rPr>
+          <w:rFonts w:ascii="Consolas" w:eastAsia="宋体" w:hAnsi="Consolas" w:cs="宋体"/>
+          <w:color w:val="9CDCFE"/>
+          <w:kern w:val="0"/>
+          <w:szCs w:val="21"/>
+        </w:rPr>
+        <w:t>i</w:t>
+      </w:r>
+      <w:r>
+        <w:rPr>
+          <w:rFonts w:ascii="Consolas" w:eastAsia="宋体" w:hAnsi="Consolas" w:cs="宋体"/>
+          <w:color w:val="D4D4D4"/>
+          <w:kern w:val="0"/>
+          <w:szCs w:val="21"/>
+        </w:rPr>
+        <w:t>++) </w:t>
+      </w:r>
+      <w:r>
+        <w:rPr>
+          <w:rFonts w:ascii="Consolas" w:eastAsia="宋体" w:hAnsi="Consolas" w:cs="宋体"/>
+          <w:color w:val="DCDCAA"/>
+          <w:kern w:val="0"/>
+          <w:szCs w:val="21"/>
+        </w:rPr>
+        <w:t>deal</w:t>
+      </w:r>
+      <w:r>
+        <w:rPr>
+          <w:rFonts w:ascii="Consolas" w:eastAsia="宋体" w:hAnsi="Consolas" w:cs="宋体"/>
+          <w:color w:val="D4D4D4"/>
+          <w:kern w:val="0"/>
+          <w:szCs w:val="21"/>
+        </w:rPr>
+        <w:t>(</w:t>
+      </w:r>
+      <w:r>
+        <w:rPr>
+          <w:rFonts w:ascii="Consolas" w:eastAsia="宋体" w:hAnsi="Consolas" w:cs="宋体"/>
+          <w:color w:val="9CDCFE"/>
+          <w:kern w:val="0"/>
+          <w:szCs w:val="21"/>
+        </w:rPr>
+        <w:t>args</w:t>
+      </w:r>
+      <w:r>
+        <w:rPr>
+          <w:rFonts w:ascii="Consolas" w:eastAsia="宋体" w:hAnsi="Consolas" w:cs="宋体"/>
+          <w:color w:val="D4D4D4"/>
+          <w:kern w:val="0"/>
+          <w:szCs w:val="21"/>
+        </w:rPr>
+        <w:t>[</w:t>
+      </w:r>
+      <w:r>
+        <w:rPr>
+          <w:rFonts w:ascii="Consolas" w:eastAsia="宋体" w:hAnsi="Consolas" w:cs="宋体"/>
+          <w:color w:val="9CDCFE"/>
+          <w:kern w:val="0"/>
+          <w:szCs w:val="21"/>
+        </w:rPr>
+        <w:t>i</w:t>
+      </w:r>
+      <w:r>
+        <w:rPr>
+          <w:rFonts w:ascii="Consolas" w:eastAsia="宋体" w:hAnsi="Consolas" w:cs="宋体"/>
+          <w:color w:val="D4D4D4"/>
+          <w:kern w:val="0"/>
+          <w:szCs w:val="21"/>
+        </w:rPr>
+        <w:t>]);</w:t>
+      </w:r>
+    </w:p>
+    <w:p>
+      <w:pPr>
+        <w:widowControl/>
+        <w:shd w:val="clear" w:color="auto" w:fill="1E1E1E"/>
+        <w:spacing w:line="285" w:lineRule="atLeast"/>
+        <w:jc w:val="left"/>
+        <w:rPr>
+          <w:rFonts w:ascii="Consolas" w:eastAsia="宋体" w:hAnsi="Consolas" w:cs="宋体"/>
+          <w:color w:val="D4D4D4"/>
+          <w:kern w:val="0"/>
+          <w:szCs w:val="21"/>
+        </w:rPr>
+      </w:pPr>
+      <w:r>
+        <w:rPr>
+          <w:rFonts w:ascii="Consolas" w:eastAsia="宋体" w:hAnsi="Consolas" w:cs="宋体"/>
+          <w:color w:val="D4D4D4"/>
+          <w:kern w:val="0"/>
+          <w:szCs w:val="21"/>
+        </w:rPr>
+        <w:t>            }</w:t>
+      </w:r>
+    </w:p>
+    <w:p>
+      <w:pPr>
+        <w:widowControl/>
+        <w:shd w:val="clear" w:color="auto" w:fill="1E1E1E"/>
+        <w:spacing w:line="285" w:lineRule="atLeast"/>
+        <w:jc w:val="left"/>
+        <w:rPr>
+          <w:rFonts w:ascii="Consolas" w:eastAsia="宋体" w:hAnsi="Consolas" w:cs="宋体"/>
+          <w:color w:val="D4D4D4"/>
+          <w:kern w:val="0"/>
+          <w:szCs w:val="21"/>
+        </w:rPr>
+      </w:pPr>
+      <w:r>
+        <w:rPr>
+          <w:rFonts w:ascii="Consolas" w:eastAsia="宋体" w:hAnsi="Consolas" w:cs="宋体"/>
+          <w:color w:val="D4D4D4"/>
+          <w:kern w:val="0"/>
+          <w:szCs w:val="21"/>
+        </w:rPr>
+        <w:t>            </w:t>
+      </w:r>
+      <w:r>
+        <w:rPr>
+          <w:rFonts w:ascii="Consolas" w:eastAsia="宋体" w:hAnsi="Consolas" w:cs="宋体"/>
+          <w:color w:val="569CD6"/>
+          <w:kern w:val="0"/>
+          <w:szCs w:val="21"/>
+        </w:rPr>
+        <w:t>public</w:t>
+      </w:r>
+      <w:r>
+        <w:rPr>
+          <w:rFonts w:ascii="Consolas" w:eastAsia="宋体" w:hAnsi="Consolas" w:cs="宋体"/>
+          <w:color w:val="D4D4D4"/>
+          <w:kern w:val="0"/>
+          <w:szCs w:val="21"/>
+        </w:rPr>
+        <w:t> </w:t>
+      </w:r>
+      <w:r>
+        <w:rPr>
+          <w:rFonts w:ascii="Consolas" w:eastAsia="宋体" w:hAnsi="Consolas" w:cs="宋体"/>
+          <w:color w:val="569CD6"/>
+          <w:kern w:val="0"/>
+          <w:szCs w:val="21"/>
+        </w:rPr>
+        <w:t>void</w:t>
+      </w:r>
+      <w:r>
+        <w:rPr>
+          <w:rFonts w:ascii="Consolas" w:eastAsia="宋体" w:hAnsi="Consolas" w:cs="宋体"/>
+          <w:color w:val="D4D4D4"/>
+          <w:kern w:val="0"/>
+          <w:szCs w:val="21"/>
+        </w:rPr>
+        <w:t> </w:t>
+      </w:r>
+      <w:r>
+        <w:rPr>
+          <w:rFonts w:ascii="Consolas" w:eastAsia="宋体" w:hAnsi="Consolas" w:cs="宋体"/>
+          <w:color w:val="DCDCAA"/>
+          <w:kern w:val="0"/>
+          <w:szCs w:val="21"/>
+        </w:rPr>
+        <w:t>deal</w:t>
+      </w:r>
+      <w:r>
+        <w:rPr>
+          <w:rFonts w:ascii="Consolas" w:eastAsia="宋体" w:hAnsi="Consolas" w:cs="宋体"/>
+          <w:color w:val="D4D4D4"/>
+          <w:kern w:val="0"/>
+          <w:szCs w:val="21"/>
+        </w:rPr>
+        <w:t>(</w:t>
+      </w:r>
+      <w:r>
+        <w:rPr>
+          <w:rFonts w:ascii="Consolas" w:eastAsia="宋体" w:hAnsi="Consolas" w:cs="宋体"/>
+          <w:color w:val="569CD6"/>
+          <w:kern w:val="0"/>
+          <w:szCs w:val="21"/>
+        </w:rPr>
+        <w:t>string</w:t>
+      </w:r>
+      <w:r>
+        <w:rPr>
+          <w:rFonts w:ascii="Consolas" w:eastAsia="宋体" w:hAnsi="Consolas" w:cs="宋体"/>
+          <w:color w:val="D4D4D4"/>
+          <w:kern w:val="0"/>
+          <w:szCs w:val="21"/>
+        </w:rPr>
+        <w:t> </w:t>
+      </w:r>
+      <w:r>
+        <w:rPr>
+          <w:rFonts w:ascii="Consolas" w:eastAsia="宋体" w:hAnsi="Consolas" w:cs="宋体"/>
+          <w:color w:val="9CDCFE"/>
+          <w:kern w:val="0"/>
+          <w:szCs w:val="21"/>
+        </w:rPr>
+        <w:t>para</w:t>
+      </w:r>
+      <w:r>
+        <w:rPr>
+          <w:rFonts w:ascii="Consolas" w:eastAsia="宋体" w:hAnsi="Consolas" w:cs="宋体"/>
+          <w:color w:val="D4D4D4"/>
+          <w:kern w:val="0"/>
+          <w:szCs w:val="21"/>
+        </w:rPr>
+        <w:t>) {</w:t>
+      </w:r>
+    </w:p>
+    <w:p>
+      <w:pPr>
+        <w:widowControl/>
+        <w:shd w:val="clear" w:color="auto" w:fill="1E1E1E"/>
+        <w:spacing w:line="285" w:lineRule="atLeast"/>
+        <w:jc w:val="left"/>
+        <w:rPr>
+          <w:rFonts w:ascii="Consolas" w:eastAsia="宋体" w:hAnsi="Consolas" w:cs="宋体"/>
+          <w:color w:val="D4D4D4"/>
+          <w:kern w:val="0"/>
+          <w:szCs w:val="21"/>
+        </w:rPr>
+      </w:pPr>
+      <w:r>
+        <w:rPr>
+          <w:rFonts w:ascii="Consolas" w:eastAsia="宋体" w:hAnsi="Consolas" w:cs="宋体"/>
+          <w:color w:val="D4D4D4"/>
+          <w:kern w:val="0"/>
+          <w:szCs w:val="21"/>
+        </w:rPr>
+        <w:t>                    </w:t>
+      </w:r>
+      <w:r>
+        <w:rPr>
+          <w:rFonts w:ascii="Consolas" w:eastAsia="宋体" w:hAnsi="Consolas" w:cs="宋体"/>
+          <w:color w:val="C586C0"/>
+          <w:kern w:val="0"/>
+          <w:szCs w:val="21"/>
+        </w:rPr>
+        <w:t>if</w:t>
+      </w:r>
+      <w:r>
+        <w:rPr>
+          <w:rFonts w:ascii="Consolas" w:eastAsia="宋体" w:hAnsi="Consolas" w:cs="宋体"/>
+          <w:color w:val="D4D4D4"/>
+          <w:kern w:val="0"/>
+          <w:szCs w:val="21"/>
+        </w:rPr>
+        <w:t> (</w:t>
+      </w:r>
+      <w:r>
+        <w:rPr>
+          <w:rFonts w:ascii="Consolas" w:eastAsia="宋体" w:hAnsi="Consolas" w:cs="宋体"/>
+          <w:color w:val="9CDCFE"/>
+          <w:kern w:val="0"/>
+          <w:szCs w:val="21"/>
+        </w:rPr>
+        <w:t>para</w:t>
+      </w:r>
+      <w:r>
+        <w:rPr>
+          <w:rFonts w:ascii="Consolas" w:eastAsia="宋体" w:hAnsi="Consolas" w:cs="宋体"/>
+          <w:color w:val="D4D4D4"/>
+          <w:kern w:val="0"/>
+          <w:szCs w:val="21"/>
+        </w:rPr>
+        <w:t> == </w:t>
+      </w:r>
+      <w:r>
+        <w:rPr>
+          <w:rFonts w:ascii="Consolas" w:eastAsia="宋体" w:hAnsi="Consolas" w:cs="宋体"/>
+          <w:color w:val="CE9178"/>
+          <w:kern w:val="0"/>
+          <w:szCs w:val="21"/>
+        </w:rPr>
+        <w:t>"-w"</w:t>
+      </w:r>
+      <w:r>
+        <w:rPr>
+          <w:rFonts w:ascii="Consolas" w:eastAsia="宋体" w:hAnsi="Consolas" w:cs="宋体"/>
+          <w:color w:val="D4D4D4"/>
+          <w:kern w:val="0"/>
+          <w:szCs w:val="21"/>
+        </w:rPr>
+        <w:t>) {</w:t>
+      </w:r>
+    </w:p>
+    <w:p>
+      <w:pPr>
+        <w:widowControl/>
+        <w:shd w:val="clear" w:color="auto" w:fill="1E1E1E"/>
+        <w:spacing w:line="285" w:lineRule="atLeast"/>
+        <w:jc w:val="left"/>
+        <w:rPr>
+          <w:rFonts w:ascii="Consolas" w:eastAsia="宋体" w:hAnsi="Consolas" w:cs="宋体"/>
+          <w:color w:val="D4D4D4"/>
+          <w:kern w:val="0"/>
+          <w:szCs w:val="21"/>
+        </w:rPr>
+      </w:pPr>
+      <w:r>
+        <w:rPr>
+          <w:rFonts w:ascii="Consolas" w:eastAsia="宋体" w:hAnsi="Consolas" w:cs="宋体"/>
+          <w:color w:val="D4D4D4"/>
+          <w:kern w:val="0"/>
+          <w:szCs w:val="21"/>
+        </w:rPr>
+        <w:t>                        </w:t>
+      </w:r>
+      <w:r>
+        <w:rPr>
+          <w:rFonts w:ascii="Consolas" w:eastAsia="宋体" w:hAnsi="Consolas" w:cs="宋体"/>
+          <w:color w:val="DCDCAA"/>
+          <w:kern w:val="0"/>
+          <w:szCs w:val="21"/>
+        </w:rPr>
+        <w:t>split</w:t>
+      </w:r>
+      <w:r>
+        <w:rPr>
+          <w:rFonts w:ascii="Consolas" w:eastAsia="宋体" w:hAnsi="Consolas" w:cs="宋体"/>
+          <w:color w:val="D4D4D4"/>
+          <w:kern w:val="0"/>
+          <w:szCs w:val="21"/>
+        </w:rPr>
+        <w:t>();</w:t>
+      </w:r>
+    </w:p>
+    <w:p>
+      <w:pPr>
+        <w:widowControl/>
+        <w:shd w:val="clear" w:color="auto" w:fill="1E1E1E"/>
+        <w:spacing w:line="285" w:lineRule="atLeast"/>
+        <w:jc w:val="left"/>
+        <w:rPr>
+          <w:rFonts w:ascii="Consolas" w:eastAsia="宋体" w:hAnsi="Consolas" w:cs="宋体"/>
+          <w:color w:val="D4D4D4"/>
+          <w:kern w:val="0"/>
+          <w:szCs w:val="21"/>
+        </w:rPr>
+      </w:pPr>
+      <w:r>
+        <w:rPr>
+          <w:rFonts w:ascii="Consolas" w:eastAsia="宋体" w:hAnsi="Consolas" w:cs="宋体"/>
+          <w:color w:val="D4D4D4"/>
+          <w:kern w:val="0"/>
+          <w:szCs w:val="21"/>
+        </w:rPr>
+        <w:t>                    } </w:t>
+      </w:r>
+      <w:r>
+        <w:rPr>
+          <w:rFonts w:ascii="Consolas" w:eastAsia="宋体" w:hAnsi="Consolas" w:cs="宋体"/>
+          <w:color w:val="C586C0"/>
+          <w:kern w:val="0"/>
+          <w:szCs w:val="21"/>
+        </w:rPr>
+        <w:t>else</w:t>
+      </w:r>
+      <w:r>
+        <w:rPr>
+          <w:rFonts w:ascii="Consolas" w:eastAsia="宋体" w:hAnsi="Consolas" w:cs="宋体"/>
+          <w:color w:val="D4D4D4"/>
+          <w:kern w:val="0"/>
+          <w:szCs w:val="21"/>
+        </w:rPr>
+        <w:t> </w:t>
+      </w:r>
+      <w:r>
+        <w:rPr>
+          <w:rFonts w:ascii="Consolas" w:eastAsia="宋体" w:hAnsi="Consolas" w:cs="宋体"/>
+          <w:color w:val="C586C0"/>
+          <w:kern w:val="0"/>
+          <w:szCs w:val="21"/>
+        </w:rPr>
+        <w:t>if</w:t>
+      </w:r>
+      <w:r>
+        <w:rPr>
+          <w:rFonts w:ascii="Consolas" w:eastAsia="宋体" w:hAnsi="Consolas" w:cs="宋体"/>
+          <w:color w:val="D4D4D4"/>
+          <w:kern w:val="0"/>
+          <w:szCs w:val="21"/>
+        </w:rPr>
+        <w:t> (</w:t>
+      </w:r>
+      <w:r>
+        <w:rPr>
+          <w:rFonts w:ascii="Consolas" w:eastAsia="宋体" w:hAnsi="Consolas" w:cs="宋体"/>
+          <w:color w:val="9CDCFE"/>
+          <w:kern w:val="0"/>
+          <w:szCs w:val="21"/>
+        </w:rPr>
+        <w:t>para</w:t>
+      </w:r>
+      <w:r>
+        <w:rPr>
+          <w:rFonts w:ascii="Consolas" w:eastAsia="宋体" w:hAnsi="Consolas" w:cs="宋体"/>
+          <w:color w:val="D4D4D4"/>
+          <w:kern w:val="0"/>
+          <w:szCs w:val="21"/>
+        </w:rPr>
+        <w:t> == </w:t>
+      </w:r>
+      <w:r>
+        <w:rPr>
+          <w:rFonts w:ascii="Consolas" w:eastAsia="宋体" w:hAnsi="Consolas" w:cs="宋体"/>
+          <w:color w:val="CE9178"/>
+          <w:kern w:val="0"/>
+          <w:szCs w:val="21"/>
+        </w:rPr>
+        <w:t>"-r"</w:t>
+      </w:r>
+      <w:r>
+        <w:rPr>
+          <w:rFonts w:ascii="Consolas" w:eastAsia="宋体" w:hAnsi="Consolas" w:cs="宋体"/>
+          <w:color w:val="D4D4D4"/>
+          <w:kern w:val="0"/>
+          <w:szCs w:val="21"/>
+        </w:rPr>
+        <w:t>) {</w:t>
+      </w:r>
+    </w:p>
+    <w:p>
+      <w:pPr>
+        <w:widowControl/>
+        <w:shd w:val="clear" w:color="auto" w:fill="1E1E1E"/>
+        <w:spacing w:line="285" w:lineRule="atLeast"/>
+        <w:jc w:val="left"/>
+        <w:rPr>
+          <w:rFonts w:ascii="Consolas" w:eastAsia="宋体" w:hAnsi="Consolas" w:cs="宋体"/>
+          <w:color w:val="D4D4D4"/>
+          <w:kern w:val="0"/>
+          <w:szCs w:val="21"/>
+        </w:rPr>
+      </w:pPr>
+      <w:r>
+        <w:rPr>
+          <w:rFonts w:ascii="Consolas" w:eastAsia="宋体" w:hAnsi="Consolas" w:cs="宋体"/>
+          <w:color w:val="D4D4D4"/>
+          <w:kern w:val="0"/>
+          <w:szCs w:val="21"/>
+        </w:rPr>
+        <w:t>                        </w:t>
+      </w:r>
+      <w:r>
+        <w:rPr>
+          <w:rFonts w:ascii="Consolas" w:eastAsia="宋体" w:hAnsi="Consolas" w:cs="宋体"/>
+          <w:color w:val="DCDCAA"/>
+          <w:kern w:val="0"/>
+          <w:szCs w:val="21"/>
+        </w:rPr>
+        <w:t>reverse</w:t>
+      </w:r>
+      <w:r>
+        <w:rPr>
+          <w:rFonts w:ascii="Consolas" w:eastAsia="宋体" w:hAnsi="Consolas" w:cs="宋体"/>
+          <w:color w:val="D4D4D4"/>
+          <w:kern w:val="0"/>
+          <w:szCs w:val="21"/>
+        </w:rPr>
+        <w:t>();</w:t>
+      </w:r>
+    </w:p>
+    <w:p>
+      <w:pPr>
+        <w:widowControl/>
+        <w:shd w:val="clear" w:color="auto" w:fill="1E1E1E"/>
+        <w:spacing w:line="285" w:lineRule="atLeast"/>
+        <w:jc w:val="left"/>
+        <w:rPr>
+          <w:rFonts w:ascii="Consolas" w:eastAsia="宋体" w:hAnsi="Consolas" w:cs="宋体"/>
+          <w:color w:val="D4D4D4"/>
+          <w:kern w:val="0"/>
+          <w:szCs w:val="21"/>
+        </w:rPr>
+      </w:pPr>
+      <w:r>
+        <w:rPr>
+          <w:rFonts w:ascii="Consolas" w:eastAsia="宋体" w:hAnsi="Consolas" w:cs="宋体"/>
+          <w:color w:val="D4D4D4"/>
+          <w:kern w:val="0"/>
+          <w:szCs w:val="21"/>
+        </w:rPr>
+        <w:t>                    } </w:t>
+      </w:r>
+      <w:r>
+        <w:rPr>
+          <w:rFonts w:ascii="Consolas" w:eastAsia="宋体" w:hAnsi="Consolas" w:cs="宋体"/>
+          <w:color w:val="C586C0"/>
+          <w:kern w:val="0"/>
+          <w:szCs w:val="21"/>
+        </w:rPr>
+        <w:t>else</w:t>
+      </w:r>
+      <w:r>
+        <w:rPr>
+          <w:rFonts w:ascii="Consolas" w:eastAsia="宋体" w:hAnsi="Consolas" w:cs="宋体"/>
+          <w:color w:val="D4D4D4"/>
+          <w:kern w:val="0"/>
+          <w:szCs w:val="21"/>
+        </w:rPr>
+        <w:t> </w:t>
+      </w:r>
+      <w:r>
+        <w:rPr>
+          <w:rFonts w:ascii="Consolas" w:eastAsia="宋体" w:hAnsi="Consolas" w:cs="宋体"/>
+          <w:color w:val="C586C0"/>
+          <w:kern w:val="0"/>
+          <w:szCs w:val="21"/>
+        </w:rPr>
+        <w:t>if</w:t>
+      </w:r>
+      <w:r>
+        <w:rPr>
+          <w:rFonts w:ascii="Consolas" w:eastAsia="宋体" w:hAnsi="Consolas" w:cs="宋体"/>
+          <w:color w:val="D4D4D4"/>
+          <w:kern w:val="0"/>
+          <w:szCs w:val="21"/>
+        </w:rPr>
+        <w:t> (</w:t>
+      </w:r>
+      <w:r>
+        <w:rPr>
+          <w:rFonts w:ascii="Consolas" w:eastAsia="宋体" w:hAnsi="Consolas" w:cs="宋体"/>
+          <w:color w:val="9CDCFE"/>
+          <w:kern w:val="0"/>
+          <w:szCs w:val="21"/>
+        </w:rPr>
+        <w:t>para</w:t>
+      </w:r>
+      <w:r>
+        <w:rPr>
+          <w:rFonts w:ascii="Consolas" w:eastAsia="宋体" w:hAnsi="Consolas" w:cs="宋体"/>
+          <w:color w:val="D4D4D4"/>
+          <w:kern w:val="0"/>
+          <w:szCs w:val="21"/>
+        </w:rPr>
+        <w:t> == </w:t>
+      </w:r>
+      <w:r>
+        <w:rPr>
+          <w:rFonts w:ascii="Consolas" w:eastAsia="宋体" w:hAnsi="Consolas" w:cs="宋体"/>
+          <w:color w:val="CE9178"/>
+          <w:kern w:val="0"/>
+          <w:szCs w:val="21"/>
+        </w:rPr>
+        <w:t>"-u"</w:t>
+      </w:r>
+      <w:r>
+        <w:rPr>
+          <w:rFonts w:ascii="Consolas" w:eastAsia="宋体" w:hAnsi="Consolas" w:cs="宋体"/>
+          <w:color w:val="D4D4D4"/>
+          <w:kern w:val="0"/>
+          <w:szCs w:val="21"/>
+        </w:rPr>
+        <w:t>) {</w:t>
+      </w:r>
+    </w:p>
+    <w:p>
+      <w:pPr>
+        <w:widowControl/>
+        <w:shd w:val="clear" w:color="auto" w:fill="1E1E1E"/>
+        <w:spacing w:line="285" w:lineRule="atLeast"/>
+        <w:jc w:val="left"/>
+        <w:rPr>
+          <w:rFonts w:ascii="Consolas" w:eastAsia="宋体" w:hAnsi="Consolas" w:cs="宋体"/>
+          <w:color w:val="D4D4D4"/>
+          <w:kern w:val="0"/>
+          <w:szCs w:val="21"/>
+        </w:rPr>
+      </w:pPr>
+      <w:r>
+        <w:rPr>
+          <w:rFonts w:ascii="Consolas" w:eastAsia="宋体" w:hAnsi="Consolas" w:cs="宋体"/>
+          <w:color w:val="D4D4D4"/>
+          <w:kern w:val="0"/>
+          <w:szCs w:val="21"/>
+        </w:rPr>
+        <w:t>                        </w:t>
+      </w:r>
+      <w:r>
+        <w:rPr>
+          <w:rFonts w:ascii="Consolas" w:eastAsia="宋体" w:hAnsi="Consolas" w:cs="宋体"/>
+          <w:color w:val="DCDCAA"/>
+          <w:kern w:val="0"/>
+          <w:szCs w:val="21"/>
+        </w:rPr>
+        <w:t>upper</w:t>
+      </w:r>
+      <w:r>
+        <w:rPr>
+          <w:rFonts w:ascii="Consolas" w:eastAsia="宋体" w:hAnsi="Consolas" w:cs="宋体"/>
+          <w:color w:val="D4D4D4"/>
+          <w:kern w:val="0"/>
+          <w:szCs w:val="21"/>
+        </w:rPr>
+        <w:t>();</w:t>
+      </w:r>
+    </w:p>
+    <w:p>
+      <w:pPr>
+        <w:widowControl/>
+        <w:shd w:val="clear" w:color="auto" w:fill="1E1E1E"/>
+        <w:spacing w:line="285" w:lineRule="atLeast"/>
+        <w:jc w:val="left"/>
+        <w:rPr>
+          <w:rFonts w:ascii="Consolas" w:eastAsia="宋体" w:hAnsi="Consolas" w:cs="宋体"/>
+          <w:color w:val="D4D4D4"/>
+          <w:kern w:val="0"/>
+          <w:szCs w:val="21"/>
+        </w:rPr>
+      </w:pPr>
+      <w:r>
+        <w:rPr>
+          <w:rFonts w:ascii="Consolas" w:eastAsia="宋体" w:hAnsi="Consolas" w:cs="宋体"/>
+          <w:color w:val="D4D4D4"/>
+          <w:kern w:val="0"/>
+          <w:szCs w:val="21"/>
+        </w:rPr>
+        <w:t>                    }</w:t>
+      </w:r>
+    </w:p>
+    <w:p>
+      <w:pPr>
+        <w:widowControl/>
+        <w:shd w:val="clear" w:color="auto" w:fill="1E1E1E"/>
+        <w:spacing w:line="285" w:lineRule="atLeast"/>
+        <w:jc w:val="left"/>
+        <w:rPr>
+          <w:rFonts w:ascii="Consolas" w:eastAsia="宋体" w:hAnsi="Consolas" w:cs="宋体"/>
+          <w:color w:val="D4D4D4"/>
+          <w:kern w:val="0"/>
+          <w:szCs w:val="21"/>
+        </w:rPr>
+      </w:pPr>
+      <w:r>
+        <w:rPr>
+          <w:rFonts w:ascii="Consolas" w:eastAsia="宋体" w:hAnsi="Consolas" w:cs="宋体"/>
+          <w:color w:val="D4D4D4"/>
+          <w:kern w:val="0"/>
+          <w:szCs w:val="21"/>
+        </w:rPr>
+        <w:t>            }</w:t>
+      </w:r>
+    </w:p>
+    <w:p>
+      <w:pPr>
+        <w:widowControl/>
+        <w:shd w:val="clear" w:color="auto" w:fill="1E1E1E"/>
+        <w:spacing w:line="285" w:lineRule="atLeast"/>
+        <w:jc w:val="left"/>
+        <w:rPr>
+          <w:rFonts w:ascii="Consolas" w:eastAsia="宋体" w:hAnsi="Consolas" w:cs="宋体"/>
+          <w:color w:val="D4D4D4"/>
+          <w:kern w:val="0"/>
+          <w:szCs w:val="21"/>
+        </w:rPr>
+      </w:pPr>
+      <w:r>
+        <w:rPr>
+          <w:rFonts w:ascii="Consolas" w:eastAsia="宋体" w:hAnsi="Consolas" w:cs="宋体"/>
+          <w:color w:val="D4D4D4"/>
+          <w:kern w:val="0"/>
+          <w:szCs w:val="21"/>
+        </w:rPr>
+        <w:t>            </w:t>
+      </w:r>
+      <w:r>
+        <w:rPr>
+          <w:rFonts w:ascii="Consolas" w:eastAsia="宋体" w:hAnsi="Consolas" w:cs="宋体"/>
+          <w:color w:val="569CD6"/>
+          <w:kern w:val="0"/>
+          <w:szCs w:val="21"/>
+        </w:rPr>
+        <w:t>public</w:t>
+      </w:r>
+      <w:r>
+        <w:rPr>
+          <w:rFonts w:ascii="Consolas" w:eastAsia="宋体" w:hAnsi="Consolas" w:cs="宋体"/>
+          <w:color w:val="D4D4D4"/>
+          <w:kern w:val="0"/>
+          <w:szCs w:val="21"/>
+        </w:rPr>
+        <w:t> </w:t>
+      </w:r>
+      <w:r>
+        <w:rPr>
+          <w:rFonts w:ascii="Consolas" w:eastAsia="宋体" w:hAnsi="Consolas" w:cs="宋体"/>
+          <w:color w:val="569CD6"/>
+          <w:kern w:val="0"/>
+          <w:szCs w:val="21"/>
+        </w:rPr>
+        <w:t>void</w:t>
+      </w:r>
+      <w:r>
+        <w:rPr>
+          <w:rFonts w:ascii="Consolas" w:eastAsia="宋体" w:hAnsi="Consolas" w:cs="宋体"/>
+          <w:color w:val="D4D4D4"/>
+          <w:kern w:val="0"/>
+          <w:szCs w:val="21"/>
+        </w:rPr>
+        <w:t> </w:t>
+      </w:r>
+      <w:r>
+        <w:rPr>
+          <w:rFonts w:ascii="Consolas" w:eastAsia="宋体" w:hAnsi="Consolas" w:cs="宋体"/>
+          <w:color w:val="DCDCAA"/>
+          <w:kern w:val="0"/>
+          <w:szCs w:val="21"/>
+        </w:rPr>
+        <w:t>split</w:t>
+      </w:r>
+      <w:r>
+        <w:rPr>
+          <w:rFonts w:ascii="Consolas" w:eastAsia="宋体" w:hAnsi="Consolas" w:cs="宋体"/>
+          <w:color w:val="D4D4D4"/>
+          <w:kern w:val="0"/>
+          <w:szCs w:val="21"/>
+        </w:rPr>
+        <w:t>() {</w:t>
+      </w:r>
+    </w:p>
+    <w:p>
+      <w:pPr>
+        <w:widowControl/>
+        <w:shd w:val="clear" w:color="auto" w:fill="1E1E1E"/>
+        <w:spacing w:line="285" w:lineRule="atLeast"/>
+        <w:jc w:val="left"/>
+        <w:rPr>
+          <w:rFonts w:ascii="Consolas" w:eastAsia="宋体" w:hAnsi="Consolas" w:cs="宋体"/>
+          <w:color w:val="D4D4D4"/>
+          <w:kern w:val="0"/>
+          <w:szCs w:val="21"/>
+        </w:rPr>
+      </w:pPr>
+      <w:r>
+        <w:rPr>
+          <w:rFonts w:ascii="Consolas" w:eastAsia="宋体" w:hAnsi="Consolas" w:cs="宋体"/>
+          <w:color w:val="D4D4D4"/>
+          <w:kern w:val="0"/>
+          <w:szCs w:val="21"/>
+        </w:rPr>
+        <w:t>                </w:t>
+      </w:r>
+      <w:r>
+        <w:rPr>
+          <w:rFonts w:ascii="Consolas" w:eastAsia="宋体" w:hAnsi="Consolas" w:cs="宋体"/>
+          <w:color w:val="9CDCFE"/>
+          <w:kern w:val="0"/>
+          <w:szCs w:val="21"/>
+        </w:rPr>
+        <w:t>ret</w:t>
+      </w:r>
+      <w:r>
+        <w:rPr>
+          <w:rFonts w:ascii="Consolas" w:eastAsia="宋体" w:hAnsi="Consolas" w:cs="宋体"/>
+          <w:color w:val="D4D4D4"/>
+          <w:kern w:val="0"/>
+          <w:szCs w:val="21"/>
+        </w:rPr>
+        <w:t> = </w:t>
+      </w:r>
+      <w:proofErr w:type="spellStart"/>
+      <w:r>
+        <w:rPr>
+          <w:rFonts w:ascii="Consolas" w:eastAsia="宋体" w:hAnsi="Consolas" w:cs="宋体"/>
+          <w:color w:val="9CDCFE"/>
+          <w:kern w:val="0"/>
+          <w:szCs w:val="21"/>
+        </w:rPr>
+        <w:t>ret</w:t>
+      </w:r>
+      <w:r>
+        <w:rPr>
+          <w:rFonts w:ascii="Consolas" w:eastAsia="宋体" w:hAnsi="Consolas" w:cs="宋体"/>
+          <w:color w:val="D4D4D4"/>
+          <w:kern w:val="0"/>
+          <w:szCs w:val="21"/>
+        </w:rPr>
+        <w:t>.</w:t>
+      </w:r>
+      <w:r>
+        <w:rPr>
+          <w:rFonts w:ascii="Consolas" w:eastAsia="宋体" w:hAnsi="Consolas" w:cs="宋体"/>
+          <w:color w:val="DCDCAA"/>
+          <w:kern w:val="0"/>
+          <w:szCs w:val="21"/>
+        </w:rPr>
+        <w:t>Replace</w:t>
+      </w:r>
+      <w:proofErr w:type="spellEnd"/>
+      <w:r>
+        <w:rPr>
+          <w:rFonts w:ascii="Consolas" w:eastAsia="宋体" w:hAnsi="Consolas" w:cs="宋体"/>
+          <w:color w:val="D4D4D4"/>
+          <w:kern w:val="0"/>
+          <w:szCs w:val="21"/>
+        </w:rPr>
+        <w:t>(</w:t>
+      </w:r>
+      <w:r>
+        <w:rPr>
+          <w:rFonts w:ascii="Consolas" w:eastAsia="宋体" w:hAnsi="Consolas" w:cs="宋体"/>
+          <w:color w:val="CE9178"/>
+          <w:kern w:val="0"/>
+          <w:szCs w:val="21"/>
+        </w:rPr>
+        <w:t>" "</w:t>
+      </w:r>
+      <w:r>
+        <w:rPr>
+          <w:rFonts w:ascii="Consolas" w:eastAsia="宋体" w:hAnsi="Consolas" w:cs="宋体"/>
+          <w:color w:val="D4D4D4"/>
+          <w:kern w:val="0"/>
+          <w:szCs w:val="21"/>
+        </w:rPr>
+        <w:t>, </w:t>
+      </w:r>
+      <w:r>
+        <w:rPr>
+          <w:rFonts w:ascii="Consolas" w:eastAsia="宋体" w:hAnsi="Consolas" w:cs="宋体"/>
+          <w:color w:val="CE9178"/>
+          <w:kern w:val="0"/>
+          <w:szCs w:val="21"/>
+        </w:rPr>
+        <w:t>"</w:t>
+      </w:r>
+      <w:r>
+        <w:rPr>
+          <w:rFonts w:ascii="Consolas" w:eastAsia="宋体" w:hAnsi="Consolas" w:cs="宋体"/>
+          <w:color w:val="D7BA7D"/>
+          <w:kern w:val="0"/>
+          <w:szCs w:val="21"/>
+        </w:rPr>
+        <w:t>\n</w:t>
+      </w:r>
+      <w:r>
+        <w:rPr>
+          <w:rFonts w:ascii="Consolas" w:eastAsia="宋体" w:hAnsi="Consolas" w:cs="宋体"/>
+          <w:color w:val="CE9178"/>
+          <w:kern w:val="0"/>
+          <w:szCs w:val="21"/>
+        </w:rPr>
+        <w:t>"</w:t>
+      </w:r>
+      <w:r>
+        <w:rPr>
+          <w:rFonts w:ascii="Consolas" w:eastAsia="宋体" w:hAnsi="Consolas" w:cs="宋体"/>
+          <w:color w:val="D4D4D4"/>
+          <w:kern w:val="0"/>
+          <w:szCs w:val="21"/>
+        </w:rPr>
+        <w:t>);</w:t>
+      </w:r>
+    </w:p>
+    <w:p>
+      <w:pPr>
+        <w:widowControl/>
+        <w:shd w:val="clear" w:color="auto" w:fill="1E1E1E"/>
+        <w:spacing w:line="285" w:lineRule="atLeast"/>
+        <w:jc w:val="left"/>
+        <w:rPr>
+          <w:rFonts w:ascii="Consolas" w:eastAsia="宋体" w:hAnsi="Consolas" w:cs="宋体"/>
+          <w:color w:val="D4D4D4"/>
+          <w:kern w:val="0"/>
+          <w:szCs w:val="21"/>
+        </w:rPr>
+      </w:pPr>
+      <w:r>
+        <w:rPr>
+          <w:rFonts w:ascii="Consolas" w:eastAsia="宋体" w:hAnsi="Consolas" w:cs="宋体"/>
+          <w:color w:val="D4D4D4"/>
+          <w:kern w:val="0"/>
+          <w:szCs w:val="21"/>
+        </w:rPr>
+        <w:t>            }</w:t>
+      </w:r>
+    </w:p>
+    <w:p>
+      <w:pPr>
+        <w:widowControl/>
+        <w:shd w:val="clear" w:color="auto" w:fill="1E1E1E"/>
+        <w:spacing w:line="285" w:lineRule="atLeast"/>
+        <w:jc w:val="left"/>
+        <w:rPr>
+          <w:rFonts w:ascii="Consolas" w:eastAsia="宋体" w:hAnsi="Consolas" w:cs="宋体"/>
+          <w:color w:val="D4D4D4"/>
+          <w:kern w:val="0"/>
+          <w:szCs w:val="21"/>
+        </w:rPr>
+      </w:pPr>
+      <w:r>
+        <w:rPr>
+          <w:rFonts w:ascii="Consolas" w:eastAsia="宋体" w:hAnsi="Consolas" w:cs="宋体"/>
+          <w:color w:val="D4D4D4"/>
+          <w:kern w:val="0"/>
+          <w:szCs w:val="21"/>
+        </w:rPr>
+        <w:t>            </w:t>
+      </w:r>
+      <w:r>
+        <w:rPr>
+          <w:rFonts w:ascii="Consolas" w:eastAsia="宋体" w:hAnsi="Consolas" w:cs="宋体"/>
+          <w:color w:val="569CD6"/>
+          <w:kern w:val="0"/>
+          <w:szCs w:val="21"/>
+        </w:rPr>
+        <w:t>public</w:t>
+      </w:r>
+      <w:r>
+        <w:rPr>
+          <w:rFonts w:ascii="Consolas" w:eastAsia="宋体" w:hAnsi="Consolas" w:cs="宋体"/>
+          <w:color w:val="D4D4D4"/>
+          <w:kern w:val="0"/>
+          <w:szCs w:val="21"/>
+        </w:rPr>
+        <w:t> </w:t>
+      </w:r>
+      <w:r>
+        <w:rPr>
+          <w:rFonts w:ascii="Consolas" w:eastAsia="宋体" w:hAnsi="Consolas" w:cs="宋体"/>
+          <w:color w:val="569CD6"/>
+          <w:kern w:val="0"/>
+          <w:szCs w:val="21"/>
+        </w:rPr>
+        <w:t>void</w:t>
+      </w:r>
+      <w:r>
+        <w:rPr>
+          <w:rFonts w:ascii="Consolas" w:eastAsia="宋体" w:hAnsi="Consolas" w:cs="宋体"/>
+          <w:color w:val="D4D4D4"/>
+          <w:kern w:val="0"/>
+          <w:szCs w:val="21"/>
+        </w:rPr>
+        <w:t> </w:t>
+      </w:r>
+      <w:r>
+        <w:rPr>
+          <w:rFonts w:ascii="Consolas" w:eastAsia="宋体" w:hAnsi="Consolas" w:cs="宋体"/>
+          <w:color w:val="DCDCAA"/>
+          <w:kern w:val="0"/>
+          <w:szCs w:val="21"/>
+        </w:rPr>
+        <w:t>reverse</w:t>
+      </w:r>
+      <w:r>
+        <w:rPr>
+          <w:rFonts w:ascii="Consolas" w:eastAsia="宋体" w:hAnsi="Consolas" w:cs="宋体"/>
+          <w:color w:val="D4D4D4"/>
+          <w:kern w:val="0"/>
+          <w:szCs w:val="21"/>
+        </w:rPr>
+        <w:t>() {</w:t>
+      </w:r>
+    </w:p>
+    <w:p>
+      <w:pPr>
+        <w:widowControl/>
+        <w:shd w:val="clear" w:color="auto" w:fill="1E1E1E"/>
+        <w:spacing w:line="285" w:lineRule="atLeast"/>
+        <w:jc w:val="left"/>
+        <w:rPr>
+          <w:rFonts w:ascii="Consolas" w:eastAsia="宋体" w:hAnsi="Consolas" w:cs="宋体"/>
+          <w:color w:val="D4D4D4"/>
+          <w:kern w:val="0"/>
+          <w:szCs w:val="21"/>
+        </w:rPr>
+      </w:pPr>
+      <w:r>
+        <w:rPr>
+          <w:rFonts w:ascii="Consolas" w:eastAsia="宋体" w:hAnsi="Consolas" w:cs="宋体"/>
+          <w:color w:val="D4D4D4"/>
+          <w:kern w:val="0"/>
+          <w:szCs w:val="21"/>
+        </w:rPr>
+        <w:t>                </w:t>
+      </w:r>
+      <w:r>
+        <w:rPr>
+          <w:rFonts w:ascii="Consolas" w:eastAsia="宋体" w:hAnsi="Consolas" w:cs="宋体"/>
+          <w:color w:val="569CD6"/>
+          <w:kern w:val="0"/>
+          <w:szCs w:val="21"/>
+        </w:rPr>
+        <w:t>char</w:t>
+      </w:r>
+      <w:r>
+        <w:rPr>
+          <w:rFonts w:ascii="Consolas" w:eastAsia="宋体" w:hAnsi="Consolas" w:cs="宋体"/>
+          <w:color w:val="D4D4D4"/>
+          <w:kern w:val="0"/>
+          <w:szCs w:val="21"/>
+        </w:rPr>
+        <w:t>[] </w:t>
+      </w:r>
+      <w:r>
+        <w:rPr>
+          <w:rFonts w:ascii="Consolas" w:eastAsia="宋体" w:hAnsi="Consolas" w:cs="宋体"/>
+          <w:color w:val="9CDCFE"/>
+          <w:kern w:val="0"/>
+          <w:szCs w:val="21"/>
+        </w:rPr>
+        <w:t>str</w:t>
+      </w:r>
+      <w:r>
+        <w:rPr>
+          <w:rFonts w:ascii="Consolas" w:eastAsia="宋体" w:hAnsi="Consolas" w:cs="宋体"/>
+          <w:color w:val="D4D4D4"/>
+          <w:kern w:val="0"/>
+          <w:szCs w:val="21"/>
+        </w:rPr>
+        <w:t> = </w:t>
+      </w:r>
+      <w:proofErr w:type="spellStart"/>
+      <w:r>
+        <w:rPr>
+          <w:rFonts w:ascii="Consolas" w:eastAsia="宋体" w:hAnsi="Consolas" w:cs="宋体"/>
+          <w:color w:val="9CDCFE"/>
+          <w:kern w:val="0"/>
+          <w:szCs w:val="21"/>
+        </w:rPr>
+        <w:t>ret</w:t>
+      </w:r>
+      <w:r>
+        <w:rPr>
+          <w:rFonts w:ascii="Consolas" w:eastAsia="宋体" w:hAnsi="Consolas" w:cs="宋体"/>
+          <w:color w:val="D4D4D4"/>
+          <w:kern w:val="0"/>
+          <w:szCs w:val="21"/>
+        </w:rPr>
+        <w:t>.</w:t>
+      </w:r>
+      <w:r>
+        <w:rPr>
+          <w:rFonts w:ascii="Consolas" w:eastAsia="宋体" w:hAnsi="Consolas" w:cs="宋体"/>
+          <w:color w:val="DCDCAA"/>
+          <w:kern w:val="0"/>
+          <w:szCs w:val="21"/>
+        </w:rPr>
+        <w:t>ToCharArray</w:t>
+      </w:r>
+      <w:proofErr w:type="spellEnd"/>
+      <w:r>
+        <w:rPr>
+          <w:rFonts w:ascii="Consolas" w:eastAsia="宋体" w:hAnsi="Consolas" w:cs="宋体"/>
+          <w:color w:val="D4D4D4"/>
+          <w:kern w:val="0"/>
+          <w:szCs w:val="21"/>
+        </w:rPr>
+        <w:t>();</w:t>
+      </w:r>
+    </w:p>
+    <w:p>
+      <w:pPr>
+        <w:widowControl/>
+        <w:shd w:val="clear" w:color="auto" w:fill="1E1E1E"/>
+        <w:spacing w:line="285" w:lineRule="atLeast"/>
+        <w:jc w:val="left"/>
+        <w:rPr>
+          <w:rFonts w:ascii="Consolas" w:eastAsia="宋体" w:hAnsi="Consolas" w:cs="宋体"/>
+          <w:color w:val="D4D4D4"/>
+          <w:kern w:val="0"/>
+          <w:szCs w:val="21"/>
+        </w:rPr>
+      </w:pPr>
+      <w:r>
+        <w:rPr>
+          <w:rFonts w:ascii="Consolas" w:eastAsia="宋体" w:hAnsi="Consolas" w:cs="宋体"/>
+          <w:color w:val="D4D4D4"/>
+          <w:kern w:val="0"/>
+          <w:szCs w:val="21"/>
+        </w:rPr>
+        <w:t>                </w:t>
+      </w:r>
+      <w:proofErr w:type="spellStart"/>
+      <w:r>
+        <w:rPr>
+          <w:rFonts w:ascii="Consolas" w:eastAsia="宋体" w:hAnsi="Consolas" w:cs="宋体"/>
+          <w:color w:val="9CDCFE"/>
+          <w:kern w:val="0"/>
+          <w:szCs w:val="21"/>
+        </w:rPr>
+        <w:t>Array</w:t>
+      </w:r>
+      <w:r>
+        <w:rPr>
+          <w:rFonts w:ascii="Consolas" w:eastAsia="宋体" w:hAnsi="Consolas" w:cs="宋体"/>
+          <w:color w:val="D4D4D4"/>
+          <w:kern w:val="0"/>
+          <w:szCs w:val="21"/>
+        </w:rPr>
+        <w:t>.</w:t>
+      </w:r>
+      <w:r>
+        <w:rPr>
+          <w:rFonts w:ascii="Consolas" w:eastAsia="宋体" w:hAnsi="Consolas" w:cs="宋体"/>
+          <w:color w:val="DCDCAA"/>
+          <w:kern w:val="0"/>
+          <w:szCs w:val="21"/>
+        </w:rPr>
+        <w:t>Reverse</w:t>
+      </w:r>
+      <w:proofErr w:type="spellEnd"/>
+      <w:r>
+        <w:rPr>
+          <w:rFonts w:ascii="Consolas" w:eastAsia="宋体" w:hAnsi="Consolas" w:cs="宋体"/>
+          <w:color w:val="D4D4D4"/>
+          <w:kern w:val="0"/>
+          <w:szCs w:val="21"/>
+        </w:rPr>
+        <w:t>(</w:t>
+      </w:r>
+      <w:r>
+        <w:rPr>
+          <w:rFonts w:ascii="Consolas" w:eastAsia="宋体" w:hAnsi="Consolas" w:cs="宋体"/>
+          <w:color w:val="9CDCFE"/>
+          <w:kern w:val="0"/>
+          <w:szCs w:val="21"/>
+        </w:rPr>
+        <w:t>str</w:t>
+      </w:r>
+      <w:r>
+        <w:rPr>
+          <w:rFonts w:ascii="Consolas" w:eastAsia="宋体" w:hAnsi="Consolas" w:cs="宋体"/>
+          <w:color w:val="D4D4D4"/>
+          <w:kern w:val="0"/>
+          <w:szCs w:val="21"/>
+        </w:rPr>
+        <w:t>);</w:t>
+      </w:r>
+    </w:p>
+    <w:p>
+      <w:pPr>
+        <w:widowControl/>
+        <w:shd w:val="clear" w:color="auto" w:fill="1E1E1E"/>
+        <w:spacing w:line="285" w:lineRule="atLeast"/>
+        <w:jc w:val="left"/>
+        <w:rPr>
+          <w:rFonts w:ascii="Consolas" w:eastAsia="宋体" w:hAnsi="Consolas" w:cs="宋体"/>
+          <w:color w:val="D4D4D4"/>
+          <w:kern w:val="0"/>
+          <w:szCs w:val="21"/>
+        </w:rPr>
+      </w:pPr>
+      <w:r>
+        <w:rPr>
+          <w:rFonts w:ascii="Consolas" w:eastAsia="宋体" w:hAnsi="Consolas" w:cs="宋体"/>
+          <w:color w:val="D4D4D4"/>
+          <w:kern w:val="0"/>
+          <w:szCs w:val="21"/>
+        </w:rPr>
+        <w:t>                </w:t>
+      </w:r>
+      <w:r>
+        <w:rPr>
+          <w:rFonts w:ascii="Consolas" w:eastAsia="宋体" w:hAnsi="Consolas" w:cs="宋体"/>
+          <w:color w:val="9CDCFE"/>
+          <w:kern w:val="0"/>
+          <w:szCs w:val="21"/>
+        </w:rPr>
+        <w:t>ret</w:t>
+      </w:r>
+      <w:r>
+        <w:rPr>
+          <w:rFonts w:ascii="Consolas" w:eastAsia="宋体" w:hAnsi="Consolas" w:cs="宋体"/>
+          <w:color w:val="D4D4D4"/>
+          <w:kern w:val="0"/>
+          <w:szCs w:val="21"/>
+        </w:rPr>
+        <w:t> = </w:t>
+      </w:r>
+      <w:r>
+        <w:rPr>
+          <w:rFonts w:ascii="Consolas" w:eastAsia="宋体" w:hAnsi="Consolas" w:cs="宋体"/>
+          <w:color w:val="569CD6"/>
+          <w:kern w:val="0"/>
+          <w:szCs w:val="21"/>
+        </w:rPr>
+        <w:t>new</w:t>
+      </w:r>
+      <w:r>
+        <w:rPr>
+          <w:rFonts w:ascii="Consolas" w:eastAsia="宋体" w:hAnsi="Consolas" w:cs="宋体"/>
+          <w:color w:val="D4D4D4"/>
+          <w:kern w:val="0"/>
+          <w:szCs w:val="21"/>
+        </w:rPr>
+        <w:t> </w:t>
+      </w:r>
+      <w:r>
+        <w:rPr>
+          <w:rFonts w:ascii="Consolas" w:eastAsia="宋体" w:hAnsi="Consolas" w:cs="宋体"/>
+          <w:color w:val="4EC9B0"/>
+          <w:kern w:val="0"/>
+          <w:szCs w:val="21"/>
+        </w:rPr>
+        <w:t>String</w:t>
+      </w:r>
+      <w:r>
+        <w:rPr>
+          <w:rFonts w:ascii="Consolas" w:eastAsia="宋体" w:hAnsi="Consolas" w:cs="宋体"/>
+          <w:color w:val="D4D4D4"/>
+          <w:kern w:val="0"/>
+          <w:szCs w:val="21"/>
+        </w:rPr>
+        <w:t>(</w:t>
+      </w:r>
+      <w:r>
+        <w:rPr>
+          <w:rFonts w:ascii="Consolas" w:eastAsia="宋体" w:hAnsi="Consolas" w:cs="宋体"/>
+          <w:color w:val="9CDCFE"/>
+          <w:kern w:val="0"/>
+          <w:szCs w:val="21"/>
+        </w:rPr>
+        <w:t>str</w:t>
+      </w:r>
+      <w:r>
+        <w:rPr>
+          <w:rFonts w:ascii="Consolas" w:eastAsia="宋体" w:hAnsi="Consolas" w:cs="宋体"/>
+          <w:color w:val="D4D4D4"/>
+          <w:kern w:val="0"/>
+          <w:szCs w:val="21"/>
+        </w:rPr>
+        <w:t>);</w:t>
+      </w:r>
+    </w:p>
+    <w:p>
+      <w:pPr>
+        <w:widowControl/>
+        <w:shd w:val="clear" w:color="auto" w:fill="1E1E1E"/>
+        <w:spacing w:line="285" w:lineRule="atLeast"/>
+        <w:jc w:val="left"/>
+        <w:rPr>
+          <w:rFonts w:ascii="Consolas" w:eastAsia="宋体" w:hAnsi="Consolas" w:cs="宋体"/>
+          <w:color w:val="D4D4D4"/>
+          <w:kern w:val="0"/>
+          <w:szCs w:val="21"/>
+        </w:rPr>
+      </w:pPr>
+      <w:r>
+        <w:rPr>
+          <w:rFonts w:ascii="Consolas" w:eastAsia="宋体" w:hAnsi="Consolas" w:cs="宋体"/>
+          <w:color w:val="D4D4D4"/>
+          <w:kern w:val="0"/>
+          <w:szCs w:val="21"/>
+        </w:rPr>
+        <w:t>            }</w:t>
+      </w:r>
+    </w:p>
+    <w:p>
+      <w:pPr>
+        <w:widowControl/>
+        <w:shd w:val="clear" w:color="auto" w:fill="1E1E1E"/>
+        <w:spacing w:line="285" w:lineRule="atLeast"/>
+        <w:jc w:val="left"/>
+        <w:rPr>
+          <w:rFonts w:ascii="Consolas" w:eastAsia="宋体" w:hAnsi="Consolas" w:cs="宋体"/>
+          <w:color w:val="D4D4D4"/>
+          <w:kern w:val="0"/>
+          <w:szCs w:val="21"/>
+        </w:rPr>
+      </w:pPr>
+      <w:r>
+        <w:rPr>
+          <w:rFonts w:ascii="Consolas" w:eastAsia="宋体" w:hAnsi="Consolas" w:cs="宋体"/>
+          <w:color w:val="D4D4D4"/>
+          <w:kern w:val="0"/>
+          <w:szCs w:val="21"/>
+        </w:rPr>
+        <w:lastRenderedPageBreak/>
+        <w:t>            </w:t>
+      </w:r>
+      <w:r>
+        <w:rPr>
+          <w:rFonts w:ascii="Consolas" w:eastAsia="宋体" w:hAnsi="Consolas" w:cs="宋体"/>
+          <w:color w:val="569CD6"/>
+          <w:kern w:val="0"/>
+          <w:szCs w:val="21"/>
+        </w:rPr>
+        <w:t>public</w:t>
+      </w:r>
+      <w:r>
+        <w:rPr>
+          <w:rFonts w:ascii="Consolas" w:eastAsia="宋体" w:hAnsi="Consolas" w:cs="宋体"/>
+          <w:color w:val="D4D4D4"/>
+          <w:kern w:val="0"/>
+          <w:szCs w:val="21"/>
+        </w:rPr>
+        <w:t> </w:t>
+      </w:r>
+      <w:r>
+        <w:rPr>
+          <w:rFonts w:ascii="Consolas" w:eastAsia="宋体" w:hAnsi="Consolas" w:cs="宋体"/>
+          <w:color w:val="569CD6"/>
+          <w:kern w:val="0"/>
+          <w:szCs w:val="21"/>
+        </w:rPr>
+        <w:t>void</w:t>
+      </w:r>
+      <w:r>
+        <w:rPr>
+          <w:rFonts w:ascii="Consolas" w:eastAsia="宋体" w:hAnsi="Consolas" w:cs="宋体"/>
+          <w:color w:val="D4D4D4"/>
+          <w:kern w:val="0"/>
+          <w:szCs w:val="21"/>
+        </w:rPr>
+        <w:t> </w:t>
+      </w:r>
+      <w:r>
+        <w:rPr>
+          <w:rFonts w:ascii="Consolas" w:eastAsia="宋体" w:hAnsi="Consolas" w:cs="宋体"/>
+          <w:color w:val="DCDCAA"/>
+          <w:kern w:val="0"/>
+          <w:szCs w:val="21"/>
+        </w:rPr>
+        <w:t>upper</w:t>
+      </w:r>
+      <w:r>
+        <w:rPr>
+          <w:rFonts w:ascii="Consolas" w:eastAsia="宋体" w:hAnsi="Consolas" w:cs="宋体"/>
+          <w:color w:val="D4D4D4"/>
+          <w:kern w:val="0"/>
+          <w:szCs w:val="21"/>
+        </w:rPr>
+        <w:t>() {</w:t>
+      </w:r>
+    </w:p>
+    <w:p>
+      <w:pPr>
+        <w:widowControl/>
+        <w:shd w:val="clear" w:color="auto" w:fill="1E1E1E"/>
+        <w:spacing w:line="285" w:lineRule="atLeast"/>
+        <w:jc w:val="left"/>
+        <w:rPr>
+          <w:rFonts w:ascii="Consolas" w:eastAsia="宋体" w:hAnsi="Consolas" w:cs="宋体"/>
+          <w:color w:val="D4D4D4"/>
+          <w:kern w:val="0"/>
+          <w:szCs w:val="21"/>
+        </w:rPr>
+      </w:pPr>
+      <w:r>
+        <w:rPr>
+          <w:rFonts w:ascii="Consolas" w:eastAsia="宋体" w:hAnsi="Consolas" w:cs="宋体"/>
+          <w:color w:val="D4D4D4"/>
+          <w:kern w:val="0"/>
+          <w:szCs w:val="21"/>
+        </w:rPr>
+        <w:t>                </w:t>
+      </w:r>
+      <w:r>
+        <w:rPr>
+          <w:rFonts w:ascii="Consolas" w:eastAsia="宋体" w:hAnsi="Consolas" w:cs="宋体"/>
+          <w:color w:val="9CDCFE"/>
+          <w:kern w:val="0"/>
+          <w:szCs w:val="21"/>
+        </w:rPr>
+        <w:t>ret</w:t>
+      </w:r>
+      <w:r>
+        <w:rPr>
+          <w:rFonts w:ascii="Consolas" w:eastAsia="宋体" w:hAnsi="Consolas" w:cs="宋体"/>
+          <w:color w:val="D4D4D4"/>
+          <w:kern w:val="0"/>
+          <w:szCs w:val="21"/>
+        </w:rPr>
+        <w:t> = </w:t>
+      </w:r>
+      <w:proofErr w:type="spellStart"/>
+      <w:r>
+        <w:rPr>
+          <w:rFonts w:ascii="Consolas" w:eastAsia="宋体" w:hAnsi="Consolas" w:cs="宋体"/>
+          <w:color w:val="9CDCFE"/>
+          <w:kern w:val="0"/>
+          <w:szCs w:val="21"/>
+        </w:rPr>
+        <w:t>ret</w:t>
+      </w:r>
+      <w:r>
+        <w:rPr>
+          <w:rFonts w:ascii="Consolas" w:eastAsia="宋体" w:hAnsi="Consolas" w:cs="宋体"/>
+          <w:color w:val="D4D4D4"/>
+          <w:kern w:val="0"/>
+          <w:szCs w:val="21"/>
+        </w:rPr>
+        <w:t>.</w:t>
+      </w:r>
+      <w:r>
+        <w:rPr>
+          <w:rFonts w:ascii="Consolas" w:eastAsia="宋体" w:hAnsi="Consolas" w:cs="宋体"/>
+          <w:color w:val="DCDCAA"/>
+          <w:kern w:val="0"/>
+          <w:szCs w:val="21"/>
+        </w:rPr>
+        <w:t>ToUpper</w:t>
+      </w:r>
+      <w:proofErr w:type="spellEnd"/>
+      <w:r>
+        <w:rPr>
+          <w:rFonts w:ascii="Consolas" w:eastAsia="宋体" w:hAnsi="Consolas" w:cs="宋体"/>
+          <w:color w:val="D4D4D4"/>
+          <w:kern w:val="0"/>
+          <w:szCs w:val="21"/>
+        </w:rPr>
+        <w:t>();</w:t>
+      </w:r>
+    </w:p>
+    <w:p>
+      <w:pPr>
+        <w:widowControl/>
+        <w:shd w:val="clear" w:color="auto" w:fill="1E1E1E"/>
+        <w:spacing w:line="285" w:lineRule="atLeast"/>
+        <w:jc w:val="left"/>
+        <w:rPr>
+          <w:rFonts w:ascii="Consolas" w:eastAsia="宋体" w:hAnsi="Consolas" w:cs="宋体"/>
+          <w:color w:val="D4D4D4"/>
+          <w:kern w:val="0"/>
+          <w:szCs w:val="21"/>
+        </w:rPr>
+      </w:pPr>
+      <w:r>
+        <w:rPr>
+          <w:rFonts w:ascii="Consolas" w:eastAsia="宋体" w:hAnsi="Consolas" w:cs="宋体"/>
+          <w:color w:val="D4D4D4"/>
+          <w:kern w:val="0"/>
+          <w:szCs w:val="21"/>
+        </w:rPr>
+        <w:t>            }</w:t>
+      </w:r>
+    </w:p>
+    <w:p>
+      <w:pPr>
+        <w:widowControl/>
+        <w:shd w:val="clear" w:color="auto" w:fill="1E1E1E"/>
+        <w:spacing w:line="285" w:lineRule="atLeast"/>
+        <w:jc w:val="left"/>
+        <w:rPr>
+          <w:rFonts w:ascii="Consolas" w:eastAsia="宋体" w:hAnsi="Consolas" w:cs="宋体"/>
+          <w:color w:val="D4D4D4"/>
+          <w:kern w:val="0"/>
+          <w:szCs w:val="21"/>
+        </w:rPr>
+      </w:pPr>
+      <w:r>
+        <w:rPr>
+          <w:rFonts w:ascii="Consolas" w:eastAsia="宋体" w:hAnsi="Consolas" w:cs="宋体"/>
+          <w:color w:val="D4D4D4"/>
+          <w:kern w:val="0"/>
+          <w:szCs w:val="21"/>
+        </w:rPr>
+        <w:t>            </w:t>
+      </w:r>
+      <w:r>
+        <w:rPr>
+          <w:rFonts w:ascii="Consolas" w:eastAsia="宋体" w:hAnsi="Consolas" w:cs="宋体"/>
+          <w:color w:val="569CD6"/>
+          <w:kern w:val="0"/>
+          <w:szCs w:val="21"/>
+        </w:rPr>
+        <w:t>public</w:t>
+      </w:r>
+      <w:r>
+        <w:rPr>
+          <w:rFonts w:ascii="Consolas" w:eastAsia="宋体" w:hAnsi="Consolas" w:cs="宋体"/>
+          <w:color w:val="D4D4D4"/>
+          <w:kern w:val="0"/>
+          <w:szCs w:val="21"/>
+        </w:rPr>
+        <w:t> </w:t>
+      </w:r>
+      <w:r>
+        <w:rPr>
+          <w:rFonts w:ascii="Consolas" w:eastAsia="宋体" w:hAnsi="Consolas" w:cs="宋体"/>
+          <w:color w:val="569CD6"/>
+          <w:kern w:val="0"/>
+          <w:szCs w:val="21"/>
+        </w:rPr>
+        <w:t>void</w:t>
+      </w:r>
+      <w:r>
+        <w:rPr>
+          <w:rFonts w:ascii="Consolas" w:eastAsia="宋体" w:hAnsi="Consolas" w:cs="宋体"/>
+          <w:color w:val="D4D4D4"/>
+          <w:kern w:val="0"/>
+          <w:szCs w:val="21"/>
+        </w:rPr>
+        <w:t> </w:t>
+      </w:r>
+      <w:r>
+        <w:rPr>
+          <w:rFonts w:ascii="Consolas" w:eastAsia="宋体" w:hAnsi="Consolas" w:cs="宋体"/>
+          <w:color w:val="DCDCAA"/>
+          <w:kern w:val="0"/>
+          <w:szCs w:val="21"/>
+        </w:rPr>
+        <w:t>output</w:t>
+      </w:r>
+      <w:r>
+        <w:rPr>
+          <w:rFonts w:ascii="Consolas" w:eastAsia="宋体" w:hAnsi="Consolas" w:cs="宋体"/>
+          <w:color w:val="D4D4D4"/>
+          <w:kern w:val="0"/>
+          <w:szCs w:val="21"/>
+        </w:rPr>
+        <w:t>() {</w:t>
+      </w:r>
+    </w:p>
+    <w:p>
+      <w:pPr>
+        <w:widowControl/>
+        <w:shd w:val="clear" w:color="auto" w:fill="1E1E1E"/>
+        <w:spacing w:line="285" w:lineRule="atLeast"/>
+        <w:jc w:val="left"/>
+        <w:rPr>
+          <w:rFonts w:ascii="Consolas" w:eastAsia="宋体" w:hAnsi="Consolas" w:cs="宋体"/>
+          <w:color w:val="D4D4D4"/>
+          <w:kern w:val="0"/>
+          <w:szCs w:val="21"/>
+        </w:rPr>
+      </w:pPr>
+      <w:r>
+        <w:rPr>
+          <w:rFonts w:ascii="Consolas" w:eastAsia="宋体" w:hAnsi="Consolas" w:cs="宋体"/>
+          <w:color w:val="D4D4D4"/>
+          <w:kern w:val="0"/>
+          <w:szCs w:val="21"/>
+        </w:rPr>
+        <w:t>                </w:t>
+      </w:r>
+      <w:proofErr w:type="spellStart"/>
+      <w:r>
+        <w:rPr>
+          <w:rFonts w:ascii="Consolas" w:eastAsia="宋体" w:hAnsi="Consolas" w:cs="宋体"/>
+          <w:color w:val="9CDCFE"/>
+          <w:kern w:val="0"/>
+          <w:szCs w:val="21"/>
+        </w:rPr>
+        <w:t>Console</w:t>
+      </w:r>
+      <w:r>
+        <w:rPr>
+          <w:rFonts w:ascii="Consolas" w:eastAsia="宋体" w:hAnsi="Consolas" w:cs="宋体"/>
+          <w:color w:val="D4D4D4"/>
+          <w:kern w:val="0"/>
+          <w:szCs w:val="21"/>
+        </w:rPr>
+        <w:t>.</w:t>
+      </w:r>
+      <w:r>
+        <w:rPr>
+          <w:rFonts w:ascii="Consolas" w:eastAsia="宋体" w:hAnsi="Consolas" w:cs="宋体"/>
+          <w:color w:val="DCDCAA"/>
+          <w:kern w:val="0"/>
+          <w:szCs w:val="21"/>
+        </w:rPr>
+        <w:t>WriteLine</w:t>
+      </w:r>
+      <w:proofErr w:type="spellEnd"/>
+      <w:r>
+        <w:rPr>
+          <w:rFonts w:ascii="Consolas" w:eastAsia="宋体" w:hAnsi="Consolas" w:cs="宋体"/>
+          <w:color w:val="D4D4D4"/>
+          <w:kern w:val="0"/>
+          <w:szCs w:val="21"/>
+        </w:rPr>
+        <w:t>(</w:t>
+      </w:r>
+      <w:r>
+        <w:rPr>
+          <w:rFonts w:ascii="Consolas" w:eastAsia="宋体" w:hAnsi="Consolas" w:cs="宋体"/>
+          <w:color w:val="9CDCFE"/>
+          <w:kern w:val="0"/>
+          <w:szCs w:val="21"/>
+        </w:rPr>
+        <w:t>ret</w:t>
+      </w:r>
+      <w:r>
+        <w:rPr>
+          <w:rFonts w:ascii="Consolas" w:eastAsia="宋体" w:hAnsi="Consolas" w:cs="宋体"/>
+          <w:color w:val="D4D4D4"/>
+          <w:kern w:val="0"/>
+          <w:szCs w:val="21"/>
+        </w:rPr>
+        <w:t>);</w:t>
+      </w:r>
+    </w:p>
+    <w:p>
+      <w:pPr>
+        <w:widowControl/>
+        <w:shd w:val="clear" w:color="auto" w:fill="1E1E1E"/>
+        <w:spacing w:line="285" w:lineRule="atLeast"/>
+        <w:jc w:val="left"/>
+        <w:rPr>
+          <w:rFonts w:ascii="Consolas" w:eastAsia="宋体" w:hAnsi="Consolas" w:cs="宋体"/>
+          <w:color w:val="D4D4D4"/>
+          <w:kern w:val="0"/>
+          <w:szCs w:val="21"/>
+        </w:rPr>
+      </w:pPr>
+      <w:r>
+        <w:rPr>
+          <w:rFonts w:ascii="Consolas" w:eastAsia="宋体" w:hAnsi="Consolas" w:cs="宋体"/>
+          <w:color w:val="D4D4D4"/>
+          <w:kern w:val="0"/>
+          <w:szCs w:val="21"/>
+        </w:rPr>
+        <w:t>            }</w:t>
+      </w:r>
+    </w:p>
+    <w:p>
+      <w:pPr>
+        <w:widowControl/>
+        <w:shd w:val="clear" w:color="auto" w:fill="1E1E1E"/>
+        <w:spacing w:line="285" w:lineRule="atLeast"/>
+        <w:jc w:val="left"/>
+        <w:rPr>
+          <w:rFonts w:ascii="Consolas" w:eastAsia="宋体" w:hAnsi="Consolas" w:cs="宋体"/>
+          <w:color w:val="D4D4D4"/>
+          <w:kern w:val="0"/>
+          <w:szCs w:val="21"/>
+        </w:rPr>
+      </w:pPr>
+      <w:r>
+        <w:rPr>
+          <w:rFonts w:ascii="Consolas" w:eastAsia="宋体" w:hAnsi="Consolas" w:cs="宋体"/>
+          <w:color w:val="D4D4D4"/>
+          <w:kern w:val="0"/>
+          <w:szCs w:val="21"/>
+        </w:rPr>
+        <w:t>        }</w:t>
+      </w:r>
+    </w:p>
+    <w:p>
+      <w:pPr>
+        <w:widowControl/>
+        <w:shd w:val="clear" w:color="auto" w:fill="1E1E1E"/>
+        <w:spacing w:line="285" w:lineRule="atLeast"/>
+        <w:jc w:val="left"/>
+        <w:rPr>
+          <w:rFonts w:ascii="Consolas" w:eastAsia="宋体" w:hAnsi="Consolas" w:cs="宋体"/>
+          <w:color w:val="D4D4D4"/>
+          <w:kern w:val="0"/>
+          <w:szCs w:val="21"/>
+        </w:rPr>
+      </w:pPr>
+      <w:r>
+        <w:rPr>
+          <w:rFonts w:ascii="Consolas" w:eastAsia="宋体" w:hAnsi="Consolas" w:cs="宋体"/>
+          <w:color w:val="D4D4D4"/>
+          <w:kern w:val="0"/>
+          <w:szCs w:val="21"/>
+        </w:rPr>
+        <w:t>        </w:t>
+      </w:r>
+      <w:r>
+        <w:rPr>
+          <w:rFonts w:ascii="Consolas" w:eastAsia="宋体" w:hAnsi="Consolas" w:cs="宋体"/>
+          <w:color w:val="569CD6"/>
+          <w:kern w:val="0"/>
+          <w:szCs w:val="21"/>
+        </w:rPr>
+        <w:t>static</w:t>
+      </w:r>
+      <w:r>
+        <w:rPr>
+          <w:rFonts w:ascii="Consolas" w:eastAsia="宋体" w:hAnsi="Consolas" w:cs="宋体"/>
+          <w:color w:val="D4D4D4"/>
+          <w:kern w:val="0"/>
+          <w:szCs w:val="21"/>
+        </w:rPr>
+        <w:t> </w:t>
+      </w:r>
+      <w:r>
+        <w:rPr>
+          <w:rFonts w:ascii="Consolas" w:eastAsia="宋体" w:hAnsi="Consolas" w:cs="宋体"/>
+          <w:color w:val="569CD6"/>
+          <w:kern w:val="0"/>
+          <w:szCs w:val="21"/>
+        </w:rPr>
+        <w:t>void</w:t>
+      </w:r>
+      <w:r>
+        <w:rPr>
+          <w:rFonts w:ascii="Consolas" w:eastAsia="宋体" w:hAnsi="Consolas" w:cs="宋体"/>
+          <w:color w:val="D4D4D4"/>
+          <w:kern w:val="0"/>
+          <w:szCs w:val="21"/>
+        </w:rPr>
+        <w:t> </w:t>
+      </w:r>
+      <w:r>
+        <w:rPr>
+          <w:rFonts w:ascii="Consolas" w:eastAsia="宋体" w:hAnsi="Consolas" w:cs="宋体"/>
+          <w:color w:val="DCDCAA"/>
+          <w:kern w:val="0"/>
+          <w:szCs w:val="21"/>
+        </w:rPr>
+        <w:t>Main</w:t>
+      </w:r>
+      <w:r>
+        <w:rPr>
+          <w:rFonts w:ascii="Consolas" w:eastAsia="宋体" w:hAnsi="Consolas" w:cs="宋体"/>
+          <w:color w:val="D4D4D4"/>
+          <w:kern w:val="0"/>
+          <w:szCs w:val="21"/>
+        </w:rPr>
+        <w:t>(</w:t>
+      </w:r>
+      <w:r>
+        <w:rPr>
+          <w:rFonts w:ascii="Consolas" w:eastAsia="宋体" w:hAnsi="Consolas" w:cs="宋体"/>
+          <w:color w:val="569CD6"/>
+          <w:kern w:val="0"/>
+          <w:szCs w:val="21"/>
+        </w:rPr>
+        <w:t>string</w:t>
+      </w:r>
+      <w:r>
+        <w:rPr>
+          <w:rFonts w:ascii="Consolas" w:eastAsia="宋体" w:hAnsi="Consolas" w:cs="宋体"/>
+          <w:color w:val="D4D4D4"/>
+          <w:kern w:val="0"/>
+          <w:szCs w:val="21"/>
+        </w:rPr>
+        <w:t>[] </w:t>
+      </w:r>
+      <w:proofErr w:type="spellStart"/>
+      <w:r>
+        <w:rPr>
+          <w:rFonts w:ascii="Consolas" w:eastAsia="宋体" w:hAnsi="Consolas" w:cs="宋体"/>
+          <w:color w:val="9CDCFE"/>
+          <w:kern w:val="0"/>
+          <w:szCs w:val="21"/>
+        </w:rPr>
+        <w:t>args</w:t>
+      </w:r>
+      <w:proofErr w:type="spellEnd"/>
+      <w:r>
+        <w:rPr>
+          <w:rFonts w:ascii="Consolas" w:eastAsia="宋体" w:hAnsi="Consolas" w:cs="宋体"/>
+          <w:color w:val="D4D4D4"/>
+          <w:kern w:val="0"/>
+          <w:szCs w:val="21"/>
+        </w:rPr>
+        <w:t>)</w:t>
+      </w:r>
+    </w:p>
+    <w:p>
+      <w:pPr>
+        <w:widowControl/>
+        <w:shd w:val="clear" w:color="auto" w:fill="1E1E1E"/>
+        <w:spacing w:line="285" w:lineRule="atLeast"/>
+        <w:jc w:val="left"/>
+        <w:rPr>
+          <w:rFonts w:ascii="Consolas" w:eastAsia="宋体" w:hAnsi="Consolas" w:cs="宋体"/>
+          <w:color w:val="D4D4D4"/>
+          <w:kern w:val="0"/>
+          <w:szCs w:val="21"/>
+        </w:rPr>
+      </w:pPr>
+      <w:r>
+        <w:rPr>
+          <w:rFonts w:ascii="Consolas" w:eastAsia="宋体" w:hAnsi="Consolas" w:cs="宋体"/>
+          <w:color w:val="D4D4D4"/>
+          <w:kern w:val="0"/>
+          <w:szCs w:val="21"/>
+        </w:rPr>
+        <w:t>        {</w:t>
+      </w:r>
+    </w:p>
+    <w:p>
+      <w:pPr>
+        <w:widowControl/>
+        <w:shd w:val="clear" w:color="auto" w:fill="1E1E1E"/>
+        <w:spacing w:line="285" w:lineRule="atLeast"/>
+        <w:jc w:val="left"/>
+        <w:rPr>
+          <w:rFonts w:ascii="Consolas" w:eastAsia="宋体" w:hAnsi="Consolas" w:cs="宋体"/>
+          <w:color w:val="D4D4D4"/>
+          <w:kern w:val="0"/>
+          <w:szCs w:val="21"/>
+        </w:rPr>
+      </w:pPr>
+      <w:r>
+        <w:rPr>
+          <w:rFonts w:ascii="Consolas" w:eastAsia="宋体" w:hAnsi="Consolas" w:cs="宋体"/>
+          <w:color w:val="D4D4D4"/>
+          <w:kern w:val="0"/>
+          <w:szCs w:val="21"/>
+        </w:rPr>
+        <w:t>            </w:t>
+      </w:r>
+      <w:r>
+        <w:rPr>
+          <w:rFonts w:ascii="Consolas" w:eastAsia="宋体" w:hAnsi="Consolas" w:cs="宋体"/>
+          <w:color w:val="C586C0"/>
+          <w:kern w:val="0"/>
+          <w:szCs w:val="21"/>
+        </w:rPr>
+        <w:t>if</w:t>
+      </w:r>
+      <w:r>
+        <w:rPr>
+          <w:rFonts w:ascii="Consolas" w:eastAsia="宋体" w:hAnsi="Consolas" w:cs="宋体"/>
+          <w:color w:val="D4D4D4"/>
+          <w:kern w:val="0"/>
+          <w:szCs w:val="21"/>
+        </w:rPr>
+        <w:t> (</w:t>
+      </w:r>
+      <w:proofErr w:type="spellStart"/>
+      <w:r>
+        <w:rPr>
+          <w:rFonts w:ascii="Consolas" w:eastAsia="宋体" w:hAnsi="Consolas" w:cs="宋体"/>
+          <w:color w:val="9CDCFE"/>
+          <w:kern w:val="0"/>
+          <w:szCs w:val="21"/>
+        </w:rPr>
+        <w:t>args</w:t>
+      </w:r>
+      <w:r>
+        <w:rPr>
+          <w:rFonts w:ascii="Consolas" w:eastAsia="宋体" w:hAnsi="Consolas" w:cs="宋体"/>
+          <w:color w:val="D4D4D4"/>
+          <w:kern w:val="0"/>
+          <w:szCs w:val="21"/>
+        </w:rPr>
+        <w:t>.</w:t>
+      </w:r>
+      <w:r>
+        <w:rPr>
+          <w:rFonts w:ascii="Consolas" w:eastAsia="宋体" w:hAnsi="Consolas" w:cs="宋体"/>
+          <w:color w:val="9CDCFE"/>
+          <w:kern w:val="0"/>
+          <w:szCs w:val="21"/>
+        </w:rPr>
+        <w:t>Length</w:t>
+      </w:r>
+      <w:proofErr w:type="spellEnd"/>
+      <w:r>
+        <w:rPr>
+          <w:rFonts w:ascii="Consolas" w:eastAsia="宋体" w:hAnsi="Consolas" w:cs="宋体"/>
+          <w:color w:val="D4D4D4"/>
+          <w:kern w:val="0"/>
+          <w:szCs w:val="21"/>
+        </w:rPr>
+        <w:t> == </w:t>
+      </w:r>
+      <w:r>
+        <w:rPr>
+          <w:rFonts w:ascii="Consolas" w:eastAsia="宋体" w:hAnsi="Consolas" w:cs="宋体"/>
+          <w:color w:val="B5CEA8"/>
+          <w:kern w:val="0"/>
+          <w:szCs w:val="21"/>
+        </w:rPr>
+        <w:t>0</w:t>
+      </w:r>
+      <w:r>
+        <w:rPr>
+          <w:rFonts w:ascii="Consolas" w:eastAsia="宋体" w:hAnsi="Consolas" w:cs="宋体"/>
+          <w:color w:val="D4D4D4"/>
+          <w:kern w:val="0"/>
+          <w:szCs w:val="21"/>
+        </w:rPr>
+        <w:t> || </w:t>
+      </w:r>
+      <w:proofErr w:type="spellStart"/>
+      <w:r>
+        <w:rPr>
+          <w:rFonts w:ascii="Consolas" w:eastAsia="宋体" w:hAnsi="Consolas" w:cs="宋体"/>
+          <w:color w:val="9CDCFE"/>
+          <w:kern w:val="0"/>
+          <w:szCs w:val="21"/>
+        </w:rPr>
+        <w:t>args</w:t>
+      </w:r>
+      <w:r>
+        <w:rPr>
+          <w:rFonts w:ascii="Consolas" w:eastAsia="宋体" w:hAnsi="Consolas" w:cs="宋体"/>
+          <w:color w:val="D4D4D4"/>
+          <w:kern w:val="0"/>
+          <w:szCs w:val="21"/>
+        </w:rPr>
+        <w:t>.</w:t>
+      </w:r>
+      <w:r>
+        <w:rPr>
+          <w:rFonts w:ascii="Consolas" w:eastAsia="宋体" w:hAnsi="Consolas" w:cs="宋体"/>
+          <w:color w:val="9CDCFE"/>
+          <w:kern w:val="0"/>
+          <w:szCs w:val="21"/>
+        </w:rPr>
+        <w:t>Length</w:t>
+      </w:r>
+      <w:proofErr w:type="spellEnd"/>
+      <w:r>
+        <w:rPr>
+          <w:rFonts w:ascii="Consolas" w:eastAsia="宋体" w:hAnsi="Consolas" w:cs="宋体"/>
+          <w:color w:val="D4D4D4"/>
+          <w:kern w:val="0"/>
+          <w:szCs w:val="21"/>
+        </w:rPr>
+        <w:t> &gt; </w:t>
+      </w:r>
+      <w:r>
+        <w:rPr>
+          <w:rFonts w:ascii="Consolas" w:eastAsia="宋体" w:hAnsi="Consolas" w:cs="宋体"/>
+          <w:color w:val="B5CEA8"/>
+          <w:kern w:val="0"/>
+          <w:szCs w:val="21"/>
+        </w:rPr>
+        <w:t>4</w:t>
+      </w:r>
+      <w:r>
+        <w:rPr>
+          <w:rFonts w:ascii="Consolas" w:eastAsia="宋体" w:hAnsi="Consolas" w:cs="宋体"/>
+          <w:color w:val="D4D4D4"/>
+          <w:kern w:val="0"/>
+          <w:szCs w:val="21"/>
+        </w:rPr>
+        <w:t>) {</w:t>
+      </w:r>
+    </w:p>
+    <w:p>
+      <w:pPr>
+        <w:widowControl/>
+        <w:shd w:val="clear" w:color="auto" w:fill="1E1E1E"/>
+        <w:spacing w:line="285" w:lineRule="atLeast"/>
+        <w:jc w:val="left"/>
+        <w:rPr>
+          <w:rFonts w:ascii="Consolas" w:eastAsia="宋体" w:hAnsi="Consolas" w:cs="宋体"/>
+          <w:color w:val="D4D4D4"/>
+          <w:kern w:val="0"/>
+          <w:szCs w:val="21"/>
+        </w:rPr>
+      </w:pPr>
+      <w:r>
+        <w:rPr>
+          <w:rFonts w:ascii="Consolas" w:eastAsia="宋体" w:hAnsi="Consolas" w:cs="宋体"/>
+          <w:color w:val="D4D4D4"/>
+          <w:kern w:val="0"/>
+          <w:szCs w:val="21"/>
+        </w:rPr>
+        <w:t>                </w:t>
+      </w:r>
+      <w:proofErr w:type="spellStart"/>
+      <w:r>
+        <w:rPr>
+          <w:rFonts w:ascii="Consolas" w:eastAsia="宋体" w:hAnsi="Consolas" w:cs="宋体"/>
+          <w:color w:val="9CDCFE"/>
+          <w:kern w:val="0"/>
+          <w:szCs w:val="21"/>
+        </w:rPr>
+        <w:t>Console</w:t>
+      </w:r>
+      <w:r>
+        <w:rPr>
+          <w:rFonts w:ascii="Consolas" w:eastAsia="宋体" w:hAnsi="Consolas" w:cs="宋体"/>
+          <w:color w:val="D4D4D4"/>
+          <w:kern w:val="0"/>
+          <w:szCs w:val="21"/>
+        </w:rPr>
+        <w:t>.</w:t>
+      </w:r>
+      <w:r>
+        <w:rPr>
+          <w:rFonts w:ascii="Consolas" w:eastAsia="宋体" w:hAnsi="Consolas" w:cs="宋体"/>
+          <w:color w:val="DCDCAA"/>
+          <w:kern w:val="0"/>
+          <w:szCs w:val="21"/>
+        </w:rPr>
+        <w:t>WriteLine</w:t>
+      </w:r>
+      <w:proofErr w:type="spellEnd"/>
+      <w:r>
+        <w:rPr>
+          <w:rFonts w:ascii="Consolas" w:eastAsia="宋体" w:hAnsi="Consolas" w:cs="宋体"/>
+          <w:color w:val="D4D4D4"/>
+          <w:kern w:val="0"/>
+          <w:szCs w:val="21"/>
+        </w:rPr>
+        <w:t>(</w:t>
+      </w:r>
+      <w:r>
+        <w:rPr>
+          <w:rFonts w:ascii="Consolas" w:eastAsia="宋体" w:hAnsi="Consolas" w:cs="宋体"/>
+          <w:color w:val="CE9178"/>
+          <w:kern w:val="0"/>
+          <w:szCs w:val="21"/>
+        </w:rPr>
+        <w:t>"</w:t>
+      </w:r>
+      <w:r>
+        <w:rPr>
+          <w:rFonts w:ascii="Consolas" w:eastAsia="宋体" w:hAnsi="Consolas" w:cs="宋体"/>
+          <w:color w:val="CE9178"/>
+          <w:kern w:val="0"/>
+          <w:szCs w:val="21"/>
+        </w:rPr>
+        <w:t>输入参数数量错误</w:t>
+      </w:r>
+      <w:r>
+        <w:rPr>
+          <w:rFonts w:ascii="Consolas" w:eastAsia="宋体" w:hAnsi="Consolas" w:cs="宋体"/>
+          <w:color w:val="CE9178"/>
+          <w:kern w:val="0"/>
+          <w:szCs w:val="21"/>
+        </w:rPr>
+        <w:t>"</w:t>
+      </w:r>
+      <w:r>
+        <w:rPr>
+          <w:rFonts w:ascii="Consolas" w:eastAsia="宋体" w:hAnsi="Consolas" w:cs="宋体"/>
+          <w:color w:val="D4D4D4"/>
+          <w:kern w:val="0"/>
+          <w:szCs w:val="21"/>
+        </w:rPr>
+        <w:t>);</w:t>
+      </w:r>
+    </w:p>
+    <w:p>
+      <w:pPr>
+        <w:widowControl/>
+        <w:shd w:val="clear" w:color="auto" w:fill="1E1E1E"/>
+        <w:spacing w:line="285" w:lineRule="atLeast"/>
+        <w:jc w:val="left"/>
+        <w:rPr>
+          <w:rFonts w:ascii="Consolas" w:eastAsia="宋体" w:hAnsi="Consolas" w:cs="宋体"/>
+          <w:color w:val="D4D4D4"/>
+          <w:kern w:val="0"/>
+          <w:szCs w:val="21"/>
+        </w:rPr>
+      </w:pPr>
+      <w:r>
+        <w:rPr>
+          <w:rFonts w:ascii="Consolas" w:eastAsia="宋体" w:hAnsi="Consolas" w:cs="宋体"/>
+          <w:color w:val="D4D4D4"/>
+          <w:kern w:val="0"/>
+          <w:szCs w:val="21"/>
+        </w:rPr>
+        <w:t>            } </w:t>
+      </w:r>
+      <w:r>
+        <w:rPr>
+          <w:rFonts w:ascii="Consolas" w:eastAsia="宋体" w:hAnsi="Consolas" w:cs="宋体"/>
+          <w:color w:val="C586C0"/>
+          <w:kern w:val="0"/>
+          <w:szCs w:val="21"/>
+        </w:rPr>
+        <w:t>else</w:t>
+      </w:r>
+      <w:r>
+        <w:rPr>
+          <w:rFonts w:ascii="Consolas" w:eastAsia="宋体" w:hAnsi="Consolas" w:cs="宋体"/>
+          <w:color w:val="D4D4D4"/>
+          <w:kern w:val="0"/>
+          <w:szCs w:val="21"/>
+        </w:rPr>
+        <w:t> </w:t>
+      </w:r>
+      <w:r>
+        <w:rPr>
+          <w:rFonts w:ascii="Consolas" w:eastAsia="宋体" w:hAnsi="Consolas" w:cs="宋体"/>
+          <w:color w:val="C586C0"/>
+          <w:kern w:val="0"/>
+          <w:szCs w:val="21"/>
+        </w:rPr>
+        <w:t>if</w:t>
+      </w:r>
+      <w:r>
+        <w:rPr>
+          <w:rFonts w:ascii="Consolas" w:eastAsia="宋体" w:hAnsi="Consolas" w:cs="宋体"/>
+          <w:color w:val="D4D4D4"/>
+          <w:kern w:val="0"/>
+          <w:szCs w:val="21"/>
+        </w:rPr>
+        <w:t> (</w:t>
+      </w:r>
+      <w:proofErr w:type="spellStart"/>
+      <w:r>
+        <w:rPr>
+          <w:rFonts w:ascii="Consolas" w:eastAsia="宋体" w:hAnsi="Consolas" w:cs="宋体"/>
+          <w:color w:val="9CDCFE"/>
+          <w:kern w:val="0"/>
+          <w:szCs w:val="21"/>
+        </w:rPr>
+        <w:t>args</w:t>
+      </w:r>
+      <w:r>
+        <w:rPr>
+          <w:rFonts w:ascii="Consolas" w:eastAsia="宋体" w:hAnsi="Consolas" w:cs="宋体"/>
+          <w:color w:val="D4D4D4"/>
+          <w:kern w:val="0"/>
+          <w:szCs w:val="21"/>
+        </w:rPr>
+        <w:t>.</w:t>
+      </w:r>
+      <w:r>
+        <w:rPr>
+          <w:rFonts w:ascii="Consolas" w:eastAsia="宋体" w:hAnsi="Consolas" w:cs="宋体"/>
+          <w:color w:val="9CDCFE"/>
+          <w:kern w:val="0"/>
+          <w:szCs w:val="21"/>
+        </w:rPr>
+        <w:t>Length</w:t>
+      </w:r>
+      <w:proofErr w:type="spellEnd"/>
+      <w:r>
+        <w:rPr>
+          <w:rFonts w:ascii="Consolas" w:eastAsia="宋体" w:hAnsi="Consolas" w:cs="宋体"/>
+          <w:color w:val="D4D4D4"/>
+          <w:kern w:val="0"/>
+          <w:szCs w:val="21"/>
+        </w:rPr>
+        <w:t> == </w:t>
+      </w:r>
+      <w:r>
+        <w:rPr>
+          <w:rFonts w:ascii="Consolas" w:eastAsia="宋体" w:hAnsi="Consolas" w:cs="宋体"/>
+          <w:color w:val="B5CEA8"/>
+          <w:kern w:val="0"/>
+          <w:szCs w:val="21"/>
+        </w:rPr>
+        <w:t>1</w:t>
+      </w:r>
+      <w:r>
+        <w:rPr>
+          <w:rFonts w:ascii="Consolas" w:eastAsia="宋体" w:hAnsi="Consolas" w:cs="宋体"/>
+          <w:color w:val="D4D4D4"/>
+          <w:kern w:val="0"/>
+          <w:szCs w:val="21"/>
+        </w:rPr>
+        <w:t>) {</w:t>
+      </w:r>
+    </w:p>
+    <w:p>
+      <w:pPr>
+        <w:widowControl/>
+        <w:shd w:val="clear" w:color="auto" w:fill="1E1E1E"/>
+        <w:spacing w:line="285" w:lineRule="atLeast"/>
+        <w:jc w:val="left"/>
+        <w:rPr>
+          <w:rFonts w:ascii="Consolas" w:eastAsia="宋体" w:hAnsi="Consolas" w:cs="宋体"/>
+          <w:color w:val="D4D4D4"/>
+          <w:kern w:val="0"/>
+          <w:szCs w:val="21"/>
+        </w:rPr>
+      </w:pPr>
+      <w:r>
+        <w:rPr>
+          <w:rFonts w:ascii="Consolas" w:eastAsia="宋体" w:hAnsi="Consolas" w:cs="宋体"/>
+          <w:color w:val="D4D4D4"/>
+          <w:kern w:val="0"/>
+          <w:szCs w:val="21"/>
+        </w:rPr>
+        <w:t>                </w:t>
+      </w:r>
+      <w:proofErr w:type="spellStart"/>
+      <w:r>
+        <w:rPr>
+          <w:rFonts w:ascii="Consolas" w:eastAsia="宋体" w:hAnsi="Consolas" w:cs="宋体"/>
+          <w:color w:val="9CDCFE"/>
+          <w:kern w:val="0"/>
+          <w:szCs w:val="21"/>
+        </w:rPr>
+        <w:t>Console</w:t>
+      </w:r>
+      <w:r>
+        <w:rPr>
+          <w:rFonts w:ascii="Consolas" w:eastAsia="宋体" w:hAnsi="Consolas" w:cs="宋体"/>
+          <w:color w:val="D4D4D4"/>
+          <w:kern w:val="0"/>
+          <w:szCs w:val="21"/>
+        </w:rPr>
+        <w:t>.</w:t>
+      </w:r>
+      <w:r>
+        <w:rPr>
+          <w:rFonts w:ascii="Consolas" w:eastAsia="宋体" w:hAnsi="Consolas" w:cs="宋体"/>
+          <w:color w:val="DCDCAA"/>
+          <w:kern w:val="0"/>
+          <w:szCs w:val="21"/>
+        </w:rPr>
+        <w:t>WriteLine</w:t>
+      </w:r>
+      <w:proofErr w:type="spellEnd"/>
+      <w:r>
+        <w:rPr>
+          <w:rFonts w:ascii="Consolas" w:eastAsia="宋体" w:hAnsi="Consolas" w:cs="宋体"/>
+          <w:color w:val="D4D4D4"/>
+          <w:kern w:val="0"/>
+          <w:szCs w:val="21"/>
+        </w:rPr>
+        <w:t>(</w:t>
+      </w:r>
+      <w:proofErr w:type="spellStart"/>
+      <w:r>
+        <w:rPr>
+          <w:rFonts w:ascii="Consolas" w:eastAsia="宋体" w:hAnsi="Consolas" w:cs="宋体"/>
+          <w:color w:val="9CDCFE"/>
+          <w:kern w:val="0"/>
+          <w:szCs w:val="21"/>
+        </w:rPr>
+        <w:t>args</w:t>
+      </w:r>
+      <w:proofErr w:type="spellEnd"/>
+      <w:r>
+        <w:rPr>
+          <w:rFonts w:ascii="Consolas" w:eastAsia="宋体" w:hAnsi="Consolas" w:cs="宋体"/>
+          <w:color w:val="D4D4D4"/>
+          <w:kern w:val="0"/>
+          <w:szCs w:val="21"/>
+        </w:rPr>
+        <w:t>[</w:t>
+      </w:r>
+      <w:r>
+        <w:rPr>
+          <w:rFonts w:ascii="Consolas" w:eastAsia="宋体" w:hAnsi="Consolas" w:cs="宋体"/>
+          <w:color w:val="B5CEA8"/>
+          <w:kern w:val="0"/>
+          <w:szCs w:val="21"/>
+        </w:rPr>
+        <w:t>0</w:t>
+      </w:r>
+      <w:r>
+        <w:rPr>
+          <w:rFonts w:ascii="Consolas" w:eastAsia="宋体" w:hAnsi="Consolas" w:cs="宋体"/>
+          <w:color w:val="D4D4D4"/>
+          <w:kern w:val="0"/>
+          <w:szCs w:val="21"/>
+        </w:rPr>
+        <w:t>]);</w:t>
+      </w:r>
+    </w:p>
+    <w:p>
+      <w:pPr>
+        <w:widowControl/>
+        <w:shd w:val="clear" w:color="auto" w:fill="1E1E1E"/>
+        <w:spacing w:line="285" w:lineRule="atLeast"/>
+        <w:jc w:val="left"/>
+        <w:rPr>
+          <w:rFonts w:ascii="Consolas" w:eastAsia="宋体" w:hAnsi="Consolas" w:cs="宋体"/>
+          <w:color w:val="D4D4D4"/>
+          <w:kern w:val="0"/>
+          <w:szCs w:val="21"/>
+        </w:rPr>
+      </w:pPr>
+      <w:r>
+        <w:rPr>
+          <w:rFonts w:ascii="Consolas" w:eastAsia="宋体" w:hAnsi="Consolas" w:cs="宋体"/>
+          <w:color w:val="D4D4D4"/>
+          <w:kern w:val="0"/>
+          <w:szCs w:val="21"/>
+        </w:rPr>
+        <w:t>            } </w:t>
+      </w:r>
+      <w:r>
+        <w:rPr>
+          <w:rFonts w:ascii="Consolas" w:eastAsia="宋体" w:hAnsi="Consolas" w:cs="宋体"/>
+          <w:color w:val="C586C0"/>
+          <w:kern w:val="0"/>
+          <w:szCs w:val="21"/>
+        </w:rPr>
+        <w:t>else</w:t>
+      </w:r>
+      <w:r>
+        <w:rPr>
+          <w:rFonts w:ascii="Consolas" w:eastAsia="宋体" w:hAnsi="Consolas" w:cs="宋体"/>
+          <w:color w:val="D4D4D4"/>
+          <w:kern w:val="0"/>
+          <w:szCs w:val="21"/>
+        </w:rPr>
+        <w:t> {</w:t>
+      </w:r>
+    </w:p>
+    <w:p>
+      <w:pPr>
+        <w:widowControl/>
+        <w:shd w:val="clear" w:color="auto" w:fill="1E1E1E"/>
+        <w:spacing w:line="285" w:lineRule="atLeast"/>
+        <w:jc w:val="left"/>
+        <w:rPr>
+          <w:rFonts w:ascii="Consolas" w:eastAsia="宋体" w:hAnsi="Consolas" w:cs="宋体"/>
+          <w:color w:val="D4D4D4"/>
+          <w:kern w:val="0"/>
+          <w:szCs w:val="21"/>
+        </w:rPr>
+      </w:pPr>
+      <w:r>
+        <w:rPr>
+          <w:rFonts w:ascii="Consolas" w:eastAsia="宋体" w:hAnsi="Consolas" w:cs="宋体"/>
+          <w:color w:val="D4D4D4"/>
+          <w:kern w:val="0"/>
+          <w:szCs w:val="21"/>
+        </w:rPr>
+        <w:t>                </w:t>
+      </w:r>
+      <w:r>
+        <w:rPr>
+          <w:rFonts w:ascii="Consolas" w:eastAsia="宋体" w:hAnsi="Consolas" w:cs="宋体"/>
+          <w:color w:val="4EC9B0"/>
+          <w:kern w:val="0"/>
+          <w:szCs w:val="21"/>
+        </w:rPr>
+        <w:t>Sentence</w:t>
+      </w:r>
+      <w:r>
+        <w:rPr>
+          <w:rFonts w:ascii="Consolas" w:eastAsia="宋体" w:hAnsi="Consolas" w:cs="宋体"/>
+          <w:color w:val="D4D4D4"/>
+          <w:kern w:val="0"/>
+          <w:szCs w:val="21"/>
+        </w:rPr>
+        <w:t> </w:t>
+      </w:r>
+      <w:proofErr w:type="spellStart"/>
+      <w:r>
+        <w:rPr>
+          <w:rFonts w:ascii="Consolas" w:eastAsia="宋体" w:hAnsi="Consolas" w:cs="宋体"/>
+          <w:color w:val="9CDCFE"/>
+          <w:kern w:val="0"/>
+          <w:szCs w:val="21"/>
+        </w:rPr>
+        <w:t>newSen</w:t>
+      </w:r>
+      <w:proofErr w:type="spellEnd"/>
+      <w:r>
+        <w:rPr>
+          <w:rFonts w:ascii="Consolas" w:eastAsia="宋体" w:hAnsi="Consolas" w:cs="宋体"/>
+          <w:color w:val="D4D4D4"/>
+          <w:kern w:val="0"/>
+          <w:szCs w:val="21"/>
+        </w:rPr>
+        <w:t> = </w:t>
+      </w:r>
+      <w:r>
+        <w:rPr>
+          <w:rFonts w:ascii="Consolas" w:eastAsia="宋体" w:hAnsi="Consolas" w:cs="宋体"/>
+          <w:color w:val="569CD6"/>
+          <w:kern w:val="0"/>
+          <w:szCs w:val="21"/>
+        </w:rPr>
+        <w:t>new</w:t>
+      </w:r>
+      <w:r>
+        <w:rPr>
+          <w:rFonts w:ascii="Consolas" w:eastAsia="宋体" w:hAnsi="Consolas" w:cs="宋体"/>
+          <w:color w:val="D4D4D4"/>
+          <w:kern w:val="0"/>
+          <w:szCs w:val="21"/>
+        </w:rPr>
+        <w:t> </w:t>
+      </w:r>
+      <w:r>
+        <w:rPr>
+          <w:rFonts w:ascii="Consolas" w:eastAsia="宋体" w:hAnsi="Consolas" w:cs="宋体"/>
+          <w:color w:val="4EC9B0"/>
+          <w:kern w:val="0"/>
+          <w:szCs w:val="21"/>
+        </w:rPr>
+        <w:t>Sentence</w:t>
+      </w:r>
+      <w:r>
+        <w:rPr>
+          <w:rFonts w:ascii="Consolas" w:eastAsia="宋体" w:hAnsi="Consolas" w:cs="宋体"/>
+          <w:color w:val="D4D4D4"/>
+          <w:kern w:val="0"/>
+          <w:szCs w:val="21"/>
+        </w:rPr>
+        <w:t>();</w:t>
+      </w:r>
+    </w:p>
+    <w:p>
+      <w:pPr>
+        <w:widowControl/>
+        <w:shd w:val="clear" w:color="auto" w:fill="1E1E1E"/>
+        <w:spacing w:line="285" w:lineRule="atLeast"/>
+        <w:jc w:val="left"/>
+        <w:rPr>
+          <w:rFonts w:ascii="Consolas" w:eastAsia="宋体" w:hAnsi="Consolas" w:cs="宋体"/>
+          <w:color w:val="D4D4D4"/>
+          <w:kern w:val="0"/>
+          <w:szCs w:val="21"/>
+        </w:rPr>
+      </w:pPr>
+      <w:r>
+        <w:rPr>
+          <w:rFonts w:ascii="Consolas" w:eastAsia="宋体" w:hAnsi="Consolas" w:cs="宋体"/>
+          <w:color w:val="D4D4D4"/>
+          <w:kern w:val="0"/>
+          <w:szCs w:val="21"/>
+        </w:rPr>
+        <w:t>                </w:t>
+      </w:r>
+      <w:proofErr w:type="spellStart"/>
+      <w:r>
+        <w:rPr>
+          <w:rFonts w:ascii="Consolas" w:eastAsia="宋体" w:hAnsi="Consolas" w:cs="宋体"/>
+          <w:color w:val="9CDCFE"/>
+          <w:kern w:val="0"/>
+          <w:szCs w:val="21"/>
+        </w:rPr>
+        <w:t>newSen</w:t>
+      </w:r>
+      <w:r>
+        <w:rPr>
+          <w:rFonts w:ascii="Consolas" w:eastAsia="宋体" w:hAnsi="Consolas" w:cs="宋体"/>
+          <w:color w:val="D4D4D4"/>
+          <w:kern w:val="0"/>
+          <w:szCs w:val="21"/>
+        </w:rPr>
+        <w:t>.</w:t>
+      </w:r>
+      <w:r>
+        <w:rPr>
+          <w:rFonts w:ascii="Consolas" w:eastAsia="宋体" w:hAnsi="Consolas" w:cs="宋体"/>
+          <w:color w:val="DCDCAA"/>
+          <w:kern w:val="0"/>
+          <w:szCs w:val="21"/>
+        </w:rPr>
+        <w:t>setArgs</w:t>
+      </w:r>
+      <w:proofErr w:type="spellEnd"/>
+      <w:r>
+        <w:rPr>
+          <w:rFonts w:ascii="Consolas" w:eastAsia="宋体" w:hAnsi="Consolas" w:cs="宋体"/>
+          <w:color w:val="D4D4D4"/>
+          <w:kern w:val="0"/>
+          <w:szCs w:val="21"/>
+        </w:rPr>
+        <w:t>(</w:t>
+      </w:r>
+      <w:proofErr w:type="spellStart"/>
+      <w:r>
+        <w:rPr>
+          <w:rFonts w:ascii="Consolas" w:eastAsia="宋体" w:hAnsi="Consolas" w:cs="宋体"/>
+          <w:color w:val="9CDCFE"/>
+          <w:kern w:val="0"/>
+          <w:szCs w:val="21"/>
+        </w:rPr>
+        <w:t>args</w:t>
+      </w:r>
+      <w:proofErr w:type="spellEnd"/>
+      <w:r>
+        <w:rPr>
+          <w:rFonts w:ascii="Consolas" w:eastAsia="宋体" w:hAnsi="Consolas" w:cs="宋体"/>
+          <w:color w:val="D4D4D4"/>
+          <w:kern w:val="0"/>
+          <w:szCs w:val="21"/>
+        </w:rPr>
+        <w:t>);</w:t>
+      </w:r>
+    </w:p>
+    <w:p>
+      <w:pPr>
+        <w:widowControl/>
+        <w:shd w:val="clear" w:color="auto" w:fill="1E1E1E"/>
+        <w:spacing w:line="285" w:lineRule="atLeast"/>
+        <w:jc w:val="left"/>
+        <w:rPr>
+          <w:rFonts w:ascii="Consolas" w:eastAsia="宋体" w:hAnsi="Consolas" w:cs="宋体"/>
+          <w:color w:val="D4D4D4"/>
+          <w:kern w:val="0"/>
+          <w:szCs w:val="21"/>
+        </w:rPr>
+      </w:pPr>
+      <w:r>
+        <w:rPr>
+          <w:rFonts w:ascii="Consolas" w:eastAsia="宋体" w:hAnsi="Consolas" w:cs="宋体"/>
+          <w:color w:val="D4D4D4"/>
+          <w:kern w:val="0"/>
+          <w:szCs w:val="21"/>
+        </w:rPr>
+        <w:t>                </w:t>
+      </w:r>
+      <w:proofErr w:type="spellStart"/>
+      <w:r>
+        <w:rPr>
+          <w:rFonts w:ascii="Consolas" w:eastAsia="宋体" w:hAnsi="Consolas" w:cs="宋体"/>
+          <w:color w:val="9CDCFE"/>
+          <w:kern w:val="0"/>
+          <w:szCs w:val="21"/>
+        </w:rPr>
+        <w:t>newSen</w:t>
+      </w:r>
+      <w:r>
+        <w:rPr>
+          <w:rFonts w:ascii="Consolas" w:eastAsia="宋体" w:hAnsi="Consolas" w:cs="宋体"/>
+          <w:color w:val="D4D4D4"/>
+          <w:kern w:val="0"/>
+          <w:szCs w:val="21"/>
+        </w:rPr>
+        <w:t>.</w:t>
+      </w:r>
+      <w:r>
+        <w:rPr>
+          <w:rFonts w:ascii="Consolas" w:eastAsia="宋体" w:hAnsi="Consolas" w:cs="宋体"/>
+          <w:color w:val="DCDCAA"/>
+          <w:kern w:val="0"/>
+          <w:szCs w:val="21"/>
+        </w:rPr>
+        <w:t>output</w:t>
+      </w:r>
+      <w:proofErr w:type="spellEnd"/>
+      <w:r>
+        <w:rPr>
+          <w:rFonts w:ascii="Consolas" w:eastAsia="宋体" w:hAnsi="Consolas" w:cs="宋体"/>
+          <w:color w:val="D4D4D4"/>
+          <w:kern w:val="0"/>
+          <w:szCs w:val="21"/>
+        </w:rPr>
+        <w:t>();</w:t>
+      </w:r>
+    </w:p>
+    <w:p>
+      <w:pPr>
+        <w:widowControl/>
+        <w:shd w:val="clear" w:color="auto" w:fill="1E1E1E"/>
+        <w:spacing w:line="285" w:lineRule="atLeast"/>
+        <w:jc w:val="left"/>
+        <w:rPr>
+          <w:rFonts w:ascii="Consolas" w:eastAsia="宋体" w:hAnsi="Consolas" w:cs="宋体"/>
+          <w:color w:val="D4D4D4"/>
+          <w:kern w:val="0"/>
+          <w:szCs w:val="21"/>
+        </w:rPr>
+      </w:pPr>
+      <w:r>
+        <w:rPr>
+          <w:rFonts w:ascii="Consolas" w:eastAsia="宋体" w:hAnsi="Consolas" w:cs="宋体"/>
+          <w:color w:val="D4D4D4"/>
+          <w:kern w:val="0"/>
+          <w:szCs w:val="21"/>
+        </w:rPr>
+        <w:t>            }</w:t>
+      </w:r>
+    </w:p>
+    <w:p>
+      <w:pPr>
+        <w:widowControl/>
+        <w:shd w:val="clear" w:color="auto" w:fill="1E1E1E"/>
+        <w:spacing w:line="285" w:lineRule="atLeast"/>
+        <w:jc w:val="left"/>
+        <w:rPr>
+          <w:rFonts w:ascii="Consolas" w:eastAsia="宋体" w:hAnsi="Consolas" w:cs="宋体"/>
+          <w:color w:val="D4D4D4"/>
+          <w:kern w:val="0"/>
+          <w:szCs w:val="21"/>
+        </w:rPr>
+      </w:pPr>
+      <w:r>
+        <w:rPr>
+          <w:rFonts w:ascii="Consolas" w:eastAsia="宋体" w:hAnsi="Consolas" w:cs="宋体"/>
+          <w:color w:val="D4D4D4"/>
+          <w:kern w:val="0"/>
+          <w:szCs w:val="21"/>
+        </w:rPr>
+        <w:t>        }</w:t>
+      </w:r>
+    </w:p>
+    <w:p>
+      <w:pPr>
+        <w:widowControl/>
+        <w:shd w:val="clear" w:color="auto" w:fill="1E1E1E"/>
+        <w:spacing w:line="285" w:lineRule="atLeast"/>
+        <w:jc w:val="left"/>
+        <w:rPr>
+          <w:rFonts w:ascii="Consolas" w:eastAsia="宋体" w:hAnsi="Consolas" w:cs="宋体"/>
+          <w:color w:val="D4D4D4"/>
+          <w:kern w:val="0"/>
+          <w:szCs w:val="21"/>
+        </w:rPr>
+      </w:pPr>
+      <w:r>
+        <w:rPr>
+          <w:rFonts w:ascii="Consolas" w:eastAsia="宋体" w:hAnsi="Consolas" w:cs="宋体"/>
+          <w:color w:val="D4D4D4"/>
+          <w:kern w:val="0"/>
+          <w:szCs w:val="21"/>
+        </w:rPr>
+        <w:t>    }</w:t>
+      </w:r>
+    </w:p>
+    <w:p>
+      <w:pPr>
+        <w:widowControl/>
+        <w:shd w:val="clear" w:color="auto" w:fill="1E1E1E"/>
+        <w:spacing w:line="285" w:lineRule="atLeast"/>
+        <w:jc w:val="left"/>
+        <w:rPr>
+          <w:rFonts w:ascii="Consolas" w:eastAsia="宋体" w:hAnsi="Consolas" w:cs="宋体"/>
+          <w:color w:val="D4D4D4"/>
+          <w:kern w:val="0"/>
+          <w:szCs w:val="21"/>
+        </w:rPr>
+      </w:pPr>
+      <w:r>
+        <w:rPr>
+          <w:rFonts w:ascii="Consolas" w:eastAsia="宋体" w:hAnsi="Consolas" w:cs="宋体"/>
+          <w:color w:val="D4D4D4"/>
+          <w:kern w:val="0"/>
+          <w:szCs w:val="21"/>
+        </w:rPr>
+        <w:t>}</w:t>
+      </w:r>
     </w:p>
     <w:p>
       <w:pPr>
@@ -2858,6 +6362,36 @@
           <w:sz w:val="22"/>
         </w:rPr>
       </w:pPr>
+      <w:r>
+        <w:rPr>
+          <w:rFonts w:asciiTheme="minorEastAsia" w:eastAsiaTheme="minorEastAsia" w:hAnsiTheme="minorEastAsia" w:hint="eastAsia"/>
+          <w:sz w:val="22"/>
+        </w:rPr>
+        <w:t>（</w:t>
+      </w:r>
+      <w:r>
+        <w:rPr>
+          <w:rFonts w:asciiTheme="minorEastAsia" w:eastAsiaTheme="minorEastAsia" w:hAnsiTheme="minorEastAsia"/>
+          <w:sz w:val="22"/>
+        </w:rPr>
+        <w:t>2</w:t>
+      </w:r>
+      <w:r>
+        <w:rPr>
+          <w:rFonts w:asciiTheme="minorEastAsia" w:eastAsiaTheme="minorEastAsia" w:hAnsiTheme="minorEastAsia" w:hint="eastAsia"/>
+          <w:sz w:val="22"/>
+        </w:rPr>
+        <w:t>）</w:t>
+      </w:r>
+      <w:proofErr w:type="spellStart"/>
+      <w:r>
+        <w:rPr>
+          <w:rFonts w:asciiTheme="minorEastAsia" w:eastAsiaTheme="minorEastAsia" w:hAnsiTheme="minorEastAsia"/>
+          <w:sz w:val="22"/>
+        </w:rPr>
+        <w:t>myDate</w:t>
+      </w:r>
+      <w:proofErr w:type="spellEnd"/>
     </w:p>
     <w:p>
       <w:pPr>
@@ -3579,9 +7113,19 @@
         </w:rPr>
       </w:pPr>
     </w:p>
+    <w:p>
+      <w:pPr>
+        <w:pStyle w:val="1"/>
+        <w:ind w:firstLineChars="0" w:firstLine="0"/>
+        <w:rPr>
+          <w:rFonts w:asciiTheme="minorEastAsia" w:eastAsiaTheme="minorEastAsia" w:hAnsiTheme="minorEastAsia"/>
+          <w:sz w:val="22"/>
+        </w:rPr>
+      </w:pPr>
+    </w:p>
     <w:sectPr>
-      <w:headerReference w:type="default" r:id="rId7"/>
-      <w:footerReference w:type="default" r:id="rId8"/>
+      <w:headerReference w:type="default" r:id="rId8"/>
+      <w:footerReference w:type="default" r:id="rId9"/>
       <w:pgSz w:w="11906" w:h="16838"/>
       <w:pgMar w:top="1440" w:right="1800" w:bottom="1440" w:left="1800" w:header="851" w:footer="992" w:gutter="0"/>
       <w:cols w:space="425"/>
@@ -3684,13 +7228,7 @@
               <w:rPr>
                 <w:lang w:val="zh-CN"/>
               </w:rPr>
-              <w:t xml:space="preserve"> </w:t>
-            </w:r>
-            <w:r>
-              <w:rPr>
-                <w:lang w:val="zh-CN"/>
-              </w:rPr>
-              <w:t xml:space="preserve">/ </w:t>
+              <w:t xml:space="preserve"> / </w:t>
             </w:r>
             <w:r>
               <w:rPr>
@@ -3847,27 +7385,7 @@
         <w:szCs w:val="18"/>
         <w:u w:val="single"/>
       </w:rPr>
-      <w:t>莫</w:t>
-    </w:r>
-    <w:proofErr w:type="gramStart"/>
-    <w:r>
-      <w:rPr>
-        <w:rFonts w:ascii="Calibri" w:eastAsia="宋体" w:hAnsi="Calibri" w:cs="Times New Roman" w:hint="eastAsia"/>
-        <w:sz w:val="18"/>
-        <w:szCs w:val="18"/>
-        <w:u w:val="single"/>
-      </w:rPr>
-      <w:t>一</w:t>
-    </w:r>
-    <w:proofErr w:type="gramEnd"/>
-    <w:r>
-      <w:rPr>
-        <w:rFonts w:ascii="Calibri" w:eastAsia="宋体" w:hAnsi="Calibri" w:cs="Times New Roman" w:hint="eastAsia"/>
-        <w:sz w:val="18"/>
-        <w:szCs w:val="18"/>
-        <w:u w:val="single"/>
-      </w:rPr>
-      <w:t>凡</w:t>
+      <w:t>莫一凡</w:t>
     </w:r>
     <w:r>
       <w:rPr>

--- a/oop_course/experiment/experiment-2/2实验二任务.docx
+++ b/oop_course/experiment/experiment-2/2实验二任务.docx
@@ -386,6 +386,8 @@
         </w:rPr>
         <w:t>在运作时必须与外界交换一些信息（即对对象的数据读取或写入），你会怎样设计？</w:t>
       </w:r>
+      <w:bookmarkStart w:id="0" w:name="_GoBack"/>
+      <w:bookmarkEnd w:id="0"/>
     </w:p>
     <w:p>
       <w:pPr>
@@ -402,7 +404,55 @@
           <w:sz w:val="22"/>
           <w:u w:val="single"/>
         </w:rPr>
-        <w:t>对于要修改对象的私有数据，可以给对象设置一些公有的函数成员来实现。通过向公有的方法传入参数，然后在公有方法中修改私有数据。</w:t>
+        <w:t>对于要修改对象的私有数据</w:t>
+      </w:r>
+      <w:r>
+        <w:rPr>
+          <w:rFonts w:hint="eastAsia"/>
+          <w:sz w:val="22"/>
+          <w:u w:val="single"/>
+        </w:rPr>
+        <w:t>这个功能</w:t>
+      </w:r>
+      <w:r>
+        <w:rPr>
+          <w:rFonts w:hint="eastAsia"/>
+          <w:sz w:val="22"/>
+          <w:u w:val="single"/>
+        </w:rPr>
+        <w:t>，可以</w:t>
+      </w:r>
+      <w:r>
+        <w:rPr>
+          <w:rFonts w:hint="eastAsia"/>
+          <w:sz w:val="22"/>
+          <w:u w:val="single"/>
+        </w:rPr>
+        <w:t>通过</w:t>
+      </w:r>
+      <w:r>
+        <w:rPr>
+          <w:rFonts w:hint="eastAsia"/>
+          <w:sz w:val="22"/>
+          <w:u w:val="single"/>
+        </w:rPr>
+        <w:t>给对象设置一些</w:t>
+      </w:r>
+      <w:r>
+        <w:rPr>
+          <w:rFonts w:hint="eastAsia"/>
+          <w:sz w:val="22"/>
+          <w:u w:val="single"/>
+        </w:rPr>
+        <w:t>特定</w:t>
+      </w:r>
+      <w:r>
+        <w:rPr>
+          <w:rFonts w:hint="eastAsia"/>
+          <w:sz w:val="22"/>
+          <w:u w:val="single"/>
+        </w:rPr>
+        <w:t>公有的函数成员来实现。通过向公有的方法传入参数，然后在公有方法中修改私有数据。</w:t>
       </w:r>
       <w:r>
         <w:rPr>
@@ -573,10 +623,86 @@
       </w:pPr>
       <w:r>
         <w:rPr>
-          <w:sz w:val="22"/>
-          <w:u w:val="single"/>
-        </w:rPr>
-        <w:t xml:space="preserve">                                                                        </w:t>
+          <w:rFonts w:hint="eastAsia"/>
+          <w:sz w:val="22"/>
+          <w:u w:val="single"/>
+        </w:rPr>
+        <w:t>属性的本质是</w:t>
+      </w:r>
+      <w:r>
+        <w:rPr>
+          <w:rFonts w:hint="eastAsia"/>
+          <w:sz w:val="22"/>
+          <w:u w:val="single"/>
+        </w:rPr>
+        <w:t>在一个类中暴露在外的、能被外部直接访问的接口，是类与外部交流联系的重要手段。作用就是能够有效实现</w:t>
+      </w:r>
+      <w:r>
+        <w:rPr>
+          <w:rFonts w:hint="eastAsia"/>
+          <w:sz w:val="22"/>
+          <w:u w:val="single"/>
+        </w:rPr>
+        <w:t>类</w:t>
+      </w:r>
+      <w:r>
+        <w:rPr>
+          <w:rFonts w:hint="eastAsia"/>
+          <w:sz w:val="22"/>
+          <w:u w:val="single"/>
+        </w:rPr>
+        <w:t>的封装性，</w:t>
+      </w:r>
+      <w:r>
+        <w:rPr>
+          <w:rFonts w:hint="eastAsia"/>
+          <w:sz w:val="22"/>
+          <w:u w:val="single"/>
+        </w:rPr>
+        <w:t>即不直接操作类的数据内容</w:t>
+      </w:r>
+    </w:p>
+    <w:p>
+      <w:pPr>
+        <w:pStyle w:val="a7"/>
+        <w:ind w:left="360" w:firstLineChars="0" w:firstLine="0"/>
+        <w:rPr>
+          <w:sz w:val="22"/>
+          <w:u w:val="single"/>
+        </w:rPr>
+      </w:pPr>
+      <w:r>
+        <w:rPr>
+          <w:rFonts w:hint="eastAsia"/>
+          <w:sz w:val="22"/>
+          <w:u w:val="single"/>
+        </w:rPr>
+        <w:t>而是通过</w:t>
+      </w:r>
+      <w:proofErr w:type="gramStart"/>
+      <w:r>
+        <w:rPr>
+          <w:rFonts w:hint="eastAsia"/>
+          <w:sz w:val="22"/>
+          <w:u w:val="single"/>
+        </w:rPr>
+        <w:t>访问器</w:t>
+      </w:r>
+      <w:proofErr w:type="gramEnd"/>
+      <w:r>
+        <w:rPr>
+          <w:rFonts w:hint="eastAsia"/>
+          <w:sz w:val="22"/>
+          <w:u w:val="single"/>
+        </w:rPr>
+        <w:t>去访问。</w:t>
+      </w:r>
+      <w:r>
+        <w:rPr>
+          <w:sz w:val="22"/>
+          <w:u w:val="single"/>
+        </w:rPr>
+        <w:t xml:space="preserve">                                                                       </w:t>
       </w:r>
     </w:p>
     <w:p>
@@ -755,7 +881,23 @@
           <w:rFonts w:hint="eastAsia"/>
           <w:sz w:val="22"/>
         </w:rPr>
-        <w:t xml:space="preserve"> [-w ] [-r ] [-u ]  &lt;a sentence&gt;  </w:t>
+        <w:t xml:space="preserve"> [-</w:t>
+      </w:r>
+      <w:proofErr w:type="gramStart"/>
+      <w:r>
+        <w:rPr>
+          <w:rFonts w:hint="eastAsia"/>
+          <w:sz w:val="22"/>
+        </w:rPr>
+        <w:t>w ]</w:t>
+      </w:r>
+      <w:proofErr w:type="gramEnd"/>
+      <w:r>
+        <w:rPr>
+          <w:rFonts w:hint="eastAsia"/>
+          <w:sz w:val="22"/>
+        </w:rPr>
+        <w:t xml:space="preserve"> [-r ] [-u ]  &lt;a sentence&gt;  </w:t>
       </w:r>
     </w:p>
     <w:p>
@@ -1343,6 +1485,7 @@
         </w:rPr>
         <w:t>选项，输出：</w:t>
       </w:r>
+      <w:proofErr w:type="gramStart"/>
       <w:r>
         <w:rPr>
           <w:rFonts w:ascii="Times New Roman" w:eastAsia="STKaiti" w:hAnsi="Times New Roman"/>
@@ -1361,6 +1504,7 @@
         <w:t>dlrow</w:t>
       </w:r>
       <w:proofErr w:type="spellEnd"/>
+      <w:proofErr w:type="gramEnd"/>
       <w:r>
         <w:rPr>
           <w:rFonts w:ascii="Times New Roman" w:eastAsia="STKaiti" w:hAnsi="Times New Roman"/>
@@ -1615,6 +1759,7 @@
           <w:sz w:val="22"/>
           <w:u w:val="single"/>
         </w:rPr>
+        <w:lastRenderedPageBreak/>
         <w:t>运用对象方式完成。</w:t>
       </w:r>
       <w:r>
@@ -1655,16 +1800,23 @@
           <w:sz w:val="22"/>
           <w:u w:val="single"/>
         </w:rPr>
-        <w:t>变化具有多样性，采用面向过程的话需要很多条件判断进行分类，代码冗长不易</w:t>
-      </w:r>
-      <w:r>
-        <w:rPr>
-          <w:rFonts w:hint="eastAsia"/>
-          <w:sz w:val="22"/>
-          <w:u w:val="single"/>
-        </w:rPr>
-        <w:lastRenderedPageBreak/>
-        <w:t>理解。而面向对象</w:t>
+        <w:t>变化具有多样性，采用面向过程的话需要很多条件判断进行</w:t>
+      </w:r>
+      <w:r>
+        <w:rPr>
+          <w:rFonts w:hint="eastAsia"/>
+          <w:sz w:val="22"/>
+          <w:u w:val="single"/>
+        </w:rPr>
+        <w:t>分段</w:t>
+      </w:r>
+      <w:r>
+        <w:rPr>
+          <w:rFonts w:hint="eastAsia"/>
+          <w:sz w:val="22"/>
+          <w:u w:val="single"/>
+        </w:rPr>
+        <w:t>，代码冗长不易理解。而面向对象</w:t>
       </w:r>
       <w:r>
         <w:rPr>
@@ -1688,14 +1840,31 @@
           <w:sz w:val="22"/>
           <w:u w:val="single"/>
         </w:rPr>
-        <w:t>输入复杂多变的任务更能</w:t>
-      </w:r>
-      <w:r>
-        <w:rPr>
-          <w:sz w:val="22"/>
-          <w:u w:val="single"/>
-        </w:rPr>
-        <w:t xml:space="preserve">                                                                       </w:t>
+        <w:t>输入复杂多变的任务</w:t>
+      </w:r>
+      <w:r>
+        <w:rPr>
+          <w:rFonts w:hint="eastAsia"/>
+          <w:sz w:val="22"/>
+          <w:u w:val="single"/>
+        </w:rPr>
+        <w:t>，</w:t>
+      </w:r>
+      <w:r>
+        <w:rPr>
+          <w:rFonts w:hint="eastAsia"/>
+          <w:sz w:val="22"/>
+          <w:u w:val="single"/>
+        </w:rPr>
+        <w:t>更能</w:t>
+      </w:r>
+      <w:r>
+        <w:rPr>
+          <w:rFonts w:hint="eastAsia"/>
+          <w:sz w:val="22"/>
+          <w:u w:val="single"/>
+        </w:rPr>
+        <w:t>灵活且有针对性地处理</w:t>
       </w:r>
     </w:p>
     <w:p>
@@ -1713,14 +1882,22 @@
           <w:sz w:val="22"/>
           <w:u w:val="single"/>
         </w:rPr>
-        <w:t xml:space="preserve"> </w:t>
-      </w:r>
-      <w:r>
-        <w:rPr>
-          <w:sz w:val="22"/>
-          <w:u w:val="single"/>
-        </w:rPr>
-        <w:t xml:space="preserve">                                                                      </w:t>
+        <w:t>不同输入</w:t>
+      </w:r>
+      <w:r>
+        <w:rPr>
+          <w:rFonts w:hint="eastAsia"/>
+          <w:sz w:val="22"/>
+          <w:u w:val="single"/>
+        </w:rPr>
+        <w:t>，而且代码的可读性高，逻辑清晰，易于理解。</w:t>
+      </w:r>
+      <w:r>
+        <w:rPr>
+          <w:sz w:val="22"/>
+          <w:u w:val="single"/>
+        </w:rPr>
+        <w:t xml:space="preserve">                                                                       </w:t>
       </w:r>
     </w:p>
     <w:p>
@@ -1814,7 +1991,23 @@
           <w:rFonts w:hint="eastAsia"/>
           <w:sz w:val="22"/>
         </w:rPr>
-        <w:t>程序，把执行过程截图记录下来：</w:t>
+        <w:t>程序，把执行过程截</w:t>
+      </w:r>
+      <w:proofErr w:type="gramStart"/>
+      <w:r>
+        <w:rPr>
+          <w:rFonts w:hint="eastAsia"/>
+          <w:sz w:val="22"/>
+        </w:rPr>
+        <w:t>图记录</w:t>
+      </w:r>
+      <w:proofErr w:type="gramEnd"/>
+      <w:r>
+        <w:rPr>
+          <w:rFonts w:hint="eastAsia"/>
+          <w:sz w:val="22"/>
+        </w:rPr>
+        <w:t>下来：</w:t>
       </w:r>
     </w:p>
     <w:p>
@@ -1887,80 +2080,9 @@
     <w:p>
       <w:pPr>
         <w:pStyle w:val="1"/>
-        <w:ind w:left="360" w:firstLineChars="0" w:firstLine="0"/>
-        <w:rPr>
-          <w:sz w:val="22"/>
-        </w:rPr>
-      </w:pPr>
-    </w:p>
-    <w:p>
-      <w:pPr>
-        <w:pStyle w:val="1"/>
-        <w:ind w:left="360" w:firstLineChars="0" w:firstLine="0"/>
-        <w:rPr>
-          <w:sz w:val="22"/>
-        </w:rPr>
-      </w:pPr>
-    </w:p>
-    <w:p>
-      <w:pPr>
-        <w:pStyle w:val="1"/>
-        <w:ind w:left="360" w:firstLineChars="0" w:firstLine="0"/>
-        <w:rPr>
-          <w:sz w:val="22"/>
-        </w:rPr>
-      </w:pPr>
-    </w:p>
-    <w:p>
-      <w:pPr>
-        <w:pStyle w:val="1"/>
-        <w:ind w:left="360" w:firstLineChars="0" w:firstLine="0"/>
-        <w:rPr>
-          <w:sz w:val="22"/>
-        </w:rPr>
-      </w:pPr>
-    </w:p>
-    <w:p>
-      <w:pPr>
-        <w:pStyle w:val="1"/>
-        <w:ind w:left="360" w:firstLineChars="0" w:firstLine="0"/>
-        <w:rPr>
-          <w:sz w:val="22"/>
-        </w:rPr>
-      </w:pPr>
-    </w:p>
-    <w:p>
-      <w:pPr>
-        <w:pStyle w:val="1"/>
-        <w:ind w:left="360" w:firstLineChars="0" w:firstLine="0"/>
-        <w:rPr>
-          <w:sz w:val="22"/>
-        </w:rPr>
-      </w:pPr>
-    </w:p>
-    <w:p>
-      <w:pPr>
-        <w:pStyle w:val="1"/>
-        <w:ind w:left="360" w:firstLineChars="0" w:firstLine="0"/>
-        <w:rPr>
-          <w:sz w:val="22"/>
-        </w:rPr>
-      </w:pPr>
-    </w:p>
-    <w:p>
-      <w:pPr>
-        <w:pStyle w:val="1"/>
-        <w:ind w:left="360" w:firstLineChars="0" w:firstLine="0"/>
-        <w:rPr>
-          <w:sz w:val="22"/>
-        </w:rPr>
-      </w:pPr>
-    </w:p>
-    <w:p>
-      <w:pPr>
-        <w:pStyle w:val="1"/>
-        <w:ind w:left="360" w:firstLineChars="0" w:firstLine="0"/>
-        <w:rPr>
+        <w:ind w:firstLineChars="0" w:firstLine="0"/>
+        <w:rPr>
+          <w:rFonts w:hint="eastAsia"/>
           <w:sz w:val="22"/>
         </w:rPr>
       </w:pPr>
@@ -2383,12 +2505,14 @@
         </w:rPr>
         <w:t>按</w:t>
       </w:r>
+      <w:proofErr w:type="gramStart"/>
       <w:r>
         <w:rPr>
           <w:sz w:val="24"/>
         </w:rPr>
         <w:t>”</w:t>
       </w:r>
+      <w:proofErr w:type="gramEnd"/>
       <w:r>
         <w:rPr>
           <w:rFonts w:hint="eastAsia"/>
@@ -2424,12 +2548,14 @@
         </w:rPr>
         <w:t>年</w:t>
       </w:r>
+      <w:proofErr w:type="gramStart"/>
       <w:r>
         <w:rPr>
           <w:sz w:val="24"/>
         </w:rPr>
         <w:t>”</w:t>
       </w:r>
+      <w:proofErr w:type="gramEnd"/>
       <w:r>
         <w:rPr>
           <w:rFonts w:hint="eastAsia"/>
@@ -2634,7 +2760,6 @@
           <w:rFonts w:hint="eastAsia"/>
           <w:sz w:val="24"/>
         </w:rPr>
-        <w:lastRenderedPageBreak/>
         <w:t>（</w:t>
       </w:r>
       <w:r>
@@ -2771,7 +2896,7 @@
           <w:sz w:val="24"/>
           <w:u w:val="single"/>
         </w:rPr>
-        <w:t xml:space="preserve">         </w:t>
+        <w:t xml:space="preserve">  </w:t>
       </w:r>
       <w:proofErr w:type="spellStart"/>
       <w:r>
@@ -2818,7 +2943,7 @@
         <w:spacing w:line="360" w:lineRule="auto"/>
         <w:ind w:firstLine="480"/>
         <w:rPr>
-          <w:sz w:val="22"/>
+          <w:sz w:val="24"/>
           <w:u w:val="single"/>
         </w:rPr>
       </w:pPr>
@@ -2870,8 +2995,206 @@
         </w:rPr>
         <w:t>object</w:t>
       </w:r>
-      <w:bookmarkStart w:id="0" w:name="_GoBack"/>
-      <w:bookmarkEnd w:id="0"/>
+      <w:r>
+        <w:rPr>
+          <w:rFonts w:hint="eastAsia"/>
+          <w:sz w:val="24"/>
+          <w:u w:val="single"/>
+        </w:rPr>
+        <w:t>，根据此函数</w:t>
+      </w:r>
+      <w:r>
+        <w:rPr>
+          <w:rFonts w:hint="eastAsia"/>
+          <w:sz w:val="24"/>
+          <w:u w:val="single"/>
+        </w:rPr>
+        <w:t>的重</w:t>
+      </w:r>
+    </w:p>
+    <w:p>
+      <w:pPr>
+        <w:spacing w:line="360" w:lineRule="auto"/>
+        <w:ind w:firstLine="480"/>
+        <w:rPr>
+          <w:sz w:val="24"/>
+          <w:u w:val="single"/>
+        </w:rPr>
+      </w:pPr>
+      <w:r>
+        <w:rPr>
+          <w:rFonts w:hint="eastAsia"/>
+          <w:sz w:val="24"/>
+          <w:u w:val="single"/>
+        </w:rPr>
+        <w:lastRenderedPageBreak/>
+        <w:t>载函数</w:t>
+      </w:r>
+      <w:r>
+        <w:rPr>
+          <w:rFonts w:hint="eastAsia"/>
+          <w:sz w:val="24"/>
+          <w:u w:val="single"/>
+        </w:rPr>
+        <w:t>原型说明可知</w:t>
+      </w:r>
+      <w:r>
+        <w:rPr>
+          <w:rFonts w:hint="eastAsia"/>
+          <w:sz w:val="24"/>
+          <w:u w:val="single"/>
+        </w:rPr>
+        <w:t>，调用此函数会输出</w:t>
+      </w:r>
+      <w:r>
+        <w:rPr>
+          <w:rFonts w:hint="eastAsia"/>
+          <w:sz w:val="24"/>
+          <w:u w:val="single"/>
+        </w:rPr>
+        <w:t>指定对象的文本表示形式</w:t>
+      </w:r>
+      <w:r>
+        <w:rPr>
+          <w:rFonts w:hint="eastAsia"/>
+          <w:sz w:val="24"/>
+          <w:u w:val="single"/>
+        </w:rPr>
+        <w:t>。因为此</w:t>
+      </w:r>
+    </w:p>
+    <w:p>
+      <w:pPr>
+        <w:spacing w:line="360" w:lineRule="auto"/>
+        <w:ind w:left="420" w:firstLine="60"/>
+        <w:rPr>
+          <w:sz w:val="24"/>
+          <w:u w:val="single"/>
+        </w:rPr>
+      </w:pPr>
+      <w:r>
+        <w:rPr>
+          <w:rFonts w:hint="eastAsia"/>
+          <w:sz w:val="24"/>
+          <w:u w:val="single"/>
+        </w:rPr>
+        <w:t>程序</w:t>
+      </w:r>
+      <w:r>
+        <w:rPr>
+          <w:rFonts w:hint="eastAsia"/>
+          <w:sz w:val="24"/>
+          <w:u w:val="single"/>
+        </w:rPr>
+        <w:t>namespace</w:t>
+      </w:r>
+      <w:r>
+        <w:rPr>
+          <w:rFonts w:hint="eastAsia"/>
+          <w:sz w:val="24"/>
+          <w:u w:val="single"/>
+        </w:rPr>
+        <w:t>为</w:t>
+      </w:r>
+      <w:proofErr w:type="spellStart"/>
+      <w:r>
+        <w:rPr>
+          <w:rFonts w:hint="eastAsia"/>
+          <w:sz w:val="24"/>
+          <w:u w:val="single"/>
+        </w:rPr>
+        <w:t>myDate</w:t>
+      </w:r>
+      <w:proofErr w:type="spellEnd"/>
+      <w:r>
+        <w:rPr>
+          <w:rFonts w:hint="eastAsia"/>
+          <w:sz w:val="24"/>
+          <w:u w:val="single"/>
+        </w:rPr>
+        <w:t>，而</w:t>
+      </w:r>
+      <w:proofErr w:type="spellStart"/>
+      <w:r>
+        <w:rPr>
+          <w:rFonts w:hint="eastAsia"/>
+          <w:sz w:val="24"/>
+          <w:u w:val="single"/>
+        </w:rPr>
+        <w:t>oneDate</w:t>
+      </w:r>
+      <w:proofErr w:type="spellEnd"/>
+      <w:r>
+        <w:rPr>
+          <w:rFonts w:hint="eastAsia"/>
+          <w:sz w:val="24"/>
+          <w:u w:val="single"/>
+        </w:rPr>
+        <w:t>对象是在</w:t>
+      </w:r>
+      <w:r>
+        <w:rPr>
+          <w:rFonts w:hint="eastAsia"/>
+          <w:sz w:val="24"/>
+          <w:u w:val="single"/>
+        </w:rPr>
+        <w:t>program</w:t>
+      </w:r>
+      <w:proofErr w:type="gramStart"/>
+      <w:r>
+        <w:rPr>
+          <w:rFonts w:hint="eastAsia"/>
+          <w:sz w:val="24"/>
+          <w:u w:val="single"/>
+        </w:rPr>
+        <w:t>类下的</w:t>
+      </w:r>
+      <w:proofErr w:type="spellStart"/>
+      <w:proofErr w:type="gramEnd"/>
+      <w:r>
+        <w:rPr>
+          <w:rFonts w:hint="eastAsia"/>
+          <w:sz w:val="24"/>
+          <w:u w:val="single"/>
+        </w:rPr>
+        <w:t>MyDate</w:t>
+      </w:r>
+      <w:proofErr w:type="spellEnd"/>
+    </w:p>
+    <w:p>
+      <w:pPr>
+        <w:spacing w:line="360" w:lineRule="auto"/>
+        <w:ind w:left="420" w:firstLine="60"/>
+        <w:rPr>
+          <w:sz w:val="24"/>
+          <w:u w:val="single"/>
+        </w:rPr>
+      </w:pPr>
+      <w:r>
+        <w:rPr>
+          <w:rFonts w:hint="eastAsia"/>
+          <w:sz w:val="24"/>
+          <w:u w:val="single"/>
+        </w:rPr>
+        <w:t>类的实例，所以会在控制台打印出</w:t>
+      </w:r>
+      <w:proofErr w:type="spellStart"/>
+      <w:r>
+        <w:rPr>
+          <w:sz w:val="24"/>
+          <w:u w:val="single"/>
+        </w:rPr>
+        <w:t>myDate.Program+MyDate</w:t>
+      </w:r>
+      <w:proofErr w:type="spellEnd"/>
+      <w:r>
+        <w:rPr>
+          <w:rFonts w:hint="eastAsia"/>
+          <w:sz w:val="24"/>
+          <w:u w:val="single"/>
+        </w:rPr>
+        <w:t>。</w:t>
+      </w:r>
       <w:r>
         <w:rPr>
           <w:sz w:val="24"/>
@@ -2889,6 +3212,46 @@
           <w:sz w:val="22"/>
         </w:rPr>
       </w:pPr>
+      <w:r>
+        <w:rPr>
+          <w:noProof/>
+        </w:rPr>
+        <w:drawing>
+          <wp:inline distT="0" distB="0" distL="0" distR="0" wp14:anchorId="009E8BF5" wp14:editId="1EB7C6AF">
+            <wp:extent cx="5274310" cy="1662430"/>
+            <wp:effectExtent l="0" t="0" r="0" b="0"/>
+            <wp:docPr id="3" name="图片 3"/>
+            <wp:cNvGraphicFramePr>
+              <a:graphicFrameLocks xmlns:a="http://schemas.openxmlformats.org/drawingml/2006/main" noChangeAspect="1"/>
+            </wp:cNvGraphicFramePr>
+            <a:graphic xmlns:a="http://schemas.openxmlformats.org/drawingml/2006/main">
+              <a:graphicData uri="http://schemas.openxmlformats.org/drawingml/2006/picture">
+                <pic:pic xmlns:pic="http://schemas.openxmlformats.org/drawingml/2006/picture">
+                  <pic:nvPicPr>
+                    <pic:cNvPr id="1" name=""/>
+                    <pic:cNvPicPr/>
+                  </pic:nvPicPr>
+                  <pic:blipFill>
+                    <a:blip r:embed="rId8"/>
+                    <a:stretch>
+                      <a:fillRect/>
+                    </a:stretch>
+                  </pic:blipFill>
+                  <pic:spPr>
+                    <a:xfrm>
+                      <a:off x="0" y="0"/>
+                      <a:ext cx="5274310" cy="1662430"/>
+                    </a:xfrm>
+                    <a:prstGeom prst="rect">
+                      <a:avLst/>
+                    </a:prstGeom>
+                  </pic:spPr>
+                </pic:pic>
+              </a:graphicData>
+            </a:graphic>
+          </wp:inline>
+        </w:drawing>
+      </w:r>
     </w:p>
     <w:p>
       <w:pPr>
@@ -2972,6 +3335,65 @@
       <w:pPr>
         <w:pStyle w:val="1"/>
         <w:ind w:firstLineChars="0" w:firstLine="0"/>
+        <w:jc w:val="left"/>
+        <w:rPr>
+          <w:rFonts w:asciiTheme="minorEastAsia" w:eastAsiaTheme="minorEastAsia" w:hAnsiTheme="minorEastAsia" w:hint="eastAsia"/>
+          <w:sz w:val="22"/>
+        </w:rPr>
+      </w:pPr>
+      <w:r>
+        <w:rPr>
+          <w:rFonts w:hint="eastAsia"/>
+        </w:rPr>
+        <w:t>GitHub</w:t>
+      </w:r>
+      <w:r>
+        <w:rPr>
+          <w:rFonts w:hint="eastAsia"/>
+        </w:rPr>
+        <w:t>地址</w:t>
+      </w:r>
+      <w:r>
+        <w:fldChar w:fldCharType="begin"/>
+      </w:r>
+      <w:r>
+        <w:instrText xml:space="preserve"> HYPERLINK "</w:instrText>
+      </w:r>
+      <w:r>
+        <w:instrText>https://github.com/WilliamMooo/course_work/tree/master/oop_course/experiment/experiment-2</w:instrText>
+      </w:r>
+      <w:r>
+        <w:instrText xml:space="preserve">" </w:instrText>
+      </w:r>
+      <w:r>
+        <w:fldChar w:fldCharType="separate"/>
+      </w:r>
+      <w:r>
+        <w:rPr>
+          <w:rStyle w:val="aa"/>
+        </w:rPr>
+        <w:t>https://github.com/WilliamMoo</w:t>
+      </w:r>
+      <w:r>
+        <w:rPr>
+          <w:rStyle w:val="aa"/>
+        </w:rPr>
+        <w:t>o</w:t>
+      </w:r>
+      <w:r>
+        <w:rPr>
+          <w:rStyle w:val="aa"/>
+        </w:rPr>
+        <w:t>/course_work/tree/master/oop_course/experiment/experiment-2</w:t>
+      </w:r>
+      <w:r>
+        <w:fldChar w:fldCharType="end"/>
+      </w:r>
+    </w:p>
+    <w:p>
+      <w:pPr>
+        <w:pStyle w:val="1"/>
+        <w:ind w:firstLineChars="0" w:firstLine="0"/>
         <w:rPr>
           <w:rFonts w:asciiTheme="minorEastAsia" w:eastAsiaTheme="minorEastAsia" w:hAnsiTheme="minorEastAsia" w:hint="eastAsia"/>
           <w:sz w:val="22"/>
@@ -3321,6 +3743,7 @@
         </w:rPr>
         <w:t> </w:t>
       </w:r>
+      <w:proofErr w:type="gramStart"/>
       <w:r>
         <w:rPr>
           <w:rFonts w:ascii="Consolas" w:eastAsia="宋体" w:hAnsi="Consolas" w:cs="宋体"/>
@@ -3330,6 +3753,7 @@
         </w:rPr>
         <w:t>ret</w:t>
       </w:r>
+      <w:proofErr w:type="gramEnd"/>
       <w:r>
         <w:rPr>
           <w:rFonts w:ascii="Consolas" w:eastAsia="宋体" w:hAnsi="Consolas" w:cs="宋体"/>
@@ -3418,6 +3842,7 @@
         </w:rPr>
         <w:t>(</w:t>
       </w:r>
+      <w:proofErr w:type="gramStart"/>
       <w:r>
         <w:rPr>
           <w:rFonts w:ascii="Consolas" w:eastAsia="宋体" w:hAnsi="Consolas" w:cs="宋体"/>
@@ -3434,7 +3859,17 @@
           <w:kern w:val="0"/>
           <w:szCs w:val="21"/>
         </w:rPr>
-        <w:t>[] </w:t>
+        <w:t>[</w:t>
+      </w:r>
+      <w:proofErr w:type="gramEnd"/>
+      <w:r>
+        <w:rPr>
+          <w:rFonts w:ascii="Consolas" w:eastAsia="宋体" w:hAnsi="Consolas" w:cs="宋体"/>
+          <w:color w:val="D4D4D4"/>
+          <w:kern w:val="0"/>
+          <w:szCs w:val="21"/>
+        </w:rPr>
+        <w:t>] </w:t>
       </w:r>
       <w:proofErr w:type="spellStart"/>
       <w:r>
@@ -3517,6 +3952,7 @@
         </w:rPr>
         <w:t>[</w:t>
       </w:r>
+      <w:proofErr w:type="gramStart"/>
       <w:r>
         <w:rPr>
           <w:rFonts w:ascii="Consolas" w:eastAsia="宋体" w:hAnsi="Consolas" w:cs="宋体"/>
@@ -3544,6 +3980,7 @@
         </w:rPr>
         <w:t>Length</w:t>
       </w:r>
+      <w:proofErr w:type="gramEnd"/>
       <w:r>
         <w:rPr>
           <w:rFonts w:ascii="Consolas" w:eastAsia="宋体" w:hAnsi="Consolas" w:cs="宋体"/>
@@ -3684,6 +4121,7 @@
         </w:rPr>
         <w:t> &lt; </w:t>
       </w:r>
+      <w:proofErr w:type="gramStart"/>
       <w:r>
         <w:rPr>
           <w:rFonts w:ascii="Consolas" w:eastAsia="宋体" w:hAnsi="Consolas" w:cs="宋体"/>
@@ -3711,6 +4149,7 @@
         </w:rPr>
         <w:t>Length</w:t>
       </w:r>
+      <w:proofErr w:type="gramEnd"/>
       <w:r>
         <w:rPr>
           <w:rFonts w:ascii="Consolas" w:eastAsia="宋体" w:hAnsi="Consolas" w:cs="宋体"/>
@@ -3892,6 +4331,7 @@
         </w:rPr>
         <w:t> </w:t>
       </w:r>
+      <w:proofErr w:type="gramStart"/>
       <w:r>
         <w:rPr>
           <w:rFonts w:ascii="Consolas" w:eastAsia="宋体" w:hAnsi="Consolas" w:cs="宋体"/>
@@ -3910,6 +4350,7 @@
         </w:rPr>
         <w:t>(</w:t>
       </w:r>
+      <w:proofErr w:type="gramEnd"/>
       <w:r>
         <w:rPr>
           <w:rFonts w:ascii="Consolas" w:eastAsia="宋体" w:hAnsi="Consolas" w:cs="宋体"/>
@@ -4046,6 +4487,7 @@
         </w:rPr>
         <w:t>                        </w:t>
       </w:r>
+      <w:proofErr w:type="gramStart"/>
       <w:r>
         <w:rPr>
           <w:rFonts w:ascii="Consolas" w:eastAsia="宋体" w:hAnsi="Consolas" w:cs="宋体"/>
@@ -4062,7 +4504,17 @@
           <w:kern w:val="0"/>
           <w:szCs w:val="21"/>
         </w:rPr>
-        <w:t>();</w:t>
+        <w:t>(</w:t>
+      </w:r>
+      <w:proofErr w:type="gramEnd"/>
+      <w:r>
+        <w:rPr>
+          <w:rFonts w:ascii="Consolas" w:eastAsia="宋体" w:hAnsi="Consolas" w:cs="宋体"/>
+          <w:color w:val="D4D4D4"/>
+          <w:kern w:val="0"/>
+          <w:szCs w:val="21"/>
+        </w:rPr>
+        <w:t>);</w:t>
       </w:r>
     </w:p>
     <w:p>
@@ -4182,6 +4634,7 @@
         </w:rPr>
         <w:t>                        </w:t>
       </w:r>
+      <w:proofErr w:type="gramStart"/>
       <w:r>
         <w:rPr>
           <w:rFonts w:ascii="Consolas" w:eastAsia="宋体" w:hAnsi="Consolas" w:cs="宋体"/>
@@ -4198,7 +4651,17 @@
           <w:kern w:val="0"/>
           <w:szCs w:val="21"/>
         </w:rPr>
-        <w:t>();</w:t>
+        <w:t>(</w:t>
+      </w:r>
+      <w:proofErr w:type="gramEnd"/>
+      <w:r>
+        <w:rPr>
+          <w:rFonts w:ascii="Consolas" w:eastAsia="宋体" w:hAnsi="Consolas" w:cs="宋体"/>
+          <w:color w:val="D4D4D4"/>
+          <w:kern w:val="0"/>
+          <w:szCs w:val="21"/>
+        </w:rPr>
+        <w:t>);</w:t>
       </w:r>
     </w:p>
     <w:p>
@@ -4318,6 +4781,7 @@
         </w:rPr>
         <w:t>                        </w:t>
       </w:r>
+      <w:proofErr w:type="gramStart"/>
       <w:r>
         <w:rPr>
           <w:rFonts w:ascii="Consolas" w:eastAsia="宋体" w:hAnsi="Consolas" w:cs="宋体"/>
@@ -4334,7 +4798,17 @@
           <w:kern w:val="0"/>
           <w:szCs w:val="21"/>
         </w:rPr>
-        <w:t>();</w:t>
+        <w:t>(</w:t>
+      </w:r>
+      <w:proofErr w:type="gramEnd"/>
+      <w:r>
+        <w:rPr>
+          <w:rFonts w:ascii="Consolas" w:eastAsia="宋体" w:hAnsi="Consolas" w:cs="宋体"/>
+          <w:color w:val="D4D4D4"/>
+          <w:kern w:val="0"/>
+          <w:szCs w:val="21"/>
+        </w:rPr>
+        <w:t>);</w:t>
       </w:r>
     </w:p>
     <w:p>
@@ -4380,6 +4854,7 @@
           <w:kern w:val="0"/>
           <w:szCs w:val="21"/>
         </w:rPr>
+        <w:lastRenderedPageBreak/>
         <w:t>            }</w:t>
       </w:r>
     </w:p>
@@ -4441,6 +4916,7 @@
         </w:rPr>
         <w:t> </w:t>
       </w:r>
+      <w:proofErr w:type="gramStart"/>
       <w:r>
         <w:rPr>
           <w:rFonts w:ascii="Consolas" w:eastAsia="宋体" w:hAnsi="Consolas" w:cs="宋体"/>
@@ -4457,7 +4933,17 @@
           <w:kern w:val="0"/>
           <w:szCs w:val="21"/>
         </w:rPr>
-        <w:t>() {</w:t>
+        <w:t>(</w:t>
+      </w:r>
+      <w:proofErr w:type="gramEnd"/>
+      <w:r>
+        <w:rPr>
+          <w:rFonts w:ascii="Consolas" w:eastAsia="宋体" w:hAnsi="Consolas" w:cs="宋体"/>
+          <w:color w:val="D4D4D4"/>
+          <w:kern w:val="0"/>
+          <w:szCs w:val="21"/>
+        </w:rPr>
+        <w:t>) {</w:t>
       </w:r>
     </w:p>
     <w:p>
@@ -4501,6 +4987,7 @@
         <w:t> = </w:t>
       </w:r>
       <w:proofErr w:type="spellStart"/>
+      <w:proofErr w:type="gramStart"/>
       <w:r>
         <w:rPr>
           <w:rFonts w:ascii="Consolas" w:eastAsia="宋体" w:hAnsi="Consolas" w:cs="宋体"/>
@@ -4529,6 +5016,7 @@
         <w:t>Replace</w:t>
       </w:r>
       <w:proofErr w:type="spellEnd"/>
+      <w:proofErr w:type="gramEnd"/>
       <w:r>
         <w:rPr>
           <w:rFonts w:ascii="Consolas" w:eastAsia="宋体" w:hAnsi="Consolas" w:cs="宋体"/>
@@ -4674,6 +5162,7 @@
         </w:rPr>
         <w:t> </w:t>
       </w:r>
+      <w:proofErr w:type="gramStart"/>
       <w:r>
         <w:rPr>
           <w:rFonts w:ascii="Consolas" w:eastAsia="宋体" w:hAnsi="Consolas" w:cs="宋体"/>
@@ -4690,7 +5179,17 @@
           <w:kern w:val="0"/>
           <w:szCs w:val="21"/>
         </w:rPr>
-        <w:t>() {</w:t>
+        <w:t>(</w:t>
+      </w:r>
+      <w:proofErr w:type="gramEnd"/>
+      <w:r>
+        <w:rPr>
+          <w:rFonts w:ascii="Consolas" w:eastAsia="宋体" w:hAnsi="Consolas" w:cs="宋体"/>
+          <w:color w:val="D4D4D4"/>
+          <w:kern w:val="0"/>
+          <w:szCs w:val="21"/>
+        </w:rPr>
+        <w:t>) {</w:t>
       </w:r>
     </w:p>
     <w:p>
@@ -4715,6 +5214,7 @@
         </w:rPr>
         <w:t>                </w:t>
       </w:r>
+      <w:proofErr w:type="gramStart"/>
       <w:r>
         <w:rPr>
           <w:rFonts w:ascii="Consolas" w:eastAsia="宋体" w:hAnsi="Consolas" w:cs="宋体"/>
@@ -4731,7 +5231,17 @@
           <w:kern w:val="0"/>
           <w:szCs w:val="21"/>
         </w:rPr>
-        <w:t>[] </w:t>
+        <w:t>[</w:t>
+      </w:r>
+      <w:proofErr w:type="gramEnd"/>
+      <w:r>
+        <w:rPr>
+          <w:rFonts w:ascii="Consolas" w:eastAsia="宋体" w:hAnsi="Consolas" w:cs="宋体"/>
+          <w:color w:val="D4D4D4"/>
+          <w:kern w:val="0"/>
+          <w:szCs w:val="21"/>
+        </w:rPr>
+        <w:t>] </w:t>
       </w:r>
       <w:r>
         <w:rPr>
@@ -5007,7 +5517,6 @@
           <w:kern w:val="0"/>
           <w:szCs w:val="21"/>
         </w:rPr>
-        <w:lastRenderedPageBreak/>
         <w:t>            </w:t>
       </w:r>
       <w:r>
@@ -5046,6 +5555,7 @@
         </w:rPr>
         <w:t> </w:t>
       </w:r>
+      <w:proofErr w:type="gramStart"/>
       <w:r>
         <w:rPr>
           <w:rFonts w:ascii="Consolas" w:eastAsia="宋体" w:hAnsi="Consolas" w:cs="宋体"/>
@@ -5062,7 +5572,17 @@
           <w:kern w:val="0"/>
           <w:szCs w:val="21"/>
         </w:rPr>
-        <w:t>() {</w:t>
+        <w:t>(</w:t>
+      </w:r>
+      <w:proofErr w:type="gramEnd"/>
+      <w:r>
+        <w:rPr>
+          <w:rFonts w:ascii="Consolas" w:eastAsia="宋体" w:hAnsi="Consolas" w:cs="宋体"/>
+          <w:color w:val="D4D4D4"/>
+          <w:kern w:val="0"/>
+          <w:szCs w:val="21"/>
+        </w:rPr>
+        <w:t>) {</w:t>
       </w:r>
     </w:p>
     <w:p>
@@ -5106,6 +5626,7 @@
         <w:t> = </w:t>
       </w:r>
       <w:proofErr w:type="spellStart"/>
+      <w:proofErr w:type="gramStart"/>
       <w:r>
         <w:rPr>
           <w:rFonts w:ascii="Consolas" w:eastAsia="宋体" w:hAnsi="Consolas" w:cs="宋体"/>
@@ -5134,6 +5655,7 @@
         <w:t>ToUpper</w:t>
       </w:r>
       <w:proofErr w:type="spellEnd"/>
+      <w:proofErr w:type="gramEnd"/>
       <w:r>
         <w:rPr>
           <w:rFonts w:ascii="Consolas" w:eastAsia="宋体" w:hAnsi="Consolas" w:cs="宋体"/>
@@ -5225,6 +5747,7 @@
         </w:rPr>
         <w:t> </w:t>
       </w:r>
+      <w:proofErr w:type="gramStart"/>
       <w:r>
         <w:rPr>
           <w:rFonts w:ascii="Consolas" w:eastAsia="宋体" w:hAnsi="Consolas" w:cs="宋体"/>
@@ -5241,7 +5764,17 @@
           <w:kern w:val="0"/>
           <w:szCs w:val="21"/>
         </w:rPr>
-        <w:t>() {</w:t>
+        <w:t>(</w:t>
+      </w:r>
+      <w:proofErr w:type="gramEnd"/>
+      <w:r>
+        <w:rPr>
+          <w:rFonts w:ascii="Consolas" w:eastAsia="宋体" w:hAnsi="Consolas" w:cs="宋体"/>
+          <w:color w:val="D4D4D4"/>
+          <w:kern w:val="0"/>
+          <w:szCs w:val="21"/>
+        </w:rPr>
+        <w:t>) {</w:t>
       </w:r>
     </w:p>
     <w:p>
@@ -5445,6 +5978,7 @@
         </w:rPr>
         <w:t>(</w:t>
       </w:r>
+      <w:proofErr w:type="gramStart"/>
       <w:r>
         <w:rPr>
           <w:rFonts w:ascii="Consolas" w:eastAsia="宋体" w:hAnsi="Consolas" w:cs="宋体"/>
@@ -5461,7 +5995,17 @@
           <w:kern w:val="0"/>
           <w:szCs w:val="21"/>
         </w:rPr>
-        <w:t>[] </w:t>
+        <w:t>[</w:t>
+      </w:r>
+      <w:proofErr w:type="gramEnd"/>
+      <w:r>
+        <w:rPr>
+          <w:rFonts w:ascii="Consolas" w:eastAsia="宋体" w:hAnsi="Consolas" w:cs="宋体"/>
+          <w:color w:val="D4D4D4"/>
+          <w:kern w:val="0"/>
+          <w:szCs w:val="21"/>
+        </w:rPr>
+        <w:t>] </w:t>
       </w:r>
       <w:proofErr w:type="spellStart"/>
       <w:r>
@@ -5548,6 +6092,7 @@
         <w:t> (</w:t>
       </w:r>
       <w:proofErr w:type="spellStart"/>
+      <w:proofErr w:type="gramStart"/>
       <w:r>
         <w:rPr>
           <w:rFonts w:ascii="Consolas" w:eastAsia="宋体" w:hAnsi="Consolas" w:cs="宋体"/>
@@ -5576,6 +6121,7 @@
         <w:t>Length</w:t>
       </w:r>
       <w:proofErr w:type="spellEnd"/>
+      <w:proofErr w:type="gramEnd"/>
       <w:r>
         <w:rPr>
           <w:rFonts w:ascii="Consolas" w:eastAsia="宋体" w:hAnsi="Consolas" w:cs="宋体"/>
@@ -5816,6 +6362,7 @@
         <w:t> (</w:t>
       </w:r>
       <w:proofErr w:type="spellStart"/>
+      <w:proofErr w:type="gramStart"/>
       <w:r>
         <w:rPr>
           <w:rFonts w:ascii="Consolas" w:eastAsia="宋体" w:hAnsi="Consolas" w:cs="宋体"/>
@@ -5844,6 +6391,7 @@
         <w:t>Length</w:t>
       </w:r>
       <w:proofErr w:type="spellEnd"/>
+      <w:proofErr w:type="gramEnd"/>
       <w:r>
         <w:rPr>
           <w:rFonts w:ascii="Consolas" w:eastAsia="宋体" w:hAnsi="Consolas" w:cs="宋体"/>
@@ -5933,6 +6481,7 @@
         <w:t>(</w:t>
       </w:r>
       <w:proofErr w:type="spellStart"/>
+      <w:proofErr w:type="gramStart"/>
       <w:r>
         <w:rPr>
           <w:rFonts w:ascii="Consolas" w:eastAsia="宋体" w:hAnsi="Consolas" w:cs="宋体"/>
@@ -5952,6 +6501,7 @@
         </w:rPr>
         <w:t>[</w:t>
       </w:r>
+      <w:proofErr w:type="gramEnd"/>
       <w:r>
         <w:rPr>
           <w:rFonts w:ascii="Consolas" w:eastAsia="宋体" w:hAnsi="Consolas" w:cs="宋体"/>
@@ -6090,6 +6640,7 @@
         </w:rPr>
         <w:t> </w:t>
       </w:r>
+      <w:proofErr w:type="gramStart"/>
       <w:r>
         <w:rPr>
           <w:rFonts w:ascii="Consolas" w:eastAsia="宋体" w:hAnsi="Consolas" w:cs="宋体"/>
@@ -6106,7 +6657,17 @@
           <w:kern w:val="0"/>
           <w:szCs w:val="21"/>
         </w:rPr>
-        <w:t>();</w:t>
+        <w:t>(</w:t>
+      </w:r>
+      <w:proofErr w:type="gramEnd"/>
+      <w:r>
+        <w:rPr>
+          <w:rFonts w:ascii="Consolas" w:eastAsia="宋体" w:hAnsi="Consolas" w:cs="宋体"/>
+          <w:color w:val="D4D4D4"/>
+          <w:kern w:val="0"/>
+          <w:szCs w:val="21"/>
+        </w:rPr>
+        <w:t>);</w:t>
       </w:r>
     </w:p>
     <w:p>
@@ -6413,719 +6974,9 @@
         </w:rPr>
       </w:pPr>
     </w:p>
-    <w:p>
-      <w:pPr>
-        <w:pStyle w:val="1"/>
-        <w:ind w:firstLineChars="0" w:firstLine="0"/>
-        <w:rPr>
-          <w:rFonts w:asciiTheme="minorEastAsia" w:eastAsiaTheme="minorEastAsia" w:hAnsiTheme="minorEastAsia"/>
-          <w:sz w:val="22"/>
-        </w:rPr>
-      </w:pPr>
-    </w:p>
-    <w:p>
-      <w:pPr>
-        <w:pStyle w:val="1"/>
-        <w:ind w:firstLineChars="0" w:firstLine="0"/>
-        <w:rPr>
-          <w:rFonts w:asciiTheme="minorEastAsia" w:eastAsiaTheme="minorEastAsia" w:hAnsiTheme="minorEastAsia"/>
-          <w:sz w:val="22"/>
-        </w:rPr>
-      </w:pPr>
-    </w:p>
-    <w:p>
-      <w:pPr>
-        <w:pStyle w:val="1"/>
-        <w:ind w:firstLineChars="0" w:firstLine="0"/>
-        <w:rPr>
-          <w:rFonts w:asciiTheme="minorEastAsia" w:eastAsiaTheme="minorEastAsia" w:hAnsiTheme="minorEastAsia"/>
-          <w:sz w:val="22"/>
-        </w:rPr>
-      </w:pPr>
-    </w:p>
-    <w:p>
-      <w:pPr>
-        <w:pStyle w:val="1"/>
-        <w:ind w:firstLineChars="0" w:firstLine="0"/>
-        <w:rPr>
-          <w:rFonts w:asciiTheme="minorEastAsia" w:eastAsiaTheme="minorEastAsia" w:hAnsiTheme="minorEastAsia"/>
-          <w:sz w:val="22"/>
-        </w:rPr>
-      </w:pPr>
-    </w:p>
-    <w:p>
-      <w:pPr>
-        <w:pStyle w:val="1"/>
-        <w:ind w:firstLineChars="0" w:firstLine="0"/>
-        <w:rPr>
-          <w:rFonts w:asciiTheme="minorEastAsia" w:eastAsiaTheme="minorEastAsia" w:hAnsiTheme="minorEastAsia"/>
-          <w:sz w:val="22"/>
-        </w:rPr>
-      </w:pPr>
-    </w:p>
-    <w:p>
-      <w:pPr>
-        <w:pStyle w:val="1"/>
-        <w:ind w:firstLineChars="0" w:firstLine="0"/>
-        <w:rPr>
-          <w:rFonts w:asciiTheme="minorEastAsia" w:eastAsiaTheme="minorEastAsia" w:hAnsiTheme="minorEastAsia"/>
-          <w:sz w:val="22"/>
-        </w:rPr>
-      </w:pPr>
-    </w:p>
-    <w:p>
-      <w:pPr>
-        <w:pStyle w:val="1"/>
-        <w:ind w:firstLineChars="0" w:firstLine="0"/>
-        <w:rPr>
-          <w:rFonts w:asciiTheme="minorEastAsia" w:eastAsiaTheme="minorEastAsia" w:hAnsiTheme="minorEastAsia"/>
-          <w:sz w:val="22"/>
-        </w:rPr>
-      </w:pPr>
-    </w:p>
-    <w:p>
-      <w:pPr>
-        <w:pStyle w:val="1"/>
-        <w:ind w:firstLineChars="0" w:firstLine="0"/>
-        <w:rPr>
-          <w:rFonts w:asciiTheme="minorEastAsia" w:eastAsiaTheme="minorEastAsia" w:hAnsiTheme="minorEastAsia"/>
-          <w:sz w:val="22"/>
-        </w:rPr>
-      </w:pPr>
-    </w:p>
-    <w:p>
-      <w:pPr>
-        <w:pStyle w:val="1"/>
-        <w:ind w:firstLineChars="0" w:firstLine="0"/>
-        <w:rPr>
-          <w:rFonts w:asciiTheme="minorEastAsia" w:eastAsiaTheme="minorEastAsia" w:hAnsiTheme="minorEastAsia"/>
-          <w:sz w:val="22"/>
-        </w:rPr>
-      </w:pPr>
-    </w:p>
-    <w:p>
-      <w:pPr>
-        <w:pStyle w:val="1"/>
-        <w:ind w:firstLineChars="0" w:firstLine="0"/>
-        <w:rPr>
-          <w:rFonts w:asciiTheme="minorEastAsia" w:eastAsiaTheme="minorEastAsia" w:hAnsiTheme="minorEastAsia"/>
-          <w:sz w:val="22"/>
-        </w:rPr>
-      </w:pPr>
-    </w:p>
-    <w:p>
-      <w:pPr>
-        <w:pStyle w:val="1"/>
-        <w:ind w:firstLineChars="0" w:firstLine="0"/>
-        <w:rPr>
-          <w:rFonts w:asciiTheme="minorEastAsia" w:eastAsiaTheme="minorEastAsia" w:hAnsiTheme="minorEastAsia"/>
-          <w:sz w:val="22"/>
-        </w:rPr>
-      </w:pPr>
-    </w:p>
-    <w:p>
-      <w:pPr>
-        <w:pStyle w:val="1"/>
-        <w:ind w:firstLineChars="0" w:firstLine="0"/>
-        <w:rPr>
-          <w:rFonts w:asciiTheme="minorEastAsia" w:eastAsiaTheme="minorEastAsia" w:hAnsiTheme="minorEastAsia"/>
-          <w:sz w:val="22"/>
-        </w:rPr>
-      </w:pPr>
-    </w:p>
-    <w:p>
-      <w:pPr>
-        <w:pStyle w:val="1"/>
-        <w:ind w:firstLineChars="0" w:firstLine="0"/>
-        <w:rPr>
-          <w:rFonts w:asciiTheme="minorEastAsia" w:eastAsiaTheme="minorEastAsia" w:hAnsiTheme="minorEastAsia"/>
-          <w:sz w:val="22"/>
-        </w:rPr>
-      </w:pPr>
-    </w:p>
-    <w:p>
-      <w:pPr>
-        <w:pStyle w:val="1"/>
-        <w:ind w:firstLineChars="0" w:firstLine="0"/>
-        <w:rPr>
-          <w:rFonts w:asciiTheme="minorEastAsia" w:eastAsiaTheme="minorEastAsia" w:hAnsiTheme="minorEastAsia"/>
-          <w:sz w:val="22"/>
-        </w:rPr>
-      </w:pPr>
-    </w:p>
-    <w:p>
-      <w:pPr>
-        <w:pStyle w:val="1"/>
-        <w:ind w:firstLineChars="0" w:firstLine="0"/>
-        <w:rPr>
-          <w:rFonts w:asciiTheme="minorEastAsia" w:eastAsiaTheme="minorEastAsia" w:hAnsiTheme="minorEastAsia"/>
-          <w:sz w:val="22"/>
-        </w:rPr>
-      </w:pPr>
-    </w:p>
-    <w:p>
-      <w:pPr>
-        <w:pStyle w:val="1"/>
-        <w:ind w:firstLineChars="0" w:firstLine="0"/>
-        <w:rPr>
-          <w:rFonts w:asciiTheme="minorEastAsia" w:eastAsiaTheme="minorEastAsia" w:hAnsiTheme="minorEastAsia"/>
-          <w:sz w:val="22"/>
-        </w:rPr>
-      </w:pPr>
-    </w:p>
-    <w:p>
-      <w:pPr>
-        <w:pStyle w:val="1"/>
-        <w:ind w:firstLineChars="0" w:firstLine="0"/>
-        <w:rPr>
-          <w:rFonts w:asciiTheme="minorEastAsia" w:eastAsiaTheme="minorEastAsia" w:hAnsiTheme="minorEastAsia"/>
-          <w:sz w:val="22"/>
-        </w:rPr>
-      </w:pPr>
-    </w:p>
-    <w:p>
-      <w:pPr>
-        <w:pStyle w:val="1"/>
-        <w:ind w:firstLineChars="0" w:firstLine="0"/>
-        <w:rPr>
-          <w:rFonts w:asciiTheme="minorEastAsia" w:eastAsiaTheme="minorEastAsia" w:hAnsiTheme="minorEastAsia"/>
-          <w:sz w:val="22"/>
-        </w:rPr>
-      </w:pPr>
-    </w:p>
-    <w:p>
-      <w:pPr>
-        <w:pStyle w:val="1"/>
-        <w:ind w:firstLineChars="0" w:firstLine="0"/>
-        <w:rPr>
-          <w:rFonts w:asciiTheme="minorEastAsia" w:eastAsiaTheme="minorEastAsia" w:hAnsiTheme="minorEastAsia"/>
-          <w:sz w:val="22"/>
-        </w:rPr>
-      </w:pPr>
-    </w:p>
-    <w:p>
-      <w:pPr>
-        <w:pStyle w:val="1"/>
-        <w:ind w:firstLineChars="0" w:firstLine="0"/>
-        <w:rPr>
-          <w:rFonts w:asciiTheme="minorEastAsia" w:eastAsiaTheme="minorEastAsia" w:hAnsiTheme="minorEastAsia"/>
-          <w:sz w:val="22"/>
-        </w:rPr>
-      </w:pPr>
-    </w:p>
-    <w:p>
-      <w:pPr>
-        <w:pStyle w:val="1"/>
-        <w:ind w:firstLineChars="0" w:firstLine="0"/>
-        <w:rPr>
-          <w:rFonts w:asciiTheme="minorEastAsia" w:eastAsiaTheme="minorEastAsia" w:hAnsiTheme="minorEastAsia"/>
-          <w:sz w:val="22"/>
-        </w:rPr>
-      </w:pPr>
-    </w:p>
-    <w:p>
-      <w:pPr>
-        <w:pStyle w:val="1"/>
-        <w:ind w:firstLineChars="0" w:firstLine="0"/>
-        <w:rPr>
-          <w:rFonts w:asciiTheme="minorEastAsia" w:eastAsiaTheme="minorEastAsia" w:hAnsiTheme="minorEastAsia"/>
-          <w:sz w:val="22"/>
-        </w:rPr>
-      </w:pPr>
-    </w:p>
-    <w:p>
-      <w:pPr>
-        <w:pStyle w:val="1"/>
-        <w:ind w:firstLineChars="0" w:firstLine="0"/>
-        <w:rPr>
-          <w:rFonts w:asciiTheme="minorEastAsia" w:eastAsiaTheme="minorEastAsia" w:hAnsiTheme="minorEastAsia"/>
-          <w:sz w:val="22"/>
-        </w:rPr>
-      </w:pPr>
-    </w:p>
-    <w:p>
-      <w:pPr>
-        <w:pStyle w:val="1"/>
-        <w:ind w:firstLineChars="0" w:firstLine="0"/>
-        <w:rPr>
-          <w:rFonts w:asciiTheme="minorEastAsia" w:eastAsiaTheme="minorEastAsia" w:hAnsiTheme="minorEastAsia"/>
-          <w:sz w:val="22"/>
-        </w:rPr>
-      </w:pPr>
-    </w:p>
-    <w:p>
-      <w:pPr>
-        <w:pStyle w:val="1"/>
-        <w:ind w:firstLineChars="0" w:firstLine="0"/>
-        <w:rPr>
-          <w:rFonts w:asciiTheme="minorEastAsia" w:eastAsiaTheme="minorEastAsia" w:hAnsiTheme="minorEastAsia"/>
-          <w:sz w:val="22"/>
-        </w:rPr>
-      </w:pPr>
-    </w:p>
-    <w:p>
-      <w:pPr>
-        <w:pStyle w:val="1"/>
-        <w:ind w:firstLineChars="0" w:firstLine="0"/>
-        <w:rPr>
-          <w:rFonts w:asciiTheme="minorEastAsia" w:eastAsiaTheme="minorEastAsia" w:hAnsiTheme="minorEastAsia"/>
-          <w:sz w:val="22"/>
-        </w:rPr>
-      </w:pPr>
-    </w:p>
-    <w:p>
-      <w:pPr>
-        <w:pStyle w:val="1"/>
-        <w:ind w:firstLineChars="0" w:firstLine="0"/>
-        <w:rPr>
-          <w:rFonts w:asciiTheme="minorEastAsia" w:eastAsiaTheme="minorEastAsia" w:hAnsiTheme="minorEastAsia"/>
-          <w:sz w:val="22"/>
-        </w:rPr>
-      </w:pPr>
-    </w:p>
-    <w:p>
-      <w:pPr>
-        <w:pStyle w:val="1"/>
-        <w:ind w:firstLineChars="0" w:firstLine="0"/>
-        <w:rPr>
-          <w:rFonts w:asciiTheme="minorEastAsia" w:eastAsiaTheme="minorEastAsia" w:hAnsiTheme="minorEastAsia"/>
-          <w:sz w:val="22"/>
-        </w:rPr>
-      </w:pPr>
-    </w:p>
-    <w:p>
-      <w:pPr>
-        <w:pStyle w:val="1"/>
-        <w:ind w:firstLineChars="0" w:firstLine="0"/>
-        <w:rPr>
-          <w:rFonts w:asciiTheme="minorEastAsia" w:eastAsiaTheme="minorEastAsia" w:hAnsiTheme="minorEastAsia"/>
-          <w:sz w:val="22"/>
-        </w:rPr>
-      </w:pPr>
-    </w:p>
-    <w:p>
-      <w:pPr>
-        <w:pStyle w:val="1"/>
-        <w:ind w:firstLineChars="0" w:firstLine="0"/>
-        <w:rPr>
-          <w:rFonts w:asciiTheme="minorEastAsia" w:eastAsiaTheme="minorEastAsia" w:hAnsiTheme="minorEastAsia"/>
-          <w:sz w:val="22"/>
-        </w:rPr>
-      </w:pPr>
-    </w:p>
-    <w:p>
-      <w:pPr>
-        <w:pStyle w:val="1"/>
-        <w:ind w:firstLineChars="0" w:firstLine="0"/>
-        <w:rPr>
-          <w:rFonts w:asciiTheme="minorEastAsia" w:eastAsiaTheme="minorEastAsia" w:hAnsiTheme="minorEastAsia"/>
-          <w:sz w:val="22"/>
-        </w:rPr>
-      </w:pPr>
-    </w:p>
-    <w:p>
-      <w:pPr>
-        <w:pStyle w:val="1"/>
-        <w:ind w:firstLineChars="0" w:firstLine="0"/>
-        <w:rPr>
-          <w:rFonts w:asciiTheme="minorEastAsia" w:eastAsiaTheme="minorEastAsia" w:hAnsiTheme="minorEastAsia"/>
-          <w:sz w:val="22"/>
-        </w:rPr>
-      </w:pPr>
-    </w:p>
-    <w:p>
-      <w:pPr>
-        <w:pStyle w:val="1"/>
-        <w:ind w:firstLineChars="0" w:firstLine="0"/>
-        <w:rPr>
-          <w:rFonts w:asciiTheme="minorEastAsia" w:eastAsiaTheme="minorEastAsia" w:hAnsiTheme="minorEastAsia"/>
-          <w:sz w:val="22"/>
-        </w:rPr>
-      </w:pPr>
-    </w:p>
-    <w:p>
-      <w:pPr>
-        <w:pStyle w:val="1"/>
-        <w:ind w:firstLineChars="0" w:firstLine="0"/>
-        <w:rPr>
-          <w:rFonts w:asciiTheme="minorEastAsia" w:eastAsiaTheme="minorEastAsia" w:hAnsiTheme="minorEastAsia"/>
-          <w:sz w:val="22"/>
-        </w:rPr>
-      </w:pPr>
-    </w:p>
-    <w:p>
-      <w:pPr>
-        <w:pStyle w:val="1"/>
-        <w:ind w:firstLineChars="0" w:firstLine="0"/>
-        <w:rPr>
-          <w:rFonts w:asciiTheme="minorEastAsia" w:eastAsiaTheme="minorEastAsia" w:hAnsiTheme="minorEastAsia"/>
-          <w:sz w:val="22"/>
-        </w:rPr>
-      </w:pPr>
-    </w:p>
-    <w:p>
-      <w:pPr>
-        <w:pStyle w:val="1"/>
-        <w:ind w:firstLineChars="0" w:firstLine="0"/>
-        <w:rPr>
-          <w:rFonts w:asciiTheme="minorEastAsia" w:eastAsiaTheme="minorEastAsia" w:hAnsiTheme="minorEastAsia"/>
-          <w:sz w:val="22"/>
-        </w:rPr>
-      </w:pPr>
-    </w:p>
-    <w:p>
-      <w:pPr>
-        <w:pStyle w:val="1"/>
-        <w:ind w:firstLineChars="0" w:firstLine="0"/>
-        <w:rPr>
-          <w:rFonts w:asciiTheme="minorEastAsia" w:eastAsiaTheme="minorEastAsia" w:hAnsiTheme="minorEastAsia"/>
-          <w:sz w:val="22"/>
-        </w:rPr>
-      </w:pPr>
-    </w:p>
-    <w:p>
-      <w:pPr>
-        <w:pStyle w:val="1"/>
-        <w:ind w:firstLineChars="0" w:firstLine="0"/>
-        <w:rPr>
-          <w:rFonts w:asciiTheme="minorEastAsia" w:eastAsiaTheme="minorEastAsia" w:hAnsiTheme="minorEastAsia"/>
-          <w:sz w:val="22"/>
-        </w:rPr>
-      </w:pPr>
-    </w:p>
-    <w:p>
-      <w:pPr>
-        <w:pStyle w:val="1"/>
-        <w:ind w:firstLineChars="0" w:firstLine="0"/>
-        <w:rPr>
-          <w:rFonts w:asciiTheme="minorEastAsia" w:eastAsiaTheme="minorEastAsia" w:hAnsiTheme="minorEastAsia"/>
-          <w:sz w:val="22"/>
-        </w:rPr>
-      </w:pPr>
-    </w:p>
-    <w:p>
-      <w:pPr>
-        <w:pStyle w:val="1"/>
-        <w:ind w:firstLineChars="0" w:firstLine="0"/>
-        <w:rPr>
-          <w:rFonts w:asciiTheme="minorEastAsia" w:eastAsiaTheme="minorEastAsia" w:hAnsiTheme="minorEastAsia"/>
-          <w:sz w:val="22"/>
-        </w:rPr>
-      </w:pPr>
-    </w:p>
-    <w:p>
-      <w:pPr>
-        <w:pStyle w:val="1"/>
-        <w:ind w:firstLineChars="0" w:firstLine="0"/>
-        <w:rPr>
-          <w:rFonts w:asciiTheme="minorEastAsia" w:eastAsiaTheme="minorEastAsia" w:hAnsiTheme="minorEastAsia"/>
-          <w:sz w:val="22"/>
-        </w:rPr>
-      </w:pPr>
-    </w:p>
-    <w:p>
-      <w:pPr>
-        <w:pStyle w:val="1"/>
-        <w:ind w:firstLineChars="0" w:firstLine="0"/>
-        <w:rPr>
-          <w:rFonts w:asciiTheme="minorEastAsia" w:eastAsiaTheme="minorEastAsia" w:hAnsiTheme="minorEastAsia"/>
-          <w:sz w:val="22"/>
-        </w:rPr>
-      </w:pPr>
-    </w:p>
-    <w:p>
-      <w:pPr>
-        <w:pStyle w:val="1"/>
-        <w:ind w:firstLineChars="0" w:firstLine="0"/>
-        <w:rPr>
-          <w:rFonts w:asciiTheme="minorEastAsia" w:eastAsiaTheme="minorEastAsia" w:hAnsiTheme="minorEastAsia"/>
-          <w:sz w:val="22"/>
-        </w:rPr>
-      </w:pPr>
-    </w:p>
-    <w:p>
-      <w:pPr>
-        <w:pStyle w:val="1"/>
-        <w:ind w:firstLineChars="0" w:firstLine="0"/>
-        <w:rPr>
-          <w:rFonts w:asciiTheme="minorEastAsia" w:eastAsiaTheme="minorEastAsia" w:hAnsiTheme="minorEastAsia"/>
-          <w:sz w:val="22"/>
-        </w:rPr>
-      </w:pPr>
-    </w:p>
-    <w:p>
-      <w:pPr>
-        <w:pStyle w:val="1"/>
-        <w:ind w:firstLineChars="0" w:firstLine="0"/>
-        <w:rPr>
-          <w:rFonts w:asciiTheme="minorEastAsia" w:eastAsiaTheme="minorEastAsia" w:hAnsiTheme="minorEastAsia"/>
-          <w:sz w:val="22"/>
-        </w:rPr>
-      </w:pPr>
-    </w:p>
-    <w:p>
-      <w:pPr>
-        <w:pStyle w:val="1"/>
-        <w:ind w:firstLineChars="0" w:firstLine="0"/>
-        <w:rPr>
-          <w:rFonts w:asciiTheme="minorEastAsia" w:eastAsiaTheme="minorEastAsia" w:hAnsiTheme="minorEastAsia"/>
-          <w:sz w:val="22"/>
-        </w:rPr>
-      </w:pPr>
-    </w:p>
-    <w:p>
-      <w:pPr>
-        <w:pStyle w:val="1"/>
-        <w:ind w:firstLineChars="0" w:firstLine="0"/>
-        <w:rPr>
-          <w:rFonts w:asciiTheme="minorEastAsia" w:eastAsiaTheme="minorEastAsia" w:hAnsiTheme="minorEastAsia"/>
-          <w:sz w:val="22"/>
-        </w:rPr>
-      </w:pPr>
-    </w:p>
-    <w:p>
-      <w:pPr>
-        <w:pStyle w:val="1"/>
-        <w:ind w:firstLineChars="0" w:firstLine="0"/>
-        <w:rPr>
-          <w:rFonts w:asciiTheme="minorEastAsia" w:eastAsiaTheme="minorEastAsia" w:hAnsiTheme="minorEastAsia"/>
-          <w:sz w:val="22"/>
-        </w:rPr>
-      </w:pPr>
-    </w:p>
-    <w:p>
-      <w:pPr>
-        <w:pStyle w:val="1"/>
-        <w:ind w:firstLineChars="0" w:firstLine="0"/>
-        <w:rPr>
-          <w:rFonts w:asciiTheme="minorEastAsia" w:eastAsiaTheme="minorEastAsia" w:hAnsiTheme="minorEastAsia"/>
-          <w:sz w:val="22"/>
-        </w:rPr>
-      </w:pPr>
-    </w:p>
-    <w:p>
-      <w:pPr>
-        <w:pStyle w:val="1"/>
-        <w:ind w:firstLineChars="0" w:firstLine="0"/>
-        <w:rPr>
-          <w:rFonts w:asciiTheme="minorEastAsia" w:eastAsiaTheme="minorEastAsia" w:hAnsiTheme="minorEastAsia"/>
-          <w:sz w:val="22"/>
-        </w:rPr>
-      </w:pPr>
-    </w:p>
-    <w:p>
-      <w:pPr>
-        <w:pStyle w:val="1"/>
-        <w:ind w:firstLineChars="0" w:firstLine="0"/>
-        <w:rPr>
-          <w:rFonts w:asciiTheme="minorEastAsia" w:eastAsiaTheme="minorEastAsia" w:hAnsiTheme="minorEastAsia"/>
-          <w:sz w:val="22"/>
-        </w:rPr>
-      </w:pPr>
-    </w:p>
-    <w:p>
-      <w:pPr>
-        <w:pStyle w:val="1"/>
-        <w:ind w:firstLineChars="0" w:firstLine="0"/>
-        <w:rPr>
-          <w:rFonts w:asciiTheme="minorEastAsia" w:eastAsiaTheme="minorEastAsia" w:hAnsiTheme="minorEastAsia"/>
-          <w:sz w:val="22"/>
-        </w:rPr>
-      </w:pPr>
-    </w:p>
-    <w:p>
-      <w:pPr>
-        <w:pStyle w:val="1"/>
-        <w:ind w:firstLineChars="0" w:firstLine="0"/>
-        <w:rPr>
-          <w:rFonts w:asciiTheme="minorEastAsia" w:eastAsiaTheme="minorEastAsia" w:hAnsiTheme="minorEastAsia"/>
-          <w:sz w:val="22"/>
-        </w:rPr>
-      </w:pPr>
-    </w:p>
-    <w:p>
-      <w:pPr>
-        <w:pStyle w:val="1"/>
-        <w:ind w:firstLineChars="0" w:firstLine="0"/>
-        <w:rPr>
-          <w:rFonts w:asciiTheme="minorEastAsia" w:eastAsiaTheme="minorEastAsia" w:hAnsiTheme="minorEastAsia"/>
-          <w:sz w:val="22"/>
-        </w:rPr>
-      </w:pPr>
-    </w:p>
-    <w:p>
-      <w:pPr>
-        <w:pStyle w:val="1"/>
-        <w:ind w:firstLineChars="0" w:firstLine="0"/>
-        <w:rPr>
-          <w:rFonts w:asciiTheme="minorEastAsia" w:eastAsiaTheme="minorEastAsia" w:hAnsiTheme="minorEastAsia"/>
-          <w:sz w:val="22"/>
-        </w:rPr>
-      </w:pPr>
-    </w:p>
-    <w:p>
-      <w:pPr>
-        <w:pStyle w:val="1"/>
-        <w:ind w:firstLineChars="0" w:firstLine="0"/>
-        <w:rPr>
-          <w:rFonts w:asciiTheme="minorEastAsia" w:eastAsiaTheme="minorEastAsia" w:hAnsiTheme="minorEastAsia"/>
-          <w:sz w:val="22"/>
-        </w:rPr>
-      </w:pPr>
-    </w:p>
-    <w:p>
-      <w:pPr>
-        <w:pStyle w:val="1"/>
-        <w:ind w:firstLineChars="0" w:firstLine="0"/>
-        <w:rPr>
-          <w:rFonts w:asciiTheme="minorEastAsia" w:eastAsiaTheme="minorEastAsia" w:hAnsiTheme="minorEastAsia"/>
-          <w:sz w:val="22"/>
-        </w:rPr>
-      </w:pPr>
-    </w:p>
-    <w:p>
-      <w:pPr>
-        <w:pStyle w:val="1"/>
-        <w:ind w:firstLineChars="0" w:firstLine="0"/>
-        <w:rPr>
-          <w:rFonts w:asciiTheme="minorEastAsia" w:eastAsiaTheme="minorEastAsia" w:hAnsiTheme="minorEastAsia"/>
-          <w:sz w:val="22"/>
-        </w:rPr>
-      </w:pPr>
-    </w:p>
-    <w:p>
-      <w:pPr>
-        <w:pStyle w:val="1"/>
-        <w:ind w:firstLineChars="0" w:firstLine="0"/>
-        <w:rPr>
-          <w:rFonts w:asciiTheme="minorEastAsia" w:eastAsiaTheme="minorEastAsia" w:hAnsiTheme="minorEastAsia"/>
-          <w:sz w:val="22"/>
-        </w:rPr>
-      </w:pPr>
-    </w:p>
-    <w:p>
-      <w:pPr>
-        <w:pStyle w:val="1"/>
-        <w:ind w:firstLineChars="0" w:firstLine="0"/>
-        <w:rPr>
-          <w:rFonts w:asciiTheme="minorEastAsia" w:eastAsiaTheme="minorEastAsia" w:hAnsiTheme="minorEastAsia"/>
-          <w:sz w:val="22"/>
-        </w:rPr>
-      </w:pPr>
-    </w:p>
-    <w:p>
-      <w:pPr>
-        <w:pStyle w:val="1"/>
-        <w:ind w:firstLineChars="0" w:firstLine="0"/>
-        <w:rPr>
-          <w:rFonts w:asciiTheme="minorEastAsia" w:eastAsiaTheme="minorEastAsia" w:hAnsiTheme="minorEastAsia"/>
-          <w:sz w:val="22"/>
-        </w:rPr>
-      </w:pPr>
-    </w:p>
-    <w:p>
-      <w:pPr>
-        <w:pStyle w:val="1"/>
-        <w:ind w:firstLineChars="0" w:firstLine="0"/>
-        <w:rPr>
-          <w:rFonts w:asciiTheme="minorEastAsia" w:eastAsiaTheme="minorEastAsia" w:hAnsiTheme="minorEastAsia"/>
-          <w:sz w:val="22"/>
-        </w:rPr>
-      </w:pPr>
-    </w:p>
-    <w:p>
-      <w:pPr>
-        <w:pStyle w:val="1"/>
-        <w:ind w:firstLineChars="0" w:firstLine="0"/>
-        <w:rPr>
-          <w:rFonts w:asciiTheme="minorEastAsia" w:eastAsiaTheme="minorEastAsia" w:hAnsiTheme="minorEastAsia"/>
-          <w:sz w:val="22"/>
-        </w:rPr>
-      </w:pPr>
-    </w:p>
-    <w:p>
-      <w:pPr>
-        <w:pStyle w:val="1"/>
-        <w:ind w:firstLineChars="0" w:firstLine="0"/>
-        <w:rPr>
-          <w:rFonts w:asciiTheme="minorEastAsia" w:eastAsiaTheme="minorEastAsia" w:hAnsiTheme="minorEastAsia"/>
-          <w:sz w:val="22"/>
-        </w:rPr>
-      </w:pPr>
-    </w:p>
-    <w:p>
-      <w:pPr>
-        <w:pStyle w:val="1"/>
-        <w:ind w:firstLineChars="0" w:firstLine="0"/>
-        <w:rPr>
-          <w:rFonts w:asciiTheme="minorEastAsia" w:eastAsiaTheme="minorEastAsia" w:hAnsiTheme="minorEastAsia"/>
-          <w:sz w:val="22"/>
-        </w:rPr>
-      </w:pPr>
-    </w:p>
-    <w:p>
-      <w:pPr>
-        <w:pStyle w:val="1"/>
-        <w:ind w:firstLineChars="0" w:firstLine="0"/>
-        <w:rPr>
-          <w:rFonts w:asciiTheme="minorEastAsia" w:eastAsiaTheme="minorEastAsia" w:hAnsiTheme="minorEastAsia"/>
-          <w:sz w:val="22"/>
-        </w:rPr>
-      </w:pPr>
-    </w:p>
-    <w:p>
-      <w:pPr>
-        <w:pStyle w:val="1"/>
-        <w:ind w:firstLineChars="0" w:firstLine="0"/>
-        <w:rPr>
-          <w:rFonts w:asciiTheme="minorEastAsia" w:eastAsiaTheme="minorEastAsia" w:hAnsiTheme="minorEastAsia"/>
-          <w:sz w:val="22"/>
-        </w:rPr>
-      </w:pPr>
-    </w:p>
-    <w:p>
-      <w:pPr>
-        <w:pStyle w:val="1"/>
-        <w:ind w:firstLineChars="0" w:firstLine="0"/>
-        <w:rPr>
-          <w:rFonts w:asciiTheme="minorEastAsia" w:eastAsiaTheme="minorEastAsia" w:hAnsiTheme="minorEastAsia"/>
-          <w:sz w:val="22"/>
-        </w:rPr>
-      </w:pPr>
-    </w:p>
-    <w:p>
-      <w:pPr>
-        <w:pStyle w:val="1"/>
-        <w:ind w:firstLineChars="0" w:firstLine="0"/>
-        <w:rPr>
-          <w:rFonts w:asciiTheme="minorEastAsia" w:eastAsiaTheme="minorEastAsia" w:hAnsiTheme="minorEastAsia"/>
-          <w:sz w:val="22"/>
-        </w:rPr>
-      </w:pPr>
-    </w:p>
-    <w:p>
-      <w:pPr>
-        <w:pStyle w:val="1"/>
-        <w:ind w:firstLineChars="0" w:firstLine="0"/>
-        <w:rPr>
-          <w:rFonts w:asciiTheme="minorEastAsia" w:eastAsiaTheme="minorEastAsia" w:hAnsiTheme="minorEastAsia"/>
-          <w:sz w:val="22"/>
-        </w:rPr>
-      </w:pPr>
-    </w:p>
-    <w:p>
-      <w:pPr>
-        <w:pStyle w:val="1"/>
-        <w:ind w:firstLineChars="0" w:firstLine="0"/>
-        <w:rPr>
-          <w:rFonts w:asciiTheme="minorEastAsia" w:eastAsiaTheme="minorEastAsia" w:hAnsiTheme="minorEastAsia"/>
-          <w:sz w:val="22"/>
-        </w:rPr>
-      </w:pPr>
-    </w:p>
     <w:sectPr>
-      <w:headerReference w:type="default" r:id="rId8"/>
-      <w:footerReference w:type="default" r:id="rId9"/>
+      <w:headerReference w:type="default" r:id="rId9"/>
+      <w:footerReference w:type="default" r:id="rId10"/>
       <w:pgSz w:w="11906" w:h="16838"/>
       <w:pgMar w:top="1440" w:right="1800" w:bottom="1440" w:left="1800" w:header="851" w:footer="992" w:gutter="0"/>
       <w:cols w:space="425"/>
@@ -7385,7 +7236,27 @@
         <w:szCs w:val="18"/>
         <w:u w:val="single"/>
       </w:rPr>
-      <w:t>莫一凡</w:t>
+      <w:t>莫</w:t>
+    </w:r>
+    <w:proofErr w:type="gramStart"/>
+    <w:r>
+      <w:rPr>
+        <w:rFonts w:ascii="Calibri" w:eastAsia="宋体" w:hAnsi="Calibri" w:cs="Times New Roman" w:hint="eastAsia"/>
+        <w:sz w:val="18"/>
+        <w:szCs w:val="18"/>
+        <w:u w:val="single"/>
+      </w:rPr>
+      <w:t>一</w:t>
+    </w:r>
+    <w:proofErr w:type="gramEnd"/>
+    <w:r>
+      <w:rPr>
+        <w:rFonts w:ascii="Calibri" w:eastAsia="宋体" w:hAnsi="Calibri" w:cs="Times New Roman" w:hint="eastAsia"/>
+        <w:sz w:val="18"/>
+        <w:szCs w:val="18"/>
+        <w:u w:val="single"/>
+      </w:rPr>
+      <w:t>凡</w:t>
     </w:r>
     <w:r>
       <w:rPr>
@@ -9048,6 +8919,41 @@
       <w:rFonts w:ascii="Calibri" w:eastAsia="宋体" w:hAnsi="Calibri" w:cs="Times New Roman"/>
     </w:rPr>
   </w:style>
+  <w:style w:type="character" w:styleId="aa">
+    <w:name w:val="Hyperlink"/>
+    <w:basedOn w:val="a0"/>
+    <w:uiPriority w:val="99"/>
+    <w:unhideWhenUsed/>
+    <w:rsid w:val="006840D1"/>
+    <w:rPr>
+      <w:color w:val="0000FF"/>
+      <w:u w:val="single"/>
+    </w:rPr>
+  </w:style>
+  <w:style w:type="character" w:styleId="ab">
+    <w:name w:val="FollowedHyperlink"/>
+    <w:basedOn w:val="a0"/>
+    <w:uiPriority w:val="99"/>
+    <w:semiHidden/>
+    <w:unhideWhenUsed/>
+    <w:rsid w:val="006840D1"/>
+    <w:rPr>
+      <w:color w:val="800080" w:themeColor="followedHyperlink"/>
+      <w:u w:val="single"/>
+    </w:rPr>
+  </w:style>
+  <w:style w:type="character" w:styleId="ac">
+    <w:name w:val="Unresolved Mention"/>
+    <w:basedOn w:val="a0"/>
+    <w:uiPriority w:val="99"/>
+    <w:semiHidden/>
+    <w:unhideWhenUsed/>
+    <w:rsid w:val="00BD2F7F"/>
+    <w:rPr>
+      <w:color w:val="605E5C"/>
+      <w:shd w:val="clear" w:color="auto" w:fill="E1DFDD"/>
+    </w:rPr>
+  </w:style>
 </w:styles>
 </file>
 

--- a/oop_course/experiment/experiment-2/2实验二任务.docx
+++ b/oop_course/experiment/experiment-2/2实验二任务.docx
@@ -386,8 +386,6 @@
         </w:rPr>
         <w:t>在运作时必须与外界交换一些信息（即对对象的数据读取或写入），你会怎样设计？</w:t>
       </w:r>
-      <w:bookmarkStart w:id="0" w:name="_GoBack"/>
-      <w:bookmarkEnd w:id="0"/>
     </w:p>
     <w:p>
       <w:pPr>
@@ -588,7 +586,16 @@
           <w:rFonts w:hint="eastAsia"/>
           <w:sz w:val="22"/>
         </w:rPr>
-        <w:t>是什么？</w:t>
+        <w:t>是</w:t>
+      </w:r>
+      <w:bookmarkStart w:id="0" w:name="_GoBack"/>
+      <w:bookmarkEnd w:id="0"/>
+      <w:r>
+        <w:rPr>
+          <w:rFonts w:hint="eastAsia"/>
+          <w:sz w:val="22"/>
+        </w:rPr>
+        <w:t>什么？</w:t>
       </w:r>
       <w:r>
         <w:rPr>
@@ -635,6 +642,22 @@
           <w:sz w:val="22"/>
           <w:u w:val="single"/>
         </w:rPr>
+        <w:t>一个特殊的方法</w:t>
+      </w:r>
+      <w:r>
+        <w:rPr>
+          <w:rFonts w:hint="eastAsia"/>
+          <w:sz w:val="22"/>
+          <w:u w:val="single"/>
+        </w:rPr>
+        <w:t>，是</w:t>
+      </w:r>
+      <w:r>
+        <w:rPr>
+          <w:rFonts w:hint="eastAsia"/>
+          <w:sz w:val="22"/>
+          <w:u w:val="single"/>
+        </w:rPr>
         <w:t>在一个类中暴露在外的、能被外部直接访问的接口，是类与外部交流联系的重要手段。作用就是能够有效实现</w:t>
       </w:r>
       <w:r>
@@ -661,16 +684,6 @@
         </w:rPr>
         <w:t>即不直接操作类的数据内容</w:t>
       </w:r>
-    </w:p>
-    <w:p>
-      <w:pPr>
-        <w:pStyle w:val="a7"/>
-        <w:ind w:left="360" w:firstLineChars="0" w:firstLine="0"/>
-        <w:rPr>
-          <w:sz w:val="22"/>
-          <w:u w:val="single"/>
-        </w:rPr>
-      </w:pPr>
       <w:r>
         <w:rPr>
           <w:rFonts w:hint="eastAsia"/>
@@ -2023,7 +2036,7 @@
           <w:noProof/>
         </w:rPr>
         <w:drawing>
-          <wp:inline distT="0" distB="0" distL="0" distR="0" wp14:anchorId="6C7C7518" wp14:editId="7EF8654F">
+          <wp:inline distT="0" distB="0" distL="0" distR="0" wp14:anchorId="4435CD30" wp14:editId="5F0D8553">
             <wp:extent cx="5274310" cy="3966210"/>
             <wp:effectExtent l="0" t="0" r="0" b="0"/>
             <wp:docPr id="1" name="图片 1"/>
@@ -2082,7 +2095,6 @@
         <w:pStyle w:val="1"/>
         <w:ind w:firstLineChars="0" w:firstLine="0"/>
         <w:rPr>
-          <w:rFonts w:hint="eastAsia"/>
           <w:sz w:val="22"/>
         </w:rPr>
       </w:pPr>
@@ -2748,479 +2760,21 @@
     </w:p>
     <w:p>
       <w:pPr>
-        <w:spacing w:line="360" w:lineRule="auto"/>
-        <w:ind w:leftChars="202" w:left="424" w:firstLineChars="59" w:firstLine="142"/>
+        <w:ind w:leftChars="202" w:left="424" w:firstLineChars="59" w:firstLine="124"/>
         <w:rPr>
           <w:sz w:val="24"/>
-          <w:u w:val="single"/>
-        </w:rPr>
-      </w:pPr>
-      <w:r>
-        <w:rPr>
-          <w:rFonts w:hint="eastAsia"/>
-          <w:sz w:val="24"/>
-        </w:rPr>
-        <w:t>（</w:t>
-      </w:r>
-      <w:r>
-        <w:rPr>
-          <w:rFonts w:hint="eastAsia"/>
-          <w:sz w:val="24"/>
-        </w:rPr>
-        <w:t>2</w:t>
-      </w:r>
-      <w:r>
-        <w:rPr>
-          <w:rFonts w:hint="eastAsia"/>
-          <w:sz w:val="24"/>
-        </w:rPr>
-        <w:t>）</w:t>
-      </w:r>
-      <w:r>
-        <w:rPr>
-          <w:rFonts w:hint="eastAsia"/>
-          <w:sz w:val="24"/>
-        </w:rPr>
-        <w:t>在</w:t>
-      </w:r>
-      <w:r>
-        <w:rPr>
-          <w:rFonts w:hint="eastAsia"/>
-          <w:sz w:val="24"/>
-        </w:rPr>
-        <w:t>Main</w:t>
-      </w:r>
-      <w:r>
-        <w:rPr>
-          <w:sz w:val="24"/>
-        </w:rPr>
-        <w:t xml:space="preserve">() </w:t>
-      </w:r>
-      <w:r>
-        <w:rPr>
-          <w:rFonts w:hint="eastAsia"/>
-          <w:sz w:val="24"/>
-        </w:rPr>
-        <w:t>最后加入</w:t>
-      </w:r>
-      <w:proofErr w:type="spellStart"/>
-      <w:r>
-        <w:rPr>
-          <w:sz w:val="24"/>
-        </w:rPr>
-        <w:t>Console</w:t>
-      </w:r>
-      <w:r>
-        <w:rPr>
-          <w:rFonts w:hint="eastAsia"/>
-          <w:sz w:val="24"/>
-        </w:rPr>
-        <w:t>.</w:t>
-      </w:r>
-      <w:r>
-        <w:rPr>
-          <w:sz w:val="24"/>
-        </w:rPr>
-        <w:t>WriteLine</w:t>
-      </w:r>
-      <w:proofErr w:type="spellEnd"/>
-      <w:r>
-        <w:rPr>
-          <w:sz w:val="24"/>
-        </w:rPr>
-        <w:t>(</w:t>
-      </w:r>
-      <w:proofErr w:type="spellStart"/>
-      <w:r>
-        <w:rPr>
-          <w:sz w:val="24"/>
-        </w:rPr>
-        <w:t>oneDate</w:t>
-      </w:r>
-      <w:proofErr w:type="spellEnd"/>
-      <w:r>
-        <w:rPr>
-          <w:sz w:val="24"/>
-        </w:rPr>
-        <w:t xml:space="preserve">); </w:t>
-      </w:r>
-      <w:r>
-        <w:rPr>
-          <w:rFonts w:hint="eastAsia"/>
-          <w:sz w:val="24"/>
-        </w:rPr>
-        <w:t>记录</w:t>
-      </w:r>
-      <w:r>
-        <w:rPr>
-          <w:rFonts w:hint="eastAsia"/>
-          <w:sz w:val="24"/>
-        </w:rPr>
-        <w:t>此句</w:t>
-      </w:r>
-      <w:r>
-        <w:rPr>
-          <w:rFonts w:hint="eastAsia"/>
-          <w:sz w:val="24"/>
-        </w:rPr>
-        <w:t>输出的内容：</w:t>
-      </w:r>
-      <w:r>
-        <w:rPr>
-          <w:rFonts w:hint="eastAsia"/>
-          <w:sz w:val="24"/>
-          <w:u w:val="single"/>
-        </w:rPr>
-        <w:t xml:space="preserve"> </w:t>
-      </w:r>
-    </w:p>
-    <w:p>
-      <w:pPr>
-        <w:spacing w:line="360" w:lineRule="auto"/>
-        <w:ind w:leftChars="202" w:left="424" w:firstLineChars="59" w:firstLine="142"/>
-        <w:rPr>
-          <w:sz w:val="24"/>
-          <w:u w:val="single"/>
-        </w:rPr>
-      </w:pPr>
-      <w:r>
-        <w:rPr>
-          <w:rFonts w:hint="eastAsia"/>
-          <w:sz w:val="24"/>
-          <w:u w:val="single"/>
-        </w:rPr>
-        <w:t xml:space="preserve"> </w:t>
-      </w:r>
-      <w:r>
-        <w:rPr>
-          <w:sz w:val="24"/>
-          <w:u w:val="single"/>
-        </w:rPr>
-        <w:t xml:space="preserve">  </w:t>
-      </w:r>
-      <w:proofErr w:type="spellStart"/>
-      <w:r>
-        <w:rPr>
-          <w:sz w:val="24"/>
-          <w:u w:val="single"/>
-        </w:rPr>
-        <w:t>myDate.Program+MyDate</w:t>
-      </w:r>
-      <w:proofErr w:type="spellEnd"/>
-      <w:r>
-        <w:rPr>
-          <w:sz w:val="24"/>
-          <w:u w:val="single"/>
-        </w:rPr>
-        <w:t xml:space="preserve">                                                       </w:t>
-      </w:r>
-    </w:p>
-    <w:p>
-      <w:pPr>
-        <w:spacing w:line="360" w:lineRule="auto"/>
-        <w:ind w:firstLine="480"/>
-        <w:rPr>
-          <w:sz w:val="24"/>
-        </w:rPr>
-      </w:pPr>
-      <w:r>
-        <w:rPr>
-          <w:rFonts w:hint="eastAsia"/>
-          <w:sz w:val="24"/>
-        </w:rPr>
-        <w:t>你了解这样输出的原因是什么吗？</w:t>
-      </w:r>
-      <w:r>
-        <w:rPr>
-          <w:rFonts w:hint="eastAsia"/>
-          <w:sz w:val="24"/>
-        </w:rPr>
-        <w:t xml:space="preserve"> </w:t>
-      </w:r>
-    </w:p>
-    <w:p>
-      <w:pPr>
-        <w:spacing w:line="360" w:lineRule="auto"/>
-        <w:ind w:firstLine="480"/>
-        <w:rPr>
-          <w:sz w:val="24"/>
-          <w:u w:val="single"/>
-        </w:rPr>
-      </w:pPr>
-      <w:r>
-        <w:rPr>
-          <w:rFonts w:hint="eastAsia"/>
-          <w:sz w:val="24"/>
-          <w:u w:val="single"/>
-        </w:rPr>
-        <w:t>此时往</w:t>
-      </w:r>
-      <w:proofErr w:type="spellStart"/>
-      <w:r>
-        <w:rPr>
-          <w:sz w:val="24"/>
-          <w:u w:val="single"/>
-        </w:rPr>
-        <w:t>Console</w:t>
-      </w:r>
-      <w:r>
-        <w:rPr>
-          <w:rFonts w:hint="eastAsia"/>
-          <w:sz w:val="24"/>
-          <w:u w:val="single"/>
-        </w:rPr>
-        <w:t>.</w:t>
-      </w:r>
-      <w:r>
-        <w:rPr>
-          <w:sz w:val="24"/>
-          <w:u w:val="single"/>
-        </w:rPr>
-        <w:t>WriteLine</w:t>
-      </w:r>
-      <w:proofErr w:type="spellEnd"/>
-      <w:r>
-        <w:rPr>
-          <w:rFonts w:hint="eastAsia"/>
-          <w:sz w:val="24"/>
-          <w:u w:val="single"/>
-        </w:rPr>
-        <w:t>函数里面传的参数类型为</w:t>
-      </w:r>
-      <w:r>
-        <w:rPr>
-          <w:rFonts w:hint="eastAsia"/>
-          <w:sz w:val="24"/>
-          <w:u w:val="single"/>
-        </w:rPr>
-        <w:t>object</w:t>
-      </w:r>
-      <w:r>
-        <w:rPr>
-          <w:rFonts w:hint="eastAsia"/>
-          <w:sz w:val="24"/>
-          <w:u w:val="single"/>
-        </w:rPr>
-        <w:t>，根据此函数</w:t>
-      </w:r>
-      <w:r>
-        <w:rPr>
-          <w:rFonts w:hint="eastAsia"/>
-          <w:sz w:val="24"/>
-          <w:u w:val="single"/>
-        </w:rPr>
-        <w:t>的重</w:t>
-      </w:r>
-    </w:p>
-    <w:p>
-      <w:pPr>
-        <w:spacing w:line="360" w:lineRule="auto"/>
-        <w:ind w:firstLine="480"/>
-        <w:rPr>
-          <w:sz w:val="24"/>
-          <w:u w:val="single"/>
-        </w:rPr>
-      </w:pPr>
-      <w:r>
-        <w:rPr>
-          <w:rFonts w:hint="eastAsia"/>
-          <w:sz w:val="24"/>
-          <w:u w:val="single"/>
+        </w:rPr>
+      </w:pPr>
+      <w:r>
+        <w:rPr>
+          <w:noProof/>
         </w:rPr>
         <w:lastRenderedPageBreak/>
-        <w:t>载函数</w:t>
-      </w:r>
-      <w:r>
-        <w:rPr>
-          <w:rFonts w:hint="eastAsia"/>
-          <w:sz w:val="24"/>
-          <w:u w:val="single"/>
-        </w:rPr>
-        <w:t>原型说明可知</w:t>
-      </w:r>
-      <w:r>
-        <w:rPr>
-          <w:rFonts w:hint="eastAsia"/>
-          <w:sz w:val="24"/>
-          <w:u w:val="single"/>
-        </w:rPr>
-        <w:t>，调用此函数会输出</w:t>
-      </w:r>
-      <w:r>
-        <w:rPr>
-          <w:rFonts w:hint="eastAsia"/>
-          <w:sz w:val="24"/>
-          <w:u w:val="single"/>
-        </w:rPr>
-        <w:t>指定对象的文本表示形式</w:t>
-      </w:r>
-      <w:r>
-        <w:rPr>
-          <w:rFonts w:hint="eastAsia"/>
-          <w:sz w:val="24"/>
-          <w:u w:val="single"/>
-        </w:rPr>
-        <w:t>。因为此</w:t>
-      </w:r>
-    </w:p>
-    <w:p>
-      <w:pPr>
-        <w:spacing w:line="360" w:lineRule="auto"/>
-        <w:ind w:left="420" w:firstLine="60"/>
-        <w:rPr>
-          <w:sz w:val="24"/>
-          <w:u w:val="single"/>
-        </w:rPr>
-      </w:pPr>
-      <w:r>
-        <w:rPr>
-          <w:rFonts w:hint="eastAsia"/>
-          <w:sz w:val="24"/>
-          <w:u w:val="single"/>
-        </w:rPr>
-        <w:t>程序</w:t>
-      </w:r>
-      <w:r>
-        <w:rPr>
-          <w:rFonts w:hint="eastAsia"/>
-          <w:sz w:val="24"/>
-          <w:u w:val="single"/>
-        </w:rPr>
-        <w:t>namespace</w:t>
-      </w:r>
-      <w:r>
-        <w:rPr>
-          <w:rFonts w:hint="eastAsia"/>
-          <w:sz w:val="24"/>
-          <w:u w:val="single"/>
-        </w:rPr>
-        <w:t>为</w:t>
-      </w:r>
-      <w:proofErr w:type="spellStart"/>
-      <w:r>
-        <w:rPr>
-          <w:rFonts w:hint="eastAsia"/>
-          <w:sz w:val="24"/>
-          <w:u w:val="single"/>
-        </w:rPr>
-        <w:t>myDate</w:t>
-      </w:r>
-      <w:proofErr w:type="spellEnd"/>
-      <w:r>
-        <w:rPr>
-          <w:rFonts w:hint="eastAsia"/>
-          <w:sz w:val="24"/>
-          <w:u w:val="single"/>
-        </w:rPr>
-        <w:t>，而</w:t>
-      </w:r>
-      <w:proofErr w:type="spellStart"/>
-      <w:r>
-        <w:rPr>
-          <w:rFonts w:hint="eastAsia"/>
-          <w:sz w:val="24"/>
-          <w:u w:val="single"/>
-        </w:rPr>
-        <w:t>oneDate</w:t>
-      </w:r>
-      <w:proofErr w:type="spellEnd"/>
-      <w:r>
-        <w:rPr>
-          <w:rFonts w:hint="eastAsia"/>
-          <w:sz w:val="24"/>
-          <w:u w:val="single"/>
-        </w:rPr>
-        <w:t>对象是在</w:t>
-      </w:r>
-      <w:r>
-        <w:rPr>
-          <w:rFonts w:hint="eastAsia"/>
-          <w:sz w:val="24"/>
-          <w:u w:val="single"/>
-        </w:rPr>
-        <w:t>program</w:t>
-      </w:r>
-      <w:proofErr w:type="gramStart"/>
-      <w:r>
-        <w:rPr>
-          <w:rFonts w:hint="eastAsia"/>
-          <w:sz w:val="24"/>
-          <w:u w:val="single"/>
-        </w:rPr>
-        <w:t>类下的</w:t>
-      </w:r>
-      <w:proofErr w:type="spellStart"/>
-      <w:proofErr w:type="gramEnd"/>
-      <w:r>
-        <w:rPr>
-          <w:rFonts w:hint="eastAsia"/>
-          <w:sz w:val="24"/>
-          <w:u w:val="single"/>
-        </w:rPr>
-        <w:t>MyDate</w:t>
-      </w:r>
-      <w:proofErr w:type="spellEnd"/>
-    </w:p>
-    <w:p>
-      <w:pPr>
-        <w:spacing w:line="360" w:lineRule="auto"/>
-        <w:ind w:left="420" w:firstLine="60"/>
-        <w:rPr>
-          <w:sz w:val="24"/>
-          <w:u w:val="single"/>
-        </w:rPr>
-      </w:pPr>
-      <w:r>
-        <w:rPr>
-          <w:rFonts w:hint="eastAsia"/>
-          <w:sz w:val="24"/>
-          <w:u w:val="single"/>
-        </w:rPr>
-        <w:t>类的实例，所以会在控制台打印出</w:t>
-      </w:r>
-      <w:proofErr w:type="spellStart"/>
-      <w:r>
-        <w:rPr>
-          <w:sz w:val="24"/>
-          <w:u w:val="single"/>
-        </w:rPr>
-        <w:t>myDate.Program+MyDate</w:t>
-      </w:r>
-      <w:proofErr w:type="spellEnd"/>
-      <w:r>
-        <w:rPr>
-          <w:rFonts w:hint="eastAsia"/>
-          <w:sz w:val="24"/>
-          <w:u w:val="single"/>
-        </w:rPr>
-        <w:t>。</w:t>
-      </w:r>
-      <w:r>
-        <w:rPr>
-          <w:sz w:val="24"/>
-          <w:u w:val="single"/>
-        </w:rPr>
-        <w:t xml:space="preserve">                                                                </w:t>
-      </w:r>
-    </w:p>
-    <w:p>
-      <w:pPr>
-        <w:pStyle w:val="1"/>
-        <w:ind w:firstLineChars="0" w:firstLine="0"/>
-        <w:rPr>
-          <w:rFonts w:asciiTheme="minorEastAsia" w:eastAsiaTheme="minorEastAsia" w:hAnsiTheme="minorEastAsia"/>
-          <w:sz w:val="22"/>
-        </w:rPr>
-      </w:pPr>
-      <w:r>
-        <w:rPr>
-          <w:noProof/>
-        </w:rPr>
         <w:drawing>
-          <wp:inline distT="0" distB="0" distL="0" distR="0" wp14:anchorId="009E8BF5" wp14:editId="1EB7C6AF">
-            <wp:extent cx="5274310" cy="1662430"/>
+          <wp:inline distT="0" distB="0" distL="0" distR="0" wp14:anchorId="24C0A7A8" wp14:editId="0DEC9E18">
+            <wp:extent cx="3618598" cy="3385866"/>
             <wp:effectExtent l="0" t="0" r="0" b="0"/>
-            <wp:docPr id="3" name="图片 3"/>
+            <wp:docPr id="2" name="图片 2"/>
             <wp:cNvGraphicFramePr>
               <a:graphicFrameLocks xmlns:a="http://schemas.openxmlformats.org/drawingml/2006/main" noChangeAspect="1"/>
             </wp:cNvGraphicFramePr>
@@ -3240,6 +2794,512 @@
                   <pic:spPr>
                     <a:xfrm>
                       <a:off x="0" y="0"/>
+                      <a:ext cx="3620690" cy="3387824"/>
+                    </a:xfrm>
+                    <a:prstGeom prst="rect">
+                      <a:avLst/>
+                    </a:prstGeom>
+                  </pic:spPr>
+                </pic:pic>
+              </a:graphicData>
+            </a:graphic>
+          </wp:inline>
+        </w:drawing>
+      </w:r>
+    </w:p>
+    <w:p>
+      <w:pPr>
+        <w:spacing w:line="360" w:lineRule="auto"/>
+        <w:ind w:leftChars="202" w:left="424" w:firstLineChars="59" w:firstLine="142"/>
+        <w:rPr>
+          <w:sz w:val="24"/>
+          <w:u w:val="single"/>
+        </w:rPr>
+      </w:pPr>
+      <w:r>
+        <w:rPr>
+          <w:rFonts w:hint="eastAsia"/>
+          <w:sz w:val="24"/>
+        </w:rPr>
+        <w:t>（</w:t>
+      </w:r>
+      <w:r>
+        <w:rPr>
+          <w:rFonts w:hint="eastAsia"/>
+          <w:sz w:val="24"/>
+        </w:rPr>
+        <w:t>2</w:t>
+      </w:r>
+      <w:r>
+        <w:rPr>
+          <w:rFonts w:hint="eastAsia"/>
+          <w:sz w:val="24"/>
+        </w:rPr>
+        <w:t>）</w:t>
+      </w:r>
+      <w:r>
+        <w:rPr>
+          <w:rFonts w:hint="eastAsia"/>
+          <w:sz w:val="24"/>
+        </w:rPr>
+        <w:t>在</w:t>
+      </w:r>
+      <w:r>
+        <w:rPr>
+          <w:rFonts w:hint="eastAsia"/>
+          <w:sz w:val="24"/>
+        </w:rPr>
+        <w:t>Main</w:t>
+      </w:r>
+      <w:r>
+        <w:rPr>
+          <w:sz w:val="24"/>
+        </w:rPr>
+        <w:t xml:space="preserve">() </w:t>
+      </w:r>
+      <w:r>
+        <w:rPr>
+          <w:rFonts w:hint="eastAsia"/>
+          <w:sz w:val="24"/>
+        </w:rPr>
+        <w:t>最后加入</w:t>
+      </w:r>
+      <w:proofErr w:type="spellStart"/>
+      <w:r>
+        <w:rPr>
+          <w:sz w:val="24"/>
+        </w:rPr>
+        <w:t>Console</w:t>
+      </w:r>
+      <w:r>
+        <w:rPr>
+          <w:rFonts w:hint="eastAsia"/>
+          <w:sz w:val="24"/>
+        </w:rPr>
+        <w:t>.</w:t>
+      </w:r>
+      <w:r>
+        <w:rPr>
+          <w:sz w:val="24"/>
+        </w:rPr>
+        <w:t>WriteLine</w:t>
+      </w:r>
+      <w:proofErr w:type="spellEnd"/>
+      <w:r>
+        <w:rPr>
+          <w:sz w:val="24"/>
+        </w:rPr>
+        <w:t>(</w:t>
+      </w:r>
+      <w:proofErr w:type="spellStart"/>
+      <w:r>
+        <w:rPr>
+          <w:sz w:val="24"/>
+        </w:rPr>
+        <w:t>oneDate</w:t>
+      </w:r>
+      <w:proofErr w:type="spellEnd"/>
+      <w:r>
+        <w:rPr>
+          <w:sz w:val="24"/>
+        </w:rPr>
+        <w:t xml:space="preserve">); </w:t>
+      </w:r>
+      <w:r>
+        <w:rPr>
+          <w:rFonts w:hint="eastAsia"/>
+          <w:sz w:val="24"/>
+        </w:rPr>
+        <w:t>记录</w:t>
+      </w:r>
+      <w:r>
+        <w:rPr>
+          <w:rFonts w:hint="eastAsia"/>
+          <w:sz w:val="24"/>
+        </w:rPr>
+        <w:t>此句</w:t>
+      </w:r>
+      <w:r>
+        <w:rPr>
+          <w:rFonts w:hint="eastAsia"/>
+          <w:sz w:val="24"/>
+        </w:rPr>
+        <w:t>输出的内容：</w:t>
+      </w:r>
+      <w:r>
+        <w:rPr>
+          <w:rFonts w:hint="eastAsia"/>
+          <w:sz w:val="24"/>
+          <w:u w:val="single"/>
+        </w:rPr>
+        <w:t xml:space="preserve"> </w:t>
+      </w:r>
+    </w:p>
+    <w:p>
+      <w:pPr>
+        <w:spacing w:line="360" w:lineRule="auto"/>
+        <w:ind w:leftChars="202" w:left="424" w:firstLineChars="59" w:firstLine="142"/>
+        <w:rPr>
+          <w:sz w:val="24"/>
+          <w:u w:val="single"/>
+        </w:rPr>
+      </w:pPr>
+      <w:r>
+        <w:rPr>
+          <w:rFonts w:hint="eastAsia"/>
+          <w:sz w:val="24"/>
+          <w:u w:val="single"/>
+        </w:rPr>
+        <w:t xml:space="preserve"> </w:t>
+      </w:r>
+      <w:r>
+        <w:rPr>
+          <w:sz w:val="24"/>
+          <w:u w:val="single"/>
+        </w:rPr>
+        <w:t xml:space="preserve">  </w:t>
+      </w:r>
+      <w:proofErr w:type="spellStart"/>
+      <w:r>
+        <w:rPr>
+          <w:sz w:val="24"/>
+          <w:u w:val="single"/>
+        </w:rPr>
+        <w:t>myDate.Program+MyDate</w:t>
+      </w:r>
+      <w:proofErr w:type="spellEnd"/>
+      <w:r>
+        <w:rPr>
+          <w:sz w:val="24"/>
+          <w:u w:val="single"/>
+        </w:rPr>
+        <w:t xml:space="preserve">                                                       </w:t>
+      </w:r>
+    </w:p>
+    <w:p>
+      <w:pPr>
+        <w:spacing w:line="360" w:lineRule="auto"/>
+        <w:ind w:firstLine="480"/>
+        <w:rPr>
+          <w:sz w:val="24"/>
+        </w:rPr>
+      </w:pPr>
+      <w:r>
+        <w:rPr>
+          <w:rFonts w:hint="eastAsia"/>
+          <w:sz w:val="24"/>
+        </w:rPr>
+        <w:t>你了解这样输出的原因是什么吗？</w:t>
+      </w:r>
+      <w:r>
+        <w:rPr>
+          <w:rFonts w:hint="eastAsia"/>
+          <w:sz w:val="24"/>
+        </w:rPr>
+        <w:t xml:space="preserve"> </w:t>
+      </w:r>
+    </w:p>
+    <w:p>
+      <w:pPr>
+        <w:spacing w:line="360" w:lineRule="auto"/>
+        <w:ind w:firstLine="480"/>
+        <w:rPr>
+          <w:sz w:val="24"/>
+          <w:u w:val="single"/>
+        </w:rPr>
+      </w:pPr>
+      <w:r>
+        <w:rPr>
+          <w:rFonts w:hint="eastAsia"/>
+          <w:sz w:val="24"/>
+          <w:u w:val="single"/>
+        </w:rPr>
+        <w:t>此时往</w:t>
+      </w:r>
+      <w:proofErr w:type="spellStart"/>
+      <w:r>
+        <w:rPr>
+          <w:sz w:val="24"/>
+          <w:u w:val="single"/>
+        </w:rPr>
+        <w:t>Console</w:t>
+      </w:r>
+      <w:r>
+        <w:rPr>
+          <w:rFonts w:hint="eastAsia"/>
+          <w:sz w:val="24"/>
+          <w:u w:val="single"/>
+        </w:rPr>
+        <w:t>.</w:t>
+      </w:r>
+      <w:r>
+        <w:rPr>
+          <w:sz w:val="24"/>
+          <w:u w:val="single"/>
+        </w:rPr>
+        <w:t>WriteLine</w:t>
+      </w:r>
+      <w:proofErr w:type="spellEnd"/>
+      <w:r>
+        <w:rPr>
+          <w:rFonts w:hint="eastAsia"/>
+          <w:sz w:val="24"/>
+          <w:u w:val="single"/>
+        </w:rPr>
+        <w:t>函数里面传的参数类型为</w:t>
+      </w:r>
+      <w:r>
+        <w:rPr>
+          <w:rFonts w:hint="eastAsia"/>
+          <w:sz w:val="24"/>
+          <w:u w:val="single"/>
+        </w:rPr>
+        <w:t>object</w:t>
+      </w:r>
+      <w:r>
+        <w:rPr>
+          <w:rFonts w:hint="eastAsia"/>
+          <w:sz w:val="24"/>
+          <w:u w:val="single"/>
+        </w:rPr>
+        <w:t>，根据此函数</w:t>
+      </w:r>
+      <w:r>
+        <w:rPr>
+          <w:rFonts w:hint="eastAsia"/>
+          <w:sz w:val="24"/>
+          <w:u w:val="single"/>
+        </w:rPr>
+        <w:t>的重</w:t>
+      </w:r>
+    </w:p>
+    <w:p>
+      <w:pPr>
+        <w:spacing w:line="360" w:lineRule="auto"/>
+        <w:ind w:firstLine="480"/>
+        <w:rPr>
+          <w:sz w:val="24"/>
+          <w:u w:val="single"/>
+        </w:rPr>
+      </w:pPr>
+      <w:r>
+        <w:rPr>
+          <w:rFonts w:hint="eastAsia"/>
+          <w:sz w:val="24"/>
+          <w:u w:val="single"/>
+        </w:rPr>
+        <w:t>载函数</w:t>
+      </w:r>
+      <w:r>
+        <w:rPr>
+          <w:rFonts w:hint="eastAsia"/>
+          <w:sz w:val="24"/>
+          <w:u w:val="single"/>
+        </w:rPr>
+        <w:t>原型说明可知</w:t>
+      </w:r>
+      <w:r>
+        <w:rPr>
+          <w:rFonts w:hint="eastAsia"/>
+          <w:sz w:val="24"/>
+          <w:u w:val="single"/>
+        </w:rPr>
+        <w:t>，调用此函数会输出</w:t>
+      </w:r>
+      <w:r>
+        <w:rPr>
+          <w:rFonts w:hint="eastAsia"/>
+          <w:sz w:val="24"/>
+          <w:u w:val="single"/>
+        </w:rPr>
+        <w:t>指定对象的文本表示形式</w:t>
+      </w:r>
+      <w:r>
+        <w:rPr>
+          <w:rFonts w:hint="eastAsia"/>
+          <w:sz w:val="24"/>
+          <w:u w:val="single"/>
+        </w:rPr>
+        <w:t>。因为此</w:t>
+      </w:r>
+    </w:p>
+    <w:p>
+      <w:pPr>
+        <w:spacing w:line="360" w:lineRule="auto"/>
+        <w:ind w:left="420" w:firstLine="60"/>
+        <w:rPr>
+          <w:sz w:val="24"/>
+          <w:u w:val="single"/>
+        </w:rPr>
+      </w:pPr>
+      <w:r>
+        <w:rPr>
+          <w:rFonts w:hint="eastAsia"/>
+          <w:sz w:val="24"/>
+          <w:u w:val="single"/>
+        </w:rPr>
+        <w:t>程序</w:t>
+      </w:r>
+      <w:r>
+        <w:rPr>
+          <w:rFonts w:hint="eastAsia"/>
+          <w:sz w:val="24"/>
+          <w:u w:val="single"/>
+        </w:rPr>
+        <w:t>namespace</w:t>
+      </w:r>
+      <w:r>
+        <w:rPr>
+          <w:rFonts w:hint="eastAsia"/>
+          <w:sz w:val="24"/>
+          <w:u w:val="single"/>
+        </w:rPr>
+        <w:t>为</w:t>
+      </w:r>
+      <w:proofErr w:type="spellStart"/>
+      <w:r>
+        <w:rPr>
+          <w:rFonts w:hint="eastAsia"/>
+          <w:sz w:val="24"/>
+          <w:u w:val="single"/>
+        </w:rPr>
+        <w:t>myDate</w:t>
+      </w:r>
+      <w:proofErr w:type="spellEnd"/>
+      <w:r>
+        <w:rPr>
+          <w:rFonts w:hint="eastAsia"/>
+          <w:sz w:val="24"/>
+          <w:u w:val="single"/>
+        </w:rPr>
+        <w:t>，而</w:t>
+      </w:r>
+      <w:proofErr w:type="spellStart"/>
+      <w:r>
+        <w:rPr>
+          <w:rFonts w:hint="eastAsia"/>
+          <w:sz w:val="24"/>
+          <w:u w:val="single"/>
+        </w:rPr>
+        <w:t>oneDate</w:t>
+      </w:r>
+      <w:proofErr w:type="spellEnd"/>
+      <w:r>
+        <w:rPr>
+          <w:rFonts w:hint="eastAsia"/>
+          <w:sz w:val="24"/>
+          <w:u w:val="single"/>
+        </w:rPr>
+        <w:t>对象是在</w:t>
+      </w:r>
+      <w:r>
+        <w:rPr>
+          <w:rFonts w:hint="eastAsia"/>
+          <w:sz w:val="24"/>
+          <w:u w:val="single"/>
+        </w:rPr>
+        <w:t>program</w:t>
+      </w:r>
+      <w:proofErr w:type="gramStart"/>
+      <w:r>
+        <w:rPr>
+          <w:rFonts w:hint="eastAsia"/>
+          <w:sz w:val="24"/>
+          <w:u w:val="single"/>
+        </w:rPr>
+        <w:t>类下的</w:t>
+      </w:r>
+      <w:proofErr w:type="spellStart"/>
+      <w:proofErr w:type="gramEnd"/>
+      <w:r>
+        <w:rPr>
+          <w:rFonts w:hint="eastAsia"/>
+          <w:sz w:val="24"/>
+          <w:u w:val="single"/>
+        </w:rPr>
+        <w:t>MyDate</w:t>
+      </w:r>
+      <w:proofErr w:type="spellEnd"/>
+    </w:p>
+    <w:p>
+      <w:pPr>
+        <w:spacing w:line="360" w:lineRule="auto"/>
+        <w:ind w:left="420" w:firstLine="60"/>
+        <w:rPr>
+          <w:sz w:val="24"/>
+          <w:u w:val="single"/>
+        </w:rPr>
+      </w:pPr>
+      <w:r>
+        <w:rPr>
+          <w:rFonts w:hint="eastAsia"/>
+          <w:sz w:val="24"/>
+          <w:u w:val="single"/>
+        </w:rPr>
+        <w:t>类的实例，所以会在控制台打印出</w:t>
+      </w:r>
+      <w:proofErr w:type="spellStart"/>
+      <w:r>
+        <w:rPr>
+          <w:sz w:val="24"/>
+          <w:u w:val="single"/>
+        </w:rPr>
+        <w:t>myDate.Program+MyDate</w:t>
+      </w:r>
+      <w:proofErr w:type="spellEnd"/>
+      <w:r>
+        <w:rPr>
+          <w:rFonts w:hint="eastAsia"/>
+          <w:sz w:val="24"/>
+          <w:u w:val="single"/>
+        </w:rPr>
+        <w:t>。</w:t>
+      </w:r>
+      <w:r>
+        <w:rPr>
+          <w:sz w:val="24"/>
+          <w:u w:val="single"/>
+        </w:rPr>
+        <w:t xml:space="preserve">                                                                </w:t>
+      </w:r>
+    </w:p>
+    <w:p>
+      <w:pPr>
+        <w:pStyle w:val="1"/>
+        <w:ind w:firstLineChars="0" w:firstLine="0"/>
+        <w:rPr>
+          <w:rFonts w:asciiTheme="minorEastAsia" w:eastAsiaTheme="minorEastAsia" w:hAnsiTheme="minorEastAsia"/>
+          <w:sz w:val="22"/>
+        </w:rPr>
+      </w:pPr>
+      <w:r>
+        <w:rPr>
+          <w:noProof/>
+        </w:rPr>
+        <w:drawing>
+          <wp:inline distT="0" distB="0" distL="0" distR="0" wp14:anchorId="4979ABD3" wp14:editId="5BC1A4D4">
+            <wp:extent cx="5274310" cy="1662430"/>
+            <wp:effectExtent l="0" t="0" r="0" b="0"/>
+            <wp:docPr id="3" name="图片 3"/>
+            <wp:cNvGraphicFramePr>
+              <a:graphicFrameLocks xmlns:a="http://schemas.openxmlformats.org/drawingml/2006/main" noChangeAspect="1"/>
+            </wp:cNvGraphicFramePr>
+            <a:graphic xmlns:a="http://schemas.openxmlformats.org/drawingml/2006/main">
+              <a:graphicData uri="http://schemas.openxmlformats.org/drawingml/2006/picture">
+                <pic:pic xmlns:pic="http://schemas.openxmlformats.org/drawingml/2006/picture">
+                  <pic:nvPicPr>
+                    <pic:cNvPr id="1" name=""/>
+                    <pic:cNvPicPr/>
+                  </pic:nvPicPr>
+                  <pic:blipFill>
+                    <a:blip r:embed="rId9"/>
+                    <a:stretch>
+                      <a:fillRect/>
+                    </a:stretch>
+                  </pic:blipFill>
+                  <pic:spPr>
+                    <a:xfrm>
+                      <a:off x="0" y="0"/>
                       <a:ext cx="5274310" cy="1662430"/>
                     </a:xfrm>
                     <a:prstGeom prst="rect">
@@ -3337,14 +3397,15 @@
         <w:ind w:firstLineChars="0" w:firstLine="0"/>
         <w:jc w:val="left"/>
         <w:rPr>
-          <w:rFonts w:asciiTheme="minorEastAsia" w:eastAsiaTheme="minorEastAsia" w:hAnsiTheme="minorEastAsia" w:hint="eastAsia"/>
-          <w:sz w:val="22"/>
-        </w:rPr>
-      </w:pPr>
-      <w:r>
-        <w:rPr>
-          <w:rFonts w:hint="eastAsia"/>
-        </w:rPr>
+          <w:rFonts w:asciiTheme="minorEastAsia" w:eastAsiaTheme="minorEastAsia" w:hAnsiTheme="minorEastAsia"/>
+          <w:sz w:val="22"/>
+        </w:rPr>
+      </w:pPr>
+      <w:r>
+        <w:rPr>
+          <w:rFonts w:hint="eastAsia"/>
+        </w:rPr>
+        <w:lastRenderedPageBreak/>
         <w:t>GitHub</w:t>
       </w:r>
       <w:r>
@@ -3372,7 +3433,7 @@
         <w:rPr>
           <w:rStyle w:val="aa"/>
         </w:rPr>
-        <w:t>https://github.com/WilliamMoo</w:t>
+        <w:t>https://github.com/WilliamMooo/course_w</w:t>
       </w:r>
       <w:r>
         <w:rPr>
@@ -3384,7 +3445,7 @@
         <w:rPr>
           <w:rStyle w:val="aa"/>
         </w:rPr>
-        <w:t>/course_work/tree/master/oop_course/experiment/experiment-2</w:t>
+        <w:t>rk/tree/master/oop_course/experiment/experiment-2</w:t>
       </w:r>
       <w:r>
         <w:fldChar w:fldCharType="end"/>
@@ -3395,7 +3456,7 @@
         <w:pStyle w:val="1"/>
         <w:ind w:firstLineChars="0" w:firstLine="0"/>
         <w:rPr>
-          <w:rFonts w:asciiTheme="minorEastAsia" w:eastAsiaTheme="minorEastAsia" w:hAnsiTheme="minorEastAsia" w:hint="eastAsia"/>
+          <w:rFonts w:asciiTheme="minorEastAsia" w:eastAsiaTheme="minorEastAsia" w:hAnsiTheme="minorEastAsia"/>
           <w:sz w:val="22"/>
         </w:rPr>
       </w:pPr>
@@ -4854,7 +4915,6 @@
           <w:kern w:val="0"/>
           <w:szCs w:val="21"/>
         </w:rPr>
-        <w:lastRenderedPageBreak/>
         <w:t>            }</w:t>
       </w:r>
     </w:p>
@@ -6323,6 +6383,7 @@
           <w:kern w:val="0"/>
           <w:szCs w:val="21"/>
         </w:rPr>
+        <w:lastRenderedPageBreak/>
         <w:t>            } </w:t>
       </w:r>
       <w:r>
@@ -6956,27 +7017,5627 @@
     </w:p>
     <w:p>
       <w:pPr>
+        <w:widowControl/>
+        <w:shd w:val="clear" w:color="auto" w:fill="1E1E1E"/>
+        <w:spacing w:line="285" w:lineRule="atLeast"/>
+        <w:jc w:val="left"/>
+        <w:rPr>
+          <w:rFonts w:ascii="Consolas" w:eastAsia="宋体" w:hAnsi="Consolas" w:cs="宋体"/>
+          <w:color w:val="D4D4D4"/>
+          <w:kern w:val="0"/>
+          <w:szCs w:val="21"/>
+        </w:rPr>
+      </w:pPr>
+      <w:r>
+        <w:rPr>
+          <w:rFonts w:ascii="Consolas" w:eastAsia="宋体" w:hAnsi="Consolas" w:cs="宋体"/>
+          <w:color w:val="C586C0"/>
+          <w:kern w:val="0"/>
+          <w:szCs w:val="21"/>
+        </w:rPr>
+        <w:t>using</w:t>
+      </w:r>
+      <w:r>
+        <w:rPr>
+          <w:rFonts w:ascii="Consolas" w:eastAsia="宋体" w:hAnsi="Consolas" w:cs="宋体"/>
+          <w:color w:val="D4D4D4"/>
+          <w:kern w:val="0"/>
+          <w:szCs w:val="21"/>
+        </w:rPr>
+        <w:t> </w:t>
+      </w:r>
+      <w:r>
+        <w:rPr>
+          <w:rFonts w:ascii="Consolas" w:eastAsia="宋体" w:hAnsi="Consolas" w:cs="宋体"/>
+          <w:color w:val="4EC9B0"/>
+          <w:kern w:val="0"/>
+          <w:szCs w:val="21"/>
+        </w:rPr>
+        <w:t>System</w:t>
+      </w:r>
+      <w:r>
+        <w:rPr>
+          <w:rFonts w:ascii="Consolas" w:eastAsia="宋体" w:hAnsi="Consolas" w:cs="宋体"/>
+          <w:color w:val="D4D4D4"/>
+          <w:kern w:val="0"/>
+          <w:szCs w:val="21"/>
+        </w:rPr>
+        <w:t>;</w:t>
+      </w:r>
+    </w:p>
+    <w:p>
+      <w:pPr>
+        <w:widowControl/>
+        <w:shd w:val="clear" w:color="auto" w:fill="1E1E1E"/>
+        <w:spacing w:line="285" w:lineRule="atLeast"/>
+        <w:jc w:val="left"/>
+        <w:rPr>
+          <w:rFonts w:ascii="Consolas" w:eastAsia="宋体" w:hAnsi="Consolas" w:cs="宋体"/>
+          <w:color w:val="D4D4D4"/>
+          <w:kern w:val="0"/>
+          <w:szCs w:val="21"/>
+        </w:rPr>
+      </w:pPr>
+    </w:p>
+    <w:p>
+      <w:pPr>
+        <w:widowControl/>
+        <w:shd w:val="clear" w:color="auto" w:fill="1E1E1E"/>
+        <w:spacing w:line="285" w:lineRule="atLeast"/>
+        <w:jc w:val="left"/>
+        <w:rPr>
+          <w:rFonts w:ascii="Consolas" w:eastAsia="宋体" w:hAnsi="Consolas" w:cs="宋体"/>
+          <w:color w:val="D4D4D4"/>
+          <w:kern w:val="0"/>
+          <w:szCs w:val="21"/>
+        </w:rPr>
+      </w:pPr>
+      <w:r>
+        <w:rPr>
+          <w:rFonts w:ascii="Consolas" w:eastAsia="宋体" w:hAnsi="Consolas" w:cs="宋体"/>
+          <w:color w:val="569CD6"/>
+          <w:kern w:val="0"/>
+          <w:szCs w:val="21"/>
+        </w:rPr>
+        <w:t>namespace</w:t>
+      </w:r>
+      <w:r>
+        <w:rPr>
+          <w:rFonts w:ascii="Consolas" w:eastAsia="宋体" w:hAnsi="Consolas" w:cs="宋体"/>
+          <w:color w:val="D4D4D4"/>
+          <w:kern w:val="0"/>
+          <w:szCs w:val="21"/>
+        </w:rPr>
+        <w:t> </w:t>
+      </w:r>
+      <w:proofErr w:type="spellStart"/>
+      <w:r>
+        <w:rPr>
+          <w:rFonts w:ascii="Consolas" w:eastAsia="宋体" w:hAnsi="Consolas" w:cs="宋体"/>
+          <w:color w:val="4EC9B0"/>
+          <w:kern w:val="0"/>
+          <w:szCs w:val="21"/>
+        </w:rPr>
+        <w:t>myDate</w:t>
+      </w:r>
+      <w:proofErr w:type="spellEnd"/>
+    </w:p>
+    <w:p>
+      <w:pPr>
+        <w:widowControl/>
+        <w:shd w:val="clear" w:color="auto" w:fill="1E1E1E"/>
+        <w:spacing w:line="285" w:lineRule="atLeast"/>
+        <w:jc w:val="left"/>
+        <w:rPr>
+          <w:rFonts w:ascii="Consolas" w:eastAsia="宋体" w:hAnsi="Consolas" w:cs="宋体"/>
+          <w:color w:val="D4D4D4"/>
+          <w:kern w:val="0"/>
+          <w:szCs w:val="21"/>
+        </w:rPr>
+      </w:pPr>
+      <w:r>
+        <w:rPr>
+          <w:rFonts w:ascii="Consolas" w:eastAsia="宋体" w:hAnsi="Consolas" w:cs="宋体"/>
+          <w:color w:val="D4D4D4"/>
+          <w:kern w:val="0"/>
+          <w:szCs w:val="21"/>
+        </w:rPr>
+        <w:t>{</w:t>
+      </w:r>
+    </w:p>
+    <w:p>
+      <w:pPr>
+        <w:widowControl/>
+        <w:shd w:val="clear" w:color="auto" w:fill="1E1E1E"/>
+        <w:spacing w:line="285" w:lineRule="atLeast"/>
+        <w:jc w:val="left"/>
+        <w:rPr>
+          <w:rFonts w:ascii="Consolas" w:eastAsia="宋体" w:hAnsi="Consolas" w:cs="宋体"/>
+          <w:color w:val="D4D4D4"/>
+          <w:kern w:val="0"/>
+          <w:szCs w:val="21"/>
+        </w:rPr>
+      </w:pPr>
+      <w:r>
+        <w:rPr>
+          <w:rFonts w:ascii="Consolas" w:eastAsia="宋体" w:hAnsi="Consolas" w:cs="宋体"/>
+          <w:color w:val="D4D4D4"/>
+          <w:kern w:val="0"/>
+          <w:szCs w:val="21"/>
+        </w:rPr>
+        <w:t>    </w:t>
+      </w:r>
+      <w:r>
+        <w:rPr>
+          <w:rFonts w:ascii="Consolas" w:eastAsia="宋体" w:hAnsi="Consolas" w:cs="宋体"/>
+          <w:color w:val="569CD6"/>
+          <w:kern w:val="0"/>
+          <w:szCs w:val="21"/>
+        </w:rPr>
+        <w:t>class</w:t>
+      </w:r>
+      <w:r>
+        <w:rPr>
+          <w:rFonts w:ascii="Consolas" w:eastAsia="宋体" w:hAnsi="Consolas" w:cs="宋体"/>
+          <w:color w:val="D4D4D4"/>
+          <w:kern w:val="0"/>
+          <w:szCs w:val="21"/>
+        </w:rPr>
+        <w:t> </w:t>
+      </w:r>
+      <w:r>
+        <w:rPr>
+          <w:rFonts w:ascii="Consolas" w:eastAsia="宋体" w:hAnsi="Consolas" w:cs="宋体"/>
+          <w:color w:val="4EC9B0"/>
+          <w:kern w:val="0"/>
+          <w:szCs w:val="21"/>
+        </w:rPr>
+        <w:t>Program</w:t>
+      </w:r>
+    </w:p>
+    <w:p>
+      <w:pPr>
+        <w:widowControl/>
+        <w:shd w:val="clear" w:color="auto" w:fill="1E1E1E"/>
+        <w:spacing w:line="285" w:lineRule="atLeast"/>
+        <w:jc w:val="left"/>
+        <w:rPr>
+          <w:rFonts w:ascii="Consolas" w:eastAsia="宋体" w:hAnsi="Consolas" w:cs="宋体"/>
+          <w:color w:val="D4D4D4"/>
+          <w:kern w:val="0"/>
+          <w:szCs w:val="21"/>
+        </w:rPr>
+      </w:pPr>
+      <w:r>
+        <w:rPr>
+          <w:rFonts w:ascii="Consolas" w:eastAsia="宋体" w:hAnsi="Consolas" w:cs="宋体"/>
+          <w:color w:val="D4D4D4"/>
+          <w:kern w:val="0"/>
+          <w:szCs w:val="21"/>
+        </w:rPr>
+        <w:t>    {</w:t>
+      </w:r>
+    </w:p>
+    <w:p>
+      <w:pPr>
+        <w:widowControl/>
+        <w:shd w:val="clear" w:color="auto" w:fill="1E1E1E"/>
+        <w:spacing w:line="285" w:lineRule="atLeast"/>
+        <w:jc w:val="left"/>
+        <w:rPr>
+          <w:rFonts w:ascii="Consolas" w:eastAsia="宋体" w:hAnsi="Consolas" w:cs="宋体"/>
+          <w:color w:val="D4D4D4"/>
+          <w:kern w:val="0"/>
+          <w:szCs w:val="21"/>
+        </w:rPr>
+      </w:pPr>
+      <w:r>
+        <w:rPr>
+          <w:rFonts w:ascii="Consolas" w:eastAsia="宋体" w:hAnsi="Consolas" w:cs="宋体"/>
+          <w:color w:val="D4D4D4"/>
+          <w:kern w:val="0"/>
+          <w:szCs w:val="21"/>
+        </w:rPr>
+        <w:t>        </w:t>
+      </w:r>
+      <w:r>
+        <w:rPr>
+          <w:rFonts w:ascii="Consolas" w:eastAsia="宋体" w:hAnsi="Consolas" w:cs="宋体"/>
+          <w:color w:val="569CD6"/>
+          <w:kern w:val="0"/>
+          <w:szCs w:val="21"/>
+        </w:rPr>
+        <w:t>class</w:t>
+      </w:r>
+      <w:r>
+        <w:rPr>
+          <w:rFonts w:ascii="Consolas" w:eastAsia="宋体" w:hAnsi="Consolas" w:cs="宋体"/>
+          <w:color w:val="D4D4D4"/>
+          <w:kern w:val="0"/>
+          <w:szCs w:val="21"/>
+        </w:rPr>
+        <w:t> </w:t>
+      </w:r>
+      <w:proofErr w:type="spellStart"/>
+      <w:r>
+        <w:rPr>
+          <w:rFonts w:ascii="Consolas" w:eastAsia="宋体" w:hAnsi="Consolas" w:cs="宋体"/>
+          <w:color w:val="4EC9B0"/>
+          <w:kern w:val="0"/>
+          <w:szCs w:val="21"/>
+        </w:rPr>
+        <w:t>MyDate</w:t>
+      </w:r>
+      <w:proofErr w:type="spellEnd"/>
+      <w:r>
+        <w:rPr>
+          <w:rFonts w:ascii="Consolas" w:eastAsia="宋体" w:hAnsi="Consolas" w:cs="宋体"/>
+          <w:color w:val="D4D4D4"/>
+          <w:kern w:val="0"/>
+          <w:szCs w:val="21"/>
+        </w:rPr>
+        <w:t> {</w:t>
+      </w:r>
+    </w:p>
+    <w:p>
+      <w:pPr>
+        <w:widowControl/>
+        <w:shd w:val="clear" w:color="auto" w:fill="1E1E1E"/>
+        <w:spacing w:line="285" w:lineRule="atLeast"/>
+        <w:jc w:val="left"/>
+        <w:rPr>
+          <w:rFonts w:ascii="Consolas" w:eastAsia="宋体" w:hAnsi="Consolas" w:cs="宋体"/>
+          <w:color w:val="D4D4D4"/>
+          <w:kern w:val="0"/>
+          <w:szCs w:val="21"/>
+        </w:rPr>
+      </w:pPr>
+      <w:r>
+        <w:rPr>
+          <w:rFonts w:ascii="Consolas" w:eastAsia="宋体" w:hAnsi="Consolas" w:cs="宋体"/>
+          <w:color w:val="D4D4D4"/>
+          <w:kern w:val="0"/>
+          <w:szCs w:val="21"/>
+        </w:rPr>
+        <w:t>            </w:t>
+      </w:r>
+      <w:r>
+        <w:rPr>
+          <w:rFonts w:ascii="Consolas" w:eastAsia="宋体" w:hAnsi="Consolas" w:cs="宋体"/>
+          <w:color w:val="569CD6"/>
+          <w:kern w:val="0"/>
+          <w:szCs w:val="21"/>
+        </w:rPr>
+        <w:t>private</w:t>
+      </w:r>
+      <w:r>
+        <w:rPr>
+          <w:rFonts w:ascii="Consolas" w:eastAsia="宋体" w:hAnsi="Consolas" w:cs="宋体"/>
+          <w:color w:val="D4D4D4"/>
+          <w:kern w:val="0"/>
+          <w:szCs w:val="21"/>
+        </w:rPr>
+        <w:t> </w:t>
+      </w:r>
+      <w:r>
+        <w:rPr>
+          <w:rFonts w:ascii="Consolas" w:eastAsia="宋体" w:hAnsi="Consolas" w:cs="宋体"/>
+          <w:color w:val="569CD6"/>
+          <w:kern w:val="0"/>
+          <w:szCs w:val="21"/>
+        </w:rPr>
+        <w:t>int</w:t>
+      </w:r>
+      <w:r>
+        <w:rPr>
+          <w:rFonts w:ascii="Consolas" w:eastAsia="宋体" w:hAnsi="Consolas" w:cs="宋体"/>
+          <w:color w:val="D4D4D4"/>
+          <w:kern w:val="0"/>
+          <w:szCs w:val="21"/>
+        </w:rPr>
+        <w:t> </w:t>
+      </w:r>
+      <w:r>
+        <w:rPr>
+          <w:rFonts w:ascii="Consolas" w:eastAsia="宋体" w:hAnsi="Consolas" w:cs="宋体"/>
+          <w:color w:val="9CDCFE"/>
+          <w:kern w:val="0"/>
+          <w:szCs w:val="21"/>
+        </w:rPr>
+        <w:t>month</w:t>
+      </w:r>
+      <w:r>
+        <w:rPr>
+          <w:rFonts w:ascii="Consolas" w:eastAsia="宋体" w:hAnsi="Consolas" w:cs="宋体"/>
+          <w:color w:val="D4D4D4"/>
+          <w:kern w:val="0"/>
+          <w:szCs w:val="21"/>
+        </w:rPr>
+        <w:t>;</w:t>
+      </w:r>
+    </w:p>
+    <w:p>
+      <w:pPr>
+        <w:widowControl/>
+        <w:shd w:val="clear" w:color="auto" w:fill="1E1E1E"/>
+        <w:spacing w:line="285" w:lineRule="atLeast"/>
+        <w:jc w:val="left"/>
+        <w:rPr>
+          <w:rFonts w:ascii="Consolas" w:eastAsia="宋体" w:hAnsi="Consolas" w:cs="宋体"/>
+          <w:color w:val="D4D4D4"/>
+          <w:kern w:val="0"/>
+          <w:szCs w:val="21"/>
+        </w:rPr>
+      </w:pPr>
+      <w:r>
+        <w:rPr>
+          <w:rFonts w:ascii="Consolas" w:eastAsia="宋体" w:hAnsi="Consolas" w:cs="宋体"/>
+          <w:color w:val="D4D4D4"/>
+          <w:kern w:val="0"/>
+          <w:szCs w:val="21"/>
+        </w:rPr>
+        <w:t>            </w:t>
+      </w:r>
+      <w:r>
+        <w:rPr>
+          <w:rFonts w:ascii="Consolas" w:eastAsia="宋体" w:hAnsi="Consolas" w:cs="宋体"/>
+          <w:color w:val="569CD6"/>
+          <w:kern w:val="0"/>
+          <w:szCs w:val="21"/>
+        </w:rPr>
+        <w:t>private</w:t>
+      </w:r>
+      <w:r>
+        <w:rPr>
+          <w:rFonts w:ascii="Consolas" w:eastAsia="宋体" w:hAnsi="Consolas" w:cs="宋体"/>
+          <w:color w:val="D4D4D4"/>
+          <w:kern w:val="0"/>
+          <w:szCs w:val="21"/>
+        </w:rPr>
+        <w:t> </w:t>
+      </w:r>
+      <w:r>
+        <w:rPr>
+          <w:rFonts w:ascii="Consolas" w:eastAsia="宋体" w:hAnsi="Consolas" w:cs="宋体"/>
+          <w:color w:val="569CD6"/>
+          <w:kern w:val="0"/>
+          <w:szCs w:val="21"/>
+        </w:rPr>
+        <w:t>int</w:t>
+      </w:r>
+      <w:r>
+        <w:rPr>
+          <w:rFonts w:ascii="Consolas" w:eastAsia="宋体" w:hAnsi="Consolas" w:cs="宋体"/>
+          <w:color w:val="D4D4D4"/>
+          <w:kern w:val="0"/>
+          <w:szCs w:val="21"/>
+        </w:rPr>
+        <w:t> </w:t>
+      </w:r>
+      <w:r>
+        <w:rPr>
+          <w:rFonts w:ascii="Consolas" w:eastAsia="宋体" w:hAnsi="Consolas" w:cs="宋体"/>
+          <w:color w:val="9CDCFE"/>
+          <w:kern w:val="0"/>
+          <w:szCs w:val="21"/>
+        </w:rPr>
+        <w:t>day</w:t>
+      </w:r>
+      <w:r>
+        <w:rPr>
+          <w:rFonts w:ascii="Consolas" w:eastAsia="宋体" w:hAnsi="Consolas" w:cs="宋体"/>
+          <w:color w:val="D4D4D4"/>
+          <w:kern w:val="0"/>
+          <w:szCs w:val="21"/>
+        </w:rPr>
+        <w:t>;</w:t>
+      </w:r>
+    </w:p>
+    <w:p>
+      <w:pPr>
+        <w:widowControl/>
+        <w:shd w:val="clear" w:color="auto" w:fill="1E1E1E"/>
+        <w:spacing w:line="285" w:lineRule="atLeast"/>
+        <w:jc w:val="left"/>
+        <w:rPr>
+          <w:rFonts w:ascii="Consolas" w:eastAsia="宋体" w:hAnsi="Consolas" w:cs="宋体"/>
+          <w:color w:val="D4D4D4"/>
+          <w:kern w:val="0"/>
+          <w:szCs w:val="21"/>
+        </w:rPr>
+      </w:pPr>
+      <w:r>
+        <w:rPr>
+          <w:rFonts w:ascii="Consolas" w:eastAsia="宋体" w:hAnsi="Consolas" w:cs="宋体"/>
+          <w:color w:val="D4D4D4"/>
+          <w:kern w:val="0"/>
+          <w:szCs w:val="21"/>
+        </w:rPr>
+        <w:t>            </w:t>
+      </w:r>
+      <w:r>
+        <w:rPr>
+          <w:rFonts w:ascii="Consolas" w:eastAsia="宋体" w:hAnsi="Consolas" w:cs="宋体"/>
+          <w:color w:val="569CD6"/>
+          <w:kern w:val="0"/>
+          <w:szCs w:val="21"/>
+        </w:rPr>
+        <w:t>private</w:t>
+      </w:r>
+      <w:r>
+        <w:rPr>
+          <w:rFonts w:ascii="Consolas" w:eastAsia="宋体" w:hAnsi="Consolas" w:cs="宋体"/>
+          <w:color w:val="D4D4D4"/>
+          <w:kern w:val="0"/>
+          <w:szCs w:val="21"/>
+        </w:rPr>
+        <w:t> </w:t>
+      </w:r>
+      <w:r>
+        <w:rPr>
+          <w:rFonts w:ascii="Consolas" w:eastAsia="宋体" w:hAnsi="Consolas" w:cs="宋体"/>
+          <w:color w:val="569CD6"/>
+          <w:kern w:val="0"/>
+          <w:szCs w:val="21"/>
+        </w:rPr>
+        <w:t>int</w:t>
+      </w:r>
+      <w:r>
+        <w:rPr>
+          <w:rFonts w:ascii="Consolas" w:eastAsia="宋体" w:hAnsi="Consolas" w:cs="宋体"/>
+          <w:color w:val="D4D4D4"/>
+          <w:kern w:val="0"/>
+          <w:szCs w:val="21"/>
+        </w:rPr>
+        <w:t> </w:t>
+      </w:r>
+      <w:r>
+        <w:rPr>
+          <w:rFonts w:ascii="Consolas" w:eastAsia="宋体" w:hAnsi="Consolas" w:cs="宋体"/>
+          <w:color w:val="9CDCFE"/>
+          <w:kern w:val="0"/>
+          <w:szCs w:val="21"/>
+        </w:rPr>
+        <w:t>year</w:t>
+      </w:r>
+      <w:r>
+        <w:rPr>
+          <w:rFonts w:ascii="Consolas" w:eastAsia="宋体" w:hAnsi="Consolas" w:cs="宋体"/>
+          <w:color w:val="D4D4D4"/>
+          <w:kern w:val="0"/>
+          <w:szCs w:val="21"/>
+        </w:rPr>
+        <w:t>;</w:t>
+      </w:r>
+    </w:p>
+    <w:p>
+      <w:pPr>
+        <w:widowControl/>
+        <w:shd w:val="clear" w:color="auto" w:fill="1E1E1E"/>
+        <w:spacing w:line="285" w:lineRule="atLeast"/>
+        <w:jc w:val="left"/>
+        <w:rPr>
+          <w:rFonts w:ascii="Consolas" w:eastAsia="宋体" w:hAnsi="Consolas" w:cs="宋体"/>
+          <w:color w:val="D4D4D4"/>
+          <w:kern w:val="0"/>
+          <w:szCs w:val="21"/>
+        </w:rPr>
+      </w:pPr>
+      <w:r>
+        <w:rPr>
+          <w:rFonts w:ascii="Consolas" w:eastAsia="宋体" w:hAnsi="Consolas" w:cs="宋体"/>
+          <w:color w:val="D4D4D4"/>
+          <w:kern w:val="0"/>
+          <w:szCs w:val="21"/>
+        </w:rPr>
+        <w:t>            </w:t>
+      </w:r>
+      <w:r>
+        <w:rPr>
+          <w:rFonts w:ascii="Consolas" w:eastAsia="宋体" w:hAnsi="Consolas" w:cs="宋体"/>
+          <w:color w:val="569CD6"/>
+          <w:kern w:val="0"/>
+          <w:szCs w:val="21"/>
+        </w:rPr>
+        <w:t>public</w:t>
+      </w:r>
+      <w:r>
+        <w:rPr>
+          <w:rFonts w:ascii="Consolas" w:eastAsia="宋体" w:hAnsi="Consolas" w:cs="宋体"/>
+          <w:color w:val="D4D4D4"/>
+          <w:kern w:val="0"/>
+          <w:szCs w:val="21"/>
+        </w:rPr>
+        <w:t> </w:t>
+      </w:r>
+      <w:r>
+        <w:rPr>
+          <w:rFonts w:ascii="Consolas" w:eastAsia="宋体" w:hAnsi="Consolas" w:cs="宋体"/>
+          <w:color w:val="569CD6"/>
+          <w:kern w:val="0"/>
+          <w:szCs w:val="21"/>
+        </w:rPr>
+        <w:t>void</w:t>
+      </w:r>
+      <w:r>
+        <w:rPr>
+          <w:rFonts w:ascii="Consolas" w:eastAsia="宋体" w:hAnsi="Consolas" w:cs="宋体"/>
+          <w:color w:val="D4D4D4"/>
+          <w:kern w:val="0"/>
+          <w:szCs w:val="21"/>
+        </w:rPr>
+        <w:t> </w:t>
+      </w:r>
+      <w:proofErr w:type="spellStart"/>
+      <w:proofErr w:type="gramStart"/>
+      <w:r>
+        <w:rPr>
+          <w:rFonts w:ascii="Consolas" w:eastAsia="宋体" w:hAnsi="Consolas" w:cs="宋体"/>
+          <w:color w:val="DCDCAA"/>
+          <w:kern w:val="0"/>
+          <w:szCs w:val="21"/>
+        </w:rPr>
+        <w:t>setData</w:t>
+      </w:r>
+      <w:proofErr w:type="spellEnd"/>
+      <w:r>
+        <w:rPr>
+          <w:rFonts w:ascii="Consolas" w:eastAsia="宋体" w:hAnsi="Consolas" w:cs="宋体"/>
+          <w:color w:val="D4D4D4"/>
+          <w:kern w:val="0"/>
+          <w:szCs w:val="21"/>
+        </w:rPr>
+        <w:t>(</w:t>
+      </w:r>
+      <w:proofErr w:type="gramEnd"/>
+      <w:r>
+        <w:rPr>
+          <w:rFonts w:ascii="Consolas" w:eastAsia="宋体" w:hAnsi="Consolas" w:cs="宋体"/>
+          <w:color w:val="569CD6"/>
+          <w:kern w:val="0"/>
+          <w:szCs w:val="21"/>
+        </w:rPr>
+        <w:t>int</w:t>
+      </w:r>
+      <w:r>
+        <w:rPr>
+          <w:rFonts w:ascii="Consolas" w:eastAsia="宋体" w:hAnsi="Consolas" w:cs="宋体"/>
+          <w:color w:val="D4D4D4"/>
+          <w:kern w:val="0"/>
+          <w:szCs w:val="21"/>
+        </w:rPr>
+        <w:t> </w:t>
+      </w:r>
+      <w:r>
+        <w:rPr>
+          <w:rFonts w:ascii="Consolas" w:eastAsia="宋体" w:hAnsi="Consolas" w:cs="宋体"/>
+          <w:color w:val="9CDCFE"/>
+          <w:kern w:val="0"/>
+          <w:szCs w:val="21"/>
+        </w:rPr>
+        <w:t>m</w:t>
+      </w:r>
+      <w:r>
+        <w:rPr>
+          <w:rFonts w:ascii="Consolas" w:eastAsia="宋体" w:hAnsi="Consolas" w:cs="宋体"/>
+          <w:color w:val="D4D4D4"/>
+          <w:kern w:val="0"/>
+          <w:szCs w:val="21"/>
+        </w:rPr>
+        <w:t>, </w:t>
+      </w:r>
+      <w:r>
+        <w:rPr>
+          <w:rFonts w:ascii="Consolas" w:eastAsia="宋体" w:hAnsi="Consolas" w:cs="宋体"/>
+          <w:color w:val="569CD6"/>
+          <w:kern w:val="0"/>
+          <w:szCs w:val="21"/>
+        </w:rPr>
+        <w:t>int</w:t>
+      </w:r>
+      <w:r>
+        <w:rPr>
+          <w:rFonts w:ascii="Consolas" w:eastAsia="宋体" w:hAnsi="Consolas" w:cs="宋体"/>
+          <w:color w:val="D4D4D4"/>
+          <w:kern w:val="0"/>
+          <w:szCs w:val="21"/>
+        </w:rPr>
+        <w:t> </w:t>
+      </w:r>
+      <w:r>
+        <w:rPr>
+          <w:rFonts w:ascii="Consolas" w:eastAsia="宋体" w:hAnsi="Consolas" w:cs="宋体"/>
+          <w:color w:val="9CDCFE"/>
+          <w:kern w:val="0"/>
+          <w:szCs w:val="21"/>
+        </w:rPr>
+        <w:t>d</w:t>
+      </w:r>
+      <w:r>
+        <w:rPr>
+          <w:rFonts w:ascii="Consolas" w:eastAsia="宋体" w:hAnsi="Consolas" w:cs="宋体"/>
+          <w:color w:val="D4D4D4"/>
+          <w:kern w:val="0"/>
+          <w:szCs w:val="21"/>
+        </w:rPr>
+        <w:t>, </w:t>
+      </w:r>
+      <w:r>
+        <w:rPr>
+          <w:rFonts w:ascii="Consolas" w:eastAsia="宋体" w:hAnsi="Consolas" w:cs="宋体"/>
+          <w:color w:val="569CD6"/>
+          <w:kern w:val="0"/>
+          <w:szCs w:val="21"/>
+        </w:rPr>
+        <w:t>int</w:t>
+      </w:r>
+      <w:r>
+        <w:rPr>
+          <w:rFonts w:ascii="Consolas" w:eastAsia="宋体" w:hAnsi="Consolas" w:cs="宋体"/>
+          <w:color w:val="D4D4D4"/>
+          <w:kern w:val="0"/>
+          <w:szCs w:val="21"/>
+        </w:rPr>
+        <w:t> </w:t>
+      </w:r>
+      <w:r>
+        <w:rPr>
+          <w:rFonts w:ascii="Consolas" w:eastAsia="宋体" w:hAnsi="Consolas" w:cs="宋体"/>
+          <w:color w:val="9CDCFE"/>
+          <w:kern w:val="0"/>
+          <w:szCs w:val="21"/>
+        </w:rPr>
+        <w:t>y</w:t>
+      </w:r>
+      <w:r>
+        <w:rPr>
+          <w:rFonts w:ascii="Consolas" w:eastAsia="宋体" w:hAnsi="Consolas" w:cs="宋体"/>
+          <w:color w:val="D4D4D4"/>
+          <w:kern w:val="0"/>
+          <w:szCs w:val="21"/>
+        </w:rPr>
+        <w:t>) {</w:t>
+      </w:r>
+    </w:p>
+    <w:p>
+      <w:pPr>
+        <w:widowControl/>
+        <w:shd w:val="clear" w:color="auto" w:fill="1E1E1E"/>
+        <w:spacing w:line="285" w:lineRule="atLeast"/>
+        <w:jc w:val="left"/>
+        <w:rPr>
+          <w:rFonts w:ascii="Consolas" w:eastAsia="宋体" w:hAnsi="Consolas" w:cs="宋体"/>
+          <w:color w:val="D4D4D4"/>
+          <w:kern w:val="0"/>
+          <w:szCs w:val="21"/>
+        </w:rPr>
+      </w:pPr>
+      <w:r>
+        <w:rPr>
+          <w:rFonts w:ascii="Consolas" w:eastAsia="宋体" w:hAnsi="Consolas" w:cs="宋体"/>
+          <w:color w:val="D4D4D4"/>
+          <w:kern w:val="0"/>
+          <w:szCs w:val="21"/>
+        </w:rPr>
+        <w:t>                </w:t>
+      </w:r>
+      <w:r>
+        <w:rPr>
+          <w:rFonts w:ascii="Consolas" w:eastAsia="宋体" w:hAnsi="Consolas" w:cs="宋体"/>
+          <w:color w:val="C586C0"/>
+          <w:kern w:val="0"/>
+          <w:szCs w:val="21"/>
+        </w:rPr>
+        <w:t>if</w:t>
+      </w:r>
+      <w:r>
+        <w:rPr>
+          <w:rFonts w:ascii="Consolas" w:eastAsia="宋体" w:hAnsi="Consolas" w:cs="宋体"/>
+          <w:color w:val="D4D4D4"/>
+          <w:kern w:val="0"/>
+          <w:szCs w:val="21"/>
+        </w:rPr>
+        <w:t> (</w:t>
+      </w:r>
+      <w:r>
+        <w:rPr>
+          <w:rFonts w:ascii="Consolas" w:eastAsia="宋体" w:hAnsi="Consolas" w:cs="宋体"/>
+          <w:color w:val="DCDCAA"/>
+          <w:kern w:val="0"/>
+          <w:szCs w:val="21"/>
+        </w:rPr>
+        <w:t>checkMonth</w:t>
+      </w:r>
+      <w:r>
+        <w:rPr>
+          <w:rFonts w:ascii="Consolas" w:eastAsia="宋体" w:hAnsi="Consolas" w:cs="宋体"/>
+          <w:color w:val="D4D4D4"/>
+          <w:kern w:val="0"/>
+          <w:szCs w:val="21"/>
+        </w:rPr>
+        <w:t>(</w:t>
+      </w:r>
+      <w:r>
+        <w:rPr>
+          <w:rFonts w:ascii="Consolas" w:eastAsia="宋体" w:hAnsi="Consolas" w:cs="宋体"/>
+          <w:color w:val="9CDCFE"/>
+          <w:kern w:val="0"/>
+          <w:szCs w:val="21"/>
+        </w:rPr>
+        <w:t>m</w:t>
+      </w:r>
+      <w:r>
+        <w:rPr>
+          <w:rFonts w:ascii="Consolas" w:eastAsia="宋体" w:hAnsi="Consolas" w:cs="宋体"/>
+          <w:color w:val="D4D4D4"/>
+          <w:kern w:val="0"/>
+          <w:szCs w:val="21"/>
+        </w:rPr>
+        <w:t>) &amp;&amp; </w:t>
+      </w:r>
+      <w:proofErr w:type="gramStart"/>
+      <w:r>
+        <w:rPr>
+          <w:rFonts w:ascii="Consolas" w:eastAsia="宋体" w:hAnsi="Consolas" w:cs="宋体"/>
+          <w:color w:val="DCDCAA"/>
+          <w:kern w:val="0"/>
+          <w:szCs w:val="21"/>
+        </w:rPr>
+        <w:t>checkDay</w:t>
+      </w:r>
+      <w:r>
+        <w:rPr>
+          <w:rFonts w:ascii="Consolas" w:eastAsia="宋体" w:hAnsi="Consolas" w:cs="宋体"/>
+          <w:color w:val="D4D4D4"/>
+          <w:kern w:val="0"/>
+          <w:szCs w:val="21"/>
+        </w:rPr>
+        <w:t>(</w:t>
+      </w:r>
+      <w:proofErr w:type="gramEnd"/>
+      <w:r>
+        <w:rPr>
+          <w:rFonts w:ascii="Consolas" w:eastAsia="宋体" w:hAnsi="Consolas" w:cs="宋体"/>
+          <w:color w:val="9CDCFE"/>
+          <w:kern w:val="0"/>
+          <w:szCs w:val="21"/>
+        </w:rPr>
+        <w:t>m</w:t>
+      </w:r>
+      <w:r>
+        <w:rPr>
+          <w:rFonts w:ascii="Consolas" w:eastAsia="宋体" w:hAnsi="Consolas" w:cs="宋体"/>
+          <w:color w:val="D4D4D4"/>
+          <w:kern w:val="0"/>
+          <w:szCs w:val="21"/>
+        </w:rPr>
+        <w:t>, </w:t>
+      </w:r>
+      <w:r>
+        <w:rPr>
+          <w:rFonts w:ascii="Consolas" w:eastAsia="宋体" w:hAnsi="Consolas" w:cs="宋体"/>
+          <w:color w:val="9CDCFE"/>
+          <w:kern w:val="0"/>
+          <w:szCs w:val="21"/>
+        </w:rPr>
+        <w:t>d</w:t>
+      </w:r>
+      <w:r>
+        <w:rPr>
+          <w:rFonts w:ascii="Consolas" w:eastAsia="宋体" w:hAnsi="Consolas" w:cs="宋体"/>
+          <w:color w:val="D4D4D4"/>
+          <w:kern w:val="0"/>
+          <w:szCs w:val="21"/>
+        </w:rPr>
+        <w:t>, </w:t>
+      </w:r>
+      <w:r>
+        <w:rPr>
+          <w:rFonts w:ascii="Consolas" w:eastAsia="宋体" w:hAnsi="Consolas" w:cs="宋体"/>
+          <w:color w:val="9CDCFE"/>
+          <w:kern w:val="0"/>
+          <w:szCs w:val="21"/>
+        </w:rPr>
+        <w:t>y</w:t>
+      </w:r>
+      <w:r>
+        <w:rPr>
+          <w:rFonts w:ascii="Consolas" w:eastAsia="宋体" w:hAnsi="Consolas" w:cs="宋体"/>
+          <w:color w:val="D4D4D4"/>
+          <w:kern w:val="0"/>
+          <w:szCs w:val="21"/>
+        </w:rPr>
+        <w:t>) &amp;&amp; </w:t>
+      </w:r>
+      <w:r>
+        <w:rPr>
+          <w:rFonts w:ascii="Consolas" w:eastAsia="宋体" w:hAnsi="Consolas" w:cs="宋体"/>
+          <w:color w:val="DCDCAA"/>
+          <w:kern w:val="0"/>
+          <w:szCs w:val="21"/>
+        </w:rPr>
+        <w:t>checkYear</w:t>
+      </w:r>
+      <w:r>
+        <w:rPr>
+          <w:rFonts w:ascii="Consolas" w:eastAsia="宋体" w:hAnsi="Consolas" w:cs="宋体"/>
+          <w:color w:val="D4D4D4"/>
+          <w:kern w:val="0"/>
+          <w:szCs w:val="21"/>
+        </w:rPr>
+        <w:t>(</w:t>
+      </w:r>
+      <w:r>
+        <w:rPr>
+          <w:rFonts w:ascii="Consolas" w:eastAsia="宋体" w:hAnsi="Consolas" w:cs="宋体"/>
+          <w:color w:val="9CDCFE"/>
+          <w:kern w:val="0"/>
+          <w:szCs w:val="21"/>
+        </w:rPr>
+        <w:t>y</w:t>
+      </w:r>
+      <w:r>
+        <w:rPr>
+          <w:rFonts w:ascii="Consolas" w:eastAsia="宋体" w:hAnsi="Consolas" w:cs="宋体"/>
+          <w:color w:val="D4D4D4"/>
+          <w:kern w:val="0"/>
+          <w:szCs w:val="21"/>
+        </w:rPr>
+        <w:t>)) {</w:t>
+      </w:r>
+    </w:p>
+    <w:p>
+      <w:pPr>
+        <w:widowControl/>
+        <w:shd w:val="clear" w:color="auto" w:fill="1E1E1E"/>
+        <w:spacing w:line="285" w:lineRule="atLeast"/>
+        <w:jc w:val="left"/>
+        <w:rPr>
+          <w:rFonts w:ascii="Consolas" w:eastAsia="宋体" w:hAnsi="Consolas" w:cs="宋体"/>
+          <w:color w:val="D4D4D4"/>
+          <w:kern w:val="0"/>
+          <w:szCs w:val="21"/>
+        </w:rPr>
+      </w:pPr>
+      <w:r>
+        <w:rPr>
+          <w:rFonts w:ascii="Consolas" w:eastAsia="宋体" w:hAnsi="Consolas" w:cs="宋体"/>
+          <w:color w:val="D4D4D4"/>
+          <w:kern w:val="0"/>
+          <w:szCs w:val="21"/>
+        </w:rPr>
+        <w:t>                    </w:t>
+      </w:r>
+      <w:r>
+        <w:rPr>
+          <w:rFonts w:ascii="Consolas" w:eastAsia="宋体" w:hAnsi="Consolas" w:cs="宋体"/>
+          <w:color w:val="9CDCFE"/>
+          <w:kern w:val="0"/>
+          <w:szCs w:val="21"/>
+        </w:rPr>
+        <w:t>month</w:t>
+      </w:r>
+      <w:r>
+        <w:rPr>
+          <w:rFonts w:ascii="Consolas" w:eastAsia="宋体" w:hAnsi="Consolas" w:cs="宋体"/>
+          <w:color w:val="D4D4D4"/>
+          <w:kern w:val="0"/>
+          <w:szCs w:val="21"/>
+        </w:rPr>
+        <w:t> = </w:t>
+      </w:r>
+      <w:r>
+        <w:rPr>
+          <w:rFonts w:ascii="Consolas" w:eastAsia="宋体" w:hAnsi="Consolas" w:cs="宋体"/>
+          <w:color w:val="9CDCFE"/>
+          <w:kern w:val="0"/>
+          <w:szCs w:val="21"/>
+        </w:rPr>
+        <w:t>m</w:t>
+      </w:r>
+      <w:r>
+        <w:rPr>
+          <w:rFonts w:ascii="Consolas" w:eastAsia="宋体" w:hAnsi="Consolas" w:cs="宋体"/>
+          <w:color w:val="D4D4D4"/>
+          <w:kern w:val="0"/>
+          <w:szCs w:val="21"/>
+        </w:rPr>
+        <w:t>;</w:t>
+      </w:r>
+    </w:p>
+    <w:p>
+      <w:pPr>
+        <w:widowControl/>
+        <w:shd w:val="clear" w:color="auto" w:fill="1E1E1E"/>
+        <w:spacing w:line="285" w:lineRule="atLeast"/>
+        <w:jc w:val="left"/>
+        <w:rPr>
+          <w:rFonts w:ascii="Consolas" w:eastAsia="宋体" w:hAnsi="Consolas" w:cs="宋体"/>
+          <w:color w:val="D4D4D4"/>
+          <w:kern w:val="0"/>
+          <w:szCs w:val="21"/>
+        </w:rPr>
+      </w:pPr>
+      <w:r>
+        <w:rPr>
+          <w:rFonts w:ascii="Consolas" w:eastAsia="宋体" w:hAnsi="Consolas" w:cs="宋体"/>
+          <w:color w:val="D4D4D4"/>
+          <w:kern w:val="0"/>
+          <w:szCs w:val="21"/>
+        </w:rPr>
+        <w:t>                    </w:t>
+      </w:r>
+      <w:r>
+        <w:rPr>
+          <w:rFonts w:ascii="Consolas" w:eastAsia="宋体" w:hAnsi="Consolas" w:cs="宋体"/>
+          <w:color w:val="9CDCFE"/>
+          <w:kern w:val="0"/>
+          <w:szCs w:val="21"/>
+        </w:rPr>
+        <w:t>day</w:t>
+      </w:r>
+      <w:r>
+        <w:rPr>
+          <w:rFonts w:ascii="Consolas" w:eastAsia="宋体" w:hAnsi="Consolas" w:cs="宋体"/>
+          <w:color w:val="D4D4D4"/>
+          <w:kern w:val="0"/>
+          <w:szCs w:val="21"/>
+        </w:rPr>
+        <w:t> = </w:t>
+      </w:r>
+      <w:r>
+        <w:rPr>
+          <w:rFonts w:ascii="Consolas" w:eastAsia="宋体" w:hAnsi="Consolas" w:cs="宋体"/>
+          <w:color w:val="9CDCFE"/>
+          <w:kern w:val="0"/>
+          <w:szCs w:val="21"/>
+        </w:rPr>
+        <w:t>d</w:t>
+      </w:r>
+      <w:r>
+        <w:rPr>
+          <w:rFonts w:ascii="Consolas" w:eastAsia="宋体" w:hAnsi="Consolas" w:cs="宋体"/>
+          <w:color w:val="D4D4D4"/>
+          <w:kern w:val="0"/>
+          <w:szCs w:val="21"/>
+        </w:rPr>
+        <w:t>;</w:t>
+      </w:r>
+    </w:p>
+    <w:p>
+      <w:pPr>
+        <w:widowControl/>
+        <w:shd w:val="clear" w:color="auto" w:fill="1E1E1E"/>
+        <w:spacing w:line="285" w:lineRule="atLeast"/>
+        <w:jc w:val="left"/>
+        <w:rPr>
+          <w:rFonts w:ascii="Consolas" w:eastAsia="宋体" w:hAnsi="Consolas" w:cs="宋体"/>
+          <w:color w:val="D4D4D4"/>
+          <w:kern w:val="0"/>
+          <w:szCs w:val="21"/>
+        </w:rPr>
+      </w:pPr>
+      <w:r>
+        <w:rPr>
+          <w:rFonts w:ascii="Consolas" w:eastAsia="宋体" w:hAnsi="Consolas" w:cs="宋体"/>
+          <w:color w:val="D4D4D4"/>
+          <w:kern w:val="0"/>
+          <w:szCs w:val="21"/>
+        </w:rPr>
+        <w:t>                    </w:t>
+      </w:r>
+      <w:r>
+        <w:rPr>
+          <w:rFonts w:ascii="Consolas" w:eastAsia="宋体" w:hAnsi="Consolas" w:cs="宋体"/>
+          <w:color w:val="9CDCFE"/>
+          <w:kern w:val="0"/>
+          <w:szCs w:val="21"/>
+        </w:rPr>
+        <w:t>year</w:t>
+      </w:r>
+      <w:r>
+        <w:rPr>
+          <w:rFonts w:ascii="Consolas" w:eastAsia="宋体" w:hAnsi="Consolas" w:cs="宋体"/>
+          <w:color w:val="D4D4D4"/>
+          <w:kern w:val="0"/>
+          <w:szCs w:val="21"/>
+        </w:rPr>
+        <w:t> = </w:t>
+      </w:r>
+      <w:r>
+        <w:rPr>
+          <w:rFonts w:ascii="Consolas" w:eastAsia="宋体" w:hAnsi="Consolas" w:cs="宋体"/>
+          <w:color w:val="9CDCFE"/>
+          <w:kern w:val="0"/>
+          <w:szCs w:val="21"/>
+        </w:rPr>
+        <w:t>y</w:t>
+      </w:r>
+      <w:r>
+        <w:rPr>
+          <w:rFonts w:ascii="Consolas" w:eastAsia="宋体" w:hAnsi="Consolas" w:cs="宋体"/>
+          <w:color w:val="D4D4D4"/>
+          <w:kern w:val="0"/>
+          <w:szCs w:val="21"/>
+        </w:rPr>
+        <w:t>;</w:t>
+      </w:r>
+    </w:p>
+    <w:p>
+      <w:pPr>
+        <w:widowControl/>
+        <w:shd w:val="clear" w:color="auto" w:fill="1E1E1E"/>
+        <w:spacing w:line="285" w:lineRule="atLeast"/>
+        <w:jc w:val="left"/>
+        <w:rPr>
+          <w:rFonts w:ascii="Consolas" w:eastAsia="宋体" w:hAnsi="Consolas" w:cs="宋体"/>
+          <w:color w:val="D4D4D4"/>
+          <w:kern w:val="0"/>
+          <w:szCs w:val="21"/>
+        </w:rPr>
+      </w:pPr>
+      <w:r>
+        <w:rPr>
+          <w:rFonts w:ascii="Consolas" w:eastAsia="宋体" w:hAnsi="Consolas" w:cs="宋体"/>
+          <w:color w:val="D4D4D4"/>
+          <w:kern w:val="0"/>
+          <w:szCs w:val="21"/>
+        </w:rPr>
+        <w:t>                } </w:t>
+      </w:r>
+      <w:r>
+        <w:rPr>
+          <w:rFonts w:ascii="Consolas" w:eastAsia="宋体" w:hAnsi="Consolas" w:cs="宋体"/>
+          <w:color w:val="C586C0"/>
+          <w:kern w:val="0"/>
+          <w:szCs w:val="21"/>
+        </w:rPr>
+        <w:t>else</w:t>
+      </w:r>
+      <w:r>
+        <w:rPr>
+          <w:rFonts w:ascii="Consolas" w:eastAsia="宋体" w:hAnsi="Consolas" w:cs="宋体"/>
+          <w:color w:val="D4D4D4"/>
+          <w:kern w:val="0"/>
+          <w:szCs w:val="21"/>
+        </w:rPr>
+        <w:t> {</w:t>
+      </w:r>
+    </w:p>
+    <w:p>
+      <w:pPr>
+        <w:widowControl/>
+        <w:shd w:val="clear" w:color="auto" w:fill="1E1E1E"/>
+        <w:spacing w:line="285" w:lineRule="atLeast"/>
+        <w:jc w:val="left"/>
+        <w:rPr>
+          <w:rFonts w:ascii="Consolas" w:eastAsia="宋体" w:hAnsi="Consolas" w:cs="宋体"/>
+          <w:color w:val="D4D4D4"/>
+          <w:kern w:val="0"/>
+          <w:szCs w:val="21"/>
+        </w:rPr>
+      </w:pPr>
+      <w:r>
+        <w:rPr>
+          <w:rFonts w:ascii="Consolas" w:eastAsia="宋体" w:hAnsi="Consolas" w:cs="宋体"/>
+          <w:color w:val="D4D4D4"/>
+          <w:kern w:val="0"/>
+          <w:szCs w:val="21"/>
+        </w:rPr>
+        <w:t>                    </w:t>
+      </w:r>
+      <w:proofErr w:type="spellStart"/>
+      <w:r>
+        <w:rPr>
+          <w:rFonts w:ascii="Consolas" w:eastAsia="宋体" w:hAnsi="Consolas" w:cs="宋体"/>
+          <w:color w:val="9CDCFE"/>
+          <w:kern w:val="0"/>
+          <w:szCs w:val="21"/>
+        </w:rPr>
+        <w:t>Console</w:t>
+      </w:r>
+      <w:r>
+        <w:rPr>
+          <w:rFonts w:ascii="Consolas" w:eastAsia="宋体" w:hAnsi="Consolas" w:cs="宋体"/>
+          <w:color w:val="D4D4D4"/>
+          <w:kern w:val="0"/>
+          <w:szCs w:val="21"/>
+        </w:rPr>
+        <w:t>.</w:t>
+      </w:r>
+      <w:r>
+        <w:rPr>
+          <w:rFonts w:ascii="Consolas" w:eastAsia="宋体" w:hAnsi="Consolas" w:cs="宋体"/>
+          <w:color w:val="DCDCAA"/>
+          <w:kern w:val="0"/>
+          <w:szCs w:val="21"/>
+        </w:rPr>
+        <w:t>WriteLine</w:t>
+      </w:r>
+      <w:proofErr w:type="spellEnd"/>
+      <w:r>
+        <w:rPr>
+          <w:rFonts w:ascii="Consolas" w:eastAsia="宋体" w:hAnsi="Consolas" w:cs="宋体"/>
+          <w:color w:val="D4D4D4"/>
+          <w:kern w:val="0"/>
+          <w:szCs w:val="21"/>
+        </w:rPr>
+        <w:t>(</w:t>
+      </w:r>
+      <w:r>
+        <w:rPr>
+          <w:rFonts w:ascii="Consolas" w:eastAsia="宋体" w:hAnsi="Consolas" w:cs="宋体"/>
+          <w:color w:val="CE9178"/>
+          <w:kern w:val="0"/>
+          <w:szCs w:val="21"/>
+        </w:rPr>
+        <w:t>"Wrong data!"</w:t>
+      </w:r>
+      <w:r>
+        <w:rPr>
+          <w:rFonts w:ascii="Consolas" w:eastAsia="宋体" w:hAnsi="Consolas" w:cs="宋体"/>
+          <w:color w:val="D4D4D4"/>
+          <w:kern w:val="0"/>
+          <w:szCs w:val="21"/>
+        </w:rPr>
+        <w:t>);</w:t>
+      </w:r>
+    </w:p>
+    <w:p>
+      <w:pPr>
+        <w:widowControl/>
+        <w:shd w:val="clear" w:color="auto" w:fill="1E1E1E"/>
+        <w:spacing w:line="285" w:lineRule="atLeast"/>
+        <w:jc w:val="left"/>
+        <w:rPr>
+          <w:rFonts w:ascii="Consolas" w:eastAsia="宋体" w:hAnsi="Consolas" w:cs="宋体"/>
+          <w:color w:val="D4D4D4"/>
+          <w:kern w:val="0"/>
+          <w:szCs w:val="21"/>
+        </w:rPr>
+      </w:pPr>
+      <w:r>
+        <w:rPr>
+          <w:rFonts w:ascii="Consolas" w:eastAsia="宋体" w:hAnsi="Consolas" w:cs="宋体"/>
+          <w:color w:val="D4D4D4"/>
+          <w:kern w:val="0"/>
+          <w:szCs w:val="21"/>
+        </w:rPr>
+        <w:t>                }</w:t>
+      </w:r>
+    </w:p>
+    <w:p>
+      <w:pPr>
+        <w:widowControl/>
+        <w:shd w:val="clear" w:color="auto" w:fill="1E1E1E"/>
+        <w:spacing w:line="285" w:lineRule="atLeast"/>
+        <w:jc w:val="left"/>
+        <w:rPr>
+          <w:rFonts w:ascii="Consolas" w:eastAsia="宋体" w:hAnsi="Consolas" w:cs="宋体"/>
+          <w:color w:val="D4D4D4"/>
+          <w:kern w:val="0"/>
+          <w:szCs w:val="21"/>
+        </w:rPr>
+      </w:pPr>
+      <w:r>
+        <w:rPr>
+          <w:rFonts w:ascii="Consolas" w:eastAsia="宋体" w:hAnsi="Consolas" w:cs="宋体"/>
+          <w:color w:val="D4D4D4"/>
+          <w:kern w:val="0"/>
+          <w:szCs w:val="21"/>
+        </w:rPr>
+        <w:t>            }</w:t>
+      </w:r>
+    </w:p>
+    <w:p>
+      <w:pPr>
+        <w:widowControl/>
+        <w:shd w:val="clear" w:color="auto" w:fill="1E1E1E"/>
+        <w:spacing w:line="285" w:lineRule="atLeast"/>
+        <w:jc w:val="left"/>
+        <w:rPr>
+          <w:rFonts w:ascii="Consolas" w:eastAsia="宋体" w:hAnsi="Consolas" w:cs="宋体"/>
+          <w:color w:val="D4D4D4"/>
+          <w:kern w:val="0"/>
+          <w:szCs w:val="21"/>
+        </w:rPr>
+      </w:pPr>
+      <w:r>
+        <w:rPr>
+          <w:rFonts w:ascii="Consolas" w:eastAsia="宋体" w:hAnsi="Consolas" w:cs="宋体"/>
+          <w:color w:val="D4D4D4"/>
+          <w:kern w:val="0"/>
+          <w:szCs w:val="21"/>
+        </w:rPr>
+        <w:t>            </w:t>
+      </w:r>
+      <w:r>
+        <w:rPr>
+          <w:rFonts w:ascii="Consolas" w:eastAsia="宋体" w:hAnsi="Consolas" w:cs="宋体"/>
+          <w:color w:val="569CD6"/>
+          <w:kern w:val="0"/>
+          <w:szCs w:val="21"/>
+        </w:rPr>
+        <w:t>public</w:t>
+      </w:r>
+      <w:r>
+        <w:rPr>
+          <w:rFonts w:ascii="Consolas" w:eastAsia="宋体" w:hAnsi="Consolas" w:cs="宋体"/>
+          <w:color w:val="D4D4D4"/>
+          <w:kern w:val="0"/>
+          <w:szCs w:val="21"/>
+        </w:rPr>
+        <w:t> </w:t>
+      </w:r>
+      <w:r>
+        <w:rPr>
+          <w:rFonts w:ascii="Consolas" w:eastAsia="宋体" w:hAnsi="Consolas" w:cs="宋体"/>
+          <w:color w:val="569CD6"/>
+          <w:kern w:val="0"/>
+          <w:szCs w:val="21"/>
+        </w:rPr>
+        <w:t>void</w:t>
+      </w:r>
+      <w:r>
+        <w:rPr>
+          <w:rFonts w:ascii="Consolas" w:eastAsia="宋体" w:hAnsi="Consolas" w:cs="宋体"/>
+          <w:color w:val="D4D4D4"/>
+          <w:kern w:val="0"/>
+          <w:szCs w:val="21"/>
+        </w:rPr>
+        <w:t> </w:t>
+      </w:r>
+      <w:proofErr w:type="gramStart"/>
+      <w:r>
+        <w:rPr>
+          <w:rFonts w:ascii="Consolas" w:eastAsia="宋体" w:hAnsi="Consolas" w:cs="宋体"/>
+          <w:color w:val="DCDCAA"/>
+          <w:kern w:val="0"/>
+          <w:szCs w:val="21"/>
+        </w:rPr>
+        <w:t>display</w:t>
+      </w:r>
+      <w:r>
+        <w:rPr>
+          <w:rFonts w:ascii="Consolas" w:eastAsia="宋体" w:hAnsi="Consolas" w:cs="宋体"/>
+          <w:color w:val="D4D4D4"/>
+          <w:kern w:val="0"/>
+          <w:szCs w:val="21"/>
+        </w:rPr>
+        <w:t>(</w:t>
+      </w:r>
+      <w:proofErr w:type="gramEnd"/>
+      <w:r>
+        <w:rPr>
+          <w:rFonts w:ascii="Consolas" w:eastAsia="宋体" w:hAnsi="Consolas" w:cs="宋体"/>
+          <w:color w:val="D4D4D4"/>
+          <w:kern w:val="0"/>
+          <w:szCs w:val="21"/>
+        </w:rPr>
+        <w:t>) {</w:t>
+      </w:r>
+    </w:p>
+    <w:p>
+      <w:pPr>
+        <w:widowControl/>
+        <w:shd w:val="clear" w:color="auto" w:fill="1E1E1E"/>
+        <w:spacing w:line="285" w:lineRule="atLeast"/>
+        <w:jc w:val="left"/>
+        <w:rPr>
+          <w:rFonts w:ascii="Consolas" w:eastAsia="宋体" w:hAnsi="Consolas" w:cs="宋体"/>
+          <w:color w:val="D4D4D4"/>
+          <w:kern w:val="0"/>
+          <w:szCs w:val="21"/>
+        </w:rPr>
+      </w:pPr>
+      <w:r>
+        <w:rPr>
+          <w:rFonts w:ascii="Consolas" w:eastAsia="宋体" w:hAnsi="Consolas" w:cs="宋体"/>
+          <w:color w:val="D4D4D4"/>
+          <w:kern w:val="0"/>
+          <w:szCs w:val="21"/>
+        </w:rPr>
+        <w:t>                </w:t>
+      </w:r>
+      <w:r>
+        <w:rPr>
+          <w:rFonts w:ascii="Consolas" w:eastAsia="宋体" w:hAnsi="Consolas" w:cs="宋体"/>
+          <w:color w:val="569CD6"/>
+          <w:kern w:val="0"/>
+          <w:szCs w:val="21"/>
+        </w:rPr>
+        <w:t>string</w:t>
+      </w:r>
+      <w:r>
+        <w:rPr>
+          <w:rFonts w:ascii="Consolas" w:eastAsia="宋体" w:hAnsi="Consolas" w:cs="宋体"/>
+          <w:color w:val="D4D4D4"/>
+          <w:kern w:val="0"/>
+          <w:szCs w:val="21"/>
+        </w:rPr>
+        <w:t> </w:t>
+      </w:r>
+      <w:r>
+        <w:rPr>
+          <w:rFonts w:ascii="Consolas" w:eastAsia="宋体" w:hAnsi="Consolas" w:cs="宋体"/>
+          <w:color w:val="9CDCFE"/>
+          <w:kern w:val="0"/>
+          <w:szCs w:val="21"/>
+        </w:rPr>
+        <w:t>m</w:t>
+      </w:r>
+      <w:r>
+        <w:rPr>
+          <w:rFonts w:ascii="Consolas" w:eastAsia="宋体" w:hAnsi="Consolas" w:cs="宋体"/>
+          <w:color w:val="D4D4D4"/>
+          <w:kern w:val="0"/>
+          <w:szCs w:val="21"/>
+        </w:rPr>
+        <w:t> = </w:t>
+      </w:r>
+      <w:proofErr w:type="spellStart"/>
+      <w:proofErr w:type="gramStart"/>
+      <w:r>
+        <w:rPr>
+          <w:rFonts w:ascii="Consolas" w:eastAsia="宋体" w:hAnsi="Consolas" w:cs="宋体"/>
+          <w:color w:val="9CDCFE"/>
+          <w:kern w:val="0"/>
+          <w:szCs w:val="21"/>
+        </w:rPr>
+        <w:t>month</w:t>
+      </w:r>
+      <w:r>
+        <w:rPr>
+          <w:rFonts w:ascii="Consolas" w:eastAsia="宋体" w:hAnsi="Consolas" w:cs="宋体"/>
+          <w:color w:val="D4D4D4"/>
+          <w:kern w:val="0"/>
+          <w:szCs w:val="21"/>
+        </w:rPr>
+        <w:t>.</w:t>
+      </w:r>
+      <w:r>
+        <w:rPr>
+          <w:rFonts w:ascii="Consolas" w:eastAsia="宋体" w:hAnsi="Consolas" w:cs="宋体"/>
+          <w:color w:val="DCDCAA"/>
+          <w:kern w:val="0"/>
+          <w:szCs w:val="21"/>
+        </w:rPr>
+        <w:t>ToString</w:t>
+      </w:r>
+      <w:proofErr w:type="spellEnd"/>
+      <w:proofErr w:type="gramEnd"/>
+      <w:r>
+        <w:rPr>
+          <w:rFonts w:ascii="Consolas" w:eastAsia="宋体" w:hAnsi="Consolas" w:cs="宋体"/>
+          <w:color w:val="D4D4D4"/>
+          <w:kern w:val="0"/>
+          <w:szCs w:val="21"/>
+        </w:rPr>
+        <w:t>().</w:t>
+      </w:r>
+      <w:proofErr w:type="spellStart"/>
+      <w:r>
+        <w:rPr>
+          <w:rFonts w:ascii="Consolas" w:eastAsia="宋体" w:hAnsi="Consolas" w:cs="宋体"/>
+          <w:color w:val="DCDCAA"/>
+          <w:kern w:val="0"/>
+          <w:szCs w:val="21"/>
+        </w:rPr>
+        <w:t>PadLeft</w:t>
+      </w:r>
+      <w:proofErr w:type="spellEnd"/>
+      <w:r>
+        <w:rPr>
+          <w:rFonts w:ascii="Consolas" w:eastAsia="宋体" w:hAnsi="Consolas" w:cs="宋体"/>
+          <w:color w:val="D4D4D4"/>
+          <w:kern w:val="0"/>
+          <w:szCs w:val="21"/>
+        </w:rPr>
+        <w:t>(</w:t>
+      </w:r>
+      <w:r>
+        <w:rPr>
+          <w:rFonts w:ascii="Consolas" w:eastAsia="宋体" w:hAnsi="Consolas" w:cs="宋体"/>
+          <w:color w:val="B5CEA8"/>
+          <w:kern w:val="0"/>
+          <w:szCs w:val="21"/>
+        </w:rPr>
+        <w:t>2</w:t>
+      </w:r>
+      <w:r>
+        <w:rPr>
+          <w:rFonts w:ascii="Consolas" w:eastAsia="宋体" w:hAnsi="Consolas" w:cs="宋体"/>
+          <w:color w:val="D4D4D4"/>
+          <w:kern w:val="0"/>
+          <w:szCs w:val="21"/>
+        </w:rPr>
+        <w:t>, </w:t>
+      </w:r>
+      <w:r>
+        <w:rPr>
+          <w:rFonts w:ascii="Consolas" w:eastAsia="宋体" w:hAnsi="Consolas" w:cs="宋体"/>
+          <w:color w:val="CE9178"/>
+          <w:kern w:val="0"/>
+          <w:szCs w:val="21"/>
+        </w:rPr>
+        <w:t>'0'</w:t>
+      </w:r>
+      <w:r>
+        <w:rPr>
+          <w:rFonts w:ascii="Consolas" w:eastAsia="宋体" w:hAnsi="Consolas" w:cs="宋体"/>
+          <w:color w:val="D4D4D4"/>
+          <w:kern w:val="0"/>
+          <w:szCs w:val="21"/>
+        </w:rPr>
+        <w:t>);</w:t>
+      </w:r>
+    </w:p>
+    <w:p>
+      <w:pPr>
+        <w:widowControl/>
+        <w:shd w:val="clear" w:color="auto" w:fill="1E1E1E"/>
+        <w:spacing w:line="285" w:lineRule="atLeast"/>
+        <w:jc w:val="left"/>
+        <w:rPr>
+          <w:rFonts w:ascii="Consolas" w:eastAsia="宋体" w:hAnsi="Consolas" w:cs="宋体"/>
+          <w:color w:val="D4D4D4"/>
+          <w:kern w:val="0"/>
+          <w:szCs w:val="21"/>
+        </w:rPr>
+      </w:pPr>
+      <w:r>
+        <w:rPr>
+          <w:rFonts w:ascii="Consolas" w:eastAsia="宋体" w:hAnsi="Consolas" w:cs="宋体"/>
+          <w:color w:val="D4D4D4"/>
+          <w:kern w:val="0"/>
+          <w:szCs w:val="21"/>
+        </w:rPr>
+        <w:t>                </w:t>
+      </w:r>
+      <w:r>
+        <w:rPr>
+          <w:rFonts w:ascii="Consolas" w:eastAsia="宋体" w:hAnsi="Consolas" w:cs="宋体"/>
+          <w:color w:val="569CD6"/>
+          <w:kern w:val="0"/>
+          <w:szCs w:val="21"/>
+        </w:rPr>
+        <w:t>string</w:t>
+      </w:r>
+      <w:r>
+        <w:rPr>
+          <w:rFonts w:ascii="Consolas" w:eastAsia="宋体" w:hAnsi="Consolas" w:cs="宋体"/>
+          <w:color w:val="D4D4D4"/>
+          <w:kern w:val="0"/>
+          <w:szCs w:val="21"/>
+        </w:rPr>
+        <w:t> </w:t>
+      </w:r>
+      <w:r>
+        <w:rPr>
+          <w:rFonts w:ascii="Consolas" w:eastAsia="宋体" w:hAnsi="Consolas" w:cs="宋体"/>
+          <w:color w:val="9CDCFE"/>
+          <w:kern w:val="0"/>
+          <w:szCs w:val="21"/>
+        </w:rPr>
+        <w:t>d</w:t>
+      </w:r>
+      <w:r>
+        <w:rPr>
+          <w:rFonts w:ascii="Consolas" w:eastAsia="宋体" w:hAnsi="Consolas" w:cs="宋体"/>
+          <w:color w:val="D4D4D4"/>
+          <w:kern w:val="0"/>
+          <w:szCs w:val="21"/>
+        </w:rPr>
+        <w:t> = </w:t>
+      </w:r>
+      <w:proofErr w:type="spellStart"/>
+      <w:proofErr w:type="gramStart"/>
+      <w:r>
+        <w:rPr>
+          <w:rFonts w:ascii="Consolas" w:eastAsia="宋体" w:hAnsi="Consolas" w:cs="宋体"/>
+          <w:color w:val="9CDCFE"/>
+          <w:kern w:val="0"/>
+          <w:szCs w:val="21"/>
+        </w:rPr>
+        <w:t>day</w:t>
+      </w:r>
+      <w:r>
+        <w:rPr>
+          <w:rFonts w:ascii="Consolas" w:eastAsia="宋体" w:hAnsi="Consolas" w:cs="宋体"/>
+          <w:color w:val="D4D4D4"/>
+          <w:kern w:val="0"/>
+          <w:szCs w:val="21"/>
+        </w:rPr>
+        <w:t>.</w:t>
+      </w:r>
+      <w:r>
+        <w:rPr>
+          <w:rFonts w:ascii="Consolas" w:eastAsia="宋体" w:hAnsi="Consolas" w:cs="宋体"/>
+          <w:color w:val="DCDCAA"/>
+          <w:kern w:val="0"/>
+          <w:szCs w:val="21"/>
+        </w:rPr>
+        <w:t>ToString</w:t>
+      </w:r>
+      <w:proofErr w:type="spellEnd"/>
+      <w:proofErr w:type="gramEnd"/>
+      <w:r>
+        <w:rPr>
+          <w:rFonts w:ascii="Consolas" w:eastAsia="宋体" w:hAnsi="Consolas" w:cs="宋体"/>
+          <w:color w:val="D4D4D4"/>
+          <w:kern w:val="0"/>
+          <w:szCs w:val="21"/>
+        </w:rPr>
+        <w:t>().</w:t>
+      </w:r>
+      <w:proofErr w:type="spellStart"/>
+      <w:r>
+        <w:rPr>
+          <w:rFonts w:ascii="Consolas" w:eastAsia="宋体" w:hAnsi="Consolas" w:cs="宋体"/>
+          <w:color w:val="DCDCAA"/>
+          <w:kern w:val="0"/>
+          <w:szCs w:val="21"/>
+        </w:rPr>
+        <w:t>PadLeft</w:t>
+      </w:r>
+      <w:proofErr w:type="spellEnd"/>
+      <w:r>
+        <w:rPr>
+          <w:rFonts w:ascii="Consolas" w:eastAsia="宋体" w:hAnsi="Consolas" w:cs="宋体"/>
+          <w:color w:val="D4D4D4"/>
+          <w:kern w:val="0"/>
+          <w:szCs w:val="21"/>
+        </w:rPr>
+        <w:t>(</w:t>
+      </w:r>
+      <w:r>
+        <w:rPr>
+          <w:rFonts w:ascii="Consolas" w:eastAsia="宋体" w:hAnsi="Consolas" w:cs="宋体"/>
+          <w:color w:val="B5CEA8"/>
+          <w:kern w:val="0"/>
+          <w:szCs w:val="21"/>
+        </w:rPr>
+        <w:t>2</w:t>
+      </w:r>
+      <w:r>
+        <w:rPr>
+          <w:rFonts w:ascii="Consolas" w:eastAsia="宋体" w:hAnsi="Consolas" w:cs="宋体"/>
+          <w:color w:val="D4D4D4"/>
+          <w:kern w:val="0"/>
+          <w:szCs w:val="21"/>
+        </w:rPr>
+        <w:t>, </w:t>
+      </w:r>
+      <w:r>
+        <w:rPr>
+          <w:rFonts w:ascii="Consolas" w:eastAsia="宋体" w:hAnsi="Consolas" w:cs="宋体"/>
+          <w:color w:val="CE9178"/>
+          <w:kern w:val="0"/>
+          <w:szCs w:val="21"/>
+        </w:rPr>
+        <w:t>'0'</w:t>
+      </w:r>
+      <w:r>
+        <w:rPr>
+          <w:rFonts w:ascii="Consolas" w:eastAsia="宋体" w:hAnsi="Consolas" w:cs="宋体"/>
+          <w:color w:val="D4D4D4"/>
+          <w:kern w:val="0"/>
+          <w:szCs w:val="21"/>
+        </w:rPr>
+        <w:t>);</w:t>
+      </w:r>
+    </w:p>
+    <w:p>
+      <w:pPr>
+        <w:widowControl/>
+        <w:shd w:val="clear" w:color="auto" w:fill="1E1E1E"/>
+        <w:spacing w:line="285" w:lineRule="atLeast"/>
+        <w:jc w:val="left"/>
+        <w:rPr>
+          <w:rFonts w:ascii="Consolas" w:eastAsia="宋体" w:hAnsi="Consolas" w:cs="宋体"/>
+          <w:color w:val="D4D4D4"/>
+          <w:kern w:val="0"/>
+          <w:szCs w:val="21"/>
+        </w:rPr>
+      </w:pPr>
+      <w:r>
+        <w:rPr>
+          <w:rFonts w:ascii="Consolas" w:eastAsia="宋体" w:hAnsi="Consolas" w:cs="宋体"/>
+          <w:color w:val="D4D4D4"/>
+          <w:kern w:val="0"/>
+          <w:szCs w:val="21"/>
+        </w:rPr>
+        <w:t>                </w:t>
+      </w:r>
+      <w:r>
+        <w:rPr>
+          <w:rFonts w:ascii="Consolas" w:eastAsia="宋体" w:hAnsi="Consolas" w:cs="宋体"/>
+          <w:color w:val="569CD6"/>
+          <w:kern w:val="0"/>
+          <w:szCs w:val="21"/>
+        </w:rPr>
+        <w:t>string</w:t>
+      </w:r>
+      <w:r>
+        <w:rPr>
+          <w:rFonts w:ascii="Consolas" w:eastAsia="宋体" w:hAnsi="Consolas" w:cs="宋体"/>
+          <w:color w:val="D4D4D4"/>
+          <w:kern w:val="0"/>
+          <w:szCs w:val="21"/>
+        </w:rPr>
+        <w:t> </w:t>
+      </w:r>
+      <w:r>
+        <w:rPr>
+          <w:rFonts w:ascii="Consolas" w:eastAsia="宋体" w:hAnsi="Consolas" w:cs="宋体"/>
+          <w:color w:val="9CDCFE"/>
+          <w:kern w:val="0"/>
+          <w:szCs w:val="21"/>
+        </w:rPr>
+        <w:t>y</w:t>
+      </w:r>
+      <w:r>
+        <w:rPr>
+          <w:rFonts w:ascii="Consolas" w:eastAsia="宋体" w:hAnsi="Consolas" w:cs="宋体"/>
+          <w:color w:val="D4D4D4"/>
+          <w:kern w:val="0"/>
+          <w:szCs w:val="21"/>
+        </w:rPr>
+        <w:t> = </w:t>
+      </w:r>
+      <w:proofErr w:type="spellStart"/>
+      <w:proofErr w:type="gramStart"/>
+      <w:r>
+        <w:rPr>
+          <w:rFonts w:ascii="Consolas" w:eastAsia="宋体" w:hAnsi="Consolas" w:cs="宋体"/>
+          <w:color w:val="9CDCFE"/>
+          <w:kern w:val="0"/>
+          <w:szCs w:val="21"/>
+        </w:rPr>
+        <w:t>year</w:t>
+      </w:r>
+      <w:r>
+        <w:rPr>
+          <w:rFonts w:ascii="Consolas" w:eastAsia="宋体" w:hAnsi="Consolas" w:cs="宋体"/>
+          <w:color w:val="D4D4D4"/>
+          <w:kern w:val="0"/>
+          <w:szCs w:val="21"/>
+        </w:rPr>
+        <w:t>.</w:t>
+      </w:r>
+      <w:r>
+        <w:rPr>
+          <w:rFonts w:ascii="Consolas" w:eastAsia="宋体" w:hAnsi="Consolas" w:cs="宋体"/>
+          <w:color w:val="DCDCAA"/>
+          <w:kern w:val="0"/>
+          <w:szCs w:val="21"/>
+        </w:rPr>
+        <w:t>ToString</w:t>
+      </w:r>
+      <w:proofErr w:type="spellEnd"/>
+      <w:proofErr w:type="gramEnd"/>
+      <w:r>
+        <w:rPr>
+          <w:rFonts w:ascii="Consolas" w:eastAsia="宋体" w:hAnsi="Consolas" w:cs="宋体"/>
+          <w:color w:val="D4D4D4"/>
+          <w:kern w:val="0"/>
+          <w:szCs w:val="21"/>
+        </w:rPr>
+        <w:t>().</w:t>
+      </w:r>
+      <w:proofErr w:type="spellStart"/>
+      <w:r>
+        <w:rPr>
+          <w:rFonts w:ascii="Consolas" w:eastAsia="宋体" w:hAnsi="Consolas" w:cs="宋体"/>
+          <w:color w:val="DCDCAA"/>
+          <w:kern w:val="0"/>
+          <w:szCs w:val="21"/>
+        </w:rPr>
+        <w:t>PadLeft</w:t>
+      </w:r>
+      <w:proofErr w:type="spellEnd"/>
+      <w:r>
+        <w:rPr>
+          <w:rFonts w:ascii="Consolas" w:eastAsia="宋体" w:hAnsi="Consolas" w:cs="宋体"/>
+          <w:color w:val="D4D4D4"/>
+          <w:kern w:val="0"/>
+          <w:szCs w:val="21"/>
+        </w:rPr>
+        <w:t>(</w:t>
+      </w:r>
+      <w:r>
+        <w:rPr>
+          <w:rFonts w:ascii="Consolas" w:eastAsia="宋体" w:hAnsi="Consolas" w:cs="宋体"/>
+          <w:color w:val="B5CEA8"/>
+          <w:kern w:val="0"/>
+          <w:szCs w:val="21"/>
+        </w:rPr>
+        <w:t>4</w:t>
+      </w:r>
+      <w:r>
+        <w:rPr>
+          <w:rFonts w:ascii="Consolas" w:eastAsia="宋体" w:hAnsi="Consolas" w:cs="宋体"/>
+          <w:color w:val="D4D4D4"/>
+          <w:kern w:val="0"/>
+          <w:szCs w:val="21"/>
+        </w:rPr>
+        <w:t>, </w:t>
+      </w:r>
+      <w:r>
+        <w:rPr>
+          <w:rFonts w:ascii="Consolas" w:eastAsia="宋体" w:hAnsi="Consolas" w:cs="宋体"/>
+          <w:color w:val="CE9178"/>
+          <w:kern w:val="0"/>
+          <w:szCs w:val="21"/>
+        </w:rPr>
+        <w:t>'0'</w:t>
+      </w:r>
+      <w:r>
+        <w:rPr>
+          <w:rFonts w:ascii="Consolas" w:eastAsia="宋体" w:hAnsi="Consolas" w:cs="宋体"/>
+          <w:color w:val="D4D4D4"/>
+          <w:kern w:val="0"/>
+          <w:szCs w:val="21"/>
+        </w:rPr>
+        <w:t>);</w:t>
+      </w:r>
+    </w:p>
+    <w:p>
+      <w:pPr>
+        <w:widowControl/>
+        <w:shd w:val="clear" w:color="auto" w:fill="1E1E1E"/>
+        <w:spacing w:line="285" w:lineRule="atLeast"/>
+        <w:jc w:val="left"/>
+        <w:rPr>
+          <w:rFonts w:ascii="Consolas" w:eastAsia="宋体" w:hAnsi="Consolas" w:cs="宋体"/>
+          <w:color w:val="D4D4D4"/>
+          <w:kern w:val="0"/>
+          <w:szCs w:val="21"/>
+        </w:rPr>
+      </w:pPr>
+      <w:r>
+        <w:rPr>
+          <w:rFonts w:ascii="Consolas" w:eastAsia="宋体" w:hAnsi="Consolas" w:cs="宋体"/>
+          <w:color w:val="D4D4D4"/>
+          <w:kern w:val="0"/>
+          <w:szCs w:val="21"/>
+        </w:rPr>
+        <w:t>                </w:t>
+      </w:r>
+      <w:proofErr w:type="spellStart"/>
+      <w:r>
+        <w:rPr>
+          <w:rFonts w:ascii="Consolas" w:eastAsia="宋体" w:hAnsi="Consolas" w:cs="宋体"/>
+          <w:color w:val="9CDCFE"/>
+          <w:kern w:val="0"/>
+          <w:szCs w:val="21"/>
+        </w:rPr>
+        <w:t>Console</w:t>
+      </w:r>
+      <w:r>
+        <w:rPr>
+          <w:rFonts w:ascii="Consolas" w:eastAsia="宋体" w:hAnsi="Consolas" w:cs="宋体"/>
+          <w:color w:val="D4D4D4"/>
+          <w:kern w:val="0"/>
+          <w:szCs w:val="21"/>
+        </w:rPr>
+        <w:t>.</w:t>
+      </w:r>
+      <w:r>
+        <w:rPr>
+          <w:rFonts w:ascii="Consolas" w:eastAsia="宋体" w:hAnsi="Consolas" w:cs="宋体"/>
+          <w:color w:val="DCDCAA"/>
+          <w:kern w:val="0"/>
+          <w:szCs w:val="21"/>
+        </w:rPr>
+        <w:t>WriteLine</w:t>
+      </w:r>
+      <w:proofErr w:type="spellEnd"/>
+      <w:r>
+        <w:rPr>
+          <w:rFonts w:ascii="Consolas" w:eastAsia="宋体" w:hAnsi="Consolas" w:cs="宋体"/>
+          <w:color w:val="D4D4D4"/>
+          <w:kern w:val="0"/>
+          <w:szCs w:val="21"/>
+        </w:rPr>
+        <w:t>(</w:t>
+      </w:r>
+      <w:r>
+        <w:rPr>
+          <w:rFonts w:ascii="Consolas" w:eastAsia="宋体" w:hAnsi="Consolas" w:cs="宋体"/>
+          <w:color w:val="CE9178"/>
+          <w:kern w:val="0"/>
+          <w:szCs w:val="21"/>
+        </w:rPr>
+        <w:t>"{0}</w:t>
+      </w:r>
+      <w:proofErr w:type="gramStart"/>
+      <w:r>
+        <w:rPr>
+          <w:rFonts w:ascii="Consolas" w:eastAsia="宋体" w:hAnsi="Consolas" w:cs="宋体"/>
+          <w:color w:val="CE9178"/>
+          <w:kern w:val="0"/>
+          <w:szCs w:val="21"/>
+        </w:rPr>
+        <w:t>/{</w:t>
+      </w:r>
+      <w:proofErr w:type="gramEnd"/>
+      <w:r>
+        <w:rPr>
+          <w:rFonts w:ascii="Consolas" w:eastAsia="宋体" w:hAnsi="Consolas" w:cs="宋体"/>
+          <w:color w:val="CE9178"/>
+          <w:kern w:val="0"/>
+          <w:szCs w:val="21"/>
+        </w:rPr>
+        <w:t>1}/{2}"</w:t>
+      </w:r>
+      <w:r>
+        <w:rPr>
+          <w:rFonts w:ascii="Consolas" w:eastAsia="宋体" w:hAnsi="Consolas" w:cs="宋体"/>
+          <w:color w:val="D4D4D4"/>
+          <w:kern w:val="0"/>
+          <w:szCs w:val="21"/>
+        </w:rPr>
+        <w:t>, </w:t>
+      </w:r>
+      <w:r>
+        <w:rPr>
+          <w:rFonts w:ascii="Consolas" w:eastAsia="宋体" w:hAnsi="Consolas" w:cs="宋体"/>
+          <w:color w:val="9CDCFE"/>
+          <w:kern w:val="0"/>
+          <w:szCs w:val="21"/>
+        </w:rPr>
+        <w:t>m</w:t>
+      </w:r>
+      <w:r>
+        <w:rPr>
+          <w:rFonts w:ascii="Consolas" w:eastAsia="宋体" w:hAnsi="Consolas" w:cs="宋体"/>
+          <w:color w:val="D4D4D4"/>
+          <w:kern w:val="0"/>
+          <w:szCs w:val="21"/>
+        </w:rPr>
+        <w:t>, </w:t>
+      </w:r>
+      <w:r>
+        <w:rPr>
+          <w:rFonts w:ascii="Consolas" w:eastAsia="宋体" w:hAnsi="Consolas" w:cs="宋体"/>
+          <w:color w:val="9CDCFE"/>
+          <w:kern w:val="0"/>
+          <w:szCs w:val="21"/>
+        </w:rPr>
+        <w:t>d</w:t>
+      </w:r>
+      <w:r>
+        <w:rPr>
+          <w:rFonts w:ascii="Consolas" w:eastAsia="宋体" w:hAnsi="Consolas" w:cs="宋体"/>
+          <w:color w:val="D4D4D4"/>
+          <w:kern w:val="0"/>
+          <w:szCs w:val="21"/>
+        </w:rPr>
+        <w:t>, </w:t>
+      </w:r>
+      <w:r>
+        <w:rPr>
+          <w:rFonts w:ascii="Consolas" w:eastAsia="宋体" w:hAnsi="Consolas" w:cs="宋体"/>
+          <w:color w:val="9CDCFE"/>
+          <w:kern w:val="0"/>
+          <w:szCs w:val="21"/>
+        </w:rPr>
+        <w:t>y</w:t>
+      </w:r>
+      <w:r>
+        <w:rPr>
+          <w:rFonts w:ascii="Consolas" w:eastAsia="宋体" w:hAnsi="Consolas" w:cs="宋体"/>
+          <w:color w:val="D4D4D4"/>
+          <w:kern w:val="0"/>
+          <w:szCs w:val="21"/>
+        </w:rPr>
+        <w:t>);</w:t>
+      </w:r>
+    </w:p>
+    <w:p>
+      <w:pPr>
+        <w:widowControl/>
+        <w:shd w:val="clear" w:color="auto" w:fill="1E1E1E"/>
+        <w:spacing w:line="285" w:lineRule="atLeast"/>
+        <w:jc w:val="left"/>
+        <w:rPr>
+          <w:rFonts w:ascii="Consolas" w:eastAsia="宋体" w:hAnsi="Consolas" w:cs="宋体"/>
+          <w:color w:val="D4D4D4"/>
+          <w:kern w:val="0"/>
+          <w:szCs w:val="21"/>
+        </w:rPr>
+      </w:pPr>
+      <w:r>
+        <w:rPr>
+          <w:rFonts w:ascii="Consolas" w:eastAsia="宋体" w:hAnsi="Consolas" w:cs="宋体"/>
+          <w:color w:val="D4D4D4"/>
+          <w:kern w:val="0"/>
+          <w:szCs w:val="21"/>
+        </w:rPr>
+        <w:t>            }</w:t>
+      </w:r>
+    </w:p>
+    <w:p>
+      <w:pPr>
+        <w:widowControl/>
+        <w:shd w:val="clear" w:color="auto" w:fill="1E1E1E"/>
+        <w:spacing w:line="285" w:lineRule="atLeast"/>
+        <w:jc w:val="left"/>
+        <w:rPr>
+          <w:rFonts w:ascii="Consolas" w:eastAsia="宋体" w:hAnsi="Consolas" w:cs="宋体"/>
+          <w:color w:val="D4D4D4"/>
+          <w:kern w:val="0"/>
+          <w:szCs w:val="21"/>
+        </w:rPr>
+      </w:pPr>
+      <w:r>
+        <w:rPr>
+          <w:rFonts w:ascii="Consolas" w:eastAsia="宋体" w:hAnsi="Consolas" w:cs="宋体"/>
+          <w:color w:val="D4D4D4"/>
+          <w:kern w:val="0"/>
+          <w:szCs w:val="21"/>
+        </w:rPr>
+        <w:t>            </w:t>
+      </w:r>
+      <w:r>
+        <w:rPr>
+          <w:rFonts w:ascii="Consolas" w:eastAsia="宋体" w:hAnsi="Consolas" w:cs="宋体"/>
+          <w:color w:val="569CD6"/>
+          <w:kern w:val="0"/>
+          <w:szCs w:val="21"/>
+        </w:rPr>
+        <w:t>protected</w:t>
+      </w:r>
+      <w:r>
+        <w:rPr>
+          <w:rFonts w:ascii="Consolas" w:eastAsia="宋体" w:hAnsi="Consolas" w:cs="宋体"/>
+          <w:color w:val="D4D4D4"/>
+          <w:kern w:val="0"/>
+          <w:szCs w:val="21"/>
+        </w:rPr>
+        <w:t> </w:t>
+      </w:r>
+      <w:r>
+        <w:rPr>
+          <w:rFonts w:ascii="Consolas" w:eastAsia="宋体" w:hAnsi="Consolas" w:cs="宋体"/>
+          <w:color w:val="569CD6"/>
+          <w:kern w:val="0"/>
+          <w:szCs w:val="21"/>
+        </w:rPr>
+        <w:t>bool</w:t>
+      </w:r>
+      <w:r>
+        <w:rPr>
+          <w:rFonts w:ascii="Consolas" w:eastAsia="宋体" w:hAnsi="Consolas" w:cs="宋体"/>
+          <w:color w:val="D4D4D4"/>
+          <w:kern w:val="0"/>
+          <w:szCs w:val="21"/>
+        </w:rPr>
+        <w:t> </w:t>
+      </w:r>
+      <w:proofErr w:type="spellStart"/>
+      <w:proofErr w:type="gramStart"/>
+      <w:r>
+        <w:rPr>
+          <w:rFonts w:ascii="Consolas" w:eastAsia="宋体" w:hAnsi="Consolas" w:cs="宋体"/>
+          <w:color w:val="DCDCAA"/>
+          <w:kern w:val="0"/>
+          <w:szCs w:val="21"/>
+        </w:rPr>
+        <w:t>checkMonth</w:t>
+      </w:r>
+      <w:proofErr w:type="spellEnd"/>
+      <w:r>
+        <w:rPr>
+          <w:rFonts w:ascii="Consolas" w:eastAsia="宋体" w:hAnsi="Consolas" w:cs="宋体"/>
+          <w:color w:val="D4D4D4"/>
+          <w:kern w:val="0"/>
+          <w:szCs w:val="21"/>
+        </w:rPr>
+        <w:t>(</w:t>
+      </w:r>
+      <w:proofErr w:type="gramEnd"/>
+      <w:r>
+        <w:rPr>
+          <w:rFonts w:ascii="Consolas" w:eastAsia="宋体" w:hAnsi="Consolas" w:cs="宋体"/>
+          <w:color w:val="569CD6"/>
+          <w:kern w:val="0"/>
+          <w:szCs w:val="21"/>
+        </w:rPr>
+        <w:t>int</w:t>
+      </w:r>
+      <w:r>
+        <w:rPr>
+          <w:rFonts w:ascii="Consolas" w:eastAsia="宋体" w:hAnsi="Consolas" w:cs="宋体"/>
+          <w:color w:val="D4D4D4"/>
+          <w:kern w:val="0"/>
+          <w:szCs w:val="21"/>
+        </w:rPr>
+        <w:t> </w:t>
+      </w:r>
+      <w:r>
+        <w:rPr>
+          <w:rFonts w:ascii="Consolas" w:eastAsia="宋体" w:hAnsi="Consolas" w:cs="宋体"/>
+          <w:color w:val="9CDCFE"/>
+          <w:kern w:val="0"/>
+          <w:szCs w:val="21"/>
+        </w:rPr>
+        <w:t>m</w:t>
+      </w:r>
+      <w:r>
+        <w:rPr>
+          <w:rFonts w:ascii="Consolas" w:eastAsia="宋体" w:hAnsi="Consolas" w:cs="宋体"/>
+          <w:color w:val="D4D4D4"/>
+          <w:kern w:val="0"/>
+          <w:szCs w:val="21"/>
+        </w:rPr>
+        <w:t>) {</w:t>
+      </w:r>
+    </w:p>
+    <w:p>
+      <w:pPr>
+        <w:widowControl/>
+        <w:shd w:val="clear" w:color="auto" w:fill="1E1E1E"/>
+        <w:spacing w:line="285" w:lineRule="atLeast"/>
+        <w:jc w:val="left"/>
+        <w:rPr>
+          <w:rFonts w:ascii="Consolas" w:eastAsia="宋体" w:hAnsi="Consolas" w:cs="宋体"/>
+          <w:color w:val="D4D4D4"/>
+          <w:kern w:val="0"/>
+          <w:szCs w:val="21"/>
+        </w:rPr>
+      </w:pPr>
+      <w:r>
+        <w:rPr>
+          <w:rFonts w:ascii="Consolas" w:eastAsia="宋体" w:hAnsi="Consolas" w:cs="宋体"/>
+          <w:color w:val="D4D4D4"/>
+          <w:kern w:val="0"/>
+          <w:szCs w:val="21"/>
+        </w:rPr>
+        <w:t>                </w:t>
+      </w:r>
+      <w:r>
+        <w:rPr>
+          <w:rFonts w:ascii="Consolas" w:eastAsia="宋体" w:hAnsi="Consolas" w:cs="宋体"/>
+          <w:color w:val="C586C0"/>
+          <w:kern w:val="0"/>
+          <w:szCs w:val="21"/>
+        </w:rPr>
+        <w:t>if</w:t>
+      </w:r>
+      <w:r>
+        <w:rPr>
+          <w:rFonts w:ascii="Consolas" w:eastAsia="宋体" w:hAnsi="Consolas" w:cs="宋体"/>
+          <w:color w:val="D4D4D4"/>
+          <w:kern w:val="0"/>
+          <w:szCs w:val="21"/>
+        </w:rPr>
+        <w:t> (</w:t>
+      </w:r>
+      <w:r>
+        <w:rPr>
+          <w:rFonts w:ascii="Consolas" w:eastAsia="宋体" w:hAnsi="Consolas" w:cs="宋体"/>
+          <w:color w:val="9CDCFE"/>
+          <w:kern w:val="0"/>
+          <w:szCs w:val="21"/>
+        </w:rPr>
+        <w:t>m</w:t>
+      </w:r>
+      <w:r>
+        <w:rPr>
+          <w:rFonts w:ascii="Consolas" w:eastAsia="宋体" w:hAnsi="Consolas" w:cs="宋体"/>
+          <w:color w:val="D4D4D4"/>
+          <w:kern w:val="0"/>
+          <w:szCs w:val="21"/>
+        </w:rPr>
+        <w:t>&lt;</w:t>
+      </w:r>
+      <w:r>
+        <w:rPr>
+          <w:rFonts w:ascii="Consolas" w:eastAsia="宋体" w:hAnsi="Consolas" w:cs="宋体"/>
+          <w:color w:val="B5CEA8"/>
+          <w:kern w:val="0"/>
+          <w:szCs w:val="21"/>
+        </w:rPr>
+        <w:t>0</w:t>
+      </w:r>
+      <w:r>
+        <w:rPr>
+          <w:rFonts w:ascii="Consolas" w:eastAsia="宋体" w:hAnsi="Consolas" w:cs="宋体"/>
+          <w:color w:val="D4D4D4"/>
+          <w:kern w:val="0"/>
+          <w:szCs w:val="21"/>
+        </w:rPr>
+        <w:t> || </w:t>
+      </w:r>
+      <w:r>
+        <w:rPr>
+          <w:rFonts w:ascii="Consolas" w:eastAsia="宋体" w:hAnsi="Consolas" w:cs="宋体"/>
+          <w:color w:val="9CDCFE"/>
+          <w:kern w:val="0"/>
+          <w:szCs w:val="21"/>
+        </w:rPr>
+        <w:t>m</w:t>
+      </w:r>
+      <w:r>
+        <w:rPr>
+          <w:rFonts w:ascii="Consolas" w:eastAsia="宋体" w:hAnsi="Consolas" w:cs="宋体"/>
+          <w:color w:val="D4D4D4"/>
+          <w:kern w:val="0"/>
+          <w:szCs w:val="21"/>
+        </w:rPr>
+        <w:t>&gt;</w:t>
+      </w:r>
+      <w:r>
+        <w:rPr>
+          <w:rFonts w:ascii="Consolas" w:eastAsia="宋体" w:hAnsi="Consolas" w:cs="宋体"/>
+          <w:color w:val="B5CEA8"/>
+          <w:kern w:val="0"/>
+          <w:szCs w:val="21"/>
+        </w:rPr>
+        <w:t>12</w:t>
+      </w:r>
+      <w:r>
+        <w:rPr>
+          <w:rFonts w:ascii="Consolas" w:eastAsia="宋体" w:hAnsi="Consolas" w:cs="宋体"/>
+          <w:color w:val="D4D4D4"/>
+          <w:kern w:val="0"/>
+          <w:szCs w:val="21"/>
+        </w:rPr>
+        <w:t>) </w:t>
+      </w:r>
+      <w:r>
+        <w:rPr>
+          <w:rFonts w:ascii="Consolas" w:eastAsia="宋体" w:hAnsi="Consolas" w:cs="宋体"/>
+          <w:color w:val="C586C0"/>
+          <w:kern w:val="0"/>
+          <w:szCs w:val="21"/>
+        </w:rPr>
+        <w:t>return</w:t>
+      </w:r>
+      <w:r>
+        <w:rPr>
+          <w:rFonts w:ascii="Consolas" w:eastAsia="宋体" w:hAnsi="Consolas" w:cs="宋体"/>
+          <w:color w:val="D4D4D4"/>
+          <w:kern w:val="0"/>
+          <w:szCs w:val="21"/>
+        </w:rPr>
+        <w:t> </w:t>
+      </w:r>
+      <w:r>
+        <w:rPr>
+          <w:rFonts w:ascii="Consolas" w:eastAsia="宋体" w:hAnsi="Consolas" w:cs="宋体"/>
+          <w:color w:val="569CD6"/>
+          <w:kern w:val="0"/>
+          <w:szCs w:val="21"/>
+        </w:rPr>
+        <w:t>false</w:t>
+      </w:r>
+      <w:r>
+        <w:rPr>
+          <w:rFonts w:ascii="Consolas" w:eastAsia="宋体" w:hAnsi="Consolas" w:cs="宋体"/>
+          <w:color w:val="D4D4D4"/>
+          <w:kern w:val="0"/>
+          <w:szCs w:val="21"/>
+        </w:rPr>
+        <w:t>;</w:t>
+      </w:r>
+    </w:p>
+    <w:p>
+      <w:pPr>
+        <w:widowControl/>
+        <w:shd w:val="clear" w:color="auto" w:fill="1E1E1E"/>
+        <w:spacing w:line="285" w:lineRule="atLeast"/>
+        <w:jc w:val="left"/>
+        <w:rPr>
+          <w:rFonts w:ascii="Consolas" w:eastAsia="宋体" w:hAnsi="Consolas" w:cs="宋体"/>
+          <w:color w:val="D4D4D4"/>
+          <w:kern w:val="0"/>
+          <w:szCs w:val="21"/>
+        </w:rPr>
+      </w:pPr>
+      <w:r>
+        <w:rPr>
+          <w:rFonts w:ascii="Consolas" w:eastAsia="宋体" w:hAnsi="Consolas" w:cs="宋体"/>
+          <w:color w:val="D4D4D4"/>
+          <w:kern w:val="0"/>
+          <w:szCs w:val="21"/>
+        </w:rPr>
+        <w:t>                </w:t>
+      </w:r>
+      <w:r>
+        <w:rPr>
+          <w:rFonts w:ascii="Consolas" w:eastAsia="宋体" w:hAnsi="Consolas" w:cs="宋体"/>
+          <w:color w:val="C586C0"/>
+          <w:kern w:val="0"/>
+          <w:szCs w:val="21"/>
+        </w:rPr>
+        <w:t>else</w:t>
+      </w:r>
+      <w:r>
+        <w:rPr>
+          <w:rFonts w:ascii="Consolas" w:eastAsia="宋体" w:hAnsi="Consolas" w:cs="宋体"/>
+          <w:color w:val="D4D4D4"/>
+          <w:kern w:val="0"/>
+          <w:szCs w:val="21"/>
+        </w:rPr>
+        <w:t> </w:t>
+      </w:r>
+      <w:r>
+        <w:rPr>
+          <w:rFonts w:ascii="Consolas" w:eastAsia="宋体" w:hAnsi="Consolas" w:cs="宋体"/>
+          <w:color w:val="C586C0"/>
+          <w:kern w:val="0"/>
+          <w:szCs w:val="21"/>
+        </w:rPr>
+        <w:t>return</w:t>
+      </w:r>
+      <w:r>
+        <w:rPr>
+          <w:rFonts w:ascii="Consolas" w:eastAsia="宋体" w:hAnsi="Consolas" w:cs="宋体"/>
+          <w:color w:val="D4D4D4"/>
+          <w:kern w:val="0"/>
+          <w:szCs w:val="21"/>
+        </w:rPr>
+        <w:t> </w:t>
+      </w:r>
+      <w:r>
+        <w:rPr>
+          <w:rFonts w:ascii="Consolas" w:eastAsia="宋体" w:hAnsi="Consolas" w:cs="宋体"/>
+          <w:color w:val="569CD6"/>
+          <w:kern w:val="0"/>
+          <w:szCs w:val="21"/>
+        </w:rPr>
+        <w:t>true</w:t>
+      </w:r>
+      <w:r>
+        <w:rPr>
+          <w:rFonts w:ascii="Consolas" w:eastAsia="宋体" w:hAnsi="Consolas" w:cs="宋体"/>
+          <w:color w:val="D4D4D4"/>
+          <w:kern w:val="0"/>
+          <w:szCs w:val="21"/>
+        </w:rPr>
+        <w:t>;</w:t>
+      </w:r>
+    </w:p>
+    <w:p>
+      <w:pPr>
+        <w:widowControl/>
+        <w:shd w:val="clear" w:color="auto" w:fill="1E1E1E"/>
+        <w:spacing w:line="285" w:lineRule="atLeast"/>
+        <w:jc w:val="left"/>
+        <w:rPr>
+          <w:rFonts w:ascii="Consolas" w:eastAsia="宋体" w:hAnsi="Consolas" w:cs="宋体"/>
+          <w:color w:val="D4D4D4"/>
+          <w:kern w:val="0"/>
+          <w:szCs w:val="21"/>
+        </w:rPr>
+      </w:pPr>
+      <w:r>
+        <w:rPr>
+          <w:rFonts w:ascii="Consolas" w:eastAsia="宋体" w:hAnsi="Consolas" w:cs="宋体"/>
+          <w:color w:val="D4D4D4"/>
+          <w:kern w:val="0"/>
+          <w:szCs w:val="21"/>
+        </w:rPr>
+        <w:t>            }</w:t>
+      </w:r>
+    </w:p>
+    <w:p>
+      <w:pPr>
+        <w:widowControl/>
+        <w:shd w:val="clear" w:color="auto" w:fill="1E1E1E"/>
+        <w:spacing w:line="285" w:lineRule="atLeast"/>
+        <w:jc w:val="left"/>
+        <w:rPr>
+          <w:rFonts w:ascii="Consolas" w:eastAsia="宋体" w:hAnsi="Consolas" w:cs="宋体"/>
+          <w:color w:val="D4D4D4"/>
+          <w:kern w:val="0"/>
+          <w:szCs w:val="21"/>
+        </w:rPr>
+      </w:pPr>
+      <w:r>
+        <w:rPr>
+          <w:rFonts w:ascii="Consolas" w:eastAsia="宋体" w:hAnsi="Consolas" w:cs="宋体"/>
+          <w:color w:val="D4D4D4"/>
+          <w:kern w:val="0"/>
+          <w:szCs w:val="21"/>
+        </w:rPr>
+        <w:t>            </w:t>
+      </w:r>
+      <w:r>
+        <w:rPr>
+          <w:rFonts w:ascii="Consolas" w:eastAsia="宋体" w:hAnsi="Consolas" w:cs="宋体"/>
+          <w:color w:val="569CD6"/>
+          <w:kern w:val="0"/>
+          <w:szCs w:val="21"/>
+        </w:rPr>
+        <w:t>protected</w:t>
+      </w:r>
+      <w:r>
+        <w:rPr>
+          <w:rFonts w:ascii="Consolas" w:eastAsia="宋体" w:hAnsi="Consolas" w:cs="宋体"/>
+          <w:color w:val="D4D4D4"/>
+          <w:kern w:val="0"/>
+          <w:szCs w:val="21"/>
+        </w:rPr>
+        <w:t> </w:t>
+      </w:r>
+      <w:r>
+        <w:rPr>
+          <w:rFonts w:ascii="Consolas" w:eastAsia="宋体" w:hAnsi="Consolas" w:cs="宋体"/>
+          <w:color w:val="569CD6"/>
+          <w:kern w:val="0"/>
+          <w:szCs w:val="21"/>
+        </w:rPr>
+        <w:t>bool</w:t>
+      </w:r>
+      <w:r>
+        <w:rPr>
+          <w:rFonts w:ascii="Consolas" w:eastAsia="宋体" w:hAnsi="Consolas" w:cs="宋体"/>
+          <w:color w:val="D4D4D4"/>
+          <w:kern w:val="0"/>
+          <w:szCs w:val="21"/>
+        </w:rPr>
+        <w:t> </w:t>
+      </w:r>
+      <w:proofErr w:type="spellStart"/>
+      <w:proofErr w:type="gramStart"/>
+      <w:r>
+        <w:rPr>
+          <w:rFonts w:ascii="Consolas" w:eastAsia="宋体" w:hAnsi="Consolas" w:cs="宋体"/>
+          <w:color w:val="DCDCAA"/>
+          <w:kern w:val="0"/>
+          <w:szCs w:val="21"/>
+        </w:rPr>
+        <w:t>checkDay</w:t>
+      </w:r>
+      <w:proofErr w:type="spellEnd"/>
+      <w:r>
+        <w:rPr>
+          <w:rFonts w:ascii="Consolas" w:eastAsia="宋体" w:hAnsi="Consolas" w:cs="宋体"/>
+          <w:color w:val="D4D4D4"/>
+          <w:kern w:val="0"/>
+          <w:szCs w:val="21"/>
+        </w:rPr>
+        <w:t>(</w:t>
+      </w:r>
+      <w:proofErr w:type="gramEnd"/>
+      <w:r>
+        <w:rPr>
+          <w:rFonts w:ascii="Consolas" w:eastAsia="宋体" w:hAnsi="Consolas" w:cs="宋体"/>
+          <w:color w:val="569CD6"/>
+          <w:kern w:val="0"/>
+          <w:szCs w:val="21"/>
+        </w:rPr>
+        <w:t>int</w:t>
+      </w:r>
+      <w:r>
+        <w:rPr>
+          <w:rFonts w:ascii="Consolas" w:eastAsia="宋体" w:hAnsi="Consolas" w:cs="宋体"/>
+          <w:color w:val="D4D4D4"/>
+          <w:kern w:val="0"/>
+          <w:szCs w:val="21"/>
+        </w:rPr>
+        <w:t> </w:t>
+      </w:r>
+      <w:r>
+        <w:rPr>
+          <w:rFonts w:ascii="Consolas" w:eastAsia="宋体" w:hAnsi="Consolas" w:cs="宋体"/>
+          <w:color w:val="9CDCFE"/>
+          <w:kern w:val="0"/>
+          <w:szCs w:val="21"/>
+        </w:rPr>
+        <w:t>m</w:t>
+      </w:r>
+      <w:r>
+        <w:rPr>
+          <w:rFonts w:ascii="Consolas" w:eastAsia="宋体" w:hAnsi="Consolas" w:cs="宋体"/>
+          <w:color w:val="D4D4D4"/>
+          <w:kern w:val="0"/>
+          <w:szCs w:val="21"/>
+        </w:rPr>
+        <w:t>, </w:t>
+      </w:r>
+      <w:r>
+        <w:rPr>
+          <w:rFonts w:ascii="Consolas" w:eastAsia="宋体" w:hAnsi="Consolas" w:cs="宋体"/>
+          <w:color w:val="569CD6"/>
+          <w:kern w:val="0"/>
+          <w:szCs w:val="21"/>
+        </w:rPr>
+        <w:t>int</w:t>
+      </w:r>
+      <w:r>
+        <w:rPr>
+          <w:rFonts w:ascii="Consolas" w:eastAsia="宋体" w:hAnsi="Consolas" w:cs="宋体"/>
+          <w:color w:val="D4D4D4"/>
+          <w:kern w:val="0"/>
+          <w:szCs w:val="21"/>
+        </w:rPr>
+        <w:t> </w:t>
+      </w:r>
+      <w:r>
+        <w:rPr>
+          <w:rFonts w:ascii="Consolas" w:eastAsia="宋体" w:hAnsi="Consolas" w:cs="宋体"/>
+          <w:color w:val="9CDCFE"/>
+          <w:kern w:val="0"/>
+          <w:szCs w:val="21"/>
+        </w:rPr>
+        <w:t>d</w:t>
+      </w:r>
+      <w:r>
+        <w:rPr>
+          <w:rFonts w:ascii="Consolas" w:eastAsia="宋体" w:hAnsi="Consolas" w:cs="宋体"/>
+          <w:color w:val="D4D4D4"/>
+          <w:kern w:val="0"/>
+          <w:szCs w:val="21"/>
+        </w:rPr>
+        <w:t>, </w:t>
+      </w:r>
+      <w:r>
+        <w:rPr>
+          <w:rFonts w:ascii="Consolas" w:eastAsia="宋体" w:hAnsi="Consolas" w:cs="宋体"/>
+          <w:color w:val="569CD6"/>
+          <w:kern w:val="0"/>
+          <w:szCs w:val="21"/>
+        </w:rPr>
+        <w:t>int</w:t>
+      </w:r>
+      <w:r>
+        <w:rPr>
+          <w:rFonts w:ascii="Consolas" w:eastAsia="宋体" w:hAnsi="Consolas" w:cs="宋体"/>
+          <w:color w:val="D4D4D4"/>
+          <w:kern w:val="0"/>
+          <w:szCs w:val="21"/>
+        </w:rPr>
+        <w:t> </w:t>
+      </w:r>
+      <w:r>
+        <w:rPr>
+          <w:rFonts w:ascii="Consolas" w:eastAsia="宋体" w:hAnsi="Consolas" w:cs="宋体"/>
+          <w:color w:val="9CDCFE"/>
+          <w:kern w:val="0"/>
+          <w:szCs w:val="21"/>
+        </w:rPr>
+        <w:t>y</w:t>
+      </w:r>
+      <w:r>
+        <w:rPr>
+          <w:rFonts w:ascii="Consolas" w:eastAsia="宋体" w:hAnsi="Consolas" w:cs="宋体"/>
+          <w:color w:val="D4D4D4"/>
+          <w:kern w:val="0"/>
+          <w:szCs w:val="21"/>
+        </w:rPr>
+        <w:t>) {</w:t>
+      </w:r>
+    </w:p>
+    <w:p>
+      <w:pPr>
+        <w:widowControl/>
+        <w:shd w:val="clear" w:color="auto" w:fill="1E1E1E"/>
+        <w:spacing w:line="285" w:lineRule="atLeast"/>
+        <w:jc w:val="left"/>
+        <w:rPr>
+          <w:rFonts w:ascii="Consolas" w:eastAsia="宋体" w:hAnsi="Consolas" w:cs="宋体"/>
+          <w:color w:val="D4D4D4"/>
+          <w:kern w:val="0"/>
+          <w:szCs w:val="21"/>
+        </w:rPr>
+      </w:pPr>
+      <w:r>
+        <w:rPr>
+          <w:rFonts w:ascii="Consolas" w:eastAsia="宋体" w:hAnsi="Consolas" w:cs="宋体"/>
+          <w:color w:val="D4D4D4"/>
+          <w:kern w:val="0"/>
+          <w:szCs w:val="21"/>
+        </w:rPr>
+        <w:lastRenderedPageBreak/>
+        <w:t>                </w:t>
+      </w:r>
+      <w:proofErr w:type="gramStart"/>
+      <w:r>
+        <w:rPr>
+          <w:rFonts w:ascii="Consolas" w:eastAsia="宋体" w:hAnsi="Consolas" w:cs="宋体"/>
+          <w:color w:val="569CD6"/>
+          <w:kern w:val="0"/>
+          <w:szCs w:val="21"/>
+        </w:rPr>
+        <w:t>int</w:t>
+      </w:r>
+      <w:r>
+        <w:rPr>
+          <w:rFonts w:ascii="Consolas" w:eastAsia="宋体" w:hAnsi="Consolas" w:cs="宋体"/>
+          <w:color w:val="D4D4D4"/>
+          <w:kern w:val="0"/>
+          <w:szCs w:val="21"/>
+        </w:rPr>
+        <w:t>[</w:t>
+      </w:r>
+      <w:proofErr w:type="gramEnd"/>
+      <w:r>
+        <w:rPr>
+          <w:rFonts w:ascii="Consolas" w:eastAsia="宋体" w:hAnsi="Consolas" w:cs="宋体"/>
+          <w:color w:val="D4D4D4"/>
+          <w:kern w:val="0"/>
+          <w:szCs w:val="21"/>
+        </w:rPr>
+        <w:t>] </w:t>
+      </w:r>
+      <w:r>
+        <w:rPr>
+          <w:rFonts w:ascii="Consolas" w:eastAsia="宋体" w:hAnsi="Consolas" w:cs="宋体"/>
+          <w:color w:val="9CDCFE"/>
+          <w:kern w:val="0"/>
+          <w:szCs w:val="21"/>
+        </w:rPr>
+        <w:t>days</w:t>
+      </w:r>
+      <w:r>
+        <w:rPr>
+          <w:rFonts w:ascii="Consolas" w:eastAsia="宋体" w:hAnsi="Consolas" w:cs="宋体"/>
+          <w:color w:val="D4D4D4"/>
+          <w:kern w:val="0"/>
+          <w:szCs w:val="21"/>
+        </w:rPr>
+        <w:t> = {</w:t>
+      </w:r>
+      <w:r>
+        <w:rPr>
+          <w:rFonts w:ascii="Consolas" w:eastAsia="宋体" w:hAnsi="Consolas" w:cs="宋体"/>
+          <w:color w:val="B5CEA8"/>
+          <w:kern w:val="0"/>
+          <w:szCs w:val="21"/>
+        </w:rPr>
+        <w:t>31</w:t>
+      </w:r>
+      <w:r>
+        <w:rPr>
+          <w:rFonts w:ascii="Consolas" w:eastAsia="宋体" w:hAnsi="Consolas" w:cs="宋体"/>
+          <w:color w:val="D4D4D4"/>
+          <w:kern w:val="0"/>
+          <w:szCs w:val="21"/>
+        </w:rPr>
+        <w:t>, </w:t>
+      </w:r>
+      <w:r>
+        <w:rPr>
+          <w:rFonts w:ascii="Consolas" w:eastAsia="宋体" w:hAnsi="Consolas" w:cs="宋体"/>
+          <w:color w:val="B5CEA8"/>
+          <w:kern w:val="0"/>
+          <w:szCs w:val="21"/>
+        </w:rPr>
+        <w:t>28</w:t>
+      </w:r>
+      <w:r>
+        <w:rPr>
+          <w:rFonts w:ascii="Consolas" w:eastAsia="宋体" w:hAnsi="Consolas" w:cs="宋体"/>
+          <w:color w:val="D4D4D4"/>
+          <w:kern w:val="0"/>
+          <w:szCs w:val="21"/>
+        </w:rPr>
+        <w:t>, </w:t>
+      </w:r>
+      <w:r>
+        <w:rPr>
+          <w:rFonts w:ascii="Consolas" w:eastAsia="宋体" w:hAnsi="Consolas" w:cs="宋体"/>
+          <w:color w:val="B5CEA8"/>
+          <w:kern w:val="0"/>
+          <w:szCs w:val="21"/>
+        </w:rPr>
+        <w:t>31</w:t>
+      </w:r>
+      <w:r>
+        <w:rPr>
+          <w:rFonts w:ascii="Consolas" w:eastAsia="宋体" w:hAnsi="Consolas" w:cs="宋体"/>
+          <w:color w:val="D4D4D4"/>
+          <w:kern w:val="0"/>
+          <w:szCs w:val="21"/>
+        </w:rPr>
+        <w:t>, </w:t>
+      </w:r>
+      <w:r>
+        <w:rPr>
+          <w:rFonts w:ascii="Consolas" w:eastAsia="宋体" w:hAnsi="Consolas" w:cs="宋体"/>
+          <w:color w:val="B5CEA8"/>
+          <w:kern w:val="0"/>
+          <w:szCs w:val="21"/>
+        </w:rPr>
+        <w:t>30</w:t>
+      </w:r>
+      <w:r>
+        <w:rPr>
+          <w:rFonts w:ascii="Consolas" w:eastAsia="宋体" w:hAnsi="Consolas" w:cs="宋体"/>
+          <w:color w:val="D4D4D4"/>
+          <w:kern w:val="0"/>
+          <w:szCs w:val="21"/>
+        </w:rPr>
+        <w:t>, </w:t>
+      </w:r>
+      <w:r>
+        <w:rPr>
+          <w:rFonts w:ascii="Consolas" w:eastAsia="宋体" w:hAnsi="Consolas" w:cs="宋体"/>
+          <w:color w:val="B5CEA8"/>
+          <w:kern w:val="0"/>
+          <w:szCs w:val="21"/>
+        </w:rPr>
+        <w:t>31</w:t>
+      </w:r>
+      <w:r>
+        <w:rPr>
+          <w:rFonts w:ascii="Consolas" w:eastAsia="宋体" w:hAnsi="Consolas" w:cs="宋体"/>
+          <w:color w:val="D4D4D4"/>
+          <w:kern w:val="0"/>
+          <w:szCs w:val="21"/>
+        </w:rPr>
+        <w:t>, </w:t>
+      </w:r>
+      <w:r>
+        <w:rPr>
+          <w:rFonts w:ascii="Consolas" w:eastAsia="宋体" w:hAnsi="Consolas" w:cs="宋体"/>
+          <w:color w:val="B5CEA8"/>
+          <w:kern w:val="0"/>
+          <w:szCs w:val="21"/>
+        </w:rPr>
+        <w:t>30</w:t>
+      </w:r>
+      <w:r>
+        <w:rPr>
+          <w:rFonts w:ascii="Consolas" w:eastAsia="宋体" w:hAnsi="Consolas" w:cs="宋体"/>
+          <w:color w:val="D4D4D4"/>
+          <w:kern w:val="0"/>
+          <w:szCs w:val="21"/>
+        </w:rPr>
+        <w:t>, </w:t>
+      </w:r>
+      <w:r>
+        <w:rPr>
+          <w:rFonts w:ascii="Consolas" w:eastAsia="宋体" w:hAnsi="Consolas" w:cs="宋体"/>
+          <w:color w:val="B5CEA8"/>
+          <w:kern w:val="0"/>
+          <w:szCs w:val="21"/>
+        </w:rPr>
+        <w:t>31</w:t>
+      </w:r>
+      <w:r>
+        <w:rPr>
+          <w:rFonts w:ascii="Consolas" w:eastAsia="宋体" w:hAnsi="Consolas" w:cs="宋体"/>
+          <w:color w:val="D4D4D4"/>
+          <w:kern w:val="0"/>
+          <w:szCs w:val="21"/>
+        </w:rPr>
+        <w:t>, </w:t>
+      </w:r>
+      <w:r>
+        <w:rPr>
+          <w:rFonts w:ascii="Consolas" w:eastAsia="宋体" w:hAnsi="Consolas" w:cs="宋体"/>
+          <w:color w:val="B5CEA8"/>
+          <w:kern w:val="0"/>
+          <w:szCs w:val="21"/>
+        </w:rPr>
+        <w:t>31</w:t>
+      </w:r>
+      <w:r>
+        <w:rPr>
+          <w:rFonts w:ascii="Consolas" w:eastAsia="宋体" w:hAnsi="Consolas" w:cs="宋体"/>
+          <w:color w:val="D4D4D4"/>
+          <w:kern w:val="0"/>
+          <w:szCs w:val="21"/>
+        </w:rPr>
+        <w:t>, </w:t>
+      </w:r>
+      <w:r>
+        <w:rPr>
+          <w:rFonts w:ascii="Consolas" w:eastAsia="宋体" w:hAnsi="Consolas" w:cs="宋体"/>
+          <w:color w:val="B5CEA8"/>
+          <w:kern w:val="0"/>
+          <w:szCs w:val="21"/>
+        </w:rPr>
+        <w:t>30</w:t>
+      </w:r>
+      <w:r>
+        <w:rPr>
+          <w:rFonts w:ascii="Consolas" w:eastAsia="宋体" w:hAnsi="Consolas" w:cs="宋体"/>
+          <w:color w:val="D4D4D4"/>
+          <w:kern w:val="0"/>
+          <w:szCs w:val="21"/>
+        </w:rPr>
+        <w:t>, </w:t>
+      </w:r>
+      <w:r>
+        <w:rPr>
+          <w:rFonts w:ascii="Consolas" w:eastAsia="宋体" w:hAnsi="Consolas" w:cs="宋体"/>
+          <w:color w:val="B5CEA8"/>
+          <w:kern w:val="0"/>
+          <w:szCs w:val="21"/>
+        </w:rPr>
+        <w:t>31</w:t>
+      </w:r>
+      <w:r>
+        <w:rPr>
+          <w:rFonts w:ascii="Consolas" w:eastAsia="宋体" w:hAnsi="Consolas" w:cs="宋体"/>
+          <w:color w:val="D4D4D4"/>
+          <w:kern w:val="0"/>
+          <w:szCs w:val="21"/>
+        </w:rPr>
+        <w:t>, </w:t>
+      </w:r>
+      <w:r>
+        <w:rPr>
+          <w:rFonts w:ascii="Consolas" w:eastAsia="宋体" w:hAnsi="Consolas" w:cs="宋体"/>
+          <w:color w:val="B5CEA8"/>
+          <w:kern w:val="0"/>
+          <w:szCs w:val="21"/>
+        </w:rPr>
+        <w:t>30</w:t>
+      </w:r>
+      <w:r>
+        <w:rPr>
+          <w:rFonts w:ascii="Consolas" w:eastAsia="宋体" w:hAnsi="Consolas" w:cs="宋体"/>
+          <w:color w:val="D4D4D4"/>
+          <w:kern w:val="0"/>
+          <w:szCs w:val="21"/>
+        </w:rPr>
+        <w:t>, </w:t>
+      </w:r>
+      <w:r>
+        <w:rPr>
+          <w:rFonts w:ascii="Consolas" w:eastAsia="宋体" w:hAnsi="Consolas" w:cs="宋体"/>
+          <w:color w:val="B5CEA8"/>
+          <w:kern w:val="0"/>
+          <w:szCs w:val="21"/>
+        </w:rPr>
+        <w:t>31</w:t>
+      </w:r>
+      <w:r>
+        <w:rPr>
+          <w:rFonts w:ascii="Consolas" w:eastAsia="宋体" w:hAnsi="Consolas" w:cs="宋体"/>
+          <w:color w:val="D4D4D4"/>
+          <w:kern w:val="0"/>
+          <w:szCs w:val="21"/>
+        </w:rPr>
+        <w:t>};</w:t>
+      </w:r>
+    </w:p>
+    <w:p>
+      <w:pPr>
+        <w:widowControl/>
+        <w:shd w:val="clear" w:color="auto" w:fill="1E1E1E"/>
+        <w:spacing w:line="285" w:lineRule="atLeast"/>
+        <w:jc w:val="left"/>
+        <w:rPr>
+          <w:rFonts w:ascii="Consolas" w:eastAsia="宋体" w:hAnsi="Consolas" w:cs="宋体"/>
+          <w:color w:val="D4D4D4"/>
+          <w:kern w:val="0"/>
+          <w:szCs w:val="21"/>
+        </w:rPr>
+      </w:pPr>
+      <w:r>
+        <w:rPr>
+          <w:rFonts w:ascii="Consolas" w:eastAsia="宋体" w:hAnsi="Consolas" w:cs="宋体"/>
+          <w:color w:val="D4D4D4"/>
+          <w:kern w:val="0"/>
+          <w:szCs w:val="21"/>
+        </w:rPr>
+        <w:t>                </w:t>
+      </w:r>
+      <w:r>
+        <w:rPr>
+          <w:rFonts w:ascii="Consolas" w:eastAsia="宋体" w:hAnsi="Consolas" w:cs="宋体"/>
+          <w:color w:val="C586C0"/>
+          <w:kern w:val="0"/>
+          <w:szCs w:val="21"/>
+        </w:rPr>
+        <w:t>if</w:t>
+      </w:r>
+      <w:r>
+        <w:rPr>
+          <w:rFonts w:ascii="Consolas" w:eastAsia="宋体" w:hAnsi="Consolas" w:cs="宋体"/>
+          <w:color w:val="D4D4D4"/>
+          <w:kern w:val="0"/>
+          <w:szCs w:val="21"/>
+        </w:rPr>
+        <w:t> (</w:t>
+      </w:r>
+      <w:proofErr w:type="spellStart"/>
+      <w:r>
+        <w:rPr>
+          <w:rFonts w:ascii="Consolas" w:eastAsia="宋体" w:hAnsi="Consolas" w:cs="宋体"/>
+          <w:color w:val="DCDCAA"/>
+          <w:kern w:val="0"/>
+          <w:szCs w:val="21"/>
+        </w:rPr>
+        <w:t>isLeapYear</w:t>
+      </w:r>
+      <w:proofErr w:type="spellEnd"/>
+      <w:r>
+        <w:rPr>
+          <w:rFonts w:ascii="Consolas" w:eastAsia="宋体" w:hAnsi="Consolas" w:cs="宋体"/>
+          <w:color w:val="D4D4D4"/>
+          <w:kern w:val="0"/>
+          <w:szCs w:val="21"/>
+        </w:rPr>
+        <w:t>(</w:t>
+      </w:r>
+      <w:r>
+        <w:rPr>
+          <w:rFonts w:ascii="Consolas" w:eastAsia="宋体" w:hAnsi="Consolas" w:cs="宋体"/>
+          <w:color w:val="9CDCFE"/>
+          <w:kern w:val="0"/>
+          <w:szCs w:val="21"/>
+        </w:rPr>
+        <w:t>y</w:t>
+      </w:r>
+      <w:r>
+        <w:rPr>
+          <w:rFonts w:ascii="Consolas" w:eastAsia="宋体" w:hAnsi="Consolas" w:cs="宋体"/>
+          <w:color w:val="D4D4D4"/>
+          <w:kern w:val="0"/>
+          <w:szCs w:val="21"/>
+        </w:rPr>
+        <w:t>)) </w:t>
+      </w:r>
+      <w:proofErr w:type="gramStart"/>
+      <w:r>
+        <w:rPr>
+          <w:rFonts w:ascii="Consolas" w:eastAsia="宋体" w:hAnsi="Consolas" w:cs="宋体"/>
+          <w:color w:val="9CDCFE"/>
+          <w:kern w:val="0"/>
+          <w:szCs w:val="21"/>
+        </w:rPr>
+        <w:t>days</w:t>
+      </w:r>
+      <w:r>
+        <w:rPr>
+          <w:rFonts w:ascii="Consolas" w:eastAsia="宋体" w:hAnsi="Consolas" w:cs="宋体"/>
+          <w:color w:val="D4D4D4"/>
+          <w:kern w:val="0"/>
+          <w:szCs w:val="21"/>
+        </w:rPr>
+        <w:t>[</w:t>
+      </w:r>
+      <w:proofErr w:type="gramEnd"/>
+      <w:r>
+        <w:rPr>
+          <w:rFonts w:ascii="Consolas" w:eastAsia="宋体" w:hAnsi="Consolas" w:cs="宋体"/>
+          <w:color w:val="B5CEA8"/>
+          <w:kern w:val="0"/>
+          <w:szCs w:val="21"/>
+        </w:rPr>
+        <w:t>1</w:t>
+      </w:r>
+      <w:r>
+        <w:rPr>
+          <w:rFonts w:ascii="Consolas" w:eastAsia="宋体" w:hAnsi="Consolas" w:cs="宋体"/>
+          <w:color w:val="D4D4D4"/>
+          <w:kern w:val="0"/>
+          <w:szCs w:val="21"/>
+        </w:rPr>
+        <w:t>] = </w:t>
+      </w:r>
+      <w:r>
+        <w:rPr>
+          <w:rFonts w:ascii="Consolas" w:eastAsia="宋体" w:hAnsi="Consolas" w:cs="宋体"/>
+          <w:color w:val="B5CEA8"/>
+          <w:kern w:val="0"/>
+          <w:szCs w:val="21"/>
+        </w:rPr>
+        <w:t>29</w:t>
+      </w:r>
+      <w:r>
+        <w:rPr>
+          <w:rFonts w:ascii="Consolas" w:eastAsia="宋体" w:hAnsi="Consolas" w:cs="宋体"/>
+          <w:color w:val="D4D4D4"/>
+          <w:kern w:val="0"/>
+          <w:szCs w:val="21"/>
+        </w:rPr>
+        <w:t>;</w:t>
+      </w:r>
+    </w:p>
+    <w:p>
+      <w:pPr>
+        <w:widowControl/>
+        <w:shd w:val="clear" w:color="auto" w:fill="1E1E1E"/>
+        <w:spacing w:line="285" w:lineRule="atLeast"/>
+        <w:jc w:val="left"/>
+        <w:rPr>
+          <w:rFonts w:ascii="Consolas" w:eastAsia="宋体" w:hAnsi="Consolas" w:cs="宋体"/>
+          <w:color w:val="D4D4D4"/>
+          <w:kern w:val="0"/>
+          <w:szCs w:val="21"/>
+        </w:rPr>
+      </w:pPr>
+      <w:r>
+        <w:rPr>
+          <w:rFonts w:ascii="Consolas" w:eastAsia="宋体" w:hAnsi="Consolas" w:cs="宋体"/>
+          <w:color w:val="D4D4D4"/>
+          <w:kern w:val="0"/>
+          <w:szCs w:val="21"/>
+        </w:rPr>
+        <w:t>                </w:t>
+      </w:r>
+      <w:r>
+        <w:rPr>
+          <w:rFonts w:ascii="Consolas" w:eastAsia="宋体" w:hAnsi="Consolas" w:cs="宋体"/>
+          <w:color w:val="C586C0"/>
+          <w:kern w:val="0"/>
+          <w:szCs w:val="21"/>
+        </w:rPr>
+        <w:t>if</w:t>
+      </w:r>
+      <w:r>
+        <w:rPr>
+          <w:rFonts w:ascii="Consolas" w:eastAsia="宋体" w:hAnsi="Consolas" w:cs="宋体"/>
+          <w:color w:val="D4D4D4"/>
+          <w:kern w:val="0"/>
+          <w:szCs w:val="21"/>
+        </w:rPr>
+        <w:t> (</w:t>
+      </w:r>
+      <w:r>
+        <w:rPr>
+          <w:rFonts w:ascii="Consolas" w:eastAsia="宋体" w:hAnsi="Consolas" w:cs="宋体"/>
+          <w:color w:val="9CDCFE"/>
+          <w:kern w:val="0"/>
+          <w:szCs w:val="21"/>
+        </w:rPr>
+        <w:t>d</w:t>
+      </w:r>
+      <w:r>
+        <w:rPr>
+          <w:rFonts w:ascii="Consolas" w:eastAsia="宋体" w:hAnsi="Consolas" w:cs="宋体"/>
+          <w:color w:val="D4D4D4"/>
+          <w:kern w:val="0"/>
+          <w:szCs w:val="21"/>
+        </w:rPr>
+        <w:t>&gt;</w:t>
+      </w:r>
+      <w:r>
+        <w:rPr>
+          <w:rFonts w:ascii="Consolas" w:eastAsia="宋体" w:hAnsi="Consolas" w:cs="宋体"/>
+          <w:color w:val="B5CEA8"/>
+          <w:kern w:val="0"/>
+          <w:szCs w:val="21"/>
+        </w:rPr>
+        <w:t>0</w:t>
+      </w:r>
+      <w:r>
+        <w:rPr>
+          <w:rFonts w:ascii="Consolas" w:eastAsia="宋体" w:hAnsi="Consolas" w:cs="宋体"/>
+          <w:color w:val="D4D4D4"/>
+          <w:kern w:val="0"/>
+          <w:szCs w:val="21"/>
+        </w:rPr>
+        <w:t> &amp;&amp; </w:t>
+      </w:r>
+      <w:r>
+        <w:rPr>
+          <w:rFonts w:ascii="Consolas" w:eastAsia="宋体" w:hAnsi="Consolas" w:cs="宋体"/>
+          <w:color w:val="9CDCFE"/>
+          <w:kern w:val="0"/>
+          <w:szCs w:val="21"/>
+        </w:rPr>
+        <w:t>d</w:t>
+      </w:r>
+      <w:r>
+        <w:rPr>
+          <w:rFonts w:ascii="Consolas" w:eastAsia="宋体" w:hAnsi="Consolas" w:cs="宋体"/>
+          <w:color w:val="D4D4D4"/>
+          <w:kern w:val="0"/>
+          <w:szCs w:val="21"/>
+        </w:rPr>
+        <w:t> &lt;= </w:t>
+      </w:r>
+      <w:r>
+        <w:rPr>
+          <w:rFonts w:ascii="Consolas" w:eastAsia="宋体" w:hAnsi="Consolas" w:cs="宋体"/>
+          <w:color w:val="9CDCFE"/>
+          <w:kern w:val="0"/>
+          <w:szCs w:val="21"/>
+        </w:rPr>
+        <w:t>days</w:t>
+      </w:r>
+      <w:r>
+        <w:rPr>
+          <w:rFonts w:ascii="Consolas" w:eastAsia="宋体" w:hAnsi="Consolas" w:cs="宋体"/>
+          <w:color w:val="D4D4D4"/>
+          <w:kern w:val="0"/>
+          <w:szCs w:val="21"/>
+        </w:rPr>
+        <w:t>[</w:t>
+      </w:r>
+      <w:r>
+        <w:rPr>
+          <w:rFonts w:ascii="Consolas" w:eastAsia="宋体" w:hAnsi="Consolas" w:cs="宋体"/>
+          <w:color w:val="9CDCFE"/>
+          <w:kern w:val="0"/>
+          <w:szCs w:val="21"/>
+        </w:rPr>
+        <w:t>m</w:t>
+      </w:r>
+      <w:r>
+        <w:rPr>
+          <w:rFonts w:ascii="Consolas" w:eastAsia="宋体" w:hAnsi="Consolas" w:cs="宋体"/>
+          <w:color w:val="D4D4D4"/>
+          <w:kern w:val="0"/>
+          <w:szCs w:val="21"/>
+        </w:rPr>
+        <w:t>-</w:t>
+      </w:r>
+      <w:r>
+        <w:rPr>
+          <w:rFonts w:ascii="Consolas" w:eastAsia="宋体" w:hAnsi="Consolas" w:cs="宋体"/>
+          <w:color w:val="B5CEA8"/>
+          <w:kern w:val="0"/>
+          <w:szCs w:val="21"/>
+        </w:rPr>
+        <w:t>1</w:t>
+      </w:r>
+      <w:r>
+        <w:rPr>
+          <w:rFonts w:ascii="Consolas" w:eastAsia="宋体" w:hAnsi="Consolas" w:cs="宋体"/>
+          <w:color w:val="D4D4D4"/>
+          <w:kern w:val="0"/>
+          <w:szCs w:val="21"/>
+        </w:rPr>
+        <w:t>]) </w:t>
+      </w:r>
+      <w:r>
+        <w:rPr>
+          <w:rFonts w:ascii="Consolas" w:eastAsia="宋体" w:hAnsi="Consolas" w:cs="宋体"/>
+          <w:color w:val="C586C0"/>
+          <w:kern w:val="0"/>
+          <w:szCs w:val="21"/>
+        </w:rPr>
+        <w:t>return</w:t>
+      </w:r>
+      <w:r>
+        <w:rPr>
+          <w:rFonts w:ascii="Consolas" w:eastAsia="宋体" w:hAnsi="Consolas" w:cs="宋体"/>
+          <w:color w:val="D4D4D4"/>
+          <w:kern w:val="0"/>
+          <w:szCs w:val="21"/>
+        </w:rPr>
+        <w:t> </w:t>
+      </w:r>
+      <w:r>
+        <w:rPr>
+          <w:rFonts w:ascii="Consolas" w:eastAsia="宋体" w:hAnsi="Consolas" w:cs="宋体"/>
+          <w:color w:val="569CD6"/>
+          <w:kern w:val="0"/>
+          <w:szCs w:val="21"/>
+        </w:rPr>
+        <w:t>true</w:t>
+      </w:r>
+      <w:r>
+        <w:rPr>
+          <w:rFonts w:ascii="Consolas" w:eastAsia="宋体" w:hAnsi="Consolas" w:cs="宋体"/>
+          <w:color w:val="D4D4D4"/>
+          <w:kern w:val="0"/>
+          <w:szCs w:val="21"/>
+        </w:rPr>
+        <w:t>;</w:t>
+      </w:r>
+    </w:p>
+    <w:p>
+      <w:pPr>
+        <w:widowControl/>
+        <w:shd w:val="clear" w:color="auto" w:fill="1E1E1E"/>
+        <w:spacing w:line="285" w:lineRule="atLeast"/>
+        <w:jc w:val="left"/>
+        <w:rPr>
+          <w:rFonts w:ascii="Consolas" w:eastAsia="宋体" w:hAnsi="Consolas" w:cs="宋体"/>
+          <w:color w:val="D4D4D4"/>
+          <w:kern w:val="0"/>
+          <w:szCs w:val="21"/>
+        </w:rPr>
+      </w:pPr>
+      <w:r>
+        <w:rPr>
+          <w:rFonts w:ascii="Consolas" w:eastAsia="宋体" w:hAnsi="Consolas" w:cs="宋体"/>
+          <w:color w:val="D4D4D4"/>
+          <w:kern w:val="0"/>
+          <w:szCs w:val="21"/>
+        </w:rPr>
+        <w:t>                </w:t>
+      </w:r>
+      <w:r>
+        <w:rPr>
+          <w:rFonts w:ascii="Consolas" w:eastAsia="宋体" w:hAnsi="Consolas" w:cs="宋体"/>
+          <w:color w:val="C586C0"/>
+          <w:kern w:val="0"/>
+          <w:szCs w:val="21"/>
+        </w:rPr>
+        <w:t>else</w:t>
+      </w:r>
+      <w:r>
+        <w:rPr>
+          <w:rFonts w:ascii="Consolas" w:eastAsia="宋体" w:hAnsi="Consolas" w:cs="宋体"/>
+          <w:color w:val="D4D4D4"/>
+          <w:kern w:val="0"/>
+          <w:szCs w:val="21"/>
+        </w:rPr>
+        <w:t> </w:t>
+      </w:r>
+      <w:r>
+        <w:rPr>
+          <w:rFonts w:ascii="Consolas" w:eastAsia="宋体" w:hAnsi="Consolas" w:cs="宋体"/>
+          <w:color w:val="C586C0"/>
+          <w:kern w:val="0"/>
+          <w:szCs w:val="21"/>
+        </w:rPr>
+        <w:t>return</w:t>
+      </w:r>
+      <w:r>
+        <w:rPr>
+          <w:rFonts w:ascii="Consolas" w:eastAsia="宋体" w:hAnsi="Consolas" w:cs="宋体"/>
+          <w:color w:val="D4D4D4"/>
+          <w:kern w:val="0"/>
+          <w:szCs w:val="21"/>
+        </w:rPr>
+        <w:t> </w:t>
+      </w:r>
+      <w:r>
+        <w:rPr>
+          <w:rFonts w:ascii="Consolas" w:eastAsia="宋体" w:hAnsi="Consolas" w:cs="宋体"/>
+          <w:color w:val="569CD6"/>
+          <w:kern w:val="0"/>
+          <w:szCs w:val="21"/>
+        </w:rPr>
+        <w:t>false</w:t>
+      </w:r>
+      <w:r>
+        <w:rPr>
+          <w:rFonts w:ascii="Consolas" w:eastAsia="宋体" w:hAnsi="Consolas" w:cs="宋体"/>
+          <w:color w:val="D4D4D4"/>
+          <w:kern w:val="0"/>
+          <w:szCs w:val="21"/>
+        </w:rPr>
+        <w:t>;</w:t>
+      </w:r>
+    </w:p>
+    <w:p>
+      <w:pPr>
+        <w:widowControl/>
+        <w:shd w:val="clear" w:color="auto" w:fill="1E1E1E"/>
+        <w:spacing w:line="285" w:lineRule="atLeast"/>
+        <w:jc w:val="left"/>
+        <w:rPr>
+          <w:rFonts w:ascii="Consolas" w:eastAsia="宋体" w:hAnsi="Consolas" w:cs="宋体"/>
+          <w:color w:val="D4D4D4"/>
+          <w:kern w:val="0"/>
+          <w:szCs w:val="21"/>
+        </w:rPr>
+      </w:pPr>
+      <w:r>
+        <w:rPr>
+          <w:rFonts w:ascii="Consolas" w:eastAsia="宋体" w:hAnsi="Consolas" w:cs="宋体"/>
+          <w:color w:val="D4D4D4"/>
+          <w:kern w:val="0"/>
+          <w:szCs w:val="21"/>
+        </w:rPr>
+        <w:t>            }</w:t>
+      </w:r>
+    </w:p>
+    <w:p>
+      <w:pPr>
+        <w:widowControl/>
+        <w:shd w:val="clear" w:color="auto" w:fill="1E1E1E"/>
+        <w:spacing w:line="285" w:lineRule="atLeast"/>
+        <w:jc w:val="left"/>
+        <w:rPr>
+          <w:rFonts w:ascii="Consolas" w:eastAsia="宋体" w:hAnsi="Consolas" w:cs="宋体"/>
+          <w:color w:val="D4D4D4"/>
+          <w:kern w:val="0"/>
+          <w:szCs w:val="21"/>
+        </w:rPr>
+      </w:pPr>
+      <w:r>
+        <w:rPr>
+          <w:rFonts w:ascii="Consolas" w:eastAsia="宋体" w:hAnsi="Consolas" w:cs="宋体"/>
+          <w:color w:val="D4D4D4"/>
+          <w:kern w:val="0"/>
+          <w:szCs w:val="21"/>
+        </w:rPr>
+        <w:t>            </w:t>
+      </w:r>
+      <w:r>
+        <w:rPr>
+          <w:rFonts w:ascii="Consolas" w:eastAsia="宋体" w:hAnsi="Consolas" w:cs="宋体"/>
+          <w:color w:val="569CD6"/>
+          <w:kern w:val="0"/>
+          <w:szCs w:val="21"/>
+        </w:rPr>
+        <w:t>protected</w:t>
+      </w:r>
+      <w:r>
+        <w:rPr>
+          <w:rFonts w:ascii="Consolas" w:eastAsia="宋体" w:hAnsi="Consolas" w:cs="宋体"/>
+          <w:color w:val="D4D4D4"/>
+          <w:kern w:val="0"/>
+          <w:szCs w:val="21"/>
+        </w:rPr>
+        <w:t> </w:t>
+      </w:r>
+      <w:r>
+        <w:rPr>
+          <w:rFonts w:ascii="Consolas" w:eastAsia="宋体" w:hAnsi="Consolas" w:cs="宋体"/>
+          <w:color w:val="569CD6"/>
+          <w:kern w:val="0"/>
+          <w:szCs w:val="21"/>
+        </w:rPr>
+        <w:t>bool</w:t>
+      </w:r>
+      <w:r>
+        <w:rPr>
+          <w:rFonts w:ascii="Consolas" w:eastAsia="宋体" w:hAnsi="Consolas" w:cs="宋体"/>
+          <w:color w:val="D4D4D4"/>
+          <w:kern w:val="0"/>
+          <w:szCs w:val="21"/>
+        </w:rPr>
+        <w:t> </w:t>
+      </w:r>
+      <w:proofErr w:type="spellStart"/>
+      <w:proofErr w:type="gramStart"/>
+      <w:r>
+        <w:rPr>
+          <w:rFonts w:ascii="Consolas" w:eastAsia="宋体" w:hAnsi="Consolas" w:cs="宋体"/>
+          <w:color w:val="DCDCAA"/>
+          <w:kern w:val="0"/>
+          <w:szCs w:val="21"/>
+        </w:rPr>
+        <w:t>checkYear</w:t>
+      </w:r>
+      <w:proofErr w:type="spellEnd"/>
+      <w:r>
+        <w:rPr>
+          <w:rFonts w:ascii="Consolas" w:eastAsia="宋体" w:hAnsi="Consolas" w:cs="宋体"/>
+          <w:color w:val="D4D4D4"/>
+          <w:kern w:val="0"/>
+          <w:szCs w:val="21"/>
+        </w:rPr>
+        <w:t>(</w:t>
+      </w:r>
+      <w:proofErr w:type="gramEnd"/>
+      <w:r>
+        <w:rPr>
+          <w:rFonts w:ascii="Consolas" w:eastAsia="宋体" w:hAnsi="Consolas" w:cs="宋体"/>
+          <w:color w:val="569CD6"/>
+          <w:kern w:val="0"/>
+          <w:szCs w:val="21"/>
+        </w:rPr>
+        <w:t>int</w:t>
+      </w:r>
+      <w:r>
+        <w:rPr>
+          <w:rFonts w:ascii="Consolas" w:eastAsia="宋体" w:hAnsi="Consolas" w:cs="宋体"/>
+          <w:color w:val="D4D4D4"/>
+          <w:kern w:val="0"/>
+          <w:szCs w:val="21"/>
+        </w:rPr>
+        <w:t> </w:t>
+      </w:r>
+      <w:r>
+        <w:rPr>
+          <w:rFonts w:ascii="Consolas" w:eastAsia="宋体" w:hAnsi="Consolas" w:cs="宋体"/>
+          <w:color w:val="9CDCFE"/>
+          <w:kern w:val="0"/>
+          <w:szCs w:val="21"/>
+        </w:rPr>
+        <w:t>y</w:t>
+      </w:r>
+      <w:r>
+        <w:rPr>
+          <w:rFonts w:ascii="Consolas" w:eastAsia="宋体" w:hAnsi="Consolas" w:cs="宋体"/>
+          <w:color w:val="D4D4D4"/>
+          <w:kern w:val="0"/>
+          <w:szCs w:val="21"/>
+        </w:rPr>
+        <w:t>) {</w:t>
+      </w:r>
+    </w:p>
+    <w:p>
+      <w:pPr>
+        <w:widowControl/>
+        <w:shd w:val="clear" w:color="auto" w:fill="1E1E1E"/>
+        <w:spacing w:line="285" w:lineRule="atLeast"/>
+        <w:jc w:val="left"/>
+        <w:rPr>
+          <w:rFonts w:ascii="Consolas" w:eastAsia="宋体" w:hAnsi="Consolas" w:cs="宋体"/>
+          <w:color w:val="D4D4D4"/>
+          <w:kern w:val="0"/>
+          <w:szCs w:val="21"/>
+        </w:rPr>
+      </w:pPr>
+      <w:r>
+        <w:rPr>
+          <w:rFonts w:ascii="Consolas" w:eastAsia="宋体" w:hAnsi="Consolas" w:cs="宋体"/>
+          <w:color w:val="D4D4D4"/>
+          <w:kern w:val="0"/>
+          <w:szCs w:val="21"/>
+        </w:rPr>
+        <w:t>                </w:t>
+      </w:r>
+      <w:r>
+        <w:rPr>
+          <w:rFonts w:ascii="Consolas" w:eastAsia="宋体" w:hAnsi="Consolas" w:cs="宋体"/>
+          <w:color w:val="C586C0"/>
+          <w:kern w:val="0"/>
+          <w:szCs w:val="21"/>
+        </w:rPr>
+        <w:t>if</w:t>
+      </w:r>
+      <w:r>
+        <w:rPr>
+          <w:rFonts w:ascii="Consolas" w:eastAsia="宋体" w:hAnsi="Consolas" w:cs="宋体"/>
+          <w:color w:val="D4D4D4"/>
+          <w:kern w:val="0"/>
+          <w:szCs w:val="21"/>
+        </w:rPr>
+        <w:t> (</w:t>
+      </w:r>
+      <w:r>
+        <w:rPr>
+          <w:rFonts w:ascii="Consolas" w:eastAsia="宋体" w:hAnsi="Consolas" w:cs="宋体"/>
+          <w:color w:val="9CDCFE"/>
+          <w:kern w:val="0"/>
+          <w:szCs w:val="21"/>
+        </w:rPr>
+        <w:t>y</w:t>
+      </w:r>
+      <w:r>
+        <w:rPr>
+          <w:rFonts w:ascii="Consolas" w:eastAsia="宋体" w:hAnsi="Consolas" w:cs="宋体"/>
+          <w:color w:val="D4D4D4"/>
+          <w:kern w:val="0"/>
+          <w:szCs w:val="21"/>
+        </w:rPr>
+        <w:t> &gt;= </w:t>
+      </w:r>
+      <w:r>
+        <w:rPr>
+          <w:rFonts w:ascii="Consolas" w:eastAsia="宋体" w:hAnsi="Consolas" w:cs="宋体"/>
+          <w:color w:val="B5CEA8"/>
+          <w:kern w:val="0"/>
+          <w:szCs w:val="21"/>
+        </w:rPr>
+        <w:t>0</w:t>
+      </w:r>
+      <w:r>
+        <w:rPr>
+          <w:rFonts w:ascii="Consolas" w:eastAsia="宋体" w:hAnsi="Consolas" w:cs="宋体"/>
+          <w:color w:val="D4D4D4"/>
+          <w:kern w:val="0"/>
+          <w:szCs w:val="21"/>
+        </w:rPr>
+        <w:t> &amp;&amp; </w:t>
+      </w:r>
+      <w:r>
+        <w:rPr>
+          <w:rFonts w:ascii="Consolas" w:eastAsia="宋体" w:hAnsi="Consolas" w:cs="宋体"/>
+          <w:color w:val="9CDCFE"/>
+          <w:kern w:val="0"/>
+          <w:szCs w:val="21"/>
+        </w:rPr>
+        <w:t>y</w:t>
+      </w:r>
+      <w:r>
+        <w:rPr>
+          <w:rFonts w:ascii="Consolas" w:eastAsia="宋体" w:hAnsi="Consolas" w:cs="宋体"/>
+          <w:color w:val="D4D4D4"/>
+          <w:kern w:val="0"/>
+          <w:szCs w:val="21"/>
+        </w:rPr>
+        <w:t> &lt; </w:t>
+      </w:r>
+      <w:r>
+        <w:rPr>
+          <w:rFonts w:ascii="Consolas" w:eastAsia="宋体" w:hAnsi="Consolas" w:cs="宋体"/>
+          <w:color w:val="B5CEA8"/>
+          <w:kern w:val="0"/>
+          <w:szCs w:val="21"/>
+        </w:rPr>
+        <w:t>10000</w:t>
+      </w:r>
+      <w:r>
+        <w:rPr>
+          <w:rFonts w:ascii="Consolas" w:eastAsia="宋体" w:hAnsi="Consolas" w:cs="宋体"/>
+          <w:color w:val="D4D4D4"/>
+          <w:kern w:val="0"/>
+          <w:szCs w:val="21"/>
+        </w:rPr>
+        <w:t>) </w:t>
+      </w:r>
+      <w:r>
+        <w:rPr>
+          <w:rFonts w:ascii="Consolas" w:eastAsia="宋体" w:hAnsi="Consolas" w:cs="宋体"/>
+          <w:color w:val="C586C0"/>
+          <w:kern w:val="0"/>
+          <w:szCs w:val="21"/>
+        </w:rPr>
+        <w:t>return</w:t>
+      </w:r>
+      <w:r>
+        <w:rPr>
+          <w:rFonts w:ascii="Consolas" w:eastAsia="宋体" w:hAnsi="Consolas" w:cs="宋体"/>
+          <w:color w:val="D4D4D4"/>
+          <w:kern w:val="0"/>
+          <w:szCs w:val="21"/>
+        </w:rPr>
+        <w:t> </w:t>
+      </w:r>
+      <w:r>
+        <w:rPr>
+          <w:rFonts w:ascii="Consolas" w:eastAsia="宋体" w:hAnsi="Consolas" w:cs="宋体"/>
+          <w:color w:val="569CD6"/>
+          <w:kern w:val="0"/>
+          <w:szCs w:val="21"/>
+        </w:rPr>
+        <w:t>true</w:t>
+      </w:r>
+      <w:r>
+        <w:rPr>
+          <w:rFonts w:ascii="Consolas" w:eastAsia="宋体" w:hAnsi="Consolas" w:cs="宋体"/>
+          <w:color w:val="D4D4D4"/>
+          <w:kern w:val="0"/>
+          <w:szCs w:val="21"/>
+        </w:rPr>
+        <w:t>;</w:t>
+      </w:r>
+    </w:p>
+    <w:p>
+      <w:pPr>
+        <w:widowControl/>
+        <w:shd w:val="clear" w:color="auto" w:fill="1E1E1E"/>
+        <w:spacing w:line="285" w:lineRule="atLeast"/>
+        <w:jc w:val="left"/>
+        <w:rPr>
+          <w:rFonts w:ascii="Consolas" w:eastAsia="宋体" w:hAnsi="Consolas" w:cs="宋体"/>
+          <w:color w:val="D4D4D4"/>
+          <w:kern w:val="0"/>
+          <w:szCs w:val="21"/>
+        </w:rPr>
+      </w:pPr>
+      <w:r>
+        <w:rPr>
+          <w:rFonts w:ascii="Consolas" w:eastAsia="宋体" w:hAnsi="Consolas" w:cs="宋体"/>
+          <w:color w:val="D4D4D4"/>
+          <w:kern w:val="0"/>
+          <w:szCs w:val="21"/>
+        </w:rPr>
+        <w:t>                </w:t>
+      </w:r>
+      <w:r>
+        <w:rPr>
+          <w:rFonts w:ascii="Consolas" w:eastAsia="宋体" w:hAnsi="Consolas" w:cs="宋体"/>
+          <w:color w:val="C586C0"/>
+          <w:kern w:val="0"/>
+          <w:szCs w:val="21"/>
+        </w:rPr>
+        <w:t>else</w:t>
+      </w:r>
+      <w:r>
+        <w:rPr>
+          <w:rFonts w:ascii="Consolas" w:eastAsia="宋体" w:hAnsi="Consolas" w:cs="宋体"/>
+          <w:color w:val="D4D4D4"/>
+          <w:kern w:val="0"/>
+          <w:szCs w:val="21"/>
+        </w:rPr>
+        <w:t> </w:t>
+      </w:r>
+      <w:r>
+        <w:rPr>
+          <w:rFonts w:ascii="Consolas" w:eastAsia="宋体" w:hAnsi="Consolas" w:cs="宋体"/>
+          <w:color w:val="C586C0"/>
+          <w:kern w:val="0"/>
+          <w:szCs w:val="21"/>
+        </w:rPr>
+        <w:t>return</w:t>
+      </w:r>
+      <w:r>
+        <w:rPr>
+          <w:rFonts w:ascii="Consolas" w:eastAsia="宋体" w:hAnsi="Consolas" w:cs="宋体"/>
+          <w:color w:val="D4D4D4"/>
+          <w:kern w:val="0"/>
+          <w:szCs w:val="21"/>
+        </w:rPr>
+        <w:t> </w:t>
+      </w:r>
+      <w:r>
+        <w:rPr>
+          <w:rFonts w:ascii="Consolas" w:eastAsia="宋体" w:hAnsi="Consolas" w:cs="宋体"/>
+          <w:color w:val="569CD6"/>
+          <w:kern w:val="0"/>
+          <w:szCs w:val="21"/>
+        </w:rPr>
+        <w:t>false</w:t>
+      </w:r>
+      <w:r>
+        <w:rPr>
+          <w:rFonts w:ascii="Consolas" w:eastAsia="宋体" w:hAnsi="Consolas" w:cs="宋体"/>
+          <w:color w:val="D4D4D4"/>
+          <w:kern w:val="0"/>
+          <w:szCs w:val="21"/>
+        </w:rPr>
+        <w:t>;</w:t>
+      </w:r>
+    </w:p>
+    <w:p>
+      <w:pPr>
+        <w:widowControl/>
+        <w:shd w:val="clear" w:color="auto" w:fill="1E1E1E"/>
+        <w:spacing w:line="285" w:lineRule="atLeast"/>
+        <w:jc w:val="left"/>
+        <w:rPr>
+          <w:rFonts w:ascii="Consolas" w:eastAsia="宋体" w:hAnsi="Consolas" w:cs="宋体"/>
+          <w:color w:val="D4D4D4"/>
+          <w:kern w:val="0"/>
+          <w:szCs w:val="21"/>
+        </w:rPr>
+      </w:pPr>
+      <w:r>
+        <w:rPr>
+          <w:rFonts w:ascii="Consolas" w:eastAsia="宋体" w:hAnsi="Consolas" w:cs="宋体"/>
+          <w:color w:val="D4D4D4"/>
+          <w:kern w:val="0"/>
+          <w:szCs w:val="21"/>
+        </w:rPr>
+        <w:t>            }</w:t>
+      </w:r>
+    </w:p>
+    <w:p>
+      <w:pPr>
+        <w:widowControl/>
+        <w:shd w:val="clear" w:color="auto" w:fill="1E1E1E"/>
+        <w:spacing w:line="285" w:lineRule="atLeast"/>
+        <w:jc w:val="left"/>
+        <w:rPr>
+          <w:rFonts w:ascii="Consolas" w:eastAsia="宋体" w:hAnsi="Consolas" w:cs="宋体"/>
+          <w:color w:val="D4D4D4"/>
+          <w:kern w:val="0"/>
+          <w:szCs w:val="21"/>
+        </w:rPr>
+      </w:pPr>
+      <w:r>
+        <w:rPr>
+          <w:rFonts w:ascii="Consolas" w:eastAsia="宋体" w:hAnsi="Consolas" w:cs="宋体"/>
+          <w:color w:val="D4D4D4"/>
+          <w:kern w:val="0"/>
+          <w:szCs w:val="21"/>
+        </w:rPr>
+        <w:t>            </w:t>
+      </w:r>
+      <w:r>
+        <w:rPr>
+          <w:rFonts w:ascii="Consolas" w:eastAsia="宋体" w:hAnsi="Consolas" w:cs="宋体"/>
+          <w:color w:val="569CD6"/>
+          <w:kern w:val="0"/>
+          <w:szCs w:val="21"/>
+        </w:rPr>
+        <w:t>protected</w:t>
+      </w:r>
+      <w:r>
+        <w:rPr>
+          <w:rFonts w:ascii="Consolas" w:eastAsia="宋体" w:hAnsi="Consolas" w:cs="宋体"/>
+          <w:color w:val="D4D4D4"/>
+          <w:kern w:val="0"/>
+          <w:szCs w:val="21"/>
+        </w:rPr>
+        <w:t> </w:t>
+      </w:r>
+      <w:r>
+        <w:rPr>
+          <w:rFonts w:ascii="Consolas" w:eastAsia="宋体" w:hAnsi="Consolas" w:cs="宋体"/>
+          <w:color w:val="569CD6"/>
+          <w:kern w:val="0"/>
+          <w:szCs w:val="21"/>
+        </w:rPr>
+        <w:t>bool</w:t>
+      </w:r>
+      <w:r>
+        <w:rPr>
+          <w:rFonts w:ascii="Consolas" w:eastAsia="宋体" w:hAnsi="Consolas" w:cs="宋体"/>
+          <w:color w:val="D4D4D4"/>
+          <w:kern w:val="0"/>
+          <w:szCs w:val="21"/>
+        </w:rPr>
+        <w:t> </w:t>
+      </w:r>
+      <w:proofErr w:type="spellStart"/>
+      <w:proofErr w:type="gramStart"/>
+      <w:r>
+        <w:rPr>
+          <w:rFonts w:ascii="Consolas" w:eastAsia="宋体" w:hAnsi="Consolas" w:cs="宋体"/>
+          <w:color w:val="DCDCAA"/>
+          <w:kern w:val="0"/>
+          <w:szCs w:val="21"/>
+        </w:rPr>
+        <w:t>isLeapYear</w:t>
+      </w:r>
+      <w:proofErr w:type="spellEnd"/>
+      <w:r>
+        <w:rPr>
+          <w:rFonts w:ascii="Consolas" w:eastAsia="宋体" w:hAnsi="Consolas" w:cs="宋体"/>
+          <w:color w:val="D4D4D4"/>
+          <w:kern w:val="0"/>
+          <w:szCs w:val="21"/>
+        </w:rPr>
+        <w:t>(</w:t>
+      </w:r>
+      <w:proofErr w:type="gramEnd"/>
+      <w:r>
+        <w:rPr>
+          <w:rFonts w:ascii="Consolas" w:eastAsia="宋体" w:hAnsi="Consolas" w:cs="宋体"/>
+          <w:color w:val="569CD6"/>
+          <w:kern w:val="0"/>
+          <w:szCs w:val="21"/>
+        </w:rPr>
+        <w:t>int</w:t>
+      </w:r>
+      <w:r>
+        <w:rPr>
+          <w:rFonts w:ascii="Consolas" w:eastAsia="宋体" w:hAnsi="Consolas" w:cs="宋体"/>
+          <w:color w:val="D4D4D4"/>
+          <w:kern w:val="0"/>
+          <w:szCs w:val="21"/>
+        </w:rPr>
+        <w:t> </w:t>
+      </w:r>
+      <w:r>
+        <w:rPr>
+          <w:rFonts w:ascii="Consolas" w:eastAsia="宋体" w:hAnsi="Consolas" w:cs="宋体"/>
+          <w:color w:val="9CDCFE"/>
+          <w:kern w:val="0"/>
+          <w:szCs w:val="21"/>
+        </w:rPr>
+        <w:t>y</w:t>
+      </w:r>
+      <w:r>
+        <w:rPr>
+          <w:rFonts w:ascii="Consolas" w:eastAsia="宋体" w:hAnsi="Consolas" w:cs="宋体"/>
+          <w:color w:val="D4D4D4"/>
+          <w:kern w:val="0"/>
+          <w:szCs w:val="21"/>
+        </w:rPr>
+        <w:t>) {</w:t>
+      </w:r>
+    </w:p>
+    <w:p>
+      <w:pPr>
+        <w:widowControl/>
+        <w:shd w:val="clear" w:color="auto" w:fill="1E1E1E"/>
+        <w:spacing w:line="285" w:lineRule="atLeast"/>
+        <w:jc w:val="left"/>
+        <w:rPr>
+          <w:rFonts w:ascii="Consolas" w:eastAsia="宋体" w:hAnsi="Consolas" w:cs="宋体"/>
+          <w:color w:val="D4D4D4"/>
+          <w:kern w:val="0"/>
+          <w:szCs w:val="21"/>
+        </w:rPr>
+      </w:pPr>
+      <w:r>
+        <w:rPr>
+          <w:rFonts w:ascii="Consolas" w:eastAsia="宋体" w:hAnsi="Consolas" w:cs="宋体"/>
+          <w:color w:val="D4D4D4"/>
+          <w:kern w:val="0"/>
+          <w:szCs w:val="21"/>
+        </w:rPr>
+        <w:t>                </w:t>
+      </w:r>
+      <w:r>
+        <w:rPr>
+          <w:rFonts w:ascii="Consolas" w:eastAsia="宋体" w:hAnsi="Consolas" w:cs="宋体"/>
+          <w:color w:val="C586C0"/>
+          <w:kern w:val="0"/>
+          <w:szCs w:val="21"/>
+        </w:rPr>
+        <w:t>if</w:t>
+      </w:r>
+      <w:r>
+        <w:rPr>
+          <w:rFonts w:ascii="Consolas" w:eastAsia="宋体" w:hAnsi="Consolas" w:cs="宋体"/>
+          <w:color w:val="D4D4D4"/>
+          <w:kern w:val="0"/>
+          <w:szCs w:val="21"/>
+        </w:rPr>
+        <w:t> (</w:t>
+      </w:r>
+      <w:r>
+        <w:rPr>
+          <w:rFonts w:ascii="Consolas" w:eastAsia="宋体" w:hAnsi="Consolas" w:cs="宋体"/>
+          <w:color w:val="9CDCFE"/>
+          <w:kern w:val="0"/>
+          <w:szCs w:val="21"/>
+        </w:rPr>
+        <w:t>y</w:t>
+      </w:r>
+      <w:r>
+        <w:rPr>
+          <w:rFonts w:ascii="Consolas" w:eastAsia="宋体" w:hAnsi="Consolas" w:cs="宋体"/>
+          <w:color w:val="D4D4D4"/>
+          <w:kern w:val="0"/>
+          <w:szCs w:val="21"/>
+        </w:rPr>
+        <w:t>%</w:t>
+      </w:r>
+      <w:r>
+        <w:rPr>
+          <w:rFonts w:ascii="Consolas" w:eastAsia="宋体" w:hAnsi="Consolas" w:cs="宋体"/>
+          <w:color w:val="B5CEA8"/>
+          <w:kern w:val="0"/>
+          <w:szCs w:val="21"/>
+        </w:rPr>
+        <w:t>400</w:t>
+      </w:r>
+      <w:r>
+        <w:rPr>
+          <w:rFonts w:ascii="Consolas" w:eastAsia="宋体" w:hAnsi="Consolas" w:cs="宋体"/>
+          <w:color w:val="D4D4D4"/>
+          <w:kern w:val="0"/>
+          <w:szCs w:val="21"/>
+        </w:rPr>
+        <w:t>==</w:t>
+      </w:r>
+      <w:r>
+        <w:rPr>
+          <w:rFonts w:ascii="Consolas" w:eastAsia="宋体" w:hAnsi="Consolas" w:cs="宋体"/>
+          <w:color w:val="B5CEA8"/>
+          <w:kern w:val="0"/>
+          <w:szCs w:val="21"/>
+        </w:rPr>
+        <w:t>0</w:t>
+      </w:r>
+      <w:r>
+        <w:rPr>
+          <w:rFonts w:ascii="Consolas" w:eastAsia="宋体" w:hAnsi="Consolas" w:cs="宋体"/>
+          <w:color w:val="D4D4D4"/>
+          <w:kern w:val="0"/>
+          <w:szCs w:val="21"/>
+        </w:rPr>
+        <w:t> || (</w:t>
+      </w:r>
+      <w:r>
+        <w:rPr>
+          <w:rFonts w:ascii="Consolas" w:eastAsia="宋体" w:hAnsi="Consolas" w:cs="宋体"/>
+          <w:color w:val="9CDCFE"/>
+          <w:kern w:val="0"/>
+          <w:szCs w:val="21"/>
+        </w:rPr>
+        <w:t>y</w:t>
+      </w:r>
+      <w:r>
+        <w:rPr>
+          <w:rFonts w:ascii="Consolas" w:eastAsia="宋体" w:hAnsi="Consolas" w:cs="宋体"/>
+          <w:color w:val="D4D4D4"/>
+          <w:kern w:val="0"/>
+          <w:szCs w:val="21"/>
+        </w:rPr>
+        <w:t>%</w:t>
+      </w:r>
+      <w:r>
+        <w:rPr>
+          <w:rFonts w:ascii="Consolas" w:eastAsia="宋体" w:hAnsi="Consolas" w:cs="宋体"/>
+          <w:color w:val="B5CEA8"/>
+          <w:kern w:val="0"/>
+          <w:szCs w:val="21"/>
+        </w:rPr>
+        <w:t>4</w:t>
+      </w:r>
+      <w:r>
+        <w:rPr>
+          <w:rFonts w:ascii="Consolas" w:eastAsia="宋体" w:hAnsi="Consolas" w:cs="宋体"/>
+          <w:color w:val="D4D4D4"/>
+          <w:kern w:val="0"/>
+          <w:szCs w:val="21"/>
+        </w:rPr>
+        <w:t>==</w:t>
+      </w:r>
+      <w:r>
+        <w:rPr>
+          <w:rFonts w:ascii="Consolas" w:eastAsia="宋体" w:hAnsi="Consolas" w:cs="宋体"/>
+          <w:color w:val="B5CEA8"/>
+          <w:kern w:val="0"/>
+          <w:szCs w:val="21"/>
+        </w:rPr>
+        <w:t>0</w:t>
+      </w:r>
+      <w:r>
+        <w:rPr>
+          <w:rFonts w:ascii="Consolas" w:eastAsia="宋体" w:hAnsi="Consolas" w:cs="宋体"/>
+          <w:color w:val="D4D4D4"/>
+          <w:kern w:val="0"/>
+          <w:szCs w:val="21"/>
+        </w:rPr>
+        <w:t> &amp;&amp; </w:t>
+      </w:r>
+      <w:r>
+        <w:rPr>
+          <w:rFonts w:ascii="Consolas" w:eastAsia="宋体" w:hAnsi="Consolas" w:cs="宋体"/>
+          <w:color w:val="9CDCFE"/>
+          <w:kern w:val="0"/>
+          <w:szCs w:val="21"/>
+        </w:rPr>
+        <w:t>y</w:t>
+      </w:r>
+      <w:r>
+        <w:rPr>
+          <w:rFonts w:ascii="Consolas" w:eastAsia="宋体" w:hAnsi="Consolas" w:cs="宋体"/>
+          <w:color w:val="D4D4D4"/>
+          <w:kern w:val="0"/>
+          <w:szCs w:val="21"/>
+        </w:rPr>
+        <w:t>%</w:t>
+      </w:r>
+      <w:proofErr w:type="gramStart"/>
+      <w:r>
+        <w:rPr>
+          <w:rFonts w:ascii="Consolas" w:eastAsia="宋体" w:hAnsi="Consolas" w:cs="宋体"/>
+          <w:color w:val="B5CEA8"/>
+          <w:kern w:val="0"/>
+          <w:szCs w:val="21"/>
+        </w:rPr>
+        <w:t>100</w:t>
+      </w:r>
+      <w:r>
+        <w:rPr>
+          <w:rFonts w:ascii="Consolas" w:eastAsia="宋体" w:hAnsi="Consolas" w:cs="宋体"/>
+          <w:color w:val="D4D4D4"/>
+          <w:kern w:val="0"/>
+          <w:szCs w:val="21"/>
+        </w:rPr>
+        <w:t>!=</w:t>
+      </w:r>
+      <w:proofErr w:type="gramEnd"/>
+      <w:r>
+        <w:rPr>
+          <w:rFonts w:ascii="Consolas" w:eastAsia="宋体" w:hAnsi="Consolas" w:cs="宋体"/>
+          <w:color w:val="B5CEA8"/>
+          <w:kern w:val="0"/>
+          <w:szCs w:val="21"/>
+        </w:rPr>
+        <w:t>0</w:t>
+      </w:r>
+      <w:r>
+        <w:rPr>
+          <w:rFonts w:ascii="Consolas" w:eastAsia="宋体" w:hAnsi="Consolas" w:cs="宋体"/>
+          <w:color w:val="D4D4D4"/>
+          <w:kern w:val="0"/>
+          <w:szCs w:val="21"/>
+        </w:rPr>
+        <w:t>) ) </w:t>
+      </w:r>
+      <w:r>
+        <w:rPr>
+          <w:rFonts w:ascii="Consolas" w:eastAsia="宋体" w:hAnsi="Consolas" w:cs="宋体"/>
+          <w:color w:val="C586C0"/>
+          <w:kern w:val="0"/>
+          <w:szCs w:val="21"/>
+        </w:rPr>
+        <w:t>return</w:t>
+      </w:r>
+      <w:r>
+        <w:rPr>
+          <w:rFonts w:ascii="Consolas" w:eastAsia="宋体" w:hAnsi="Consolas" w:cs="宋体"/>
+          <w:color w:val="D4D4D4"/>
+          <w:kern w:val="0"/>
+          <w:szCs w:val="21"/>
+        </w:rPr>
+        <w:t> </w:t>
+      </w:r>
+      <w:r>
+        <w:rPr>
+          <w:rFonts w:ascii="Consolas" w:eastAsia="宋体" w:hAnsi="Consolas" w:cs="宋体"/>
+          <w:color w:val="569CD6"/>
+          <w:kern w:val="0"/>
+          <w:szCs w:val="21"/>
+        </w:rPr>
+        <w:t>true</w:t>
+      </w:r>
+      <w:r>
+        <w:rPr>
+          <w:rFonts w:ascii="Consolas" w:eastAsia="宋体" w:hAnsi="Consolas" w:cs="宋体"/>
+          <w:color w:val="D4D4D4"/>
+          <w:kern w:val="0"/>
+          <w:szCs w:val="21"/>
+        </w:rPr>
+        <w:t>;</w:t>
+      </w:r>
+    </w:p>
+    <w:p>
+      <w:pPr>
+        <w:widowControl/>
+        <w:shd w:val="clear" w:color="auto" w:fill="1E1E1E"/>
+        <w:spacing w:line="285" w:lineRule="atLeast"/>
+        <w:jc w:val="left"/>
+        <w:rPr>
+          <w:rFonts w:ascii="Consolas" w:eastAsia="宋体" w:hAnsi="Consolas" w:cs="宋体"/>
+          <w:color w:val="D4D4D4"/>
+          <w:kern w:val="0"/>
+          <w:szCs w:val="21"/>
+        </w:rPr>
+      </w:pPr>
+      <w:r>
+        <w:rPr>
+          <w:rFonts w:ascii="Consolas" w:eastAsia="宋体" w:hAnsi="Consolas" w:cs="宋体"/>
+          <w:color w:val="D4D4D4"/>
+          <w:kern w:val="0"/>
+          <w:szCs w:val="21"/>
+        </w:rPr>
+        <w:t>                </w:t>
+      </w:r>
+      <w:r>
+        <w:rPr>
+          <w:rFonts w:ascii="Consolas" w:eastAsia="宋体" w:hAnsi="Consolas" w:cs="宋体"/>
+          <w:color w:val="C586C0"/>
+          <w:kern w:val="0"/>
+          <w:szCs w:val="21"/>
+        </w:rPr>
+        <w:t>else</w:t>
+      </w:r>
+      <w:r>
+        <w:rPr>
+          <w:rFonts w:ascii="Consolas" w:eastAsia="宋体" w:hAnsi="Consolas" w:cs="宋体"/>
+          <w:color w:val="D4D4D4"/>
+          <w:kern w:val="0"/>
+          <w:szCs w:val="21"/>
+        </w:rPr>
+        <w:t> </w:t>
+      </w:r>
+      <w:r>
+        <w:rPr>
+          <w:rFonts w:ascii="Consolas" w:eastAsia="宋体" w:hAnsi="Consolas" w:cs="宋体"/>
+          <w:color w:val="C586C0"/>
+          <w:kern w:val="0"/>
+          <w:szCs w:val="21"/>
+        </w:rPr>
+        <w:t>return</w:t>
+      </w:r>
+      <w:r>
+        <w:rPr>
+          <w:rFonts w:ascii="Consolas" w:eastAsia="宋体" w:hAnsi="Consolas" w:cs="宋体"/>
+          <w:color w:val="D4D4D4"/>
+          <w:kern w:val="0"/>
+          <w:szCs w:val="21"/>
+        </w:rPr>
+        <w:t> </w:t>
+      </w:r>
+      <w:r>
+        <w:rPr>
+          <w:rFonts w:ascii="Consolas" w:eastAsia="宋体" w:hAnsi="Consolas" w:cs="宋体"/>
+          <w:color w:val="569CD6"/>
+          <w:kern w:val="0"/>
+          <w:szCs w:val="21"/>
+        </w:rPr>
+        <w:t>false</w:t>
+      </w:r>
+      <w:r>
+        <w:rPr>
+          <w:rFonts w:ascii="Consolas" w:eastAsia="宋体" w:hAnsi="Consolas" w:cs="宋体"/>
+          <w:color w:val="D4D4D4"/>
+          <w:kern w:val="0"/>
+          <w:szCs w:val="21"/>
+        </w:rPr>
+        <w:t>;</w:t>
+      </w:r>
+    </w:p>
+    <w:p>
+      <w:pPr>
+        <w:widowControl/>
+        <w:shd w:val="clear" w:color="auto" w:fill="1E1E1E"/>
+        <w:spacing w:line="285" w:lineRule="atLeast"/>
+        <w:jc w:val="left"/>
+        <w:rPr>
+          <w:rFonts w:ascii="Consolas" w:eastAsia="宋体" w:hAnsi="Consolas" w:cs="宋体"/>
+          <w:color w:val="D4D4D4"/>
+          <w:kern w:val="0"/>
+          <w:szCs w:val="21"/>
+        </w:rPr>
+      </w:pPr>
+      <w:r>
+        <w:rPr>
+          <w:rFonts w:ascii="Consolas" w:eastAsia="宋体" w:hAnsi="Consolas" w:cs="宋体"/>
+          <w:color w:val="D4D4D4"/>
+          <w:kern w:val="0"/>
+          <w:szCs w:val="21"/>
+        </w:rPr>
+        <w:t>            }</w:t>
+      </w:r>
+    </w:p>
+    <w:p>
+      <w:pPr>
+        <w:widowControl/>
+        <w:shd w:val="clear" w:color="auto" w:fill="1E1E1E"/>
+        <w:spacing w:line="285" w:lineRule="atLeast"/>
+        <w:jc w:val="left"/>
+        <w:rPr>
+          <w:rFonts w:ascii="Consolas" w:eastAsia="宋体" w:hAnsi="Consolas" w:cs="宋体"/>
+          <w:color w:val="D4D4D4"/>
+          <w:kern w:val="0"/>
+          <w:szCs w:val="21"/>
+        </w:rPr>
+      </w:pPr>
+      <w:r>
+        <w:rPr>
+          <w:rFonts w:ascii="Consolas" w:eastAsia="宋体" w:hAnsi="Consolas" w:cs="宋体"/>
+          <w:color w:val="D4D4D4"/>
+          <w:kern w:val="0"/>
+          <w:szCs w:val="21"/>
+        </w:rPr>
+        <w:t>            </w:t>
+      </w:r>
+      <w:r>
+        <w:rPr>
+          <w:rFonts w:ascii="Consolas" w:eastAsia="宋体" w:hAnsi="Consolas" w:cs="宋体"/>
+          <w:color w:val="569CD6"/>
+          <w:kern w:val="0"/>
+          <w:szCs w:val="21"/>
+        </w:rPr>
+        <w:t>public</w:t>
+      </w:r>
+      <w:r>
+        <w:rPr>
+          <w:rFonts w:ascii="Consolas" w:eastAsia="宋体" w:hAnsi="Consolas" w:cs="宋体"/>
+          <w:color w:val="D4D4D4"/>
+          <w:kern w:val="0"/>
+          <w:szCs w:val="21"/>
+        </w:rPr>
+        <w:t> </w:t>
+      </w:r>
+      <w:proofErr w:type="spellStart"/>
+      <w:proofErr w:type="gramStart"/>
+      <w:r>
+        <w:rPr>
+          <w:rFonts w:ascii="Consolas" w:eastAsia="宋体" w:hAnsi="Consolas" w:cs="宋体"/>
+          <w:color w:val="DCDCAA"/>
+          <w:kern w:val="0"/>
+          <w:szCs w:val="21"/>
+        </w:rPr>
+        <w:t>MyDate</w:t>
+      </w:r>
+      <w:proofErr w:type="spellEnd"/>
+      <w:r>
+        <w:rPr>
+          <w:rFonts w:ascii="Consolas" w:eastAsia="宋体" w:hAnsi="Consolas" w:cs="宋体"/>
+          <w:color w:val="D4D4D4"/>
+          <w:kern w:val="0"/>
+          <w:szCs w:val="21"/>
+        </w:rPr>
+        <w:t>(</w:t>
+      </w:r>
+      <w:proofErr w:type="gramEnd"/>
+      <w:r>
+        <w:rPr>
+          <w:rFonts w:ascii="Consolas" w:eastAsia="宋体" w:hAnsi="Consolas" w:cs="宋体"/>
+          <w:color w:val="D4D4D4"/>
+          <w:kern w:val="0"/>
+          <w:szCs w:val="21"/>
+        </w:rPr>
+        <w:t>) {</w:t>
+      </w:r>
+    </w:p>
+    <w:p>
+      <w:pPr>
+        <w:widowControl/>
+        <w:shd w:val="clear" w:color="auto" w:fill="1E1E1E"/>
+        <w:spacing w:line="285" w:lineRule="atLeast"/>
+        <w:jc w:val="left"/>
+        <w:rPr>
+          <w:rFonts w:ascii="Consolas" w:eastAsia="宋体" w:hAnsi="Consolas" w:cs="宋体"/>
+          <w:color w:val="D4D4D4"/>
+          <w:kern w:val="0"/>
+          <w:szCs w:val="21"/>
+        </w:rPr>
+      </w:pPr>
+      <w:r>
+        <w:rPr>
+          <w:rFonts w:ascii="Consolas" w:eastAsia="宋体" w:hAnsi="Consolas" w:cs="宋体"/>
+          <w:color w:val="D4D4D4"/>
+          <w:kern w:val="0"/>
+          <w:szCs w:val="21"/>
+        </w:rPr>
+        <w:t>                </w:t>
+      </w:r>
+      <w:r>
+        <w:rPr>
+          <w:rFonts w:ascii="Consolas" w:eastAsia="宋体" w:hAnsi="Consolas" w:cs="宋体"/>
+          <w:color w:val="9CDCFE"/>
+          <w:kern w:val="0"/>
+          <w:szCs w:val="21"/>
+        </w:rPr>
+        <w:t>month</w:t>
+      </w:r>
+      <w:r>
+        <w:rPr>
+          <w:rFonts w:ascii="Consolas" w:eastAsia="宋体" w:hAnsi="Consolas" w:cs="宋体"/>
+          <w:color w:val="D4D4D4"/>
+          <w:kern w:val="0"/>
+          <w:szCs w:val="21"/>
+        </w:rPr>
+        <w:t> = </w:t>
+      </w:r>
+      <w:r>
+        <w:rPr>
+          <w:rFonts w:ascii="Consolas" w:eastAsia="宋体" w:hAnsi="Consolas" w:cs="宋体"/>
+          <w:color w:val="B5CEA8"/>
+          <w:kern w:val="0"/>
+          <w:szCs w:val="21"/>
+        </w:rPr>
+        <w:t>01</w:t>
+      </w:r>
+      <w:r>
+        <w:rPr>
+          <w:rFonts w:ascii="Consolas" w:eastAsia="宋体" w:hAnsi="Consolas" w:cs="宋体"/>
+          <w:color w:val="D4D4D4"/>
+          <w:kern w:val="0"/>
+          <w:szCs w:val="21"/>
+        </w:rPr>
+        <w:t>;</w:t>
+      </w:r>
+    </w:p>
+    <w:p>
+      <w:pPr>
+        <w:widowControl/>
+        <w:shd w:val="clear" w:color="auto" w:fill="1E1E1E"/>
+        <w:spacing w:line="285" w:lineRule="atLeast"/>
+        <w:jc w:val="left"/>
+        <w:rPr>
+          <w:rFonts w:ascii="Consolas" w:eastAsia="宋体" w:hAnsi="Consolas" w:cs="宋体"/>
+          <w:color w:val="D4D4D4"/>
+          <w:kern w:val="0"/>
+          <w:szCs w:val="21"/>
+        </w:rPr>
+      </w:pPr>
+      <w:r>
+        <w:rPr>
+          <w:rFonts w:ascii="Consolas" w:eastAsia="宋体" w:hAnsi="Consolas" w:cs="宋体"/>
+          <w:color w:val="D4D4D4"/>
+          <w:kern w:val="0"/>
+          <w:szCs w:val="21"/>
+        </w:rPr>
+        <w:t>                </w:t>
+      </w:r>
+      <w:r>
+        <w:rPr>
+          <w:rFonts w:ascii="Consolas" w:eastAsia="宋体" w:hAnsi="Consolas" w:cs="宋体"/>
+          <w:color w:val="9CDCFE"/>
+          <w:kern w:val="0"/>
+          <w:szCs w:val="21"/>
+        </w:rPr>
+        <w:t>day</w:t>
+      </w:r>
+      <w:r>
+        <w:rPr>
+          <w:rFonts w:ascii="Consolas" w:eastAsia="宋体" w:hAnsi="Consolas" w:cs="宋体"/>
+          <w:color w:val="D4D4D4"/>
+          <w:kern w:val="0"/>
+          <w:szCs w:val="21"/>
+        </w:rPr>
+        <w:t> = </w:t>
+      </w:r>
+      <w:r>
+        <w:rPr>
+          <w:rFonts w:ascii="Consolas" w:eastAsia="宋体" w:hAnsi="Consolas" w:cs="宋体"/>
+          <w:color w:val="B5CEA8"/>
+          <w:kern w:val="0"/>
+          <w:szCs w:val="21"/>
+        </w:rPr>
+        <w:t>01</w:t>
+      </w:r>
+      <w:r>
+        <w:rPr>
+          <w:rFonts w:ascii="Consolas" w:eastAsia="宋体" w:hAnsi="Consolas" w:cs="宋体"/>
+          <w:color w:val="D4D4D4"/>
+          <w:kern w:val="0"/>
+          <w:szCs w:val="21"/>
+        </w:rPr>
+        <w:t>;</w:t>
+      </w:r>
+    </w:p>
+    <w:p>
+      <w:pPr>
+        <w:widowControl/>
+        <w:shd w:val="clear" w:color="auto" w:fill="1E1E1E"/>
+        <w:spacing w:line="285" w:lineRule="atLeast"/>
+        <w:jc w:val="left"/>
+        <w:rPr>
+          <w:rFonts w:ascii="Consolas" w:eastAsia="宋体" w:hAnsi="Consolas" w:cs="宋体"/>
+          <w:color w:val="D4D4D4"/>
+          <w:kern w:val="0"/>
+          <w:szCs w:val="21"/>
+        </w:rPr>
+      </w:pPr>
+      <w:r>
+        <w:rPr>
+          <w:rFonts w:ascii="Consolas" w:eastAsia="宋体" w:hAnsi="Consolas" w:cs="宋体"/>
+          <w:color w:val="D4D4D4"/>
+          <w:kern w:val="0"/>
+          <w:szCs w:val="21"/>
+        </w:rPr>
+        <w:t>                </w:t>
+      </w:r>
+      <w:r>
+        <w:rPr>
+          <w:rFonts w:ascii="Consolas" w:eastAsia="宋体" w:hAnsi="Consolas" w:cs="宋体"/>
+          <w:color w:val="9CDCFE"/>
+          <w:kern w:val="0"/>
+          <w:szCs w:val="21"/>
+        </w:rPr>
+        <w:t>year</w:t>
+      </w:r>
+      <w:r>
+        <w:rPr>
+          <w:rFonts w:ascii="Consolas" w:eastAsia="宋体" w:hAnsi="Consolas" w:cs="宋体"/>
+          <w:color w:val="D4D4D4"/>
+          <w:kern w:val="0"/>
+          <w:szCs w:val="21"/>
+        </w:rPr>
+        <w:t> = </w:t>
+      </w:r>
+      <w:r>
+        <w:rPr>
+          <w:rFonts w:ascii="Consolas" w:eastAsia="宋体" w:hAnsi="Consolas" w:cs="宋体"/>
+          <w:color w:val="B5CEA8"/>
+          <w:kern w:val="0"/>
+          <w:szCs w:val="21"/>
+        </w:rPr>
+        <w:t>1900</w:t>
+      </w:r>
+      <w:r>
+        <w:rPr>
+          <w:rFonts w:ascii="Consolas" w:eastAsia="宋体" w:hAnsi="Consolas" w:cs="宋体"/>
+          <w:color w:val="D4D4D4"/>
+          <w:kern w:val="0"/>
+          <w:szCs w:val="21"/>
+        </w:rPr>
+        <w:t>;</w:t>
+      </w:r>
+    </w:p>
+    <w:p>
+      <w:pPr>
+        <w:widowControl/>
+        <w:shd w:val="clear" w:color="auto" w:fill="1E1E1E"/>
+        <w:spacing w:line="285" w:lineRule="atLeast"/>
+        <w:jc w:val="left"/>
+        <w:rPr>
+          <w:rFonts w:ascii="Consolas" w:eastAsia="宋体" w:hAnsi="Consolas" w:cs="宋体"/>
+          <w:color w:val="D4D4D4"/>
+          <w:kern w:val="0"/>
+          <w:szCs w:val="21"/>
+        </w:rPr>
+      </w:pPr>
+      <w:r>
+        <w:rPr>
+          <w:rFonts w:ascii="Consolas" w:eastAsia="宋体" w:hAnsi="Consolas" w:cs="宋体"/>
+          <w:color w:val="D4D4D4"/>
+          <w:kern w:val="0"/>
+          <w:szCs w:val="21"/>
+        </w:rPr>
+        <w:t>            }</w:t>
+      </w:r>
+    </w:p>
+    <w:p>
+      <w:pPr>
+        <w:widowControl/>
+        <w:shd w:val="clear" w:color="auto" w:fill="1E1E1E"/>
+        <w:spacing w:line="285" w:lineRule="atLeast"/>
+        <w:jc w:val="left"/>
+        <w:rPr>
+          <w:rFonts w:ascii="Consolas" w:eastAsia="宋体" w:hAnsi="Consolas" w:cs="宋体"/>
+          <w:color w:val="D4D4D4"/>
+          <w:kern w:val="0"/>
+          <w:szCs w:val="21"/>
+        </w:rPr>
+      </w:pPr>
+      <w:r>
+        <w:rPr>
+          <w:rFonts w:ascii="Consolas" w:eastAsia="宋体" w:hAnsi="Consolas" w:cs="宋体"/>
+          <w:color w:val="D4D4D4"/>
+          <w:kern w:val="0"/>
+          <w:szCs w:val="21"/>
+        </w:rPr>
+        <w:t>            </w:t>
+      </w:r>
+      <w:r>
+        <w:rPr>
+          <w:rFonts w:ascii="Consolas" w:eastAsia="宋体" w:hAnsi="Consolas" w:cs="宋体"/>
+          <w:color w:val="569CD6"/>
+          <w:kern w:val="0"/>
+          <w:szCs w:val="21"/>
+        </w:rPr>
+        <w:t>public</w:t>
+      </w:r>
+      <w:r>
+        <w:rPr>
+          <w:rFonts w:ascii="Consolas" w:eastAsia="宋体" w:hAnsi="Consolas" w:cs="宋体"/>
+          <w:color w:val="D4D4D4"/>
+          <w:kern w:val="0"/>
+          <w:szCs w:val="21"/>
+        </w:rPr>
+        <w:t> </w:t>
+      </w:r>
+      <w:proofErr w:type="spellStart"/>
+      <w:proofErr w:type="gramStart"/>
+      <w:r>
+        <w:rPr>
+          <w:rFonts w:ascii="Consolas" w:eastAsia="宋体" w:hAnsi="Consolas" w:cs="宋体"/>
+          <w:color w:val="DCDCAA"/>
+          <w:kern w:val="0"/>
+          <w:szCs w:val="21"/>
+        </w:rPr>
+        <w:t>MyDate</w:t>
+      </w:r>
+      <w:proofErr w:type="spellEnd"/>
+      <w:r>
+        <w:rPr>
+          <w:rFonts w:ascii="Consolas" w:eastAsia="宋体" w:hAnsi="Consolas" w:cs="宋体"/>
+          <w:color w:val="D4D4D4"/>
+          <w:kern w:val="0"/>
+          <w:szCs w:val="21"/>
+        </w:rPr>
+        <w:t>(</w:t>
+      </w:r>
+      <w:proofErr w:type="gramEnd"/>
+      <w:r>
+        <w:rPr>
+          <w:rFonts w:ascii="Consolas" w:eastAsia="宋体" w:hAnsi="Consolas" w:cs="宋体"/>
+          <w:color w:val="569CD6"/>
+          <w:kern w:val="0"/>
+          <w:szCs w:val="21"/>
+        </w:rPr>
+        <w:t>int</w:t>
+      </w:r>
+      <w:r>
+        <w:rPr>
+          <w:rFonts w:ascii="Consolas" w:eastAsia="宋体" w:hAnsi="Consolas" w:cs="宋体"/>
+          <w:color w:val="D4D4D4"/>
+          <w:kern w:val="0"/>
+          <w:szCs w:val="21"/>
+        </w:rPr>
+        <w:t> </w:t>
+      </w:r>
+      <w:r>
+        <w:rPr>
+          <w:rFonts w:ascii="Consolas" w:eastAsia="宋体" w:hAnsi="Consolas" w:cs="宋体"/>
+          <w:color w:val="9CDCFE"/>
+          <w:kern w:val="0"/>
+          <w:szCs w:val="21"/>
+        </w:rPr>
+        <w:t>m</w:t>
+      </w:r>
+      <w:r>
+        <w:rPr>
+          <w:rFonts w:ascii="Consolas" w:eastAsia="宋体" w:hAnsi="Consolas" w:cs="宋体"/>
+          <w:color w:val="D4D4D4"/>
+          <w:kern w:val="0"/>
+          <w:szCs w:val="21"/>
+        </w:rPr>
+        <w:t>, </w:t>
+      </w:r>
+      <w:r>
+        <w:rPr>
+          <w:rFonts w:ascii="Consolas" w:eastAsia="宋体" w:hAnsi="Consolas" w:cs="宋体"/>
+          <w:color w:val="569CD6"/>
+          <w:kern w:val="0"/>
+          <w:szCs w:val="21"/>
+        </w:rPr>
+        <w:t>int</w:t>
+      </w:r>
+      <w:r>
+        <w:rPr>
+          <w:rFonts w:ascii="Consolas" w:eastAsia="宋体" w:hAnsi="Consolas" w:cs="宋体"/>
+          <w:color w:val="D4D4D4"/>
+          <w:kern w:val="0"/>
+          <w:szCs w:val="21"/>
+        </w:rPr>
+        <w:t> </w:t>
+      </w:r>
+      <w:r>
+        <w:rPr>
+          <w:rFonts w:ascii="Consolas" w:eastAsia="宋体" w:hAnsi="Consolas" w:cs="宋体"/>
+          <w:color w:val="9CDCFE"/>
+          <w:kern w:val="0"/>
+          <w:szCs w:val="21"/>
+        </w:rPr>
+        <w:t>d</w:t>
+      </w:r>
+      <w:r>
+        <w:rPr>
+          <w:rFonts w:ascii="Consolas" w:eastAsia="宋体" w:hAnsi="Consolas" w:cs="宋体"/>
+          <w:color w:val="D4D4D4"/>
+          <w:kern w:val="0"/>
+          <w:szCs w:val="21"/>
+        </w:rPr>
+        <w:t>, </w:t>
+      </w:r>
+      <w:r>
+        <w:rPr>
+          <w:rFonts w:ascii="Consolas" w:eastAsia="宋体" w:hAnsi="Consolas" w:cs="宋体"/>
+          <w:color w:val="569CD6"/>
+          <w:kern w:val="0"/>
+          <w:szCs w:val="21"/>
+        </w:rPr>
+        <w:t>int</w:t>
+      </w:r>
+      <w:r>
+        <w:rPr>
+          <w:rFonts w:ascii="Consolas" w:eastAsia="宋体" w:hAnsi="Consolas" w:cs="宋体"/>
+          <w:color w:val="D4D4D4"/>
+          <w:kern w:val="0"/>
+          <w:szCs w:val="21"/>
+        </w:rPr>
+        <w:t> </w:t>
+      </w:r>
+      <w:r>
+        <w:rPr>
+          <w:rFonts w:ascii="Consolas" w:eastAsia="宋体" w:hAnsi="Consolas" w:cs="宋体"/>
+          <w:color w:val="9CDCFE"/>
+          <w:kern w:val="0"/>
+          <w:szCs w:val="21"/>
+        </w:rPr>
+        <w:t>y</w:t>
+      </w:r>
+      <w:r>
+        <w:rPr>
+          <w:rFonts w:ascii="Consolas" w:eastAsia="宋体" w:hAnsi="Consolas" w:cs="宋体"/>
+          <w:color w:val="D4D4D4"/>
+          <w:kern w:val="0"/>
+          <w:szCs w:val="21"/>
+        </w:rPr>
+        <w:t>) {</w:t>
+      </w:r>
+    </w:p>
+    <w:p>
+      <w:pPr>
+        <w:widowControl/>
+        <w:shd w:val="clear" w:color="auto" w:fill="1E1E1E"/>
+        <w:spacing w:line="285" w:lineRule="atLeast"/>
+        <w:jc w:val="left"/>
+        <w:rPr>
+          <w:rFonts w:ascii="Consolas" w:eastAsia="宋体" w:hAnsi="Consolas" w:cs="宋体"/>
+          <w:color w:val="D4D4D4"/>
+          <w:kern w:val="0"/>
+          <w:szCs w:val="21"/>
+        </w:rPr>
+      </w:pPr>
+      <w:r>
+        <w:rPr>
+          <w:rFonts w:ascii="Consolas" w:eastAsia="宋体" w:hAnsi="Consolas" w:cs="宋体"/>
+          <w:color w:val="D4D4D4"/>
+          <w:kern w:val="0"/>
+          <w:szCs w:val="21"/>
+        </w:rPr>
+        <w:t>                </w:t>
+      </w:r>
+      <w:proofErr w:type="spellStart"/>
+      <w:proofErr w:type="gramStart"/>
+      <w:r>
+        <w:rPr>
+          <w:rFonts w:ascii="Consolas" w:eastAsia="宋体" w:hAnsi="Consolas" w:cs="宋体"/>
+          <w:color w:val="DCDCAA"/>
+          <w:kern w:val="0"/>
+          <w:szCs w:val="21"/>
+        </w:rPr>
+        <w:t>setData</w:t>
+      </w:r>
+      <w:proofErr w:type="spellEnd"/>
+      <w:r>
+        <w:rPr>
+          <w:rFonts w:ascii="Consolas" w:eastAsia="宋体" w:hAnsi="Consolas" w:cs="宋体"/>
+          <w:color w:val="D4D4D4"/>
+          <w:kern w:val="0"/>
+          <w:szCs w:val="21"/>
+        </w:rPr>
+        <w:t>(</w:t>
+      </w:r>
+      <w:proofErr w:type="gramEnd"/>
+      <w:r>
+        <w:rPr>
+          <w:rFonts w:ascii="Consolas" w:eastAsia="宋体" w:hAnsi="Consolas" w:cs="宋体"/>
+          <w:color w:val="9CDCFE"/>
+          <w:kern w:val="0"/>
+          <w:szCs w:val="21"/>
+        </w:rPr>
+        <w:t>m</w:t>
+      </w:r>
+      <w:r>
+        <w:rPr>
+          <w:rFonts w:ascii="Consolas" w:eastAsia="宋体" w:hAnsi="Consolas" w:cs="宋体"/>
+          <w:color w:val="D4D4D4"/>
+          <w:kern w:val="0"/>
+          <w:szCs w:val="21"/>
+        </w:rPr>
+        <w:t>, </w:t>
+      </w:r>
+      <w:r>
+        <w:rPr>
+          <w:rFonts w:ascii="Consolas" w:eastAsia="宋体" w:hAnsi="Consolas" w:cs="宋体"/>
+          <w:color w:val="9CDCFE"/>
+          <w:kern w:val="0"/>
+          <w:szCs w:val="21"/>
+        </w:rPr>
+        <w:t>d</w:t>
+      </w:r>
+      <w:r>
+        <w:rPr>
+          <w:rFonts w:ascii="Consolas" w:eastAsia="宋体" w:hAnsi="Consolas" w:cs="宋体"/>
+          <w:color w:val="D4D4D4"/>
+          <w:kern w:val="0"/>
+          <w:szCs w:val="21"/>
+        </w:rPr>
+        <w:t>, </w:t>
+      </w:r>
+      <w:r>
+        <w:rPr>
+          <w:rFonts w:ascii="Consolas" w:eastAsia="宋体" w:hAnsi="Consolas" w:cs="宋体"/>
+          <w:color w:val="9CDCFE"/>
+          <w:kern w:val="0"/>
+          <w:szCs w:val="21"/>
+        </w:rPr>
+        <w:t>y</w:t>
+      </w:r>
+      <w:r>
+        <w:rPr>
+          <w:rFonts w:ascii="Consolas" w:eastAsia="宋体" w:hAnsi="Consolas" w:cs="宋体"/>
+          <w:color w:val="D4D4D4"/>
+          <w:kern w:val="0"/>
+          <w:szCs w:val="21"/>
+        </w:rPr>
+        <w:t>);</w:t>
+      </w:r>
+    </w:p>
+    <w:p>
+      <w:pPr>
+        <w:widowControl/>
+        <w:shd w:val="clear" w:color="auto" w:fill="1E1E1E"/>
+        <w:spacing w:line="285" w:lineRule="atLeast"/>
+        <w:jc w:val="left"/>
+        <w:rPr>
+          <w:rFonts w:ascii="Consolas" w:eastAsia="宋体" w:hAnsi="Consolas" w:cs="宋体"/>
+          <w:color w:val="D4D4D4"/>
+          <w:kern w:val="0"/>
+          <w:szCs w:val="21"/>
+        </w:rPr>
+      </w:pPr>
+      <w:r>
+        <w:rPr>
+          <w:rFonts w:ascii="Consolas" w:eastAsia="宋体" w:hAnsi="Consolas" w:cs="宋体"/>
+          <w:color w:val="D4D4D4"/>
+          <w:kern w:val="0"/>
+          <w:szCs w:val="21"/>
+        </w:rPr>
+        <w:t>            }</w:t>
+      </w:r>
+    </w:p>
+    <w:p>
+      <w:pPr>
+        <w:widowControl/>
+        <w:shd w:val="clear" w:color="auto" w:fill="1E1E1E"/>
+        <w:spacing w:line="285" w:lineRule="atLeast"/>
+        <w:jc w:val="left"/>
+        <w:rPr>
+          <w:rFonts w:ascii="Consolas" w:eastAsia="宋体" w:hAnsi="Consolas" w:cs="宋体"/>
+          <w:color w:val="D4D4D4"/>
+          <w:kern w:val="0"/>
+          <w:szCs w:val="21"/>
+        </w:rPr>
+      </w:pPr>
+      <w:r>
+        <w:rPr>
+          <w:rFonts w:ascii="Consolas" w:eastAsia="宋体" w:hAnsi="Consolas" w:cs="宋体"/>
+          <w:color w:val="D4D4D4"/>
+          <w:kern w:val="0"/>
+          <w:szCs w:val="21"/>
+        </w:rPr>
+        <w:t>        }</w:t>
+      </w:r>
+    </w:p>
+    <w:p>
+      <w:pPr>
+        <w:widowControl/>
+        <w:shd w:val="clear" w:color="auto" w:fill="1E1E1E"/>
+        <w:spacing w:line="285" w:lineRule="atLeast"/>
+        <w:jc w:val="left"/>
+        <w:rPr>
+          <w:rFonts w:ascii="Consolas" w:eastAsia="宋体" w:hAnsi="Consolas" w:cs="宋体"/>
+          <w:color w:val="D4D4D4"/>
+          <w:kern w:val="0"/>
+          <w:szCs w:val="21"/>
+        </w:rPr>
+      </w:pPr>
+      <w:r>
+        <w:rPr>
+          <w:rFonts w:ascii="Consolas" w:eastAsia="宋体" w:hAnsi="Consolas" w:cs="宋体"/>
+          <w:color w:val="D4D4D4"/>
+          <w:kern w:val="0"/>
+          <w:szCs w:val="21"/>
+        </w:rPr>
+        <w:t>        </w:t>
+      </w:r>
+      <w:r>
+        <w:rPr>
+          <w:rFonts w:ascii="Consolas" w:eastAsia="宋体" w:hAnsi="Consolas" w:cs="宋体"/>
+          <w:color w:val="569CD6"/>
+          <w:kern w:val="0"/>
+          <w:szCs w:val="21"/>
+        </w:rPr>
+        <w:t>static</w:t>
+      </w:r>
+      <w:r>
+        <w:rPr>
+          <w:rFonts w:ascii="Consolas" w:eastAsia="宋体" w:hAnsi="Consolas" w:cs="宋体"/>
+          <w:color w:val="D4D4D4"/>
+          <w:kern w:val="0"/>
+          <w:szCs w:val="21"/>
+        </w:rPr>
+        <w:t> </w:t>
+      </w:r>
+      <w:r>
+        <w:rPr>
+          <w:rFonts w:ascii="Consolas" w:eastAsia="宋体" w:hAnsi="Consolas" w:cs="宋体"/>
+          <w:color w:val="569CD6"/>
+          <w:kern w:val="0"/>
+          <w:szCs w:val="21"/>
+        </w:rPr>
+        <w:t>void</w:t>
+      </w:r>
+      <w:r>
+        <w:rPr>
+          <w:rFonts w:ascii="Consolas" w:eastAsia="宋体" w:hAnsi="Consolas" w:cs="宋体"/>
+          <w:color w:val="D4D4D4"/>
+          <w:kern w:val="0"/>
+          <w:szCs w:val="21"/>
+        </w:rPr>
+        <w:t> </w:t>
+      </w:r>
+      <w:r>
+        <w:rPr>
+          <w:rFonts w:ascii="Consolas" w:eastAsia="宋体" w:hAnsi="Consolas" w:cs="宋体"/>
+          <w:color w:val="DCDCAA"/>
+          <w:kern w:val="0"/>
+          <w:szCs w:val="21"/>
+        </w:rPr>
+        <w:t>Main</w:t>
+      </w:r>
+      <w:r>
+        <w:rPr>
+          <w:rFonts w:ascii="Consolas" w:eastAsia="宋体" w:hAnsi="Consolas" w:cs="宋体"/>
+          <w:color w:val="D4D4D4"/>
+          <w:kern w:val="0"/>
+          <w:szCs w:val="21"/>
+        </w:rPr>
+        <w:t>(</w:t>
+      </w:r>
+      <w:proofErr w:type="gramStart"/>
+      <w:r>
+        <w:rPr>
+          <w:rFonts w:ascii="Consolas" w:eastAsia="宋体" w:hAnsi="Consolas" w:cs="宋体"/>
+          <w:color w:val="569CD6"/>
+          <w:kern w:val="0"/>
+          <w:szCs w:val="21"/>
+        </w:rPr>
+        <w:t>string</w:t>
+      </w:r>
+      <w:r>
+        <w:rPr>
+          <w:rFonts w:ascii="Consolas" w:eastAsia="宋体" w:hAnsi="Consolas" w:cs="宋体"/>
+          <w:color w:val="D4D4D4"/>
+          <w:kern w:val="0"/>
+          <w:szCs w:val="21"/>
+        </w:rPr>
+        <w:t>[</w:t>
+      </w:r>
+      <w:proofErr w:type="gramEnd"/>
+      <w:r>
+        <w:rPr>
+          <w:rFonts w:ascii="Consolas" w:eastAsia="宋体" w:hAnsi="Consolas" w:cs="宋体"/>
+          <w:color w:val="D4D4D4"/>
+          <w:kern w:val="0"/>
+          <w:szCs w:val="21"/>
+        </w:rPr>
+        <w:t>] </w:t>
+      </w:r>
+      <w:proofErr w:type="spellStart"/>
+      <w:r>
+        <w:rPr>
+          <w:rFonts w:ascii="Consolas" w:eastAsia="宋体" w:hAnsi="Consolas" w:cs="宋体"/>
+          <w:color w:val="9CDCFE"/>
+          <w:kern w:val="0"/>
+          <w:szCs w:val="21"/>
+        </w:rPr>
+        <w:t>args</w:t>
+      </w:r>
+      <w:proofErr w:type="spellEnd"/>
+      <w:r>
+        <w:rPr>
+          <w:rFonts w:ascii="Consolas" w:eastAsia="宋体" w:hAnsi="Consolas" w:cs="宋体"/>
+          <w:color w:val="D4D4D4"/>
+          <w:kern w:val="0"/>
+          <w:szCs w:val="21"/>
+        </w:rPr>
+        <w:t>)</w:t>
+      </w:r>
+    </w:p>
+    <w:p>
+      <w:pPr>
+        <w:widowControl/>
+        <w:shd w:val="clear" w:color="auto" w:fill="1E1E1E"/>
+        <w:spacing w:line="285" w:lineRule="atLeast"/>
+        <w:jc w:val="left"/>
+        <w:rPr>
+          <w:rFonts w:ascii="Consolas" w:eastAsia="宋体" w:hAnsi="Consolas" w:cs="宋体"/>
+          <w:color w:val="D4D4D4"/>
+          <w:kern w:val="0"/>
+          <w:szCs w:val="21"/>
+        </w:rPr>
+      </w:pPr>
+      <w:r>
+        <w:rPr>
+          <w:rFonts w:ascii="Consolas" w:eastAsia="宋体" w:hAnsi="Consolas" w:cs="宋体"/>
+          <w:color w:val="D4D4D4"/>
+          <w:kern w:val="0"/>
+          <w:szCs w:val="21"/>
+        </w:rPr>
+        <w:t>        {</w:t>
+      </w:r>
+    </w:p>
+    <w:p>
+      <w:pPr>
+        <w:widowControl/>
+        <w:shd w:val="clear" w:color="auto" w:fill="1E1E1E"/>
+        <w:spacing w:line="285" w:lineRule="atLeast"/>
+        <w:jc w:val="left"/>
+        <w:rPr>
+          <w:rFonts w:ascii="Consolas" w:eastAsia="宋体" w:hAnsi="Consolas" w:cs="宋体"/>
+          <w:color w:val="D4D4D4"/>
+          <w:kern w:val="0"/>
+          <w:szCs w:val="21"/>
+        </w:rPr>
+      </w:pPr>
+      <w:r>
+        <w:rPr>
+          <w:rFonts w:ascii="Consolas" w:eastAsia="宋体" w:hAnsi="Consolas" w:cs="宋体"/>
+          <w:color w:val="D4D4D4"/>
+          <w:kern w:val="0"/>
+          <w:szCs w:val="21"/>
+        </w:rPr>
+        <w:t>            </w:t>
+      </w:r>
+      <w:proofErr w:type="spellStart"/>
+      <w:r>
+        <w:rPr>
+          <w:rFonts w:ascii="Consolas" w:eastAsia="宋体" w:hAnsi="Consolas" w:cs="宋体"/>
+          <w:color w:val="4EC9B0"/>
+          <w:kern w:val="0"/>
+          <w:szCs w:val="21"/>
+        </w:rPr>
+        <w:t>MyDate</w:t>
+      </w:r>
+      <w:proofErr w:type="spellEnd"/>
+      <w:r>
+        <w:rPr>
+          <w:rFonts w:ascii="Consolas" w:eastAsia="宋体" w:hAnsi="Consolas" w:cs="宋体"/>
+          <w:color w:val="D4D4D4"/>
+          <w:kern w:val="0"/>
+          <w:szCs w:val="21"/>
+        </w:rPr>
+        <w:t> </w:t>
+      </w:r>
+      <w:proofErr w:type="spellStart"/>
+      <w:r>
+        <w:rPr>
+          <w:rFonts w:ascii="Consolas" w:eastAsia="宋体" w:hAnsi="Consolas" w:cs="宋体"/>
+          <w:color w:val="9CDCFE"/>
+          <w:kern w:val="0"/>
+          <w:szCs w:val="21"/>
+        </w:rPr>
+        <w:t>oneDate</w:t>
+      </w:r>
+      <w:proofErr w:type="spellEnd"/>
+      <w:r>
+        <w:rPr>
+          <w:rFonts w:ascii="Consolas" w:eastAsia="宋体" w:hAnsi="Consolas" w:cs="宋体"/>
+          <w:color w:val="D4D4D4"/>
+          <w:kern w:val="0"/>
+          <w:szCs w:val="21"/>
+        </w:rPr>
+        <w:t> = </w:t>
+      </w:r>
+      <w:r>
+        <w:rPr>
+          <w:rFonts w:ascii="Consolas" w:eastAsia="宋体" w:hAnsi="Consolas" w:cs="宋体"/>
+          <w:color w:val="569CD6"/>
+          <w:kern w:val="0"/>
+          <w:szCs w:val="21"/>
+        </w:rPr>
+        <w:t>new</w:t>
+      </w:r>
+      <w:r>
+        <w:rPr>
+          <w:rFonts w:ascii="Consolas" w:eastAsia="宋体" w:hAnsi="Consolas" w:cs="宋体"/>
+          <w:color w:val="D4D4D4"/>
+          <w:kern w:val="0"/>
+          <w:szCs w:val="21"/>
+        </w:rPr>
+        <w:t> </w:t>
+      </w:r>
+      <w:proofErr w:type="spellStart"/>
+      <w:proofErr w:type="gramStart"/>
+      <w:r>
+        <w:rPr>
+          <w:rFonts w:ascii="Consolas" w:eastAsia="宋体" w:hAnsi="Consolas" w:cs="宋体"/>
+          <w:color w:val="4EC9B0"/>
+          <w:kern w:val="0"/>
+          <w:szCs w:val="21"/>
+        </w:rPr>
+        <w:t>MyDate</w:t>
+      </w:r>
+      <w:proofErr w:type="spellEnd"/>
+      <w:r>
+        <w:rPr>
+          <w:rFonts w:ascii="Consolas" w:eastAsia="宋体" w:hAnsi="Consolas" w:cs="宋体"/>
+          <w:color w:val="D4D4D4"/>
+          <w:kern w:val="0"/>
+          <w:szCs w:val="21"/>
+        </w:rPr>
+        <w:t>(</w:t>
+      </w:r>
+      <w:proofErr w:type="gramEnd"/>
+      <w:r>
+        <w:rPr>
+          <w:rFonts w:ascii="Consolas" w:eastAsia="宋体" w:hAnsi="Consolas" w:cs="宋体"/>
+          <w:color w:val="D4D4D4"/>
+          <w:kern w:val="0"/>
+          <w:szCs w:val="21"/>
+        </w:rPr>
+        <w:t>);</w:t>
+      </w:r>
+    </w:p>
+    <w:p>
+      <w:pPr>
+        <w:widowControl/>
+        <w:shd w:val="clear" w:color="auto" w:fill="1E1E1E"/>
+        <w:spacing w:line="285" w:lineRule="atLeast"/>
+        <w:jc w:val="left"/>
+        <w:rPr>
+          <w:rFonts w:ascii="Consolas" w:eastAsia="宋体" w:hAnsi="Consolas" w:cs="宋体"/>
+          <w:color w:val="D4D4D4"/>
+          <w:kern w:val="0"/>
+          <w:szCs w:val="21"/>
+        </w:rPr>
+      </w:pPr>
+      <w:r>
+        <w:rPr>
+          <w:rFonts w:ascii="Consolas" w:eastAsia="宋体" w:hAnsi="Consolas" w:cs="宋体"/>
+          <w:color w:val="D4D4D4"/>
+          <w:kern w:val="0"/>
+          <w:szCs w:val="21"/>
+        </w:rPr>
+        <w:t>            </w:t>
+      </w:r>
+      <w:proofErr w:type="spellStart"/>
+      <w:r>
+        <w:rPr>
+          <w:rFonts w:ascii="Consolas" w:eastAsia="宋体" w:hAnsi="Consolas" w:cs="宋体"/>
+          <w:color w:val="9CDCFE"/>
+          <w:kern w:val="0"/>
+          <w:szCs w:val="21"/>
+        </w:rPr>
+        <w:t>oneDate</w:t>
+      </w:r>
+      <w:r>
+        <w:rPr>
+          <w:rFonts w:ascii="Consolas" w:eastAsia="宋体" w:hAnsi="Consolas" w:cs="宋体"/>
+          <w:color w:val="D4D4D4"/>
+          <w:kern w:val="0"/>
+          <w:szCs w:val="21"/>
+        </w:rPr>
+        <w:t>.</w:t>
+      </w:r>
+      <w:r>
+        <w:rPr>
+          <w:rFonts w:ascii="Consolas" w:eastAsia="宋体" w:hAnsi="Consolas" w:cs="宋体"/>
+          <w:color w:val="DCDCAA"/>
+          <w:kern w:val="0"/>
+          <w:szCs w:val="21"/>
+        </w:rPr>
+        <w:t>display</w:t>
+      </w:r>
+      <w:proofErr w:type="spellEnd"/>
+      <w:r>
+        <w:rPr>
+          <w:rFonts w:ascii="Consolas" w:eastAsia="宋体" w:hAnsi="Consolas" w:cs="宋体"/>
+          <w:color w:val="D4D4D4"/>
+          <w:kern w:val="0"/>
+          <w:szCs w:val="21"/>
+        </w:rPr>
+        <w:t>();</w:t>
+      </w:r>
+    </w:p>
+    <w:p>
+      <w:pPr>
+        <w:widowControl/>
+        <w:shd w:val="clear" w:color="auto" w:fill="1E1E1E"/>
+        <w:spacing w:line="285" w:lineRule="atLeast"/>
+        <w:jc w:val="left"/>
+        <w:rPr>
+          <w:rFonts w:ascii="Consolas" w:eastAsia="宋体" w:hAnsi="Consolas" w:cs="宋体"/>
+          <w:color w:val="D4D4D4"/>
+          <w:kern w:val="0"/>
+          <w:szCs w:val="21"/>
+        </w:rPr>
+      </w:pPr>
+      <w:r>
+        <w:rPr>
+          <w:rFonts w:ascii="Consolas" w:eastAsia="宋体" w:hAnsi="Consolas" w:cs="宋体"/>
+          <w:color w:val="D4D4D4"/>
+          <w:kern w:val="0"/>
+          <w:szCs w:val="21"/>
+        </w:rPr>
+        <w:t>            </w:t>
+      </w:r>
+      <w:proofErr w:type="spellStart"/>
+      <w:r>
+        <w:rPr>
+          <w:rFonts w:ascii="Consolas" w:eastAsia="宋体" w:hAnsi="Consolas" w:cs="宋体"/>
+          <w:color w:val="9CDCFE"/>
+          <w:kern w:val="0"/>
+          <w:szCs w:val="21"/>
+        </w:rPr>
+        <w:t>oneDate</w:t>
+      </w:r>
+      <w:r>
+        <w:rPr>
+          <w:rFonts w:ascii="Consolas" w:eastAsia="宋体" w:hAnsi="Consolas" w:cs="宋体"/>
+          <w:color w:val="D4D4D4"/>
+          <w:kern w:val="0"/>
+          <w:szCs w:val="21"/>
+        </w:rPr>
+        <w:t>.</w:t>
+      </w:r>
+      <w:r>
+        <w:rPr>
+          <w:rFonts w:ascii="Consolas" w:eastAsia="宋体" w:hAnsi="Consolas" w:cs="宋体"/>
+          <w:color w:val="DCDCAA"/>
+          <w:kern w:val="0"/>
+          <w:szCs w:val="21"/>
+        </w:rPr>
+        <w:t>setData</w:t>
+      </w:r>
+      <w:proofErr w:type="spellEnd"/>
+      <w:r>
+        <w:rPr>
+          <w:rFonts w:ascii="Consolas" w:eastAsia="宋体" w:hAnsi="Consolas" w:cs="宋体"/>
+          <w:color w:val="D4D4D4"/>
+          <w:kern w:val="0"/>
+          <w:szCs w:val="21"/>
+        </w:rPr>
+        <w:t>(</w:t>
+      </w:r>
+      <w:r>
+        <w:rPr>
+          <w:rFonts w:ascii="Consolas" w:eastAsia="宋体" w:hAnsi="Consolas" w:cs="宋体"/>
+          <w:color w:val="B5CEA8"/>
+          <w:kern w:val="0"/>
+          <w:szCs w:val="21"/>
+        </w:rPr>
+        <w:t>2</w:t>
+      </w:r>
+      <w:r>
+        <w:rPr>
+          <w:rFonts w:ascii="Consolas" w:eastAsia="宋体" w:hAnsi="Consolas" w:cs="宋体"/>
+          <w:color w:val="D4D4D4"/>
+          <w:kern w:val="0"/>
+          <w:szCs w:val="21"/>
+        </w:rPr>
+        <w:t>, </w:t>
+      </w:r>
+      <w:r>
+        <w:rPr>
+          <w:rFonts w:ascii="Consolas" w:eastAsia="宋体" w:hAnsi="Consolas" w:cs="宋体"/>
+          <w:color w:val="B5CEA8"/>
+          <w:kern w:val="0"/>
+          <w:szCs w:val="21"/>
+        </w:rPr>
+        <w:t>29</w:t>
+      </w:r>
+      <w:r>
+        <w:rPr>
+          <w:rFonts w:ascii="Consolas" w:eastAsia="宋体" w:hAnsi="Consolas" w:cs="宋体"/>
+          <w:color w:val="D4D4D4"/>
+          <w:kern w:val="0"/>
+          <w:szCs w:val="21"/>
+        </w:rPr>
+        <w:t>, </w:t>
+      </w:r>
+      <w:r>
+        <w:rPr>
+          <w:rFonts w:ascii="Consolas" w:eastAsia="宋体" w:hAnsi="Consolas" w:cs="宋体"/>
+          <w:color w:val="B5CEA8"/>
+          <w:kern w:val="0"/>
+          <w:szCs w:val="21"/>
+        </w:rPr>
+        <w:t>1999</w:t>
+      </w:r>
+      <w:r>
+        <w:rPr>
+          <w:rFonts w:ascii="Consolas" w:eastAsia="宋体" w:hAnsi="Consolas" w:cs="宋体"/>
+          <w:color w:val="D4D4D4"/>
+          <w:kern w:val="0"/>
+          <w:szCs w:val="21"/>
+        </w:rPr>
+        <w:t>);</w:t>
+      </w:r>
+    </w:p>
+    <w:p>
+      <w:pPr>
+        <w:widowControl/>
+        <w:shd w:val="clear" w:color="auto" w:fill="1E1E1E"/>
+        <w:spacing w:line="285" w:lineRule="atLeast"/>
+        <w:jc w:val="left"/>
+        <w:rPr>
+          <w:rFonts w:ascii="Consolas" w:eastAsia="宋体" w:hAnsi="Consolas" w:cs="宋体"/>
+          <w:color w:val="D4D4D4"/>
+          <w:kern w:val="0"/>
+          <w:szCs w:val="21"/>
+        </w:rPr>
+      </w:pPr>
+      <w:r>
+        <w:rPr>
+          <w:rFonts w:ascii="Consolas" w:eastAsia="宋体" w:hAnsi="Consolas" w:cs="宋体"/>
+          <w:color w:val="D4D4D4"/>
+          <w:kern w:val="0"/>
+          <w:szCs w:val="21"/>
+        </w:rPr>
+        <w:t>            </w:t>
+      </w:r>
+      <w:proofErr w:type="spellStart"/>
+      <w:r>
+        <w:rPr>
+          <w:rFonts w:ascii="Consolas" w:eastAsia="宋体" w:hAnsi="Consolas" w:cs="宋体"/>
+          <w:color w:val="9CDCFE"/>
+          <w:kern w:val="0"/>
+          <w:szCs w:val="21"/>
+        </w:rPr>
+        <w:t>oneDate</w:t>
+      </w:r>
+      <w:r>
+        <w:rPr>
+          <w:rFonts w:ascii="Consolas" w:eastAsia="宋体" w:hAnsi="Consolas" w:cs="宋体"/>
+          <w:color w:val="D4D4D4"/>
+          <w:kern w:val="0"/>
+          <w:szCs w:val="21"/>
+        </w:rPr>
+        <w:t>.</w:t>
+      </w:r>
+      <w:r>
+        <w:rPr>
+          <w:rFonts w:ascii="Consolas" w:eastAsia="宋体" w:hAnsi="Consolas" w:cs="宋体"/>
+          <w:color w:val="DCDCAA"/>
+          <w:kern w:val="0"/>
+          <w:szCs w:val="21"/>
+        </w:rPr>
+        <w:t>setData</w:t>
+      </w:r>
+      <w:proofErr w:type="spellEnd"/>
+      <w:r>
+        <w:rPr>
+          <w:rFonts w:ascii="Consolas" w:eastAsia="宋体" w:hAnsi="Consolas" w:cs="宋体"/>
+          <w:color w:val="D4D4D4"/>
+          <w:kern w:val="0"/>
+          <w:szCs w:val="21"/>
+        </w:rPr>
+        <w:t>(</w:t>
+      </w:r>
+      <w:r>
+        <w:rPr>
+          <w:rFonts w:ascii="Consolas" w:eastAsia="宋体" w:hAnsi="Consolas" w:cs="宋体"/>
+          <w:color w:val="B5CEA8"/>
+          <w:kern w:val="0"/>
+          <w:szCs w:val="21"/>
+        </w:rPr>
+        <w:t>13</w:t>
+      </w:r>
+      <w:r>
+        <w:rPr>
+          <w:rFonts w:ascii="Consolas" w:eastAsia="宋体" w:hAnsi="Consolas" w:cs="宋体"/>
+          <w:color w:val="D4D4D4"/>
+          <w:kern w:val="0"/>
+          <w:szCs w:val="21"/>
+        </w:rPr>
+        <w:t>, </w:t>
+      </w:r>
+      <w:r>
+        <w:rPr>
+          <w:rFonts w:ascii="Consolas" w:eastAsia="宋体" w:hAnsi="Consolas" w:cs="宋体"/>
+          <w:color w:val="B5CEA8"/>
+          <w:kern w:val="0"/>
+          <w:szCs w:val="21"/>
+        </w:rPr>
+        <w:t>12</w:t>
+      </w:r>
+      <w:r>
+        <w:rPr>
+          <w:rFonts w:ascii="Consolas" w:eastAsia="宋体" w:hAnsi="Consolas" w:cs="宋体"/>
+          <w:color w:val="D4D4D4"/>
+          <w:kern w:val="0"/>
+          <w:szCs w:val="21"/>
+        </w:rPr>
+        <w:t>, </w:t>
+      </w:r>
+      <w:r>
+        <w:rPr>
+          <w:rFonts w:ascii="Consolas" w:eastAsia="宋体" w:hAnsi="Consolas" w:cs="宋体"/>
+          <w:color w:val="B5CEA8"/>
+          <w:kern w:val="0"/>
+          <w:szCs w:val="21"/>
+        </w:rPr>
+        <w:t>1999</w:t>
+      </w:r>
+      <w:r>
+        <w:rPr>
+          <w:rFonts w:ascii="Consolas" w:eastAsia="宋体" w:hAnsi="Consolas" w:cs="宋体"/>
+          <w:color w:val="D4D4D4"/>
+          <w:kern w:val="0"/>
+          <w:szCs w:val="21"/>
+        </w:rPr>
+        <w:t>);</w:t>
+      </w:r>
+    </w:p>
+    <w:p>
+      <w:pPr>
+        <w:widowControl/>
+        <w:shd w:val="clear" w:color="auto" w:fill="1E1E1E"/>
+        <w:spacing w:line="285" w:lineRule="atLeast"/>
+        <w:jc w:val="left"/>
+        <w:rPr>
+          <w:rFonts w:ascii="Consolas" w:eastAsia="宋体" w:hAnsi="Consolas" w:cs="宋体"/>
+          <w:color w:val="D4D4D4"/>
+          <w:kern w:val="0"/>
+          <w:szCs w:val="21"/>
+        </w:rPr>
+      </w:pPr>
+      <w:r>
+        <w:rPr>
+          <w:rFonts w:ascii="Consolas" w:eastAsia="宋体" w:hAnsi="Consolas" w:cs="宋体"/>
+          <w:color w:val="D4D4D4"/>
+          <w:kern w:val="0"/>
+          <w:szCs w:val="21"/>
+        </w:rPr>
+        <w:t>            </w:t>
+      </w:r>
+      <w:proofErr w:type="spellStart"/>
+      <w:r>
+        <w:rPr>
+          <w:rFonts w:ascii="Consolas" w:eastAsia="宋体" w:hAnsi="Consolas" w:cs="宋体"/>
+          <w:color w:val="9CDCFE"/>
+          <w:kern w:val="0"/>
+          <w:szCs w:val="21"/>
+        </w:rPr>
+        <w:t>oneDate</w:t>
+      </w:r>
+      <w:r>
+        <w:rPr>
+          <w:rFonts w:ascii="Consolas" w:eastAsia="宋体" w:hAnsi="Consolas" w:cs="宋体"/>
+          <w:color w:val="D4D4D4"/>
+          <w:kern w:val="0"/>
+          <w:szCs w:val="21"/>
+        </w:rPr>
+        <w:t>.</w:t>
+      </w:r>
+      <w:r>
+        <w:rPr>
+          <w:rFonts w:ascii="Consolas" w:eastAsia="宋体" w:hAnsi="Consolas" w:cs="宋体"/>
+          <w:color w:val="DCDCAA"/>
+          <w:kern w:val="0"/>
+          <w:szCs w:val="21"/>
+        </w:rPr>
+        <w:t>setData</w:t>
+      </w:r>
+      <w:proofErr w:type="spellEnd"/>
+      <w:r>
+        <w:rPr>
+          <w:rFonts w:ascii="Consolas" w:eastAsia="宋体" w:hAnsi="Consolas" w:cs="宋体"/>
+          <w:color w:val="D4D4D4"/>
+          <w:kern w:val="0"/>
+          <w:szCs w:val="21"/>
+        </w:rPr>
+        <w:t>(</w:t>
+      </w:r>
+      <w:r>
+        <w:rPr>
+          <w:rFonts w:ascii="Consolas" w:eastAsia="宋体" w:hAnsi="Consolas" w:cs="宋体"/>
+          <w:color w:val="B5CEA8"/>
+          <w:kern w:val="0"/>
+          <w:szCs w:val="21"/>
+        </w:rPr>
+        <w:t>1</w:t>
+      </w:r>
+      <w:r>
+        <w:rPr>
+          <w:rFonts w:ascii="Consolas" w:eastAsia="宋体" w:hAnsi="Consolas" w:cs="宋体"/>
+          <w:color w:val="D4D4D4"/>
+          <w:kern w:val="0"/>
+          <w:szCs w:val="21"/>
+        </w:rPr>
+        <w:t>, </w:t>
+      </w:r>
+      <w:r>
+        <w:rPr>
+          <w:rFonts w:ascii="Consolas" w:eastAsia="宋体" w:hAnsi="Consolas" w:cs="宋体"/>
+          <w:color w:val="B5CEA8"/>
+          <w:kern w:val="0"/>
+          <w:szCs w:val="21"/>
+        </w:rPr>
+        <w:t>32</w:t>
+      </w:r>
+      <w:r>
+        <w:rPr>
+          <w:rFonts w:ascii="Consolas" w:eastAsia="宋体" w:hAnsi="Consolas" w:cs="宋体"/>
+          <w:color w:val="D4D4D4"/>
+          <w:kern w:val="0"/>
+          <w:szCs w:val="21"/>
+        </w:rPr>
+        <w:t>, </w:t>
+      </w:r>
+      <w:r>
+        <w:rPr>
+          <w:rFonts w:ascii="Consolas" w:eastAsia="宋体" w:hAnsi="Consolas" w:cs="宋体"/>
+          <w:color w:val="B5CEA8"/>
+          <w:kern w:val="0"/>
+          <w:szCs w:val="21"/>
+        </w:rPr>
+        <w:t>1999</w:t>
+      </w:r>
+      <w:r>
+        <w:rPr>
+          <w:rFonts w:ascii="Consolas" w:eastAsia="宋体" w:hAnsi="Consolas" w:cs="宋体"/>
+          <w:color w:val="D4D4D4"/>
+          <w:kern w:val="0"/>
+          <w:szCs w:val="21"/>
+        </w:rPr>
+        <w:t>);</w:t>
+      </w:r>
+    </w:p>
+    <w:p>
+      <w:pPr>
+        <w:widowControl/>
+        <w:shd w:val="clear" w:color="auto" w:fill="1E1E1E"/>
+        <w:spacing w:line="285" w:lineRule="atLeast"/>
+        <w:jc w:val="left"/>
+        <w:rPr>
+          <w:rFonts w:ascii="Consolas" w:eastAsia="宋体" w:hAnsi="Consolas" w:cs="宋体"/>
+          <w:color w:val="D4D4D4"/>
+          <w:kern w:val="0"/>
+          <w:szCs w:val="21"/>
+        </w:rPr>
+      </w:pPr>
+      <w:r>
+        <w:rPr>
+          <w:rFonts w:ascii="Consolas" w:eastAsia="宋体" w:hAnsi="Consolas" w:cs="宋体"/>
+          <w:color w:val="D4D4D4"/>
+          <w:kern w:val="0"/>
+          <w:szCs w:val="21"/>
+        </w:rPr>
+        <w:t>            </w:t>
+      </w:r>
+      <w:proofErr w:type="spellStart"/>
+      <w:r>
+        <w:rPr>
+          <w:rFonts w:ascii="Consolas" w:eastAsia="宋体" w:hAnsi="Consolas" w:cs="宋体"/>
+          <w:color w:val="9CDCFE"/>
+          <w:kern w:val="0"/>
+          <w:szCs w:val="21"/>
+        </w:rPr>
+        <w:t>oneDate</w:t>
+      </w:r>
+      <w:r>
+        <w:rPr>
+          <w:rFonts w:ascii="Consolas" w:eastAsia="宋体" w:hAnsi="Consolas" w:cs="宋体"/>
+          <w:color w:val="D4D4D4"/>
+          <w:kern w:val="0"/>
+          <w:szCs w:val="21"/>
+        </w:rPr>
+        <w:t>.</w:t>
+      </w:r>
+      <w:r>
+        <w:rPr>
+          <w:rFonts w:ascii="Consolas" w:eastAsia="宋体" w:hAnsi="Consolas" w:cs="宋体"/>
+          <w:color w:val="DCDCAA"/>
+          <w:kern w:val="0"/>
+          <w:szCs w:val="21"/>
+        </w:rPr>
+        <w:t>setData</w:t>
+      </w:r>
+      <w:proofErr w:type="spellEnd"/>
+      <w:r>
+        <w:rPr>
+          <w:rFonts w:ascii="Consolas" w:eastAsia="宋体" w:hAnsi="Consolas" w:cs="宋体"/>
+          <w:color w:val="D4D4D4"/>
+          <w:kern w:val="0"/>
+          <w:szCs w:val="21"/>
+        </w:rPr>
+        <w:t>(</w:t>
+      </w:r>
+      <w:r>
+        <w:rPr>
+          <w:rFonts w:ascii="Consolas" w:eastAsia="宋体" w:hAnsi="Consolas" w:cs="宋体"/>
+          <w:color w:val="B5CEA8"/>
+          <w:kern w:val="0"/>
+          <w:szCs w:val="21"/>
+        </w:rPr>
+        <w:t>2</w:t>
+      </w:r>
+      <w:r>
+        <w:rPr>
+          <w:rFonts w:ascii="Consolas" w:eastAsia="宋体" w:hAnsi="Consolas" w:cs="宋体"/>
+          <w:color w:val="D4D4D4"/>
+          <w:kern w:val="0"/>
+          <w:szCs w:val="21"/>
+        </w:rPr>
+        <w:t>,</w:t>
+      </w:r>
+      <w:r>
+        <w:rPr>
+          <w:rFonts w:ascii="Consolas" w:eastAsia="宋体" w:hAnsi="Consolas" w:cs="宋体"/>
+          <w:color w:val="B5CEA8"/>
+          <w:kern w:val="0"/>
+          <w:szCs w:val="21"/>
+        </w:rPr>
+        <w:t>28</w:t>
+      </w:r>
+      <w:r>
+        <w:rPr>
+          <w:rFonts w:ascii="Consolas" w:eastAsia="宋体" w:hAnsi="Consolas" w:cs="宋体"/>
+          <w:color w:val="D4D4D4"/>
+          <w:kern w:val="0"/>
+          <w:szCs w:val="21"/>
+        </w:rPr>
+        <w:t>,</w:t>
+      </w:r>
+      <w:r>
+        <w:rPr>
+          <w:rFonts w:ascii="Consolas" w:eastAsia="宋体" w:hAnsi="Consolas" w:cs="宋体"/>
+          <w:color w:val="B5CEA8"/>
+          <w:kern w:val="0"/>
+          <w:szCs w:val="21"/>
+        </w:rPr>
+        <w:t>1999</w:t>
+      </w:r>
+      <w:r>
+        <w:rPr>
+          <w:rFonts w:ascii="Consolas" w:eastAsia="宋体" w:hAnsi="Consolas" w:cs="宋体"/>
+          <w:color w:val="D4D4D4"/>
+          <w:kern w:val="0"/>
+          <w:szCs w:val="21"/>
+        </w:rPr>
+        <w:t>); </w:t>
+      </w:r>
+    </w:p>
+    <w:p>
+      <w:pPr>
+        <w:widowControl/>
+        <w:shd w:val="clear" w:color="auto" w:fill="1E1E1E"/>
+        <w:spacing w:line="285" w:lineRule="atLeast"/>
+        <w:jc w:val="left"/>
+        <w:rPr>
+          <w:rFonts w:ascii="Consolas" w:eastAsia="宋体" w:hAnsi="Consolas" w:cs="宋体"/>
+          <w:color w:val="D4D4D4"/>
+          <w:kern w:val="0"/>
+          <w:szCs w:val="21"/>
+        </w:rPr>
+      </w:pPr>
+      <w:r>
+        <w:rPr>
+          <w:rFonts w:ascii="Consolas" w:eastAsia="宋体" w:hAnsi="Consolas" w:cs="宋体"/>
+          <w:color w:val="D4D4D4"/>
+          <w:kern w:val="0"/>
+          <w:szCs w:val="21"/>
+        </w:rPr>
+        <w:t>            </w:t>
+      </w:r>
+      <w:proofErr w:type="spellStart"/>
+      <w:r>
+        <w:rPr>
+          <w:rFonts w:ascii="Consolas" w:eastAsia="宋体" w:hAnsi="Consolas" w:cs="宋体"/>
+          <w:color w:val="9CDCFE"/>
+          <w:kern w:val="0"/>
+          <w:szCs w:val="21"/>
+        </w:rPr>
+        <w:t>oneDate</w:t>
+      </w:r>
+      <w:r>
+        <w:rPr>
+          <w:rFonts w:ascii="Consolas" w:eastAsia="宋体" w:hAnsi="Consolas" w:cs="宋体"/>
+          <w:color w:val="D4D4D4"/>
+          <w:kern w:val="0"/>
+          <w:szCs w:val="21"/>
+        </w:rPr>
+        <w:t>.</w:t>
+      </w:r>
+      <w:r>
+        <w:rPr>
+          <w:rFonts w:ascii="Consolas" w:eastAsia="宋体" w:hAnsi="Consolas" w:cs="宋体"/>
+          <w:color w:val="DCDCAA"/>
+          <w:kern w:val="0"/>
+          <w:szCs w:val="21"/>
+        </w:rPr>
+        <w:t>display</w:t>
+      </w:r>
+      <w:proofErr w:type="spellEnd"/>
+      <w:r>
+        <w:rPr>
+          <w:rFonts w:ascii="Consolas" w:eastAsia="宋体" w:hAnsi="Consolas" w:cs="宋体"/>
+          <w:color w:val="D4D4D4"/>
+          <w:kern w:val="0"/>
+          <w:szCs w:val="21"/>
+        </w:rPr>
+        <w:t>();</w:t>
+      </w:r>
+    </w:p>
+    <w:p>
+      <w:pPr>
+        <w:widowControl/>
+        <w:shd w:val="clear" w:color="auto" w:fill="1E1E1E"/>
+        <w:spacing w:line="285" w:lineRule="atLeast"/>
+        <w:jc w:val="left"/>
+        <w:rPr>
+          <w:rFonts w:ascii="Consolas" w:eastAsia="宋体" w:hAnsi="Consolas" w:cs="宋体"/>
+          <w:color w:val="D4D4D4"/>
+          <w:kern w:val="0"/>
+          <w:szCs w:val="21"/>
+        </w:rPr>
+      </w:pPr>
+      <w:r>
+        <w:rPr>
+          <w:rFonts w:ascii="Consolas" w:eastAsia="宋体" w:hAnsi="Consolas" w:cs="宋体"/>
+          <w:color w:val="D4D4D4"/>
+          <w:kern w:val="0"/>
+          <w:szCs w:val="21"/>
+        </w:rPr>
+        <w:t>            </w:t>
+      </w:r>
+      <w:proofErr w:type="spellStart"/>
+      <w:r>
+        <w:rPr>
+          <w:rFonts w:ascii="Consolas" w:eastAsia="宋体" w:hAnsi="Consolas" w:cs="宋体"/>
+          <w:color w:val="9CDCFE"/>
+          <w:kern w:val="0"/>
+          <w:szCs w:val="21"/>
+        </w:rPr>
+        <w:t>Console</w:t>
+      </w:r>
+      <w:r>
+        <w:rPr>
+          <w:rFonts w:ascii="Consolas" w:eastAsia="宋体" w:hAnsi="Consolas" w:cs="宋体"/>
+          <w:color w:val="D4D4D4"/>
+          <w:kern w:val="0"/>
+          <w:szCs w:val="21"/>
+        </w:rPr>
+        <w:t>.</w:t>
+      </w:r>
+      <w:r>
+        <w:rPr>
+          <w:rFonts w:ascii="Consolas" w:eastAsia="宋体" w:hAnsi="Consolas" w:cs="宋体"/>
+          <w:color w:val="DCDCAA"/>
+          <w:kern w:val="0"/>
+          <w:szCs w:val="21"/>
+        </w:rPr>
+        <w:t>WriteLine</w:t>
+      </w:r>
+      <w:proofErr w:type="spellEnd"/>
+      <w:r>
+        <w:rPr>
+          <w:rFonts w:ascii="Consolas" w:eastAsia="宋体" w:hAnsi="Consolas" w:cs="宋体"/>
+          <w:color w:val="D4D4D4"/>
+          <w:kern w:val="0"/>
+          <w:szCs w:val="21"/>
+        </w:rPr>
+        <w:t>(</w:t>
+      </w:r>
+      <w:proofErr w:type="spellStart"/>
+      <w:r>
+        <w:rPr>
+          <w:rFonts w:ascii="Consolas" w:eastAsia="宋体" w:hAnsi="Consolas" w:cs="宋体"/>
+          <w:color w:val="9CDCFE"/>
+          <w:kern w:val="0"/>
+          <w:szCs w:val="21"/>
+        </w:rPr>
+        <w:t>oneDate</w:t>
+      </w:r>
+      <w:proofErr w:type="spellEnd"/>
+      <w:r>
+        <w:rPr>
+          <w:rFonts w:ascii="Consolas" w:eastAsia="宋体" w:hAnsi="Consolas" w:cs="宋体"/>
+          <w:color w:val="D4D4D4"/>
+          <w:kern w:val="0"/>
+          <w:szCs w:val="21"/>
+        </w:rPr>
+        <w:t>);</w:t>
+      </w:r>
+    </w:p>
+    <w:p>
+      <w:pPr>
+        <w:widowControl/>
+        <w:shd w:val="clear" w:color="auto" w:fill="1E1E1E"/>
+        <w:spacing w:line="285" w:lineRule="atLeast"/>
+        <w:jc w:val="left"/>
+        <w:rPr>
+          <w:rFonts w:ascii="Consolas" w:eastAsia="宋体" w:hAnsi="Consolas" w:cs="宋体"/>
+          <w:color w:val="D4D4D4"/>
+          <w:kern w:val="0"/>
+          <w:szCs w:val="21"/>
+        </w:rPr>
+      </w:pPr>
+      <w:r>
+        <w:rPr>
+          <w:rFonts w:ascii="Consolas" w:eastAsia="宋体" w:hAnsi="Consolas" w:cs="宋体"/>
+          <w:color w:val="D4D4D4"/>
+          <w:kern w:val="0"/>
+          <w:szCs w:val="21"/>
+        </w:rPr>
+        <w:t>        }</w:t>
+      </w:r>
+    </w:p>
+    <w:p>
+      <w:pPr>
+        <w:widowControl/>
+        <w:shd w:val="clear" w:color="auto" w:fill="1E1E1E"/>
+        <w:spacing w:line="285" w:lineRule="atLeast"/>
+        <w:jc w:val="left"/>
+        <w:rPr>
+          <w:rFonts w:ascii="Consolas" w:eastAsia="宋体" w:hAnsi="Consolas" w:cs="宋体"/>
+          <w:color w:val="D4D4D4"/>
+          <w:kern w:val="0"/>
+          <w:szCs w:val="21"/>
+        </w:rPr>
+      </w:pPr>
+      <w:r>
+        <w:rPr>
+          <w:rFonts w:ascii="Consolas" w:eastAsia="宋体" w:hAnsi="Consolas" w:cs="宋体"/>
+          <w:color w:val="D4D4D4"/>
+          <w:kern w:val="0"/>
+          <w:szCs w:val="21"/>
+        </w:rPr>
+        <w:t>    }</w:t>
+      </w:r>
+    </w:p>
+    <w:p>
+      <w:pPr>
+        <w:widowControl/>
+        <w:shd w:val="clear" w:color="auto" w:fill="1E1E1E"/>
+        <w:spacing w:line="285" w:lineRule="atLeast"/>
+        <w:jc w:val="left"/>
+        <w:rPr>
+          <w:rFonts w:ascii="Consolas" w:eastAsia="宋体" w:hAnsi="Consolas" w:cs="宋体"/>
+          <w:color w:val="D4D4D4"/>
+          <w:kern w:val="0"/>
+          <w:szCs w:val="21"/>
+        </w:rPr>
+      </w:pPr>
+      <w:r>
+        <w:rPr>
+          <w:rFonts w:ascii="Consolas" w:eastAsia="宋体" w:hAnsi="Consolas" w:cs="宋体"/>
+          <w:color w:val="D4D4D4"/>
+          <w:kern w:val="0"/>
+          <w:szCs w:val="21"/>
+        </w:rPr>
+        <w:t>}</w:t>
+      </w:r>
+    </w:p>
+    <w:p>
+      <w:pPr>
         <w:pStyle w:val="1"/>
         <w:ind w:firstLineChars="0" w:firstLine="0"/>
         <w:rPr>
-          <w:rFonts w:asciiTheme="minorEastAsia" w:eastAsiaTheme="minorEastAsia" w:hAnsiTheme="minorEastAsia"/>
-          <w:sz w:val="22"/>
-        </w:rPr>
-      </w:pPr>
-    </w:p>
-    <w:p>
-      <w:pPr>
-        <w:pStyle w:val="1"/>
-        <w:ind w:firstLineChars="0" w:firstLine="0"/>
-        <w:rPr>
-          <w:rFonts w:asciiTheme="minorEastAsia" w:eastAsiaTheme="minorEastAsia" w:hAnsiTheme="minorEastAsia"/>
+          <w:rFonts w:asciiTheme="minorEastAsia" w:eastAsiaTheme="minorEastAsia" w:hAnsiTheme="minorEastAsia" w:hint="eastAsia"/>
           <w:sz w:val="22"/>
         </w:rPr>
       </w:pPr>
     </w:p>
     <w:sectPr>
-      <w:headerReference w:type="default" r:id="rId9"/>
-      <w:footerReference w:type="default" r:id="rId10"/>
+      <w:headerReference w:type="default" r:id="rId10"/>
+      <w:footerReference w:type="default" r:id="rId11"/>
       <w:pgSz w:w="11906" w:h="16838"/>
       <w:pgMar w:top="1440" w:right="1800" w:bottom="1440" w:left="1800" w:header="851" w:footer="992" w:gutter="0"/>
       <w:cols w:space="425"/>
